--- a/项目计划/G16项目计划Word.docx
+++ b/项目计划/G16项目计划Word.docx
@@ -2,8 +2,6 @@
 <file path=word/document.xml><?xml version="1.0" encoding="utf-8"?>
 <w:document xmlns:wpc="http://schemas.microsoft.com/office/word/2010/wordprocessingCanvas" xmlns:cx="http://schemas.microsoft.com/office/drawing/2014/chartex" xmlns:cx1="http://schemas.microsoft.com/office/drawing/2015/9/8/chartex" xmlns:cx2="http://schemas.microsoft.com/office/drawing/2015/10/21/chartex" xmlns:cx3="http://schemas.microsoft.com/office/drawing/2016/5/9/chartex" xmlns:cx4="http://schemas.microsoft.com/office/drawing/2016/5/10/chartex" xmlns:cx5="http://schemas.microsoft.com/office/drawing/2016/5/11/chartex" xmlns:cx6="http://schemas.microsoft.com/office/drawing/2016/5/12/chartex" xmlns:cx7="http://schemas.microsoft.com/office/drawing/2016/5/13/chartex" xmlns:cx8="http://schemas.microsoft.com/office/drawing/2016/5/14/chartex" xmlns:mc="http://schemas.openxmlformats.org/markup-compatibility/2006" xmlns:aink="http://schemas.microsoft.com/office/drawing/2016/ink" xmlns:am3d="http://schemas.microsoft.com/office/drawing/2017/model3d" xmlns:o="urn:schemas-microsoft-com:office:office" xmlns:r="http://schemas.openxmlformats.org/officeDocument/2006/relationships" xmlns:m="http://schemas.openxmlformats.org/officeDocument/2006/math" xmlns:v="urn:schemas-microsoft-com:vml" xmlns:wp14="http://schemas.microsoft.com/office/word/2010/wordprocessingDrawing" xmlns:wp="http://schemas.openxmlformats.org/drawingml/2006/wordprocessingDrawing" xmlns:w10="urn:schemas-microsoft-com:office:word" xmlns:w="http://schemas.openxmlformats.org/wordprocessingml/2006/main" xmlns:w14="http://schemas.microsoft.com/office/word/2010/wordml" xmlns:w15="http://schemas.microsoft.com/office/word/2012/wordml" xmlns:w16cid="http://schemas.microsoft.com/office/word/2016/wordml/cid" xmlns:w16se="http://schemas.microsoft.com/office/word/2015/wordml/symex" xmlns:wpg="http://schemas.microsoft.com/office/word/2010/wordprocessingGroup" xmlns:wpi="http://schemas.microsoft.com/office/word/2010/wordprocessingInk" xmlns:wne="http://schemas.microsoft.com/office/word/2006/wordml" xmlns:wps="http://schemas.microsoft.com/office/word/2010/wordprocessingShape" mc:Ignorable="w14 w15 w16se w16cid wp14">
   <w:body>
-    <w:bookmarkStart w:id="0" w:name="_Hlk3926459"/>
-    <w:bookmarkEnd w:id="0"/>
     <w:p>
       <w:pPr>
         <w:spacing w:before="156" w:after="156"/>
@@ -14,6 +12,8 @@
           <w:sz w:val="28"/>
         </w:rPr>
       </w:pPr>
+      <w:bookmarkStart w:id="0" w:name="_Hlk3926459"/>
+      <w:bookmarkEnd w:id="0"/>
       <w:r>
         <w:rPr>
           <w:rFonts w:eastAsia="华文新魏" w:hint="eastAsia"/>
@@ -808,20 +808,8 @@
           <w:szCs w:val="28"/>
           <w:u w:val="single"/>
         </w:rPr>
-        <w:t>杨</w:t>
-      </w:r>
-      <w:proofErr w:type="gramStart"/>
-      <w:r>
-        <w:rPr>
-          <w:rFonts w:ascii="宋体" w:hAnsi="宋体" w:hint="eastAsia"/>
-          <w:bCs/>
-          <w:sz w:val="28"/>
-          <w:szCs w:val="28"/>
-          <w:u w:val="single"/>
-        </w:rPr>
-        <w:t>枨</w:t>
-      </w:r>
-      <w:proofErr w:type="gramEnd"/>
+        <w:t>杨枨</w:t>
+      </w:r>
       <w:r>
         <w:rPr>
           <w:rFonts w:ascii="宋体" w:hAnsi="宋体"/>
@@ -3206,27 +3194,13 @@
         <w:rPr>
           <w:rFonts w:hint="eastAsia"/>
         </w:rPr>
-        <w:t>战略策略游戏爱好者和三国</w:t>
-      </w:r>
-      <w:proofErr w:type="gramStart"/>
-      <w:r>
-        <w:rPr>
-          <w:rFonts w:hint="eastAsia"/>
-        </w:rPr>
-        <w:t>迷</w:t>
-      </w:r>
-      <w:r>
-        <w:rPr>
-          <w:rFonts w:hint="eastAsia"/>
-        </w:rPr>
-        <w:t>提供</w:t>
-      </w:r>
-      <w:proofErr w:type="gramEnd"/>
-      <w:r>
-        <w:rPr>
-          <w:rFonts w:hint="eastAsia"/>
-        </w:rPr>
-        <w:t>的一款</w:t>
+        <w:t>战略策略游戏爱好者和三国迷</w:t>
+      </w:r>
+      <w:r>
+        <w:rPr>
+          <w:rFonts w:hint="eastAsia"/>
+        </w:rPr>
+        <w:t>提供的一款</w:t>
       </w:r>
       <w:r>
         <w:rPr>
@@ -3297,6 +3271,45 @@
     </w:p>
     <w:p>
       <w:pPr>
+        <w:spacing w:before="156" w:after="156"/>
+        <w:ind w:firstLine="480"/>
+      </w:pPr>
+      <w:r>
+        <w:rPr>
+          <w:rFonts w:hint="eastAsia"/>
+        </w:rPr>
+        <w:t>编写可行性报告的目的是为了对此次</w:t>
+      </w:r>
+      <w:r>
+        <w:rPr>
+          <w:rFonts w:hint="eastAsia"/>
+        </w:rPr>
+        <w:t>G16</w:t>
+      </w:r>
+      <w:r>
+        <w:rPr>
+          <w:rFonts w:hint="eastAsia"/>
+        </w:rPr>
+        <w:t>小组的软件工程作业——“模拟三国”游戏的可行性进研究进行报告于总结</w:t>
+      </w:r>
+    </w:p>
+    <w:p>
+      <w:pPr>
+        <w:spacing w:before="156" w:after="156"/>
+        <w:ind w:firstLine="480"/>
+        <w:rPr>
+          <w:rFonts w:hint="eastAsia"/>
+        </w:rPr>
+      </w:pPr>
+      <w:r>
+        <w:rPr>
+          <w:rFonts w:hint="eastAsia"/>
+        </w:rPr>
+        <w:t>预期读者：杨枨老师，助教，各位组长</w:t>
+      </w:r>
+    </w:p>
+    <w:p>
+      <w:pPr>
         <w:pStyle w:val="2"/>
         <w:spacing w:before="156" w:after="156"/>
       </w:pPr>
@@ -3342,16 +3355,8 @@
         <w:rPr>
           <w:rFonts w:hint="eastAsia"/>
         </w:rPr>
-        <w:t>杨</w:t>
-      </w:r>
-      <w:proofErr w:type="gramStart"/>
-      <w:r>
-        <w:rPr>
-          <w:rFonts w:hint="eastAsia"/>
-        </w:rPr>
-        <w:t>枨</w:t>
-      </w:r>
-      <w:proofErr w:type="gramEnd"/>
+        <w:t>杨枨</w:t>
+      </w:r>
     </w:p>
     <w:p>
       <w:pPr>
@@ -3410,56 +3415,130 @@
     <w:p>
       <w:pPr>
         <w:spacing w:before="156" w:after="156"/>
+        <w:ind w:firstLineChars="548" w:firstLine="1315"/>
+      </w:pPr>
+      <w:r>
+        <w:rPr>
+          <w:rFonts w:hint="eastAsia"/>
+        </w:rPr>
+        <w:t>组长</w:t>
+      </w:r>
+      <w:r>
+        <w:rPr>
+          <w:rFonts w:hint="eastAsia"/>
+        </w:rPr>
+        <w:t>王华怿：</w:t>
+      </w:r>
+      <w:r>
+        <w:rPr>
+          <w:rFonts w:ascii="微软雅黑" w:hAnsi="微软雅黑" w:cs="微软雅黑" w:hint="eastAsia"/>
+          <w:color w:val="333333"/>
+          <w:shd w:val="clear" w:color="auto" w:fill="FFFFFF"/>
+        </w:rPr>
+        <w:t>项目经理、项目技术负责人</w:t>
+      </w:r>
+    </w:p>
+    <w:p>
+      <w:pPr>
+        <w:spacing w:before="156" w:after="156"/>
+        <w:ind w:firstLineChars="548" w:firstLine="1315"/>
+      </w:pPr>
+      <w:r>
+        <w:rPr>
+          <w:rFonts w:hint="eastAsia"/>
+        </w:rPr>
+        <w:t>组员</w:t>
+      </w:r>
+      <w:r>
+        <w:rPr>
+          <w:rFonts w:hint="eastAsia"/>
+        </w:rPr>
+        <w:t>吴帅毅：</w:t>
+      </w:r>
+      <w:r>
+        <w:rPr>
+          <w:rFonts w:ascii="微软雅黑" w:hAnsi="微软雅黑" w:cs="微软雅黑" w:hint="eastAsia"/>
+          <w:color w:val="333333"/>
+          <w:shd w:val="clear" w:color="auto" w:fill="FFFFFF"/>
+        </w:rPr>
+        <w:t>开发经理、实施和测试工程师</w:t>
+      </w:r>
+    </w:p>
+    <w:p>
+      <w:pPr>
+        <w:spacing w:before="156" w:after="156"/>
+        <w:ind w:firstLineChars="548" w:firstLine="1315"/>
+      </w:pPr>
+      <w:r>
+        <w:rPr>
+          <w:rFonts w:hint="eastAsia"/>
+        </w:rPr>
+        <w:t>组员</w:t>
+      </w:r>
+      <w:r>
+        <w:rPr>
+          <w:rFonts w:hint="eastAsia"/>
+        </w:rPr>
+        <w:t>王仕杰：</w:t>
+      </w:r>
+      <w:r>
+        <w:rPr>
+          <w:rFonts w:ascii="微软雅黑" w:hAnsi="微软雅黑" w:cs="微软雅黑" w:hint="eastAsia"/>
+          <w:color w:val="333333"/>
+          <w:shd w:val="clear" w:color="auto" w:fill="FFFFFF"/>
+        </w:rPr>
+        <w:t>开发工程师、实施和测试工程师</w:t>
+      </w:r>
+    </w:p>
+    <w:p>
+      <w:pPr>
+        <w:spacing w:before="156" w:after="156"/>
+        <w:ind w:firstLineChars="0" w:firstLine="480"/>
+      </w:pPr>
+      <w:r>
+        <w:rPr>
+          <w:rFonts w:hint="eastAsia"/>
+        </w:rPr>
+        <w:t>用户：</w:t>
+      </w:r>
+      <w:r>
+        <w:rPr>
+          <w:rFonts w:hint="eastAsia"/>
+        </w:rPr>
+        <w:t>杨枨老师，</w:t>
+      </w:r>
+      <w:r>
+        <w:rPr>
+          <w:rFonts w:hint="eastAsia"/>
+        </w:rPr>
+        <w:t>游戏主要面向战略策略游戏爱好者和三国迷</w:t>
+      </w:r>
+    </w:p>
+    <w:p>
+      <w:pPr>
+        <w:spacing w:before="156" w:after="156"/>
+        <w:ind w:firstLineChars="0" w:firstLine="480"/>
+        <w:jc w:val="both"/>
+      </w:pPr>
+      <w:r>
+        <w:rPr>
+          <w:rFonts w:hint="eastAsia"/>
+        </w:rPr>
+        <w:t>软件平台：</w:t>
+      </w:r>
+      <w:bookmarkStart w:id="4" w:name="_Toc4101253"/>
+      <w:r>
+        <w:rPr>
+          <w:rFonts w:hint="eastAsia"/>
+        </w:rPr>
+        <w:t>该游戏以微信小程序的方式发布</w:t>
+      </w:r>
+    </w:p>
+    <w:p>
+      <w:pPr>
+        <w:spacing w:before="156" w:after="156"/>
         <w:ind w:firstLine="480"/>
       </w:pPr>
-      <w:r>
-        <w:rPr>
-          <w:rFonts w:hint="eastAsia"/>
-        </w:rPr>
-        <w:t>用户：</w:t>
-      </w:r>
-      <w:r>
-        <w:rPr>
-          <w:rFonts w:hint="eastAsia"/>
-        </w:rPr>
-        <w:t>游戏主要面向战略策略游戏爱好者和三国迷</w:t>
-      </w:r>
-    </w:p>
-    <w:p>
-      <w:pPr>
-        <w:spacing w:before="156" w:after="156"/>
-        <w:ind w:firstLine="480"/>
-      </w:pPr>
-      <w:r>
-        <w:rPr>
-          <w:rFonts w:hint="eastAsia"/>
-        </w:rPr>
-        <w:t>软件平台：</w:t>
-      </w:r>
-      <w:proofErr w:type="gramStart"/>
-      <w:r>
-        <w:t>微信</w:t>
-      </w:r>
-      <w:r>
-        <w:rPr>
-          <w:rFonts w:hint="eastAsia"/>
-        </w:rPr>
-        <w:t>小</w:t>
-      </w:r>
-      <w:proofErr w:type="gramEnd"/>
-      <w:r>
-        <w:rPr>
-          <w:rFonts w:hint="eastAsia"/>
-        </w:rPr>
-        <w:t>程序</w:t>
-      </w:r>
-    </w:p>
-    <w:p>
-      <w:pPr>
-        <w:pStyle w:val="2"/>
-        <w:spacing w:before="156" w:after="156"/>
-      </w:pPr>
-      <w:bookmarkStart w:id="4" w:name="_Toc4101253"/>
       <w:r>
         <w:t>定义</w:t>
       </w:r>
@@ -3514,21 +3593,7 @@
         <w:rPr>
           <w:rFonts w:hint="eastAsia"/>
         </w:rPr>
-        <w:t>，</w:t>
-      </w:r>
-      <w:proofErr w:type="gramStart"/>
-      <w:r>
-        <w:rPr>
-          <w:rFonts w:hint="eastAsia"/>
-        </w:rPr>
-        <w:t>微信小</w:t>
-      </w:r>
-      <w:proofErr w:type="gramEnd"/>
-      <w:r>
-        <w:rPr>
-          <w:rFonts w:hint="eastAsia"/>
-        </w:rPr>
-        <w:t>程序，跨平台，简单易上手。</w:t>
+        <w:t>，微信小程序，跨平台，简单易上手。</w:t>
       </w:r>
     </w:p>
     <w:p>
@@ -3541,6 +3606,7 @@
         <w:rPr>
           <w:rFonts w:hint="eastAsia"/>
         </w:rPr>
+        <w:lastRenderedPageBreak/>
         <w:t>用户分析</w:t>
       </w:r>
       <w:bookmarkEnd w:id="5"/>
@@ -3759,7 +3825,6 @@
         <w:rPr>
           <w:noProof/>
         </w:rPr>
-        <w:lastRenderedPageBreak/>
         <w:drawing>
           <wp:inline distT="0" distB="0" distL="0" distR="0" wp14:anchorId="6C6E1CA4" wp14:editId="574DB417">
             <wp:extent cx="5274310" cy="2327910"/>
@@ -4013,43 +4078,8 @@
           <w:kern w:val="0"/>
           <w:lang w:bidi="ar"/>
         </w:rPr>
-        <w:t>经分析，女生对三国历史和</w:t>
-      </w:r>
-      <w:proofErr w:type="gramStart"/>
-      <w:r>
-        <w:rPr>
-          <w:rFonts w:ascii="宋体" w:hAnsi="宋体" w:cs="宋体" w:hint="eastAsia"/>
-          <w:kern w:val="0"/>
-          <w:lang w:bidi="ar"/>
-        </w:rPr>
-        <w:t>三国类</w:t>
-      </w:r>
-      <w:proofErr w:type="gramEnd"/>
-      <w:r>
-        <w:rPr>
-          <w:rFonts w:ascii="宋体" w:hAnsi="宋体" w:cs="宋体" w:hint="eastAsia"/>
-          <w:kern w:val="0"/>
-          <w:lang w:bidi="ar"/>
-        </w:rPr>
-        <w:t>的游戏兴趣并不是很大。即便小部分女生玩过三国题材的游戏，也大多</w:t>
-      </w:r>
-      <w:proofErr w:type="gramStart"/>
-      <w:r>
-        <w:rPr>
-          <w:rFonts w:ascii="宋体" w:hAnsi="宋体" w:cs="宋体" w:hint="eastAsia"/>
-          <w:kern w:val="0"/>
-          <w:lang w:bidi="ar"/>
-        </w:rPr>
-        <w:t>只有桌游《三国杀》</w:t>
-      </w:r>
-      <w:proofErr w:type="gramEnd"/>
-      <w:r>
-        <w:rPr>
-          <w:rFonts w:ascii="宋体" w:hAnsi="宋体" w:cs="宋体" w:hint="eastAsia"/>
-          <w:kern w:val="0"/>
-          <w:lang w:bidi="ar"/>
-        </w:rPr>
-        <w:t>。下图为女生部分截图。</w:t>
+        <w:lastRenderedPageBreak/>
+        <w:t>经分析，女生对三国历史和三国类的游戏兴趣并不是很大。即便小部分女生玩过三国题材的游戏，也大多只有桌游《三国杀》。下图为女生部分截图。</w:t>
       </w:r>
     </w:p>
     <w:p>
@@ -4067,7 +4097,6 @@
         <w:rPr>
           <w:noProof/>
         </w:rPr>
-        <w:lastRenderedPageBreak/>
         <w:drawing>
           <wp:inline distT="0" distB="0" distL="0" distR="0" wp14:anchorId="536D7320" wp14:editId="28E66D97">
             <wp:extent cx="5274310" cy="1722120"/>
@@ -4122,25 +4151,7 @@
           <w:kern w:val="0"/>
           <w:lang w:bidi="ar"/>
         </w:rPr>
-        <w:t>但通过对男性用户的数据分析发现，大部分男生对三国历史和</w:t>
-      </w:r>
-      <w:proofErr w:type="gramStart"/>
-      <w:r>
-        <w:rPr>
-          <w:rFonts w:ascii="宋体" w:hAnsi="宋体" w:cs="宋体" w:hint="eastAsia"/>
-          <w:kern w:val="0"/>
-          <w:lang w:bidi="ar"/>
-        </w:rPr>
-        <w:t>三国类</w:t>
-      </w:r>
-      <w:proofErr w:type="gramEnd"/>
-      <w:r>
-        <w:rPr>
-          <w:rFonts w:ascii="宋体" w:hAnsi="宋体" w:cs="宋体" w:hint="eastAsia"/>
-          <w:kern w:val="0"/>
-          <w:lang w:bidi="ar"/>
-        </w:rPr>
-        <w:t>的游戏十分感兴趣。不仅仅是玩过各类三国题材的游戏，且大多数人通读甚至精通《三国演义》，而陈寿《三国志》也仅有一人不知道。对比女生大多数不知道《三国志》和仅小部分通读过《三国演义》的情况，男生对三国题材的游戏有更多的文化认可感。下图为男生部分截图。</w:t>
+        <w:t>但通过对男性用户的数据分析发现，大部分男生对三国历史和三国类的游戏十分感兴趣。不仅仅是玩过各类三国题材的游戏，且大多数人通读甚至精通《三国演义》，而陈寿《三国志》也仅有一人不知道。对比女生大多数不知道《三国志》和仅小部分通读过《三国演义》的情况，男生对三国题材的游戏有更多的文化认可感。下图为男生部分截图。</w:t>
       </w:r>
     </w:p>
     <w:p>
@@ -4521,25 +4532,7 @@
           <w:kern w:val="0"/>
           <w:lang w:bidi="ar"/>
         </w:rPr>
-        <w:t>，</w:t>
-      </w:r>
-      <w:proofErr w:type="gramStart"/>
-      <w:r>
-        <w:rPr>
-          <w:rFonts w:ascii="宋体" w:hAnsi="宋体" w:cs="宋体" w:hint="eastAsia"/>
-          <w:kern w:val="0"/>
-          <w:lang w:bidi="ar"/>
-        </w:rPr>
-        <w:t>微信小</w:t>
-      </w:r>
-      <w:proofErr w:type="gramEnd"/>
-      <w:r>
-        <w:rPr>
-          <w:rFonts w:ascii="宋体" w:hAnsi="宋体" w:cs="宋体" w:hint="eastAsia"/>
-          <w:kern w:val="0"/>
-          <w:lang w:bidi="ar"/>
-        </w:rPr>
-        <w:t>程序上三国题材游戏缺乏，有巨大的市场潜力。同时，光荣《三国志》也有不少人玩过。</w:t>
+        <w:t>，微信小程序上三国题材游戏缺乏，有巨大的市场潜力。同时，光荣《三国志》也有不少人玩过。</w:t>
       </w:r>
     </w:p>
     <w:p>
@@ -4665,25 +4658,7 @@
           <w:kern w:val="0"/>
           <w:lang w:bidi="ar"/>
         </w:rPr>
-        <w:t>我们的游戏可以填补三国题材策略类游戏</w:t>
-      </w:r>
-      <w:proofErr w:type="gramStart"/>
-      <w:r>
-        <w:rPr>
-          <w:rFonts w:ascii="宋体" w:hAnsi="宋体" w:cs="宋体" w:hint="eastAsia"/>
-          <w:kern w:val="0"/>
-          <w:lang w:bidi="ar"/>
-        </w:rPr>
-        <w:t>在微信小</w:t>
-      </w:r>
-      <w:proofErr w:type="gramEnd"/>
-      <w:r>
-        <w:rPr>
-          <w:rFonts w:ascii="宋体" w:hAnsi="宋体" w:cs="宋体" w:hint="eastAsia"/>
-          <w:kern w:val="0"/>
-          <w:lang w:bidi="ar"/>
-        </w:rPr>
-        <w:t>程序上的缺口，同时经典IP的借鉴可以吸引更多玩家，激发玩家的情怀。</w:t>
+        <w:t>我们的游戏可以填补三国题材策略类游戏在微信小程序上的缺口，同时经典IP的借鉴可以吸引更多玩家，激发玩家的情怀。</w:t>
       </w:r>
     </w:p>
     <w:p>
@@ -4769,51 +4744,15 @@
           <w:kern w:val="0"/>
           <w:lang w:bidi="ar"/>
         </w:rPr>
-        <w:t>我们的游戏主要受</w:t>
-      </w:r>
-      <w:proofErr w:type="gramStart"/>
+        <w:t>我们的游戏主要受众对象以男生为主</w:t>
+      </w:r>
       <w:r>
         <w:rPr>
           <w:rFonts w:ascii="宋体" w:hAnsi="宋体" w:cs="宋体" w:hint="eastAsia"/>
           <w:kern w:val="0"/>
           <w:lang w:bidi="ar"/>
         </w:rPr>
-        <w:t>众对象</w:t>
-      </w:r>
-      <w:proofErr w:type="gramEnd"/>
-      <w:r>
-        <w:rPr>
-          <w:rFonts w:ascii="宋体" w:hAnsi="宋体" w:cs="宋体" w:hint="eastAsia"/>
-          <w:kern w:val="0"/>
-          <w:lang w:bidi="ar"/>
-        </w:rPr>
-        <w:t>以男生为主</w:t>
-      </w:r>
-      <w:r>
-        <w:rPr>
-          <w:rFonts w:ascii="宋体" w:hAnsi="宋体" w:cs="宋体" w:hint="eastAsia"/>
-          <w:kern w:val="0"/>
-          <w:lang w:bidi="ar"/>
-        </w:rPr>
-        <w:t>。同时，三国题材和策略游戏的经典组合一定能收获众多玩家。而选择</w:t>
-      </w:r>
-      <w:proofErr w:type="gramStart"/>
-      <w:r>
-        <w:rPr>
-          <w:rFonts w:ascii="宋体" w:hAnsi="宋体" w:cs="宋体" w:hint="eastAsia"/>
-          <w:kern w:val="0"/>
-          <w:lang w:bidi="ar"/>
-        </w:rPr>
-        <w:t>在微信小</w:t>
-      </w:r>
-      <w:proofErr w:type="gramEnd"/>
-      <w:r>
-        <w:rPr>
-          <w:rFonts w:ascii="宋体" w:hAnsi="宋体" w:cs="宋体" w:hint="eastAsia"/>
-          <w:kern w:val="0"/>
-          <w:lang w:bidi="ar"/>
-        </w:rPr>
-        <w:t>程序端上线，可以简化操作方便吸引玩家。</w:t>
+        <w:t>。同时，三国题材和策略游戏的经典组合一定能收获众多玩家。而选择在微信小程序端上线，可以简化操作方便吸引玩家。</w:t>
       </w:r>
     </w:p>
     <w:p>
@@ -4889,35 +4828,7 @@
         <w:rPr>
           <w:rFonts w:hint="eastAsia"/>
         </w:rPr>
-        <w:t>》的锦上添花，都为策略类游戏积累了大量的玩家。近几年，回合制策略</w:t>
-      </w:r>
-      <w:proofErr w:type="gramStart"/>
-      <w:r>
-        <w:rPr>
-          <w:rFonts w:hint="eastAsia"/>
-        </w:rPr>
-        <w:t>类桌游</w:t>
-      </w:r>
-      <w:proofErr w:type="gramEnd"/>
-      <w:r>
-        <w:rPr>
-          <w:rFonts w:hint="eastAsia"/>
-        </w:rPr>
-        <w:t>也是受到了许多玩家的赞许与喜爱，也让许多不接触策略</w:t>
-      </w:r>
-      <w:proofErr w:type="gramStart"/>
-      <w:r>
-        <w:rPr>
-          <w:rFonts w:hint="eastAsia"/>
-        </w:rPr>
-        <w:t>类端游</w:t>
-      </w:r>
-      <w:proofErr w:type="gramEnd"/>
-      <w:r>
-        <w:rPr>
-          <w:rFonts w:hint="eastAsia"/>
-        </w:rPr>
-        <w:t>的人接触并喜爱上策略类游戏。</w:t>
+        <w:t>》的锦上添花，都为策略类游戏积累了大量的玩家。近几年，回合制策略类桌游也是受到了许多玩家的赞许与喜爱，也让许多不接触策略类端游的人接触并喜爱上策略类游戏。</w:t>
       </w:r>
     </w:p>
     <w:p>
@@ -4938,21 +4849,7 @@
         <w:rPr>
           <w:rFonts w:hint="eastAsia"/>
         </w:rPr>
-        <w:t>游戏的复杂性，</w:t>
-      </w:r>
-      <w:proofErr w:type="gramStart"/>
-      <w:r>
-        <w:rPr>
-          <w:rFonts w:hint="eastAsia"/>
-        </w:rPr>
-        <w:t>许多桌游爱好者</w:t>
-      </w:r>
-      <w:proofErr w:type="gramEnd"/>
-      <w:r>
-        <w:rPr>
-          <w:rFonts w:hint="eastAsia"/>
-        </w:rPr>
-        <w:t>或者其他游戏的玩家对这类游戏望而生畏，于是我们有了设计一个简单快速的策略类游戏的想法。</w:t>
+        <w:t>游戏的复杂性，许多桌游爱好者或者其他游戏的玩家对这类游戏望而生畏，于是我们有了设计一个简单快速的策略类游戏的想法。</w:t>
       </w:r>
     </w:p>
     <w:p>
@@ -5382,14 +5279,12 @@
         </w:rPr>
         <w:t>免费开源的游戏引擎（</w:t>
       </w:r>
-      <w:proofErr w:type="spellStart"/>
       <w:r>
         <w:rPr>
           <w:rFonts w:hint="eastAsia"/>
         </w:rPr>
         <w:t>Layabox</w:t>
       </w:r>
-      <w:proofErr w:type="spellEnd"/>
       <w:r>
         <w:rPr>
           <w:rFonts w:hint="eastAsia"/>
@@ -5447,6 +5342,138 @@
     </w:p>
     <w:p>
       <w:pPr>
+        <w:pStyle w:val="a8"/>
+        <w:numPr>
+          <w:ilvl w:val="0"/>
+          <w:numId w:val="7"/>
+        </w:numPr>
+        <w:spacing w:before="156" w:after="156"/>
+        <w:ind w:firstLineChars="0"/>
+      </w:pPr>
+      <w:r>
+        <w:rPr>
+          <w:rFonts w:hint="eastAsia"/>
+        </w:rPr>
+        <w:t>PC</w:t>
+      </w:r>
+      <w:r>
+        <w:rPr>
+          <w:rFonts w:hint="eastAsia"/>
+        </w:rPr>
+        <w:t>和微信小程序都是简单易懂的操作</w:t>
+      </w:r>
+    </w:p>
+    <w:p>
+      <w:pPr>
+        <w:pStyle w:val="2"/>
+        <w:numPr>
+          <w:ilvl w:val="0"/>
+          <w:numId w:val="0"/>
+        </w:numPr>
+        <w:spacing w:beforeLines="10" w:before="31" w:afterLines="10" w:after="31" w:line="360" w:lineRule="auto"/>
+        <w:ind w:left="420" w:firstLine="420"/>
+        <w:jc w:val="both"/>
+        <w:rPr>
+          <w:rFonts w:hint="eastAsia"/>
+        </w:rPr>
+      </w:pPr>
+      <w:r>
+        <w:rPr>
+          <w:rFonts w:hint="eastAsia"/>
+        </w:rPr>
+        <w:lastRenderedPageBreak/>
+        <w:t> </w:t>
+      </w:r>
+      <w:bookmarkStart w:id="8" w:name="_Toc4677059"/>
+      <w:r>
+        <w:rPr>
+          <w:rFonts w:hint="eastAsia"/>
+        </w:rPr>
+        <w:t>处理流程和数据流程</w:t>
+      </w:r>
+      <w:bookmarkEnd w:id="8"/>
+    </w:p>
+    <w:p>
+      <w:pPr>
+        <w:spacing w:before="156" w:after="156"/>
+        <w:ind w:left="480" w:firstLineChars="0" w:firstLine="0"/>
+      </w:pPr>
+      <w:r>
+        <w:rPr>
+          <w:noProof/>
+        </w:rPr>
+        <w:drawing>
+          <wp:inline distT="0" distB="0" distL="0" distR="0" wp14:anchorId="66954E1A" wp14:editId="08E22B77">
+            <wp:extent cx="5274310" cy="6013450"/>
+            <wp:effectExtent l="0" t="0" r="2540" b="6350"/>
+            <wp:docPr id="23" name="图片 23"/>
+            <wp:cNvGraphicFramePr>
+              <a:graphicFrameLocks xmlns:a="http://schemas.openxmlformats.org/drawingml/2006/main" noChangeAspect="1"/>
+            </wp:cNvGraphicFramePr>
+            <a:graphic xmlns:a="http://schemas.openxmlformats.org/drawingml/2006/main">
+              <a:graphicData uri="http://schemas.openxmlformats.org/drawingml/2006/picture">
+                <pic:pic xmlns:pic="http://schemas.openxmlformats.org/drawingml/2006/picture">
+                  <pic:nvPicPr>
+                    <pic:cNvPr id="2" name="图片 2"/>
+                    <pic:cNvPicPr>
+                      <a:picLocks noChangeAspect="1" noChangeArrowheads="1"/>
+                    </pic:cNvPicPr>
+                  </pic:nvPicPr>
+                  <pic:blipFill>
+                    <a:blip r:embed="rId32">
+                      <a:extLst>
+                        <a:ext uri="{28A0092B-C50C-407E-A947-70E740481C1C}">
+                          <a14:useLocalDpi xmlns:a14="http://schemas.microsoft.com/office/drawing/2010/main" val="0"/>
+                        </a:ext>
+                      </a:extLst>
+                    </a:blip>
+                    <a:srcRect/>
+                    <a:stretch>
+                      <a:fillRect/>
+                    </a:stretch>
+                  </pic:blipFill>
+                  <pic:spPr>
+                    <a:xfrm>
+                      <a:off x="0" y="0"/>
+                      <a:ext cx="5274310" cy="6013450"/>
+                    </a:xfrm>
+                    <a:prstGeom prst="rect">
+                      <a:avLst/>
+                    </a:prstGeom>
+                    <a:noFill/>
+                    <a:ln>
+                      <a:noFill/>
+                    </a:ln>
+                  </pic:spPr>
+                </pic:pic>
+              </a:graphicData>
+            </a:graphic>
+          </wp:inline>
+        </w:drawing>
+      </w:r>
+    </w:p>
+    <w:p>
+      <w:pPr>
+        <w:pStyle w:val="2"/>
+        <w:numPr>
+          <w:ilvl w:val="0"/>
+          <w:numId w:val="0"/>
+        </w:numPr>
+        <w:spacing w:beforeLines="10" w:before="31" w:afterLines="10" w:after="31" w:line="360" w:lineRule="auto"/>
+        <w:ind w:left="992"/>
+        <w:jc w:val="both"/>
+      </w:pPr>
+      <w:bookmarkStart w:id="9" w:name="_Toc4677060"/>
+      <w:r>
+        <w:rPr>
+          <w:rFonts w:hint="eastAsia"/>
+        </w:rPr>
+        <w:t>工作负荷</w:t>
+      </w:r>
+      <w:bookmarkEnd w:id="9"/>
+    </w:p>
+    <w:p>
+      <w:pPr>
         <w:spacing w:before="156" w:after="156"/>
         <w:ind w:firstLine="480"/>
       </w:pPr>
@@ -5454,22 +5481,1086 @@
         <w:rPr>
           <w:rFonts w:hint="eastAsia"/>
         </w:rPr>
-        <w:t>1.PC</w:t>
-      </w:r>
-      <w:proofErr w:type="gramStart"/>
-      <w:r>
-        <w:rPr>
-          <w:rFonts w:hint="eastAsia"/>
-        </w:rPr>
-        <w:t>和微信小</w:t>
-      </w:r>
-      <w:proofErr w:type="gramEnd"/>
-      <w:r>
-        <w:rPr>
-          <w:rFonts w:hint="eastAsia"/>
-        </w:rPr>
-        <w:t>程序都是简单易懂的操作</w:t>
-      </w:r>
+        <w:t>项目难度不大，但工作量比较大，因为三国设计的人物巨多，需要写出每个人物的特点，但在可接受的范围之内。</w:t>
+      </w:r>
+    </w:p>
+    <w:p>
+      <w:pPr>
+        <w:pStyle w:val="2"/>
+        <w:numPr>
+          <w:ilvl w:val="0"/>
+          <w:numId w:val="0"/>
+        </w:numPr>
+        <w:spacing w:beforeLines="10" w:before="31" w:afterLines="10" w:after="31" w:line="360" w:lineRule="auto"/>
+        <w:ind w:left="992"/>
+        <w:jc w:val="both"/>
+      </w:pPr>
+      <w:bookmarkStart w:id="10" w:name="_Toc4677061"/>
+      <w:r>
+        <w:rPr>
+          <w:rFonts w:hint="eastAsia"/>
+        </w:rPr>
+        <w:lastRenderedPageBreak/>
+        <w:t>费用开支</w:t>
+      </w:r>
+      <w:bookmarkEnd w:id="10"/>
+    </w:p>
+    <w:tbl>
+      <w:tblPr>
+        <w:tblStyle w:val="ad"/>
+        <w:tblW w:w="10349" w:type="dxa"/>
+        <w:tblInd w:w="-885" w:type="dxa"/>
+        <w:tblLayout w:type="fixed"/>
+        <w:tblLook w:val="04A0" w:firstRow="1" w:lastRow="0" w:firstColumn="1" w:lastColumn="0" w:noHBand="0" w:noVBand="1"/>
+      </w:tblPr>
+      <w:tblGrid>
+        <w:gridCol w:w="1419"/>
+        <w:gridCol w:w="6520"/>
+        <w:gridCol w:w="2410"/>
+      </w:tblGrid>
+      <w:tr>
+        <w:trPr>
+          <w:trHeight w:val="925"/>
+        </w:trPr>
+        <w:tc>
+          <w:tcPr>
+            <w:tcW w:w="1419" w:type="dxa"/>
+          </w:tcPr>
+          <w:p>
+            <w:pPr>
+              <w:spacing w:before="156" w:after="156"/>
+              <w:ind w:firstLineChars="0" w:firstLine="0"/>
+              <w:jc w:val="center"/>
+              <w:rPr>
+                <w:b/>
+                <w:sz w:val="28"/>
+                <w:szCs w:val="28"/>
+              </w:rPr>
+            </w:pPr>
+            <w:r>
+              <w:rPr>
+                <w:rFonts w:hint="eastAsia"/>
+                <w:b/>
+                <w:sz w:val="28"/>
+                <w:szCs w:val="28"/>
+              </w:rPr>
+              <w:t>预算名称</w:t>
+            </w:r>
+          </w:p>
+        </w:tc>
+        <w:tc>
+          <w:tcPr>
+            <w:tcW w:w="6520" w:type="dxa"/>
+          </w:tcPr>
+          <w:p>
+            <w:pPr>
+              <w:spacing w:before="156" w:after="156"/>
+              <w:ind w:firstLineChars="0" w:firstLine="0"/>
+              <w:jc w:val="center"/>
+              <w:rPr>
+                <w:b/>
+                <w:sz w:val="28"/>
+                <w:szCs w:val="28"/>
+              </w:rPr>
+            </w:pPr>
+            <w:r>
+              <w:rPr>
+                <w:rFonts w:hint="eastAsia"/>
+                <w:b/>
+                <w:sz w:val="28"/>
+                <w:szCs w:val="28"/>
+              </w:rPr>
+              <w:t>预算内容</w:t>
+            </w:r>
+          </w:p>
+        </w:tc>
+        <w:tc>
+          <w:tcPr>
+            <w:tcW w:w="2410" w:type="dxa"/>
+          </w:tcPr>
+          <w:p>
+            <w:pPr>
+              <w:spacing w:before="156" w:after="156"/>
+              <w:ind w:firstLineChars="0" w:firstLine="0"/>
+              <w:jc w:val="center"/>
+              <w:rPr>
+                <w:b/>
+                <w:sz w:val="28"/>
+                <w:szCs w:val="28"/>
+              </w:rPr>
+            </w:pPr>
+            <w:r>
+              <w:rPr>
+                <w:rFonts w:hint="eastAsia"/>
+                <w:b/>
+                <w:sz w:val="28"/>
+                <w:szCs w:val="28"/>
+              </w:rPr>
+              <w:t>预算费用</w:t>
+            </w:r>
+          </w:p>
+        </w:tc>
+      </w:tr>
+      <w:tr>
+        <w:trPr>
+          <w:trHeight w:val="781"/>
+        </w:trPr>
+        <w:tc>
+          <w:tcPr>
+            <w:tcW w:w="1419" w:type="dxa"/>
+          </w:tcPr>
+          <w:p>
+            <w:pPr>
+              <w:spacing w:before="156" w:after="156"/>
+              <w:ind w:firstLineChars="0" w:firstLine="0"/>
+              <w:jc w:val="center"/>
+            </w:pPr>
+            <w:r>
+              <w:rPr>
+                <w:rFonts w:hint="eastAsia"/>
+              </w:rPr>
+              <w:t>劳务费</w:t>
+            </w:r>
+          </w:p>
+        </w:tc>
+        <w:tc>
+          <w:tcPr>
+            <w:tcW w:w="6520" w:type="dxa"/>
+          </w:tcPr>
+          <w:p>
+            <w:pPr>
+              <w:spacing w:before="156" w:after="156"/>
+              <w:ind w:firstLineChars="0" w:firstLine="0"/>
+              <w:jc w:val="center"/>
+            </w:pPr>
+            <w:r>
+              <w:rPr>
+                <w:rFonts w:hint="eastAsia"/>
+              </w:rPr>
+              <w:t>按当前杭州</w:t>
+            </w:r>
+            <w:r>
+              <w:rPr>
+                <w:rFonts w:hint="eastAsia"/>
+              </w:rPr>
+              <w:t>IT</w:t>
+            </w:r>
+            <w:r>
+              <w:rPr>
+                <w:rFonts w:hint="eastAsia"/>
+              </w:rPr>
+              <w:t>行业平均时薪计算，每周</w:t>
+            </w:r>
+            <w:r>
+              <w:rPr>
+                <w:rFonts w:hint="eastAsia"/>
+              </w:rPr>
+              <w:t>4</w:t>
+            </w:r>
+            <w:r>
+              <w:rPr>
+                <w:rFonts w:hint="eastAsia"/>
+              </w:rPr>
+              <w:t>小时，共</w:t>
+            </w:r>
+            <w:r>
+              <w:rPr>
+                <w:rFonts w:hint="eastAsia"/>
+              </w:rPr>
+              <w:t>16</w:t>
+            </w:r>
+            <w:r>
+              <w:rPr>
+                <w:rFonts w:hint="eastAsia"/>
+              </w:rPr>
+              <w:t>周</w:t>
+            </w:r>
+          </w:p>
+        </w:tc>
+        <w:tc>
+          <w:tcPr>
+            <w:tcW w:w="2410" w:type="dxa"/>
+          </w:tcPr>
+          <w:p>
+            <w:pPr>
+              <w:spacing w:before="156" w:after="156"/>
+              <w:ind w:firstLineChars="0" w:firstLine="0"/>
+              <w:jc w:val="center"/>
+            </w:pPr>
+            <w:r>
+              <w:rPr>
+                <w:rFonts w:hint="eastAsia"/>
+              </w:rPr>
+              <w:t>3*70*16*4=13440</w:t>
+            </w:r>
+            <w:r>
+              <w:rPr>
+                <w:rFonts w:hint="eastAsia"/>
+              </w:rPr>
+              <w:t>元</w:t>
+            </w:r>
+          </w:p>
+        </w:tc>
+      </w:tr>
+      <w:tr>
+        <w:trPr>
+          <w:trHeight w:val="781"/>
+        </w:trPr>
+        <w:tc>
+          <w:tcPr>
+            <w:tcW w:w="1419" w:type="dxa"/>
+          </w:tcPr>
+          <w:p>
+            <w:pPr>
+              <w:spacing w:before="156" w:after="156"/>
+              <w:ind w:firstLineChars="0" w:firstLine="0"/>
+              <w:jc w:val="center"/>
+            </w:pPr>
+            <w:r>
+              <w:rPr>
+                <w:rFonts w:hint="eastAsia"/>
+              </w:rPr>
+              <w:t>硬件费</w:t>
+            </w:r>
+          </w:p>
+        </w:tc>
+        <w:tc>
+          <w:tcPr>
+            <w:tcW w:w="6520" w:type="dxa"/>
+          </w:tcPr>
+          <w:p>
+            <w:pPr>
+              <w:spacing w:before="156" w:after="156"/>
+              <w:ind w:firstLineChars="0" w:firstLine="0"/>
+              <w:jc w:val="center"/>
+            </w:pPr>
+            <w:r>
+              <w:rPr>
+                <w:rFonts w:hint="eastAsia"/>
+              </w:rPr>
+              <w:t>开发所用硬件设备，</w:t>
+            </w:r>
+            <w:r>
+              <w:rPr>
+                <w:rFonts w:hint="eastAsia"/>
+              </w:rPr>
+              <w:t>3</w:t>
+            </w:r>
+            <w:r>
+              <w:rPr>
+                <w:rFonts w:hint="eastAsia"/>
+              </w:rPr>
+              <w:t>台中等性能笔记本电脑</w:t>
+            </w:r>
+          </w:p>
+        </w:tc>
+        <w:tc>
+          <w:tcPr>
+            <w:tcW w:w="2410" w:type="dxa"/>
+          </w:tcPr>
+          <w:p>
+            <w:pPr>
+              <w:spacing w:before="156" w:after="156"/>
+              <w:ind w:firstLineChars="0" w:firstLine="0"/>
+              <w:jc w:val="center"/>
+            </w:pPr>
+            <w:r>
+              <w:rPr>
+                <w:rFonts w:hint="eastAsia"/>
+              </w:rPr>
+              <w:t>7000*3=21000</w:t>
+            </w:r>
+            <w:r>
+              <w:rPr>
+                <w:rFonts w:hint="eastAsia"/>
+              </w:rPr>
+              <w:t>元</w:t>
+            </w:r>
+          </w:p>
+        </w:tc>
+      </w:tr>
+      <w:tr>
+        <w:trPr>
+          <w:trHeight w:val="772"/>
+        </w:trPr>
+        <w:tc>
+          <w:tcPr>
+            <w:tcW w:w="1419" w:type="dxa"/>
+          </w:tcPr>
+          <w:p>
+            <w:pPr>
+              <w:spacing w:before="156" w:after="156"/>
+              <w:ind w:firstLineChars="0" w:firstLine="0"/>
+              <w:jc w:val="center"/>
+            </w:pPr>
+            <w:r>
+              <w:rPr>
+                <w:rFonts w:hint="eastAsia"/>
+              </w:rPr>
+              <w:t>软件费</w:t>
+            </w:r>
+          </w:p>
+        </w:tc>
+        <w:tc>
+          <w:tcPr>
+            <w:tcW w:w="6520" w:type="dxa"/>
+          </w:tcPr>
+          <w:p>
+            <w:pPr>
+              <w:spacing w:before="156" w:after="156"/>
+              <w:ind w:firstLineChars="0" w:firstLine="0"/>
+              <w:jc w:val="center"/>
+            </w:pPr>
+            <w:r>
+              <w:rPr>
+                <w:rFonts w:hint="eastAsia"/>
+              </w:rPr>
+              <w:t>开发所用软件，每台电脑平均</w:t>
+            </w:r>
+            <w:r>
+              <w:rPr>
+                <w:rFonts w:hint="eastAsia"/>
+              </w:rPr>
+              <w:t>500</w:t>
+            </w:r>
+            <w:r>
+              <w:rPr>
+                <w:rFonts w:hint="eastAsia"/>
+              </w:rPr>
+              <w:t>元</w:t>
+            </w:r>
+            <w:r>
+              <w:rPr>
+                <w:rFonts w:hint="eastAsia"/>
+              </w:rPr>
+              <w:t>/</w:t>
+            </w:r>
+            <w:r>
+              <w:rPr>
+                <w:rFonts w:hint="eastAsia"/>
+              </w:rPr>
+              <w:t>年</w:t>
+            </w:r>
+          </w:p>
+        </w:tc>
+        <w:tc>
+          <w:tcPr>
+            <w:tcW w:w="2410" w:type="dxa"/>
+          </w:tcPr>
+          <w:p>
+            <w:pPr>
+              <w:spacing w:before="156" w:after="156"/>
+              <w:ind w:firstLineChars="0" w:firstLine="0"/>
+              <w:jc w:val="center"/>
+            </w:pPr>
+            <w:r>
+              <w:rPr>
+                <w:rFonts w:hint="eastAsia"/>
+              </w:rPr>
+              <w:t>500*3=1500</w:t>
+            </w:r>
+            <w:r>
+              <w:rPr>
+                <w:rFonts w:hint="eastAsia"/>
+              </w:rPr>
+              <w:t>元</w:t>
+            </w:r>
+          </w:p>
+        </w:tc>
+      </w:tr>
+      <w:tr>
+        <w:trPr>
+          <w:trHeight w:val="772"/>
+        </w:trPr>
+        <w:tc>
+          <w:tcPr>
+            <w:tcW w:w="1419" w:type="dxa"/>
+          </w:tcPr>
+          <w:p>
+            <w:pPr>
+              <w:spacing w:before="156" w:after="156"/>
+              <w:ind w:firstLineChars="0" w:firstLine="0"/>
+              <w:jc w:val="center"/>
+            </w:pPr>
+            <w:r>
+              <w:rPr>
+                <w:rFonts w:hint="eastAsia"/>
+              </w:rPr>
+              <w:t>服务器费</w:t>
+            </w:r>
+          </w:p>
+        </w:tc>
+        <w:tc>
+          <w:tcPr>
+            <w:tcW w:w="6520" w:type="dxa"/>
+          </w:tcPr>
+          <w:p>
+            <w:pPr>
+              <w:spacing w:before="156" w:after="156"/>
+              <w:ind w:firstLineChars="0" w:firstLine="0"/>
+              <w:jc w:val="center"/>
+            </w:pPr>
+            <w:r>
+              <w:rPr>
+                <w:rFonts w:hint="eastAsia"/>
+              </w:rPr>
+              <w:t>微信小程序自带服务器，免费</w:t>
+            </w:r>
+          </w:p>
+        </w:tc>
+        <w:tc>
+          <w:tcPr>
+            <w:tcW w:w="2410" w:type="dxa"/>
+          </w:tcPr>
+          <w:p>
+            <w:pPr>
+              <w:spacing w:before="156" w:after="156"/>
+              <w:ind w:firstLineChars="0" w:firstLine="0"/>
+              <w:jc w:val="center"/>
+            </w:pPr>
+            <w:r>
+              <w:rPr>
+                <w:rFonts w:hint="eastAsia"/>
+              </w:rPr>
+              <w:t>0</w:t>
+            </w:r>
+            <w:r>
+              <w:rPr>
+                <w:rFonts w:hint="eastAsia"/>
+              </w:rPr>
+              <w:t>元</w:t>
+            </w:r>
+          </w:p>
+        </w:tc>
+      </w:tr>
+      <w:tr>
+        <w:trPr>
+          <w:trHeight w:val="772"/>
+        </w:trPr>
+        <w:tc>
+          <w:tcPr>
+            <w:tcW w:w="1419" w:type="dxa"/>
+          </w:tcPr>
+          <w:p>
+            <w:pPr>
+              <w:spacing w:before="156" w:after="156"/>
+              <w:ind w:firstLineChars="0" w:firstLine="0"/>
+              <w:jc w:val="center"/>
+            </w:pPr>
+            <w:r>
+              <w:rPr>
+                <w:rFonts w:hint="eastAsia"/>
+              </w:rPr>
+              <w:t>团建费</w:t>
+            </w:r>
+          </w:p>
+        </w:tc>
+        <w:tc>
+          <w:tcPr>
+            <w:tcW w:w="6520" w:type="dxa"/>
+          </w:tcPr>
+          <w:p>
+            <w:pPr>
+              <w:spacing w:before="156" w:after="156"/>
+              <w:ind w:firstLineChars="0" w:firstLine="0"/>
+              <w:jc w:val="center"/>
+            </w:pPr>
+            <w:r>
+              <w:rPr>
+                <w:rFonts w:hint="eastAsia"/>
+              </w:rPr>
+              <w:t>寝室奶茶、烧烤等</w:t>
+            </w:r>
+          </w:p>
+        </w:tc>
+        <w:tc>
+          <w:tcPr>
+            <w:tcW w:w="2410" w:type="dxa"/>
+          </w:tcPr>
+          <w:p>
+            <w:pPr>
+              <w:spacing w:before="156" w:after="156"/>
+              <w:ind w:firstLineChars="0" w:firstLine="0"/>
+              <w:jc w:val="center"/>
+            </w:pPr>
+            <w:r>
+              <w:rPr>
+                <w:rFonts w:hint="eastAsia"/>
+              </w:rPr>
+              <w:t>100</w:t>
+            </w:r>
+            <w:r>
+              <w:rPr>
+                <w:rFonts w:hint="eastAsia"/>
+              </w:rPr>
+              <w:t>元</w:t>
+            </w:r>
+          </w:p>
+        </w:tc>
+      </w:tr>
+      <w:tr>
+        <w:trPr>
+          <w:trHeight w:val="772"/>
+        </w:trPr>
+        <w:tc>
+          <w:tcPr>
+            <w:tcW w:w="1419" w:type="dxa"/>
+          </w:tcPr>
+          <w:p>
+            <w:pPr>
+              <w:spacing w:before="156" w:after="156"/>
+              <w:ind w:firstLineChars="0" w:firstLine="0"/>
+              <w:jc w:val="center"/>
+            </w:pPr>
+            <w:r>
+              <w:rPr>
+                <w:rFonts w:hint="eastAsia"/>
+              </w:rPr>
+              <w:t>应急费</w:t>
+            </w:r>
+          </w:p>
+        </w:tc>
+        <w:tc>
+          <w:tcPr>
+            <w:tcW w:w="6520" w:type="dxa"/>
+          </w:tcPr>
+          <w:p>
+            <w:pPr>
+              <w:spacing w:before="156" w:after="156"/>
+              <w:ind w:firstLineChars="0" w:firstLine="0"/>
+              <w:jc w:val="center"/>
+            </w:pPr>
+            <w:r>
+              <w:rPr>
+                <w:rFonts w:hint="eastAsia"/>
+              </w:rPr>
+              <w:t>应急资金</w:t>
+            </w:r>
+          </w:p>
+        </w:tc>
+        <w:tc>
+          <w:tcPr>
+            <w:tcW w:w="2410" w:type="dxa"/>
+          </w:tcPr>
+          <w:p>
+            <w:pPr>
+              <w:spacing w:before="156" w:after="156"/>
+              <w:ind w:firstLineChars="0" w:firstLine="0"/>
+              <w:jc w:val="center"/>
+            </w:pPr>
+            <w:r>
+              <w:rPr>
+                <w:rFonts w:hint="eastAsia"/>
+              </w:rPr>
+              <w:t>500</w:t>
+            </w:r>
+            <w:r>
+              <w:rPr>
+                <w:rFonts w:hint="eastAsia"/>
+              </w:rPr>
+              <w:t>元</w:t>
+            </w:r>
+          </w:p>
+        </w:tc>
+      </w:tr>
+      <w:tr>
+        <w:trPr>
+          <w:trHeight w:val="133"/>
+        </w:trPr>
+        <w:tc>
+          <w:tcPr>
+            <w:tcW w:w="7939" w:type="dxa"/>
+            <w:gridSpan w:val="2"/>
+          </w:tcPr>
+          <w:p>
+            <w:pPr>
+              <w:spacing w:before="156" w:after="156"/>
+              <w:ind w:firstLineChars="0" w:firstLine="0"/>
+              <w:jc w:val="center"/>
+            </w:pPr>
+            <w:r>
+              <w:rPr>
+                <w:rFonts w:hint="eastAsia"/>
+              </w:rPr>
+              <w:t>总计</w:t>
+            </w:r>
+          </w:p>
+        </w:tc>
+        <w:tc>
+          <w:tcPr>
+            <w:tcW w:w="2410" w:type="dxa"/>
+          </w:tcPr>
+          <w:p>
+            <w:pPr>
+              <w:spacing w:before="156" w:after="156"/>
+              <w:ind w:firstLineChars="0" w:firstLine="0"/>
+              <w:jc w:val="center"/>
+              <w:rPr>
+                <w:b/>
+              </w:rPr>
+            </w:pPr>
+            <w:r>
+              <w:rPr>
+                <w:rFonts w:hint="eastAsia"/>
+                <w:b/>
+              </w:rPr>
+              <w:t>32540</w:t>
+            </w:r>
+            <w:r>
+              <w:rPr>
+                <w:rFonts w:hint="eastAsia"/>
+                <w:b/>
+              </w:rPr>
+              <w:t>元</w:t>
+            </w:r>
+          </w:p>
+        </w:tc>
+      </w:tr>
+    </w:tbl>
+    <w:p>
+      <w:pPr>
+        <w:pStyle w:val="2"/>
+        <w:numPr>
+          <w:ilvl w:val="0"/>
+          <w:numId w:val="0"/>
+        </w:numPr>
+        <w:spacing w:beforeLines="10" w:before="31" w:afterLines="10" w:after="31" w:line="360" w:lineRule="auto"/>
+        <w:ind w:left="992"/>
+        <w:jc w:val="both"/>
+      </w:pPr>
+      <w:bookmarkStart w:id="11" w:name="_Toc4677063"/>
+      <w:r>
+        <w:rPr>
+          <w:rFonts w:hint="eastAsia"/>
+        </w:rPr>
+        <w:t>设备</w:t>
+      </w:r>
+      <w:bookmarkEnd w:id="11"/>
+    </w:p>
+    <w:p>
+      <w:pPr>
+        <w:spacing w:before="156" w:after="156"/>
+        <w:ind w:firstLineChars="548" w:firstLine="1315"/>
+      </w:pPr>
+      <w:r>
+        <w:rPr>
+          <w:rFonts w:hint="eastAsia"/>
+        </w:rPr>
+        <w:t>游戏引擎（</w:t>
+      </w:r>
+      <w:r>
+        <w:rPr>
+          <w:rFonts w:hint="eastAsia"/>
+        </w:rPr>
+        <w:t>Layabox</w:t>
+      </w:r>
+      <w:r>
+        <w:rPr>
+          <w:rFonts w:hint="eastAsia"/>
+        </w:rPr>
+        <w:t>）</w:t>
+      </w:r>
+    </w:p>
+    <w:p>
+      <w:pPr>
+        <w:spacing w:before="156" w:after="156"/>
+        <w:ind w:firstLineChars="548" w:firstLine="1315"/>
+      </w:pPr>
+      <w:r>
+        <w:rPr>
+          <w:rFonts w:hint="eastAsia"/>
+        </w:rPr>
+        <w:t>游戏开发工具（</w:t>
+      </w:r>
+      <w:r>
+        <w:rPr>
+          <w:rFonts w:hint="eastAsia"/>
+        </w:rPr>
+        <w:t>unity</w:t>
+      </w:r>
+      <w:r>
+        <w:rPr>
+          <w:rFonts w:hint="eastAsia"/>
+        </w:rPr>
+        <w:t>）</w:t>
+      </w:r>
+    </w:p>
+    <w:p>
+      <w:pPr>
+        <w:spacing w:before="156" w:after="156"/>
+        <w:ind w:firstLineChars="548" w:firstLine="1315"/>
+      </w:pPr>
+      <w:r>
+        <w:rPr>
+          <w:rFonts w:hint="eastAsia"/>
+        </w:rPr>
+        <w:t>配置管理工具（</w:t>
+      </w:r>
+      <w:r>
+        <w:rPr>
+          <w:rFonts w:hint="eastAsia"/>
+        </w:rPr>
+        <w:t>gittub</w:t>
+      </w:r>
+      <w:r>
+        <w:rPr>
+          <w:rFonts w:hint="eastAsia"/>
+        </w:rPr>
+        <w:t>）</w:t>
+      </w:r>
+    </w:p>
+    <w:p>
+      <w:pPr>
+        <w:spacing w:before="156" w:after="156"/>
+        <w:ind w:firstLineChars="548" w:firstLine="1315"/>
+        <w:rPr>
+          <w:rFonts w:ascii="微软雅黑" w:hAnsi="微软雅黑" w:cs="微软雅黑"/>
+          <w:color w:val="333333"/>
+          <w:shd w:val="clear" w:color="auto" w:fill="FFFFFF"/>
+        </w:rPr>
+      </w:pPr>
+      <w:r>
+        <w:rPr>
+          <w:rFonts w:ascii="微软雅黑" w:hAnsi="微软雅黑" w:cs="微软雅黑" w:hint="eastAsia"/>
+          <w:color w:val="333333"/>
+          <w:shd w:val="clear" w:color="auto" w:fill="FFFFFF"/>
+        </w:rPr>
+        <w:t>云服务器</w:t>
+      </w:r>
+    </w:p>
+    <w:p>
+      <w:pPr>
+        <w:pStyle w:val="2"/>
+        <w:numPr>
+          <w:ilvl w:val="0"/>
+          <w:numId w:val="0"/>
+        </w:numPr>
+        <w:spacing w:beforeLines="10" w:before="31" w:afterLines="10" w:after="31" w:line="360" w:lineRule="auto"/>
+        <w:ind w:left="1200"/>
+        <w:jc w:val="both"/>
+      </w:pPr>
+      <w:bookmarkStart w:id="12" w:name="_Toc4677064"/>
+      <w:r>
+        <w:rPr>
+          <w:rFonts w:hint="eastAsia"/>
+        </w:rPr>
+        <w:t>局限性</w:t>
+      </w:r>
+      <w:bookmarkEnd w:id="12"/>
+    </w:p>
+    <w:p>
+      <w:pPr>
+        <w:numPr>
+          <w:ilvl w:val="0"/>
+          <w:numId w:val="12"/>
+        </w:numPr>
+        <w:spacing w:before="156" w:after="156"/>
+        <w:ind w:firstLineChars="548" w:firstLine="1315"/>
+        <w:jc w:val="both"/>
+      </w:pPr>
+      <w:r>
+        <w:rPr>
+          <w:rFonts w:hint="eastAsia"/>
+        </w:rPr>
+        <w:t>各成员对所需要的设备都不太熟悉，需要花费一定时间去学习</w:t>
+      </w:r>
+    </w:p>
+    <w:p>
+      <w:pPr>
+        <w:numPr>
+          <w:ilvl w:val="0"/>
+          <w:numId w:val="12"/>
+        </w:numPr>
+        <w:spacing w:before="156" w:after="156"/>
+        <w:ind w:firstLineChars="548" w:firstLine="1315"/>
+        <w:jc w:val="both"/>
+      </w:pPr>
+      <w:r>
+        <w:rPr>
+          <w:rFonts w:hint="eastAsia"/>
+        </w:rPr>
+        <w:t>若算法设计不当，将影响整个游戏的继续</w:t>
+      </w:r>
+    </w:p>
+    <w:p>
+      <w:pPr>
+        <w:pStyle w:val="2"/>
+        <w:numPr>
+          <w:ilvl w:val="0"/>
+          <w:numId w:val="0"/>
+        </w:numPr>
+        <w:spacing w:beforeLines="10" w:before="31" w:afterLines="10" w:after="31" w:line="360" w:lineRule="auto"/>
+        <w:ind w:left="1200"/>
+        <w:jc w:val="both"/>
+      </w:pPr>
+      <w:bookmarkStart w:id="13" w:name="_Toc4677079"/>
+      <w:r>
+        <w:rPr>
+          <w:rFonts w:hint="eastAsia"/>
+        </w:rPr>
+        <w:t>可选择的系统方案1</w:t>
+      </w:r>
+      <w:bookmarkEnd w:id="13"/>
+    </w:p>
+    <w:p>
+      <w:pPr>
+        <w:spacing w:before="156" w:after="156"/>
+        <w:ind w:left="480" w:firstLine="480"/>
+      </w:pPr>
+      <w:r>
+        <w:rPr>
+          <w:rFonts w:hint="eastAsia"/>
+        </w:rPr>
+        <w:t>开发为</w:t>
+      </w:r>
+      <w:r>
+        <w:rPr>
+          <w:rFonts w:hint="eastAsia"/>
+        </w:rPr>
+        <w:t>PC</w:t>
+      </w:r>
+      <w:r>
+        <w:rPr>
+          <w:rFonts w:hint="eastAsia"/>
+        </w:rPr>
+        <w:t>端。</w:t>
+      </w:r>
+    </w:p>
+    <w:p>
+      <w:pPr>
+        <w:spacing w:before="156" w:after="156"/>
+        <w:ind w:left="480" w:firstLine="480"/>
+      </w:pPr>
+      <w:r>
+        <w:rPr>
+          <w:rFonts w:hint="eastAsia"/>
+        </w:rPr>
+        <w:lastRenderedPageBreak/>
+        <w:t>优点：游戏性能更加，表现更好。</w:t>
+      </w:r>
+    </w:p>
+    <w:p>
+      <w:pPr>
+        <w:spacing w:before="156" w:after="156"/>
+        <w:ind w:left="480" w:firstLine="480"/>
+      </w:pPr>
+      <w:r>
+        <w:rPr>
+          <w:rFonts w:hint="eastAsia"/>
+        </w:rPr>
+        <w:t>缺点：大大减少用户范围，同时难以实现跨平台。</w:t>
+      </w:r>
+    </w:p>
+    <w:p>
+      <w:pPr>
+        <w:pStyle w:val="2"/>
+        <w:numPr>
+          <w:ilvl w:val="0"/>
+          <w:numId w:val="0"/>
+        </w:numPr>
+        <w:spacing w:beforeLines="10" w:before="31" w:afterLines="10" w:after="31" w:line="360" w:lineRule="auto"/>
+        <w:ind w:left="1200"/>
+        <w:jc w:val="both"/>
+      </w:pPr>
+      <w:bookmarkStart w:id="14" w:name="_Toc4677080"/>
+      <w:r>
+        <w:rPr>
+          <w:rFonts w:hint="eastAsia"/>
+        </w:rPr>
+        <w:t>可选择的系统方案2</w:t>
+      </w:r>
+      <w:bookmarkEnd w:id="14"/>
+    </w:p>
+    <w:p>
+      <w:pPr>
+        <w:spacing w:before="156" w:after="156"/>
+        <w:ind w:left="720" w:firstLineChars="50" w:firstLine="120"/>
+      </w:pPr>
+      <w:r>
+        <w:rPr>
+          <w:rFonts w:hint="eastAsia"/>
+        </w:rPr>
+        <w:t>开发为</w:t>
+      </w:r>
+      <w:r>
+        <w:rPr>
+          <w:rFonts w:hint="eastAsia"/>
+        </w:rPr>
+        <w:t>APP</w:t>
+      </w:r>
+      <w:r>
+        <w:rPr>
+          <w:rFonts w:hint="eastAsia"/>
+        </w:rPr>
+        <w:t>。</w:t>
+      </w:r>
+    </w:p>
+    <w:p>
+      <w:pPr>
+        <w:spacing w:before="156" w:after="156"/>
+        <w:ind w:left="720" w:firstLineChars="50" w:firstLine="120"/>
+      </w:pPr>
+      <w:r>
+        <w:rPr>
+          <w:rFonts w:hint="eastAsia"/>
+        </w:rPr>
+        <w:t>优点：支持断网情况下运行和保存。</w:t>
+      </w:r>
+    </w:p>
+    <w:p>
+      <w:pPr>
+        <w:spacing w:before="156" w:after="156"/>
+        <w:ind w:left="720" w:firstLineChars="50" w:firstLine="120"/>
+      </w:pPr>
+      <w:r>
+        <w:rPr>
+          <w:rFonts w:hint="eastAsia"/>
+        </w:rPr>
+        <w:t>缺点：难以建立社交激励机制。</w:t>
+      </w:r>
+    </w:p>
+    <w:p>
+      <w:pPr>
+        <w:pStyle w:val="1"/>
+        <w:numPr>
+          <w:ilvl w:val="0"/>
+          <w:numId w:val="0"/>
+        </w:numPr>
+        <w:spacing w:beforeLines="10" w:before="31" w:afterLines="10" w:after="31" w:line="360" w:lineRule="auto"/>
+        <w:ind w:left="425"/>
+        <w:jc w:val="both"/>
+      </w:pPr>
+      <w:bookmarkStart w:id="15" w:name="_Toc4677093"/>
+      <w:r>
+        <w:rPr>
+          <w:rFonts w:hint="eastAsia"/>
+        </w:rPr>
+        <w:t>社会因素方面的可能性</w:t>
+      </w:r>
+      <w:bookmarkEnd w:id="15"/>
+    </w:p>
+    <w:p>
+      <w:pPr>
+        <w:pStyle w:val="2"/>
+        <w:numPr>
+          <w:ilvl w:val="0"/>
+          <w:numId w:val="0"/>
+        </w:numPr>
+        <w:spacing w:beforeLines="10" w:before="31" w:afterLines="10" w:after="31" w:line="360" w:lineRule="auto"/>
+        <w:ind w:left="1200"/>
+        <w:jc w:val="both"/>
+      </w:pPr>
+      <w:r>
+        <w:rPr>
+          <w:rFonts w:hint="eastAsia"/>
+        </w:rPr>
+        <w:t xml:space="preserve"> </w:t>
+      </w:r>
+      <w:bookmarkStart w:id="16" w:name="_Toc4677094"/>
+      <w:r>
+        <w:rPr>
+          <w:rFonts w:hint="eastAsia"/>
+        </w:rPr>
+        <w:t>[法律方面的可行性]</w:t>
+      </w:r>
+      <w:bookmarkEnd w:id="16"/>
+    </w:p>
+    <w:p>
+      <w:pPr>
+        <w:spacing w:before="156" w:after="156"/>
+        <w:ind w:firstLine="480"/>
+      </w:pPr>
+      <w:r>
+        <w:rPr>
+          <w:rFonts w:hint="eastAsia"/>
+        </w:rPr>
+        <w:t>本软件并非用于商业用途，在专利权与版权等问题上不会构成侵犯，游戏内容也不存在涉黄，暴力血腥等。</w:t>
+      </w:r>
+    </w:p>
+    <w:p>
+      <w:pPr>
+        <w:pStyle w:val="2"/>
+        <w:numPr>
+          <w:ilvl w:val="0"/>
+          <w:numId w:val="0"/>
+        </w:numPr>
+        <w:spacing w:beforeLines="10" w:before="31" w:afterLines="10" w:after="31" w:line="360" w:lineRule="auto"/>
+        <w:ind w:left="1200"/>
+        <w:jc w:val="both"/>
+      </w:pPr>
+      <w:bookmarkStart w:id="17" w:name="_GoBack"/>
+      <w:bookmarkEnd w:id="17"/>
+      <w:r>
+        <w:rPr>
+          <w:rFonts w:hint="eastAsia"/>
+        </w:rPr>
+        <w:t xml:space="preserve"> </w:t>
+      </w:r>
+      <w:bookmarkStart w:id="18" w:name="_Toc4677095"/>
+      <w:r>
+        <w:rPr>
+          <w:rFonts w:hint="eastAsia"/>
+        </w:rPr>
+        <w:t>[使用方面的可行性]</w:t>
+      </w:r>
+      <w:bookmarkEnd w:id="18"/>
+    </w:p>
+    <w:p>
+      <w:pPr>
+        <w:spacing w:before="156" w:after="156"/>
+        <w:ind w:firstLine="480"/>
+      </w:pPr>
+      <w:r>
+        <w:rPr>
+          <w:rFonts w:hint="eastAsia"/>
+        </w:rPr>
+        <w:t>现在人们使用微信的频率是非常高的，而且在前段时间腾讯制作的跳一跳小程序的带领下，人们也经常使用微信小程序玩各种类型的小游戏，使用小程序玩游戏也比较方便，但是策略类的游戏小程序并不存在，并且热爱策略类游戏的玩家的数量也是非常多的。</w:t>
+      </w:r>
+    </w:p>
+    <w:p>
+      <w:pPr>
+        <w:spacing w:before="156" w:after="156"/>
+        <w:ind w:firstLine="480"/>
+        <w:rPr>
+          <w:rFonts w:hint="eastAsia"/>
+        </w:rPr>
+      </w:pPr>
+    </w:p>
+    <w:p>
+      <w:pPr>
+        <w:spacing w:before="156" w:after="156"/>
+        <w:ind w:firstLine="480"/>
+        <w:rPr>
+          <w:rFonts w:hint="eastAsia"/>
+        </w:rPr>
+      </w:pPr>
+    </w:p>
+    <w:p>
+      <w:pPr>
+        <w:spacing w:before="156" w:after="156"/>
+        <w:ind w:firstLine="480"/>
+        <w:rPr>
+          <w:rFonts w:hint="eastAsia"/>
+        </w:rPr>
+      </w:pPr>
+    </w:p>
+    <w:p>
+      <w:pPr>
+        <w:spacing w:before="156" w:after="156"/>
+        <w:ind w:firstLine="480"/>
+        <w:rPr>
+          <w:rFonts w:hint="eastAsia"/>
+        </w:rPr>
+      </w:pPr>
+    </w:p>
+    <w:p>
+      <w:pPr>
+        <w:spacing w:before="156" w:after="156"/>
+        <w:ind w:left="480" w:firstLineChars="0" w:firstLine="0"/>
+        <w:rPr>
+          <w:rFonts w:hint="eastAsia"/>
+        </w:rPr>
+      </w:pPr>
     </w:p>
     <w:p>
       <w:pPr>
@@ -5494,11 +6585,11 @@
         <w:lastRenderedPageBreak/>
         <w:t xml:space="preserve"> </w:t>
       </w:r>
-      <w:bookmarkStart w:id="8" w:name="_Toc4101257"/>
+      <w:bookmarkStart w:id="19" w:name="_Toc4101257"/>
       <w:r>
         <w:t>参考资料</w:t>
       </w:r>
-      <w:bookmarkEnd w:id="8"/>
+      <w:bookmarkEnd w:id="19"/>
     </w:p>
     <w:p>
       <w:pPr>
@@ -5650,29 +6741,16 @@
         <w:t>[</w:t>
       </w:r>
       <w:r>
-        <w:t>4]</w:t>
-      </w:r>
-      <w:proofErr w:type="spellStart"/>
-      <w:r>
-        <w:t>SurveMonkey</w:t>
-      </w:r>
-      <w:proofErr w:type="spellEnd"/>
+        <w:t>4]SurveMonkey</w:t>
+      </w:r>
       <w:r>
         <w:t>.</w:t>
       </w:r>
-      <w:proofErr w:type="gramStart"/>
-      <w:r>
-        <w:rPr>
-          <w:rFonts w:hint="eastAsia"/>
-        </w:rPr>
-        <w:t>美国手游细分</w:t>
-      </w:r>
-      <w:proofErr w:type="gramEnd"/>
-      <w:r>
-        <w:rPr>
-          <w:rFonts w:hint="eastAsia"/>
-        </w:rPr>
-        <w:t>市场相关数据于报告</w:t>
+      <w:r>
+        <w:rPr>
+          <w:rFonts w:hint="eastAsia"/>
+        </w:rPr>
+        <w:t>美国手游细分市场相关数据于报告</w:t>
       </w:r>
       <w:r>
         <w:rPr>
@@ -5776,14 +6854,12 @@
         </w:rPr>
         <w:t>.</w:t>
       </w:r>
-      <w:proofErr w:type="gramStart"/>
       <w:r>
         <w:rPr>
           <w:rFonts w:hint="eastAsia"/>
         </w:rPr>
         <w:t>年度财报</w:t>
       </w:r>
-      <w:proofErr w:type="gramEnd"/>
       <w:r>
         <w:rPr>
           <w:rFonts w:hint="eastAsia"/>
@@ -5868,7 +6944,6 @@
         </w:rPr>
         <w:t>[</w:t>
       </w:r>
-      <w:proofErr w:type="gramStart"/>
       <w:r>
         <w:t>8</w:t>
       </w:r>
@@ -5876,22 +6951,7 @@
         <w:rPr>
           <w:rFonts w:hint="eastAsia"/>
         </w:rPr>
-        <w:t>]</w:t>
-      </w:r>
-      <w:proofErr w:type="spellStart"/>
-      <w:r>
-        <w:rPr>
-          <w:rFonts w:hint="eastAsia"/>
-        </w:rPr>
-        <w:t>Firaxis</w:t>
-      </w:r>
-      <w:proofErr w:type="spellEnd"/>
-      <w:proofErr w:type="gramEnd"/>
-      <w:r>
-        <w:rPr>
-          <w:rFonts w:hint="eastAsia"/>
-        </w:rPr>
-        <w:t xml:space="preserve"> Games, 2K Games.</w:t>
+        <w:t>]Firaxis Games, 2K Games.</w:t>
       </w:r>
       <w:r>
         <w:rPr>
@@ -5903,21 +6963,7 @@
         <w:rPr>
           <w:rFonts w:hint="eastAsia"/>
         </w:rPr>
-        <w:t xml:space="preserve">Sid </w:t>
-      </w:r>
-      <w:proofErr w:type="spellStart"/>
-      <w:r>
-        <w:rPr>
-          <w:rFonts w:hint="eastAsia"/>
-        </w:rPr>
-        <w:t>Meiers</w:t>
-      </w:r>
-      <w:proofErr w:type="spellEnd"/>
-      <w:r>
-        <w:rPr>
-          <w:rFonts w:hint="eastAsia"/>
-        </w:rPr>
-        <w:t xml:space="preserve"> Civilization</w:t>
+        <w:t>Sid Meiers Civilization</w:t>
       </w:r>
       <w:r>
         <w:rPr>
@@ -5943,14 +6989,12 @@
       <w:r>
         <w:t>[9]</w:t>
       </w:r>
-      <w:proofErr w:type="gramStart"/>
       <w:r>
         <w:rPr>
           <w:rFonts w:hint="eastAsia"/>
         </w:rPr>
         <w:t>桌游</w:t>
       </w:r>
-      <w:proofErr w:type="gramEnd"/>
       <w:r>
         <w:rPr>
           <w:rFonts w:hint="eastAsia"/>
@@ -5978,22 +7022,22 @@
         <w:pStyle w:val="1"/>
         <w:spacing w:before="156" w:after="156"/>
       </w:pPr>
-      <w:bookmarkStart w:id="9" w:name="_Toc4101258"/>
+      <w:bookmarkStart w:id="20" w:name="_Toc4101258"/>
       <w:r>
         <w:t>项目概述</w:t>
       </w:r>
-      <w:bookmarkEnd w:id="9"/>
+      <w:bookmarkEnd w:id="20"/>
     </w:p>
     <w:p>
       <w:pPr>
         <w:pStyle w:val="2"/>
         <w:spacing w:before="156" w:after="156"/>
       </w:pPr>
-      <w:bookmarkStart w:id="10" w:name="_Toc4101259"/>
+      <w:bookmarkStart w:id="21" w:name="_Toc4101259"/>
       <w:r>
         <w:t>工作内容</w:t>
       </w:r>
-      <w:bookmarkEnd w:id="10"/>
+      <w:bookmarkEnd w:id="21"/>
     </w:p>
     <w:p>
       <w:pPr>
@@ -6001,7 +7045,6 @@
         <w:spacing w:before="156" w:after="156" w:line="360" w:lineRule="atLeast"/>
         <w:ind w:firstLine="420"/>
         <w:rPr>
-          <w:rFonts w:hint="eastAsia"/>
           <w:color w:val="000000"/>
           <w:sz w:val="21"/>
           <w:szCs w:val="21"/>
@@ -6030,11 +7073,11 @@
         <w:pStyle w:val="2"/>
         <w:spacing w:before="156" w:after="156"/>
       </w:pPr>
-      <w:bookmarkStart w:id="11" w:name="_Toc4101260"/>
+      <w:bookmarkStart w:id="22" w:name="_Toc4101260"/>
       <w:r>
         <w:t>主要参加人员</w:t>
       </w:r>
-      <w:bookmarkEnd w:id="11"/>
+      <w:bookmarkEnd w:id="22"/>
     </w:p>
     <w:p>
       <w:pPr>
@@ -6114,7 +7157,7 @@
                     </pic:cNvPicPr>
                   </pic:nvPicPr>
                   <pic:blipFill>
-                    <a:blip r:embed="rId32">
+                    <a:blip r:embed="rId33">
                       <a:extLst>
                         <a:ext uri="{28A0092B-C50C-407E-A947-70E740481C1C}">
                           <a14:useLocalDpi xmlns:a14="http://schemas.microsoft.com/office/drawing/2010/main" val="0"/>
@@ -6227,11 +7270,11 @@
         <w:pStyle w:val="2"/>
         <w:spacing w:before="156" w:after="156"/>
       </w:pPr>
-      <w:bookmarkStart w:id="12" w:name="_Toc4101261"/>
+      <w:bookmarkStart w:id="23" w:name="_Toc4101261"/>
       <w:r>
         <w:t>产品</w:t>
       </w:r>
-      <w:bookmarkEnd w:id="12"/>
+      <w:bookmarkEnd w:id="23"/>
     </w:p>
     <w:p>
       <w:pPr>
@@ -6369,14 +7412,12 @@
           <w:szCs w:val="21"/>
         </w:rPr>
       </w:pPr>
-      <w:proofErr w:type="gramStart"/>
       <w:r>
         <w:rPr>
           <w:rFonts w:hint="eastAsia"/>
         </w:rPr>
         <w:t>微信小</w:t>
       </w:r>
-      <w:proofErr w:type="gramEnd"/>
       <w:r>
         <w:t>程序</w:t>
       </w:r>
@@ -6444,11 +7485,11 @@
         <w:pStyle w:val="2"/>
         <w:spacing w:before="156" w:after="156"/>
       </w:pPr>
-      <w:bookmarkStart w:id="13" w:name="_Toc4101262"/>
+      <w:bookmarkStart w:id="24" w:name="_Toc4101262"/>
       <w:r>
         <w:t>验收标准</w:t>
       </w:r>
-      <w:bookmarkEnd w:id="13"/>
+      <w:bookmarkEnd w:id="24"/>
       <w:r>
         <w:t xml:space="preserve"> </w:t>
       </w:r>
@@ -6510,21 +7551,7 @@
         <w:rPr>
           <w:rFonts w:hint="eastAsia"/>
         </w:rPr>
-        <w:t>《微信个人</w:t>
-      </w:r>
-      <w:proofErr w:type="gramStart"/>
-      <w:r>
-        <w:rPr>
-          <w:rFonts w:hint="eastAsia"/>
-        </w:rPr>
-        <w:t>帐号</w:t>
-      </w:r>
-      <w:proofErr w:type="gramEnd"/>
-      <w:r>
-        <w:rPr>
-          <w:rFonts w:hint="eastAsia"/>
-        </w:rPr>
-        <w:t>使用规范》</w:t>
+        <w:t>《微信个人帐号使用规范》</w:t>
       </w:r>
     </w:p>
     <w:p>
@@ -6562,12 +7589,12 @@
         <w:pStyle w:val="2"/>
         <w:spacing w:before="156" w:after="156"/>
       </w:pPr>
-      <w:bookmarkStart w:id="14" w:name="_Toc4101263"/>
+      <w:bookmarkStart w:id="25" w:name="_Toc4101263"/>
       <w:r>
         <w:lastRenderedPageBreak/>
         <w:t>完成项目的最迟期限</w:t>
       </w:r>
-      <w:bookmarkEnd w:id="14"/>
+      <w:bookmarkEnd w:id="25"/>
     </w:p>
     <w:p>
       <w:pPr>
@@ -6622,22 +7649,22 @@
         <w:pStyle w:val="1"/>
         <w:spacing w:before="156" w:after="156"/>
       </w:pPr>
-      <w:bookmarkStart w:id="15" w:name="_Toc4101264"/>
+      <w:bookmarkStart w:id="26" w:name="_Toc4101264"/>
       <w:r>
         <w:t>实施计划</w:t>
       </w:r>
-      <w:bookmarkEnd w:id="15"/>
+      <w:bookmarkEnd w:id="26"/>
     </w:p>
     <w:p>
       <w:pPr>
         <w:pStyle w:val="2"/>
         <w:spacing w:before="156" w:after="156"/>
       </w:pPr>
-      <w:bookmarkStart w:id="16" w:name="_Toc4101265"/>
+      <w:bookmarkStart w:id="27" w:name="_Toc4101265"/>
       <w:r>
         <w:t>工作任务的分解与人员分工</w:t>
       </w:r>
-      <w:bookmarkEnd w:id="16"/>
+      <w:bookmarkEnd w:id="27"/>
     </w:p>
     <w:p>
       <w:pPr>
@@ -7726,12 +8753,7 @@
       <w:pPr>
         <w:spacing w:before="156" w:after="156"/>
         <w:ind w:firstLine="480"/>
-        <w:rPr>
-          <w:rFonts w:hint="eastAsia"/>
-        </w:rPr>
-      </w:pPr>
-      <w:bookmarkStart w:id="17" w:name="_GoBack"/>
-      <w:bookmarkEnd w:id="17"/>
+      </w:pPr>
     </w:p>
     <w:p>
       <w:pPr>
@@ -7960,11 +8982,11 @@
         <w:pStyle w:val="2"/>
         <w:spacing w:before="156" w:after="156"/>
       </w:pPr>
-      <w:bookmarkStart w:id="18" w:name="_Toc4101266"/>
+      <w:bookmarkStart w:id="28" w:name="_Toc4101266"/>
       <w:r>
         <w:t>接口人员</w:t>
       </w:r>
-      <w:bookmarkEnd w:id="18"/>
+      <w:bookmarkEnd w:id="28"/>
     </w:p>
     <w:p>
       <w:pPr>
@@ -7986,11 +9008,11 @@
         <w:pStyle w:val="2"/>
         <w:spacing w:before="156" w:after="156"/>
       </w:pPr>
-      <w:bookmarkStart w:id="19" w:name="_Toc4101267"/>
+      <w:bookmarkStart w:id="29" w:name="_Toc4101267"/>
       <w:r>
         <w:t>进度</w:t>
       </w:r>
-      <w:bookmarkEnd w:id="19"/>
+      <w:bookmarkEnd w:id="29"/>
     </w:p>
     <w:p>
       <w:pPr>
@@ -8014,59 +9036,6 @@
             <wp:extent cx="5274310" cy="195580"/>
             <wp:effectExtent l="0" t="0" r="2540" b="0"/>
             <wp:docPr id="2" name="图片 2"/>
-            <wp:cNvGraphicFramePr>
-              <a:graphicFrameLocks xmlns:a="http://schemas.openxmlformats.org/drawingml/2006/main" noChangeAspect="1"/>
-            </wp:cNvGraphicFramePr>
-            <a:graphic xmlns:a="http://schemas.openxmlformats.org/drawingml/2006/main">
-              <a:graphicData uri="http://schemas.openxmlformats.org/drawingml/2006/picture">
-                <pic:pic xmlns:pic="http://schemas.openxmlformats.org/drawingml/2006/picture">
-                  <pic:nvPicPr>
-                    <pic:cNvPr id="1" name=""/>
-                    <pic:cNvPicPr/>
-                  </pic:nvPicPr>
-                  <pic:blipFill>
-                    <a:blip r:embed="rId33"/>
-                    <a:stretch>
-                      <a:fillRect/>
-                    </a:stretch>
-                  </pic:blipFill>
-                  <pic:spPr>
-                    <a:xfrm>
-                      <a:off x="0" y="0"/>
-                      <a:ext cx="5274310" cy="195580"/>
-                    </a:xfrm>
-                    <a:prstGeom prst="rect">
-                      <a:avLst/>
-                    </a:prstGeom>
-                  </pic:spPr>
-                </pic:pic>
-              </a:graphicData>
-            </a:graphic>
-          </wp:inline>
-        </w:drawing>
-      </w:r>
-    </w:p>
-    <w:p>
-      <w:pPr>
-        <w:pStyle w:val="a3"/>
-        <w:spacing w:before="156" w:after="156" w:line="360" w:lineRule="atLeast"/>
-        <w:ind w:firstLine="480"/>
-        <w:rPr>
-          <w:color w:val="000000"/>
-          <w:sz w:val="21"/>
-          <w:szCs w:val="21"/>
-        </w:rPr>
-      </w:pPr>
-      <w:r>
-        <w:rPr>
-          <w:noProof/>
-        </w:rPr>
-        <w:lastRenderedPageBreak/>
-        <w:drawing>
-          <wp:inline distT="0" distB="0" distL="0" distR="0" wp14:anchorId="1F5E2B1F" wp14:editId="24BF973C">
-            <wp:extent cx="5274310" cy="1945640"/>
-            <wp:effectExtent l="0" t="0" r="2540" b="0"/>
-            <wp:docPr id="1" name="图片 1"/>
             <wp:cNvGraphicFramePr>
               <a:graphicFrameLocks xmlns:a="http://schemas.openxmlformats.org/drawingml/2006/main" noChangeAspect="1"/>
             </wp:cNvGraphicFramePr>
@@ -8086,7 +9055,7 @@
                   <pic:spPr>
                     <a:xfrm>
                       <a:off x="0" y="0"/>
-                      <a:ext cx="5274310" cy="1945640"/>
+                      <a:ext cx="5274310" cy="195580"/>
                     </a:xfrm>
                     <a:prstGeom prst="rect">
                       <a:avLst/>
@@ -8114,11 +9083,12 @@
         <w:rPr>
           <w:noProof/>
         </w:rPr>
+        <w:lastRenderedPageBreak/>
         <w:drawing>
-          <wp:inline distT="0" distB="0" distL="0" distR="0" wp14:anchorId="657440AF" wp14:editId="2BBB7741">
-            <wp:extent cx="5274310" cy="1675765"/>
-            <wp:effectExtent l="0" t="0" r="2540" b="635"/>
-            <wp:docPr id="3" name="图片 3"/>
+          <wp:inline distT="0" distB="0" distL="0" distR="0" wp14:anchorId="1F5E2B1F" wp14:editId="24BF973C">
+            <wp:extent cx="5274310" cy="1945640"/>
+            <wp:effectExtent l="0" t="0" r="2540" b="0"/>
+            <wp:docPr id="1" name="图片 1"/>
             <wp:cNvGraphicFramePr>
               <a:graphicFrameLocks xmlns:a="http://schemas.openxmlformats.org/drawingml/2006/main" noChangeAspect="1"/>
             </wp:cNvGraphicFramePr>
@@ -8138,6 +9108,58 @@
                   <pic:spPr>
                     <a:xfrm>
                       <a:off x="0" y="0"/>
+                      <a:ext cx="5274310" cy="1945640"/>
+                    </a:xfrm>
+                    <a:prstGeom prst="rect">
+                      <a:avLst/>
+                    </a:prstGeom>
+                  </pic:spPr>
+                </pic:pic>
+              </a:graphicData>
+            </a:graphic>
+          </wp:inline>
+        </w:drawing>
+      </w:r>
+    </w:p>
+    <w:p>
+      <w:pPr>
+        <w:pStyle w:val="a3"/>
+        <w:spacing w:before="156" w:after="156" w:line="360" w:lineRule="atLeast"/>
+        <w:ind w:firstLine="480"/>
+        <w:rPr>
+          <w:color w:val="000000"/>
+          <w:sz w:val="21"/>
+          <w:szCs w:val="21"/>
+        </w:rPr>
+      </w:pPr>
+      <w:r>
+        <w:rPr>
+          <w:noProof/>
+        </w:rPr>
+        <w:drawing>
+          <wp:inline distT="0" distB="0" distL="0" distR="0" wp14:anchorId="657440AF" wp14:editId="2BBB7741">
+            <wp:extent cx="5274310" cy="1675765"/>
+            <wp:effectExtent l="0" t="0" r="2540" b="635"/>
+            <wp:docPr id="3" name="图片 3"/>
+            <wp:cNvGraphicFramePr>
+              <a:graphicFrameLocks xmlns:a="http://schemas.openxmlformats.org/drawingml/2006/main" noChangeAspect="1"/>
+            </wp:cNvGraphicFramePr>
+            <a:graphic xmlns:a="http://schemas.openxmlformats.org/drawingml/2006/main">
+              <a:graphicData uri="http://schemas.openxmlformats.org/drawingml/2006/picture">
+                <pic:pic xmlns:pic="http://schemas.openxmlformats.org/drawingml/2006/picture">
+                  <pic:nvPicPr>
+                    <pic:cNvPr id="1" name=""/>
+                    <pic:cNvPicPr/>
+                  </pic:nvPicPr>
+                  <pic:blipFill>
+                    <a:blip r:embed="rId36"/>
+                    <a:stretch>
+                      <a:fillRect/>
+                    </a:stretch>
+                  </pic:blipFill>
+                  <pic:spPr>
+                    <a:xfrm>
+                      <a:off x="0" y="0"/>
                       <a:ext cx="5274310" cy="1675765"/>
                     </a:xfrm>
                     <a:prstGeom prst="rect">
@@ -8156,11 +9178,11 @@
         <w:pStyle w:val="2"/>
         <w:spacing w:before="156" w:after="156"/>
       </w:pPr>
-      <w:bookmarkStart w:id="20" w:name="_Toc4101268"/>
+      <w:bookmarkStart w:id="30" w:name="_Toc4101268"/>
       <w:r>
         <w:t>预算</w:t>
       </w:r>
-      <w:bookmarkEnd w:id="20"/>
+      <w:bookmarkEnd w:id="30"/>
     </w:p>
     <w:p>
       <w:pPr>
@@ -8568,19 +9590,11 @@
               <w:ind w:firstLineChars="0" w:firstLine="0"/>
               <w:jc w:val="center"/>
             </w:pPr>
-            <w:proofErr w:type="gramStart"/>
             <w:r>
               <w:rPr>
                 <w:rFonts w:hint="eastAsia"/>
               </w:rPr>
-              <w:t>微信小</w:t>
-            </w:r>
-            <w:proofErr w:type="gramEnd"/>
-            <w:r>
-              <w:rPr>
-                <w:rFonts w:hint="eastAsia"/>
-              </w:rPr>
-              <w:t>程序自带服务器，免费</w:t>
+              <w:t>微信小程序自带服务器，免费</w:t>
             </w:r>
           </w:p>
         </w:tc>
@@ -8997,11 +10011,11 @@
         <w:pStyle w:val="2"/>
         <w:spacing w:before="156" w:after="156"/>
       </w:pPr>
-      <w:bookmarkStart w:id="21" w:name="_Toc4101269"/>
+      <w:bookmarkStart w:id="31" w:name="_Toc4101269"/>
       <w:r>
         <w:t>关键问题</w:t>
       </w:r>
-      <w:bookmarkEnd w:id="21"/>
+      <w:bookmarkEnd w:id="31"/>
     </w:p>
     <w:p>
       <w:pPr>
@@ -9018,21 +10032,7 @@
         <w:rPr>
           <w:rFonts w:hint="eastAsia"/>
         </w:rPr>
-        <w:t>各</w:t>
-      </w:r>
-      <w:proofErr w:type="gramStart"/>
-      <w:r>
-        <w:rPr>
-          <w:rFonts w:hint="eastAsia"/>
-        </w:rPr>
-        <w:t>类胜利</w:t>
-      </w:r>
-      <w:proofErr w:type="gramEnd"/>
-      <w:r>
-        <w:rPr>
-          <w:rFonts w:hint="eastAsia"/>
-        </w:rPr>
-        <w:t>条件算法的设计于实现</w:t>
+        <w:t>各类胜利条件算法的设计于实现</w:t>
       </w:r>
       <w:r>
         <w:t xml:space="preserve">　　</w:t>
@@ -9073,22 +10073,22 @@
         <w:pStyle w:val="1"/>
         <w:spacing w:before="156" w:after="156"/>
       </w:pPr>
-      <w:bookmarkStart w:id="22" w:name="_Toc4101270"/>
+      <w:bookmarkStart w:id="32" w:name="_Toc4101270"/>
       <w:r>
         <w:t>支持条件</w:t>
       </w:r>
-      <w:bookmarkEnd w:id="22"/>
+      <w:bookmarkEnd w:id="32"/>
     </w:p>
     <w:p>
       <w:pPr>
         <w:pStyle w:val="2"/>
         <w:spacing w:before="156" w:after="156"/>
       </w:pPr>
-      <w:bookmarkStart w:id="23" w:name="_Toc4101271"/>
+      <w:bookmarkStart w:id="33" w:name="_Toc4101271"/>
       <w:r>
         <w:t>计算机系统支持</w:t>
       </w:r>
-      <w:bookmarkEnd w:id="23"/>
+      <w:bookmarkEnd w:id="33"/>
     </w:p>
     <w:p>
       <w:pPr>
@@ -9149,14 +10149,12 @@
         </w:rPr>
         <w:t>编译程序：</w:t>
       </w:r>
-      <w:proofErr w:type="spellStart"/>
       <w:r>
         <w:rPr>
           <w:rFonts w:hint="eastAsia"/>
         </w:rPr>
         <w:t>Layabox</w:t>
       </w:r>
-      <w:proofErr w:type="spellEnd"/>
       <w:r>
         <w:rPr>
           <w:rFonts w:hint="eastAsia"/>
@@ -9187,11 +10185,11 @@
         <w:pStyle w:val="2"/>
         <w:spacing w:before="156" w:after="156"/>
       </w:pPr>
-      <w:bookmarkStart w:id="24" w:name="_Toc4101272"/>
+      <w:bookmarkStart w:id="34" w:name="_Toc4101272"/>
       <w:r>
         <w:t>需由用户承担的工作</w:t>
       </w:r>
-      <w:bookmarkEnd w:id="24"/>
+      <w:bookmarkEnd w:id="34"/>
     </w:p>
     <w:p>
       <w:pPr>
@@ -9222,11 +10220,11 @@
         <w:pStyle w:val="2"/>
         <w:spacing w:before="156" w:after="156"/>
       </w:pPr>
-      <w:bookmarkStart w:id="25" w:name="_Toc4101273"/>
+      <w:bookmarkStart w:id="35" w:name="_Toc4101273"/>
       <w:r>
         <w:t>需由外单位提供的条件</w:t>
       </w:r>
-      <w:bookmarkEnd w:id="25"/>
+      <w:bookmarkEnd w:id="35"/>
     </w:p>
     <w:p>
       <w:pPr>
@@ -9257,24 +10255,16 @@
         <w:spacing w:before="156" w:after="156"/>
         <w:ind w:firstLine="480"/>
       </w:pPr>
-      <w:proofErr w:type="gramStart"/>
       <w:r>
         <w:rPr>
           <w:rFonts w:hint="eastAsia"/>
         </w:rPr>
         <w:lastRenderedPageBreak/>
-        <w:t>微信团队提供微信</w:t>
-      </w:r>
-      <w:proofErr w:type="gramEnd"/>
-      <w:r>
-        <w:rPr>
-          <w:rFonts w:hint="eastAsia"/>
-        </w:rPr>
-        <w:t>小程序平台</w:t>
+        <w:t>微信团队提供微信小程序平台</w:t>
       </w:r>
     </w:p>
     <w:sectPr>
-      <w:footerReference w:type="default" r:id="rId36"/>
+      <w:footerReference w:type="default" r:id="rId37"/>
       <w:pgSz w:w="11906" w:h="16838"/>
       <w:pgMar w:top="1440" w:right="1800" w:bottom="1440" w:left="1800" w:header="851" w:footer="992" w:gutter="0"/>
       <w:pgNumType w:start="1"/>
@@ -9488,6 +10478,22 @@
 <file path=word/numbering.xml><?xml version="1.0" encoding="utf-8"?>
 <w:numbering xmlns:wpc="http://schemas.microsoft.com/office/word/2010/wordprocessingCanvas" xmlns:cx="http://schemas.microsoft.com/office/drawing/2014/chartex" xmlns:cx1="http://schemas.microsoft.com/office/drawing/2015/9/8/chartex" xmlns:cx2="http://schemas.microsoft.com/office/drawing/2015/10/21/chartex" xmlns:cx3="http://schemas.microsoft.com/office/drawing/2016/5/9/chartex" xmlns:cx4="http://schemas.microsoft.com/office/drawing/2016/5/10/chartex" xmlns:cx5="http://schemas.microsoft.com/office/drawing/2016/5/11/chartex" xmlns:cx6="http://schemas.microsoft.com/office/drawing/2016/5/12/chartex" xmlns:cx7="http://schemas.microsoft.com/office/drawing/2016/5/13/chartex" xmlns:cx8="http://schemas.microsoft.com/office/drawing/2016/5/14/chartex" xmlns:mc="http://schemas.openxmlformats.org/markup-compatibility/2006" xmlns:aink="http://schemas.microsoft.com/office/drawing/2016/ink" xmlns:am3d="http://schemas.microsoft.com/office/drawing/2017/model3d" xmlns:o="urn:schemas-microsoft-com:office:office" xmlns:r="http://schemas.openxmlformats.org/officeDocument/2006/relationships" xmlns:m="http://schemas.openxmlformats.org/officeDocument/2006/math" xmlns:v="urn:schemas-microsoft-com:vml" xmlns:wp14="http://schemas.microsoft.com/office/word/2010/wordprocessingDrawing" xmlns:wp="http://schemas.openxmlformats.org/drawingml/2006/wordprocessingDrawing" xmlns:w10="urn:schemas-microsoft-com:office:word" xmlns:w="http://schemas.openxmlformats.org/wordprocessingml/2006/main" xmlns:w14="http://schemas.microsoft.com/office/word/2010/wordml" xmlns:w15="http://schemas.microsoft.com/office/word/2012/wordml" xmlns:w16cid="http://schemas.microsoft.com/office/word/2016/wordml/cid" xmlns:w16se="http://schemas.microsoft.com/office/word/2015/wordml/symex" xmlns:wpg="http://schemas.microsoft.com/office/word/2010/wordprocessingGroup" xmlns:wpi="http://schemas.microsoft.com/office/word/2010/wordprocessingInk" xmlns:wne="http://schemas.microsoft.com/office/word/2006/wordml" xmlns:wps="http://schemas.microsoft.com/office/word/2010/wordprocessingShape" mc:Ignorable="w14 w15 w16se w16cid wp14">
   <w:abstractNum w:abstractNumId="0" w15:restartNumberingAfterBreak="0">
+    <w:nsid w:val="D8F85B9A"/>
+    <w:multiLevelType w:val="singleLevel"/>
+    <w:tmpl w:val="D8F85B9A"/>
+    <w:lvl w:ilvl="0">
+      <w:start w:val="1"/>
+      <w:numFmt w:val="decimal"/>
+      <w:lvlText w:val="%1."/>
+      <w:lvlJc w:val="left"/>
+      <w:pPr>
+        <w:tabs>
+          <w:tab w:val="left" w:pos="312"/>
+        </w:tabs>
+      </w:pPr>
+    </w:lvl>
+  </w:abstractNum>
+  <w:abstractNum w:abstractNumId="1" w15:restartNumberingAfterBreak="0">
     <w:nsid w:val="13670D3E"/>
     <w:multiLevelType w:val="hybridMultilevel"/>
     <w:tmpl w:val="90823408"/>
@@ -9577,7 +10583,96 @@
       </w:pPr>
     </w:lvl>
   </w:abstractNum>
-  <w:abstractNum w:abstractNumId="1" w15:restartNumberingAfterBreak="0">
+  <w:abstractNum w:abstractNumId="2" w15:restartNumberingAfterBreak="0">
+    <w:nsid w:val="385261F6"/>
+    <w:multiLevelType w:val="multilevel"/>
+    <w:tmpl w:val="385261F6"/>
+    <w:lvl w:ilvl="0">
+      <w:start w:val="1"/>
+      <w:numFmt w:val="lowerLetter"/>
+      <w:lvlText w:val="%1."/>
+      <w:lvlJc w:val="left"/>
+      <w:pPr>
+        <w:ind w:left="840" w:hanging="360"/>
+      </w:pPr>
+      <w:rPr>
+        <w:rFonts w:hint="default"/>
+      </w:rPr>
+    </w:lvl>
+    <w:lvl w:ilvl="1">
+      <w:start w:val="1"/>
+      <w:numFmt w:val="lowerLetter"/>
+      <w:lvlText w:val="%2)"/>
+      <w:lvlJc w:val="left"/>
+      <w:pPr>
+        <w:ind w:left="1320" w:hanging="420"/>
+      </w:pPr>
+    </w:lvl>
+    <w:lvl w:ilvl="2">
+      <w:start w:val="1"/>
+      <w:numFmt w:val="lowerRoman"/>
+      <w:lvlText w:val="%3."/>
+      <w:lvlJc w:val="right"/>
+      <w:pPr>
+        <w:ind w:left="1740" w:hanging="420"/>
+      </w:pPr>
+    </w:lvl>
+    <w:lvl w:ilvl="3">
+      <w:start w:val="1"/>
+      <w:numFmt w:val="decimal"/>
+      <w:lvlText w:val="%4."/>
+      <w:lvlJc w:val="left"/>
+      <w:pPr>
+        <w:ind w:left="2160" w:hanging="420"/>
+      </w:pPr>
+    </w:lvl>
+    <w:lvl w:ilvl="4">
+      <w:start w:val="1"/>
+      <w:numFmt w:val="lowerLetter"/>
+      <w:lvlText w:val="%5)"/>
+      <w:lvlJc w:val="left"/>
+      <w:pPr>
+        <w:ind w:left="2580" w:hanging="420"/>
+      </w:pPr>
+    </w:lvl>
+    <w:lvl w:ilvl="5">
+      <w:start w:val="1"/>
+      <w:numFmt w:val="lowerRoman"/>
+      <w:lvlText w:val="%6."/>
+      <w:lvlJc w:val="right"/>
+      <w:pPr>
+        <w:ind w:left="3000" w:hanging="420"/>
+      </w:pPr>
+    </w:lvl>
+    <w:lvl w:ilvl="6">
+      <w:start w:val="1"/>
+      <w:numFmt w:val="decimal"/>
+      <w:lvlText w:val="%7."/>
+      <w:lvlJc w:val="left"/>
+      <w:pPr>
+        <w:ind w:left="3420" w:hanging="420"/>
+      </w:pPr>
+    </w:lvl>
+    <w:lvl w:ilvl="7">
+      <w:start w:val="1"/>
+      <w:numFmt w:val="lowerLetter"/>
+      <w:lvlText w:val="%8)"/>
+      <w:lvlJc w:val="left"/>
+      <w:pPr>
+        <w:ind w:left="3840" w:hanging="420"/>
+      </w:pPr>
+    </w:lvl>
+    <w:lvl w:ilvl="8">
+      <w:start w:val="1"/>
+      <w:numFmt w:val="lowerRoman"/>
+      <w:lvlText w:val="%9."/>
+      <w:lvlJc w:val="right"/>
+      <w:pPr>
+        <w:ind w:left="4260" w:hanging="420"/>
+      </w:pPr>
+    </w:lvl>
+  </w:abstractNum>
+  <w:abstractNum w:abstractNumId="3" w15:restartNumberingAfterBreak="0">
     <w:nsid w:val="388B653F"/>
     <w:multiLevelType w:val="multilevel"/>
     <w:tmpl w:val="719E1CF8"/>
@@ -9734,7 +10829,7 @@
       </w:rPr>
     </w:lvl>
   </w:abstractNum>
-  <w:abstractNum w:abstractNumId="2" w15:restartNumberingAfterBreak="0">
+  <w:abstractNum w:abstractNumId="4" w15:restartNumberingAfterBreak="0">
     <w:nsid w:val="493F2A16"/>
     <w:multiLevelType w:val="multilevel"/>
     <w:tmpl w:val="921A65F2"/>
@@ -9849,7 +10944,7 @@
       </w:rPr>
     </w:lvl>
   </w:abstractNum>
-  <w:abstractNum w:abstractNumId="3" w15:restartNumberingAfterBreak="0">
+  <w:abstractNum w:abstractNumId="5" w15:restartNumberingAfterBreak="0">
     <w:nsid w:val="51417949"/>
     <w:multiLevelType w:val="hybridMultilevel"/>
     <w:tmpl w:val="B406E918"/>
@@ -9938,7 +11033,7 @@
       </w:pPr>
     </w:lvl>
   </w:abstractNum>
-  <w:abstractNum w:abstractNumId="4" w15:restartNumberingAfterBreak="0">
+  <w:abstractNum w:abstractNumId="6" w15:restartNumberingAfterBreak="0">
     <w:nsid w:val="52710AE1"/>
     <w:multiLevelType w:val="hybridMultilevel"/>
     <w:tmpl w:val="A6689520"/>
@@ -10027,20 +11122,271 @@
       </w:pPr>
     </w:lvl>
   </w:abstractNum>
+  <w:abstractNum w:abstractNumId="7" w15:restartNumberingAfterBreak="0">
+    <w:nsid w:val="72F61E0D"/>
+    <w:multiLevelType w:val="hybridMultilevel"/>
+    <w:tmpl w:val="9EACA126"/>
+    <w:lvl w:ilvl="0" w:tplc="913E5BF8">
+      <w:start w:val="1"/>
+      <w:numFmt w:val="decimal"/>
+      <w:lvlText w:val="%1."/>
+      <w:lvlJc w:val="left"/>
+      <w:pPr>
+        <w:ind w:left="840" w:hanging="360"/>
+      </w:pPr>
+      <w:rPr>
+        <w:rFonts w:hint="default"/>
+      </w:rPr>
+    </w:lvl>
+    <w:lvl w:ilvl="1" w:tplc="04090019" w:tentative="1">
+      <w:start w:val="1"/>
+      <w:numFmt w:val="lowerLetter"/>
+      <w:lvlText w:val="%2)"/>
+      <w:lvlJc w:val="left"/>
+      <w:pPr>
+        <w:ind w:left="1320" w:hanging="420"/>
+      </w:pPr>
+    </w:lvl>
+    <w:lvl w:ilvl="2" w:tplc="0409001B" w:tentative="1">
+      <w:start w:val="1"/>
+      <w:numFmt w:val="lowerRoman"/>
+      <w:lvlText w:val="%3."/>
+      <w:lvlJc w:val="right"/>
+      <w:pPr>
+        <w:ind w:left="1740" w:hanging="420"/>
+      </w:pPr>
+    </w:lvl>
+    <w:lvl w:ilvl="3" w:tplc="0409000F" w:tentative="1">
+      <w:start w:val="1"/>
+      <w:numFmt w:val="decimal"/>
+      <w:lvlText w:val="%4."/>
+      <w:lvlJc w:val="left"/>
+      <w:pPr>
+        <w:ind w:left="2160" w:hanging="420"/>
+      </w:pPr>
+    </w:lvl>
+    <w:lvl w:ilvl="4" w:tplc="04090019" w:tentative="1">
+      <w:start w:val="1"/>
+      <w:numFmt w:val="lowerLetter"/>
+      <w:lvlText w:val="%5)"/>
+      <w:lvlJc w:val="left"/>
+      <w:pPr>
+        <w:ind w:left="2580" w:hanging="420"/>
+      </w:pPr>
+    </w:lvl>
+    <w:lvl w:ilvl="5" w:tplc="0409001B" w:tentative="1">
+      <w:start w:val="1"/>
+      <w:numFmt w:val="lowerRoman"/>
+      <w:lvlText w:val="%6."/>
+      <w:lvlJc w:val="right"/>
+      <w:pPr>
+        <w:ind w:left="3000" w:hanging="420"/>
+      </w:pPr>
+    </w:lvl>
+    <w:lvl w:ilvl="6" w:tplc="0409000F" w:tentative="1">
+      <w:start w:val="1"/>
+      <w:numFmt w:val="decimal"/>
+      <w:lvlText w:val="%7."/>
+      <w:lvlJc w:val="left"/>
+      <w:pPr>
+        <w:ind w:left="3420" w:hanging="420"/>
+      </w:pPr>
+    </w:lvl>
+    <w:lvl w:ilvl="7" w:tplc="04090019" w:tentative="1">
+      <w:start w:val="1"/>
+      <w:numFmt w:val="lowerLetter"/>
+      <w:lvlText w:val="%8)"/>
+      <w:lvlJc w:val="left"/>
+      <w:pPr>
+        <w:ind w:left="3840" w:hanging="420"/>
+      </w:pPr>
+    </w:lvl>
+    <w:lvl w:ilvl="8" w:tplc="0409001B" w:tentative="1">
+      <w:start w:val="1"/>
+      <w:numFmt w:val="lowerRoman"/>
+      <w:lvlText w:val="%9."/>
+      <w:lvlJc w:val="right"/>
+      <w:pPr>
+        <w:ind w:left="4260" w:hanging="420"/>
+      </w:pPr>
+    </w:lvl>
+  </w:abstractNum>
   <w:num w:numId="1">
+    <w:abstractNumId w:val="6"/>
+  </w:num>
+  <w:num w:numId="2">
     <w:abstractNumId w:val="4"/>
   </w:num>
-  <w:num w:numId="2">
+  <w:num w:numId="3">
+    <w:abstractNumId w:val="5"/>
+  </w:num>
+  <w:num w:numId="4">
+    <w:abstractNumId w:val="3"/>
+  </w:num>
+  <w:num w:numId="5">
+    <w:abstractNumId w:val="1"/>
+  </w:num>
+  <w:num w:numId="6">
     <w:abstractNumId w:val="2"/>
   </w:num>
-  <w:num w:numId="3">
-    <w:abstractNumId w:val="3"/>
+  <w:num w:numId="7">
+    <w:abstractNumId w:val="7"/>
   </w:num>
-  <w:num w:numId="4">
-    <w:abstractNumId w:val="1"/>
+  <w:num w:numId="8">
+    <w:abstractNumId w:val="4"/>
+    <w:lvlOverride w:ilvl="0">
+      <w:startOverride w:val="1"/>
+    </w:lvlOverride>
+    <w:lvlOverride w:ilvl="1">
+      <w:startOverride w:val="1"/>
+    </w:lvlOverride>
+    <w:lvlOverride w:ilvl="2">
+      <w:startOverride w:val="1"/>
+    </w:lvlOverride>
+    <w:lvlOverride w:ilvl="3">
+      <w:startOverride w:val="1"/>
+    </w:lvlOverride>
+    <w:lvlOverride w:ilvl="4">
+      <w:startOverride w:val="1"/>
+    </w:lvlOverride>
+    <w:lvlOverride w:ilvl="5">
+      <w:startOverride w:val="1"/>
+    </w:lvlOverride>
+    <w:lvlOverride w:ilvl="6">
+      <w:startOverride w:val="1"/>
+    </w:lvlOverride>
+    <w:lvlOverride w:ilvl="7">
+      <w:startOverride w:val="1"/>
+    </w:lvlOverride>
+    <w:lvlOverride w:ilvl="8">
+      <w:startOverride w:val="1"/>
+    </w:lvlOverride>
   </w:num>
-  <w:num w:numId="5">
+  <w:num w:numId="9">
+    <w:abstractNumId w:val="4"/>
+    <w:lvlOverride w:ilvl="0">
+      <w:startOverride w:val="1"/>
+    </w:lvlOverride>
+    <w:lvlOverride w:ilvl="1">
+      <w:startOverride w:val="1"/>
+    </w:lvlOverride>
+    <w:lvlOverride w:ilvl="2">
+      <w:startOverride w:val="1"/>
+    </w:lvlOverride>
+    <w:lvlOverride w:ilvl="3">
+      <w:startOverride w:val="1"/>
+    </w:lvlOverride>
+    <w:lvlOverride w:ilvl="4">
+      <w:startOverride w:val="1"/>
+    </w:lvlOverride>
+    <w:lvlOverride w:ilvl="5">
+      <w:startOverride w:val="1"/>
+    </w:lvlOverride>
+    <w:lvlOverride w:ilvl="6">
+      <w:startOverride w:val="1"/>
+    </w:lvlOverride>
+    <w:lvlOverride w:ilvl="7">
+      <w:startOverride w:val="1"/>
+    </w:lvlOverride>
+    <w:lvlOverride w:ilvl="8">
+      <w:startOverride w:val="1"/>
+    </w:lvlOverride>
+  </w:num>
+  <w:num w:numId="10">
+    <w:abstractNumId w:val="4"/>
+    <w:lvlOverride w:ilvl="0">
+      <w:startOverride w:val="1"/>
+    </w:lvlOverride>
+    <w:lvlOverride w:ilvl="1">
+      <w:startOverride w:val="1"/>
+    </w:lvlOverride>
+    <w:lvlOverride w:ilvl="2">
+      <w:startOverride w:val="1"/>
+    </w:lvlOverride>
+    <w:lvlOverride w:ilvl="3">
+      <w:startOverride w:val="1"/>
+    </w:lvlOverride>
+    <w:lvlOverride w:ilvl="4">
+      <w:startOverride w:val="1"/>
+    </w:lvlOverride>
+    <w:lvlOverride w:ilvl="5">
+      <w:startOverride w:val="1"/>
+    </w:lvlOverride>
+    <w:lvlOverride w:ilvl="6">
+      <w:startOverride w:val="1"/>
+    </w:lvlOverride>
+    <w:lvlOverride w:ilvl="7">
+      <w:startOverride w:val="1"/>
+    </w:lvlOverride>
+    <w:lvlOverride w:ilvl="8">
+      <w:startOverride w:val="1"/>
+    </w:lvlOverride>
+  </w:num>
+  <w:num w:numId="11">
+    <w:abstractNumId w:val="4"/>
+    <w:lvlOverride w:ilvl="0">
+      <w:startOverride w:val="1"/>
+    </w:lvlOverride>
+    <w:lvlOverride w:ilvl="1">
+      <w:startOverride w:val="1"/>
+    </w:lvlOverride>
+    <w:lvlOverride w:ilvl="2">
+      <w:startOverride w:val="1"/>
+    </w:lvlOverride>
+    <w:lvlOverride w:ilvl="3">
+      <w:startOverride w:val="1"/>
+    </w:lvlOverride>
+    <w:lvlOverride w:ilvl="4">
+      <w:startOverride w:val="1"/>
+    </w:lvlOverride>
+    <w:lvlOverride w:ilvl="5">
+      <w:startOverride w:val="1"/>
+    </w:lvlOverride>
+    <w:lvlOverride w:ilvl="6">
+      <w:startOverride w:val="1"/>
+    </w:lvlOverride>
+    <w:lvlOverride w:ilvl="7">
+      <w:startOverride w:val="1"/>
+    </w:lvlOverride>
+    <w:lvlOverride w:ilvl="8">
+      <w:startOverride w:val="1"/>
+    </w:lvlOverride>
+  </w:num>
+  <w:num w:numId="12">
     <w:abstractNumId w:val="0"/>
+  </w:num>
+  <w:num w:numId="13">
+    <w:abstractNumId w:val="4"/>
+  </w:num>
+  <w:num w:numId="14">
+    <w:abstractNumId w:val="4"/>
+    <w:lvlOverride w:ilvl="0">
+      <w:startOverride w:val="1"/>
+    </w:lvlOverride>
+    <w:lvlOverride w:ilvl="1">
+      <w:startOverride w:val="1"/>
+    </w:lvlOverride>
+    <w:lvlOverride w:ilvl="2">
+      <w:startOverride w:val="1"/>
+    </w:lvlOverride>
+    <w:lvlOverride w:ilvl="3">
+      <w:startOverride w:val="1"/>
+    </w:lvlOverride>
+    <w:lvlOverride w:ilvl="4">
+      <w:startOverride w:val="1"/>
+    </w:lvlOverride>
+    <w:lvlOverride w:ilvl="5">
+      <w:startOverride w:val="1"/>
+    </w:lvlOverride>
+    <w:lvlOverride w:ilvl="6">
+      <w:startOverride w:val="1"/>
+    </w:lvlOverride>
+    <w:lvlOverride w:ilvl="7">
+      <w:startOverride w:val="1"/>
+    </w:lvlOverride>
+    <w:lvlOverride w:ilvl="8">
+      <w:startOverride w:val="1"/>
+    </w:lvlOverride>
   </w:num>
 </w:numbering>
 </file>
@@ -10059,7 +11405,7 @@
     </w:rPrDefault>
     <w:pPrDefault/>
   </w:docDefaults>
-  <w:latentStyles w:defLockedState="0" w:defUIPriority="99" w:defSemiHidden="0" w:defUnhideWhenUsed="0" w:defQFormat="0" w:count="375">
+  <w:latentStyles w:defLockedState="0" w:defUIPriority="99" w:defSemiHidden="0" w:defUnhideWhenUsed="0" w:defQFormat="0" w:count="376">
     <w:lsdException w:name="Normal" w:uiPriority="0" w:qFormat="1"/>
     <w:lsdException w:name="heading 1" w:uiPriority="9" w:qFormat="1"/>
     <w:lsdException w:name="heading 2" w:semiHidden="1" w:uiPriority="9" w:unhideWhenUsed="1" w:qFormat="1"/>
@@ -10165,7 +11511,6 @@
     <w:lsdException w:name="HTML Sample" w:semiHidden="1" w:unhideWhenUsed="1"/>
     <w:lsdException w:name="HTML Typewriter" w:semiHidden="1" w:unhideWhenUsed="1"/>
     <w:lsdException w:name="HTML Variable" w:semiHidden="1" w:unhideWhenUsed="1"/>
-    <w:lsdException w:name="Normal Table" w:semiHidden="1" w:unhideWhenUsed="1"/>
     <w:lsdException w:name="annotation subject" w:semiHidden="1" w:unhideWhenUsed="1"/>
     <w:lsdException w:name="No List" w:semiHidden="1" w:unhideWhenUsed="1"/>
     <w:lsdException w:name="Outline List 1" w:semiHidden="1" w:unhideWhenUsed="1"/>
@@ -10212,10 +11557,8 @@
     <w:lsdException w:name="Table Subtle 2" w:semiHidden="1" w:unhideWhenUsed="1"/>
     <w:lsdException w:name="Table Web 1" w:semiHidden="1" w:unhideWhenUsed="1"/>
     <w:lsdException w:name="Table Web 2" w:semiHidden="1" w:unhideWhenUsed="1"/>
-    <w:lsdException w:name="Table Web 3" w:semiHidden="1" w:unhideWhenUsed="1"/>
     <w:lsdException w:name="Balloon Text" w:semiHidden="1" w:unhideWhenUsed="1"/>
     <w:lsdException w:name="Table Grid" w:uiPriority="39"/>
-    <w:lsdException w:name="Table Theme" w:semiHidden="1" w:unhideWhenUsed="1"/>
     <w:lsdException w:name="Placeholder Text" w:semiHidden="1"/>
     <w:lsdException w:name="No Spacing" w:uiPriority="1" w:qFormat="1"/>
     <w:lsdException w:name="Light Shading" w:uiPriority="60"/>
@@ -10435,6 +11778,7 @@
     <w:lsdException w:name="Smart Hyperlink" w:semiHidden="1" w:unhideWhenUsed="1"/>
     <w:lsdException w:name="Hashtag" w:semiHidden="1" w:unhideWhenUsed="1"/>
     <w:lsdException w:name="Unresolved Mention" w:semiHidden="1" w:unhideWhenUsed="1"/>
+    <w:lsdException w:name="Smart Link" w:semiHidden="1" w:unhideWhenUsed="1"/>
   </w:latentStyles>
   <w:style w:type="paragraph" w:default="1" w:styleId="a">
     <w:name w:val="Normal"/>
@@ -10494,7 +11838,7 @@
         <w:numId w:val="2"/>
       </w:numPr>
       <w:spacing w:line="415" w:lineRule="auto"/>
-      <w:ind w:left="425" w:firstLineChars="0" w:firstLine="0"/>
+      <w:ind w:firstLineChars="0"/>
       <w:outlineLvl w:val="1"/>
     </w:pPr>
     <w:rPr>
@@ -11182,7 +12526,7 @@
 </file>
 
 <file path=customXml/itemProps1.xml><?xml version="1.0" encoding="utf-8"?>
-<ds:datastoreItem xmlns:ds="http://schemas.openxmlformats.org/officeDocument/2006/customXml" ds:itemID="{8E065E11-6603-490B-82DA-C7DCE6E03B2E}">
+<ds:datastoreItem xmlns:ds="http://schemas.openxmlformats.org/officeDocument/2006/customXml" ds:itemID="{87D4F5FF-EF5B-4349-A71E-55FEEB20D0F1}">
   <ds:schemaRefs>
     <ds:schemaRef ds:uri="http://schemas.openxmlformats.org/officeDocument/2006/bibliography"/>
   </ds:schemaRefs>

--- a/项目计划/G16项目计划Word.docx
+++ b/项目计划/G16项目计划Word.docx
@@ -1,6 +1,6 @@
 
 <file path=word/document.xml><?xml version="1.0" encoding="utf-8"?>
-<w:document xmlns:wpc="http://schemas.microsoft.com/office/word/2010/wordprocessingCanvas" xmlns:cx="http://schemas.microsoft.com/office/drawing/2014/chartex" xmlns:cx1="http://schemas.microsoft.com/office/drawing/2015/9/8/chartex" xmlns:cx2="http://schemas.microsoft.com/office/drawing/2015/10/21/chartex" xmlns:cx3="http://schemas.microsoft.com/office/drawing/2016/5/9/chartex" xmlns:cx4="http://schemas.microsoft.com/office/drawing/2016/5/10/chartex" xmlns:cx5="http://schemas.microsoft.com/office/drawing/2016/5/11/chartex" xmlns:cx6="http://schemas.microsoft.com/office/drawing/2016/5/12/chartex" xmlns:cx7="http://schemas.microsoft.com/office/drawing/2016/5/13/chartex" xmlns:cx8="http://schemas.microsoft.com/office/drawing/2016/5/14/chartex" xmlns:mc="http://schemas.openxmlformats.org/markup-compatibility/2006" xmlns:aink="http://schemas.microsoft.com/office/drawing/2016/ink" xmlns:am3d="http://schemas.microsoft.com/office/drawing/2017/model3d" xmlns:o="urn:schemas-microsoft-com:office:office" xmlns:r="http://schemas.openxmlformats.org/officeDocument/2006/relationships" xmlns:m="http://schemas.openxmlformats.org/officeDocument/2006/math" xmlns:v="urn:schemas-microsoft-com:vml" xmlns:wp14="http://schemas.microsoft.com/office/word/2010/wordprocessingDrawing" xmlns:wp="http://schemas.openxmlformats.org/drawingml/2006/wordprocessingDrawing" xmlns:w10="urn:schemas-microsoft-com:office:word" xmlns:w="http://schemas.openxmlformats.org/wordprocessingml/2006/main" xmlns:w14="http://schemas.microsoft.com/office/word/2010/wordml" xmlns:w15="http://schemas.microsoft.com/office/word/2012/wordml" xmlns:w16cid="http://schemas.microsoft.com/office/word/2016/wordml/cid" xmlns:w16se="http://schemas.microsoft.com/office/word/2015/wordml/symex" xmlns:wpg="http://schemas.microsoft.com/office/word/2010/wordprocessingGroup" xmlns:wpi="http://schemas.microsoft.com/office/word/2010/wordprocessingInk" xmlns:wne="http://schemas.microsoft.com/office/word/2006/wordml" xmlns:wps="http://schemas.microsoft.com/office/word/2010/wordprocessingShape" mc:Ignorable="w14 w15 w16se w16cid wp14">
+<w:document xmlns:wpc="http://schemas.microsoft.com/office/word/2010/wordprocessingCanvas" xmlns:mc="http://schemas.openxmlformats.org/markup-compatibility/2006" xmlns:o="urn:schemas-microsoft-com:office:office" xmlns:r="http://schemas.openxmlformats.org/officeDocument/2006/relationships" xmlns:m="http://schemas.openxmlformats.org/officeDocument/2006/math" xmlns:v="urn:schemas-microsoft-com:vml" xmlns:wp14="http://schemas.microsoft.com/office/word/2010/wordprocessingDrawing" xmlns:wp="http://schemas.openxmlformats.org/drawingml/2006/wordprocessingDrawing" xmlns:w10="urn:schemas-microsoft-com:office:word" xmlns:w="http://schemas.openxmlformats.org/wordprocessingml/2006/main" xmlns:w14="http://schemas.microsoft.com/office/word/2010/wordml" xmlns:w15="http://schemas.microsoft.com/office/word/2012/wordml" xmlns:wpg="http://schemas.microsoft.com/office/word/2010/wordprocessingGroup" xmlns:wpi="http://schemas.microsoft.com/office/word/2010/wordprocessingInk" xmlns:wne="http://schemas.microsoft.com/office/word/2006/wordml" xmlns:wps="http://schemas.microsoft.com/office/word/2010/wordprocessingShape" mc:Ignorable="w14 w15 wp14">
   <w:body>
     <w:p>
       <w:pPr>
@@ -808,8 +808,20 @@
           <w:szCs w:val="28"/>
           <w:u w:val="single"/>
         </w:rPr>
-        <w:t>杨枨</w:t>
-      </w:r>
+        <w:t>杨</w:t>
+      </w:r>
+      <w:proofErr w:type="gramStart"/>
+      <w:r>
+        <w:rPr>
+          <w:rFonts w:ascii="宋体" w:hAnsi="宋体" w:hint="eastAsia"/>
+          <w:bCs/>
+          <w:sz w:val="28"/>
+          <w:szCs w:val="28"/>
+          <w:u w:val="single"/>
+        </w:rPr>
+        <w:t>枨</w:t>
+      </w:r>
+      <w:proofErr w:type="gramEnd"/>
       <w:r>
         <w:rPr>
           <w:rFonts w:ascii="宋体" w:hAnsi="宋体"/>
@@ -993,7 +1005,7 @@
         </w:p>
         <w:p>
           <w:pPr>
-            <w:pStyle w:val="TOC1"/>
+            <w:pStyle w:val="10"/>
             <w:rPr>
               <w:rFonts w:asciiTheme="minorHAnsi" w:eastAsiaTheme="minorEastAsia" w:hAnsiTheme="minorHAnsi" w:cstheme="minorBidi"/>
               <w:noProof/>
@@ -1086,7 +1098,7 @@
         </w:p>
         <w:p>
           <w:pPr>
-            <w:pStyle w:val="TOC2"/>
+            <w:pStyle w:val="20"/>
             <w:tabs>
               <w:tab w:val="left" w:pos="1680"/>
               <w:tab w:val="right" w:leader="dot" w:pos="8296"/>
@@ -1176,7 +1188,7 @@
         </w:p>
         <w:p>
           <w:pPr>
-            <w:pStyle w:val="TOC2"/>
+            <w:pStyle w:val="20"/>
             <w:tabs>
               <w:tab w:val="left" w:pos="1680"/>
               <w:tab w:val="right" w:leader="dot" w:pos="8296"/>
@@ -1266,7 +1278,7 @@
         </w:p>
         <w:p>
           <w:pPr>
-            <w:pStyle w:val="TOC2"/>
+            <w:pStyle w:val="20"/>
             <w:tabs>
               <w:tab w:val="left" w:pos="1680"/>
               <w:tab w:val="right" w:leader="dot" w:pos="8296"/>
@@ -1356,7 +1368,7 @@
         </w:p>
         <w:p>
           <w:pPr>
-            <w:pStyle w:val="TOC2"/>
+            <w:pStyle w:val="20"/>
             <w:tabs>
               <w:tab w:val="left" w:pos="1680"/>
               <w:tab w:val="right" w:leader="dot" w:pos="8296"/>
@@ -1446,7 +1458,7 @@
         </w:p>
         <w:p>
           <w:pPr>
-            <w:pStyle w:val="TOC2"/>
+            <w:pStyle w:val="20"/>
             <w:tabs>
               <w:tab w:val="left" w:pos="1680"/>
               <w:tab w:val="right" w:leader="dot" w:pos="8296"/>
@@ -1536,7 +1548,7 @@
         </w:p>
         <w:p>
           <w:pPr>
-            <w:pStyle w:val="TOC3"/>
+            <w:pStyle w:val="30"/>
             <w:tabs>
               <w:tab w:val="right" w:leader="dot" w:pos="8296"/>
             </w:tabs>
@@ -1610,7 +1622,7 @@
         </w:p>
         <w:p>
           <w:pPr>
-            <w:pStyle w:val="TOC2"/>
+            <w:pStyle w:val="20"/>
             <w:tabs>
               <w:tab w:val="left" w:pos="1680"/>
               <w:tab w:val="right" w:leader="dot" w:pos="8296"/>
@@ -1700,7 +1712,7 @@
         </w:p>
         <w:p>
           <w:pPr>
-            <w:pStyle w:val="TOC1"/>
+            <w:pStyle w:val="10"/>
             <w:rPr>
               <w:rFonts w:asciiTheme="minorHAnsi" w:eastAsiaTheme="minorEastAsia" w:hAnsiTheme="minorHAnsi" w:cstheme="minorBidi"/>
               <w:noProof/>
@@ -1784,7 +1796,7 @@
         </w:p>
         <w:p>
           <w:pPr>
-            <w:pStyle w:val="TOC2"/>
+            <w:pStyle w:val="20"/>
             <w:tabs>
               <w:tab w:val="left" w:pos="1680"/>
               <w:tab w:val="right" w:leader="dot" w:pos="8296"/>
@@ -1874,7 +1886,7 @@
         </w:p>
         <w:p>
           <w:pPr>
-            <w:pStyle w:val="TOC2"/>
+            <w:pStyle w:val="20"/>
             <w:tabs>
               <w:tab w:val="left" w:pos="1680"/>
               <w:tab w:val="right" w:leader="dot" w:pos="8296"/>
@@ -1964,7 +1976,7 @@
         </w:p>
         <w:p>
           <w:pPr>
-            <w:pStyle w:val="TOC2"/>
+            <w:pStyle w:val="20"/>
             <w:tabs>
               <w:tab w:val="left" w:pos="1680"/>
               <w:tab w:val="right" w:leader="dot" w:pos="8296"/>
@@ -2054,7 +2066,7 @@
         </w:p>
         <w:p>
           <w:pPr>
-            <w:pStyle w:val="TOC2"/>
+            <w:pStyle w:val="20"/>
             <w:tabs>
               <w:tab w:val="left" w:pos="1680"/>
               <w:tab w:val="right" w:leader="dot" w:pos="8296"/>
@@ -2144,7 +2156,7 @@
         </w:p>
         <w:p>
           <w:pPr>
-            <w:pStyle w:val="TOC2"/>
+            <w:pStyle w:val="20"/>
             <w:tabs>
               <w:tab w:val="left" w:pos="1680"/>
               <w:tab w:val="right" w:leader="dot" w:pos="8296"/>
@@ -2234,7 +2246,7 @@
         </w:p>
         <w:p>
           <w:pPr>
-            <w:pStyle w:val="TOC1"/>
+            <w:pStyle w:val="10"/>
             <w:rPr>
               <w:rFonts w:asciiTheme="minorHAnsi" w:eastAsiaTheme="minorEastAsia" w:hAnsiTheme="minorHAnsi" w:cstheme="minorBidi"/>
               <w:noProof/>
@@ -2318,7 +2330,7 @@
         </w:p>
         <w:p>
           <w:pPr>
-            <w:pStyle w:val="TOC2"/>
+            <w:pStyle w:val="20"/>
             <w:tabs>
               <w:tab w:val="left" w:pos="1680"/>
               <w:tab w:val="right" w:leader="dot" w:pos="8296"/>
@@ -2408,7 +2420,7 @@
         </w:p>
         <w:p>
           <w:pPr>
-            <w:pStyle w:val="TOC2"/>
+            <w:pStyle w:val="20"/>
             <w:tabs>
               <w:tab w:val="left" w:pos="1680"/>
               <w:tab w:val="right" w:leader="dot" w:pos="8296"/>
@@ -2498,7 +2510,7 @@
         </w:p>
         <w:p>
           <w:pPr>
-            <w:pStyle w:val="TOC2"/>
+            <w:pStyle w:val="20"/>
             <w:tabs>
               <w:tab w:val="left" w:pos="1680"/>
               <w:tab w:val="right" w:leader="dot" w:pos="8296"/>
@@ -2588,7 +2600,7 @@
         </w:p>
         <w:p>
           <w:pPr>
-            <w:pStyle w:val="TOC2"/>
+            <w:pStyle w:val="20"/>
             <w:tabs>
               <w:tab w:val="left" w:pos="1680"/>
               <w:tab w:val="right" w:leader="dot" w:pos="8296"/>
@@ -2678,7 +2690,7 @@
         </w:p>
         <w:p>
           <w:pPr>
-            <w:pStyle w:val="TOC2"/>
+            <w:pStyle w:val="20"/>
             <w:tabs>
               <w:tab w:val="left" w:pos="1680"/>
               <w:tab w:val="right" w:leader="dot" w:pos="8296"/>
@@ -2768,7 +2780,7 @@
         </w:p>
         <w:p>
           <w:pPr>
-            <w:pStyle w:val="TOC1"/>
+            <w:pStyle w:val="10"/>
             <w:rPr>
               <w:rFonts w:asciiTheme="minorHAnsi" w:eastAsiaTheme="minorEastAsia" w:hAnsiTheme="minorHAnsi" w:cstheme="minorBidi"/>
               <w:noProof/>
@@ -2852,7 +2864,7 @@
         </w:p>
         <w:p>
           <w:pPr>
-            <w:pStyle w:val="TOC2"/>
+            <w:pStyle w:val="20"/>
             <w:tabs>
               <w:tab w:val="left" w:pos="1680"/>
               <w:tab w:val="right" w:leader="dot" w:pos="8296"/>
@@ -2942,7 +2954,7 @@
         </w:p>
         <w:p>
           <w:pPr>
-            <w:pStyle w:val="TOC2"/>
+            <w:pStyle w:val="20"/>
             <w:tabs>
               <w:tab w:val="left" w:pos="1680"/>
               <w:tab w:val="right" w:leader="dot" w:pos="8296"/>
@@ -3032,7 +3044,7 @@
         </w:p>
         <w:p>
           <w:pPr>
-            <w:pStyle w:val="TOC2"/>
+            <w:pStyle w:val="20"/>
             <w:tabs>
               <w:tab w:val="left" w:pos="1680"/>
               <w:tab w:val="right" w:leader="dot" w:pos="8296"/>
@@ -3194,13 +3206,27 @@
         <w:rPr>
           <w:rFonts w:hint="eastAsia"/>
         </w:rPr>
-        <w:t>战略策略游戏爱好者和三国迷</w:t>
-      </w:r>
-      <w:r>
-        <w:rPr>
-          <w:rFonts w:hint="eastAsia"/>
-        </w:rPr>
-        <w:t>提供的一款</w:t>
+        <w:t>战略策略游戏爱好者和三国</w:t>
+      </w:r>
+      <w:proofErr w:type="gramStart"/>
+      <w:r>
+        <w:rPr>
+          <w:rFonts w:hint="eastAsia"/>
+        </w:rPr>
+        <w:t>迷</w:t>
+      </w:r>
+      <w:r>
+        <w:rPr>
+          <w:rFonts w:hint="eastAsia"/>
+        </w:rPr>
+        <w:t>提供</w:t>
+      </w:r>
+      <w:proofErr w:type="gramEnd"/>
+      <w:r>
+        <w:rPr>
+          <w:rFonts w:hint="eastAsia"/>
+        </w:rPr>
+        <w:t>的一款</w:t>
       </w:r>
       <w:r>
         <w:rPr>
@@ -3290,22 +3316,47 @@
         <w:rPr>
           <w:rFonts w:hint="eastAsia"/>
         </w:rPr>
-        <w:t>小组的软件工程作业——“模拟三国”游戏的可行性进研究进行报告于总结</w:t>
+        <w:t>小组的软件工程作业——“模拟三国”游戏的可行性</w:t>
+      </w:r>
+      <w:proofErr w:type="gramStart"/>
+      <w:r>
+        <w:rPr>
+          <w:rFonts w:hint="eastAsia"/>
+        </w:rPr>
+        <w:t>进研究</w:t>
+      </w:r>
+      <w:proofErr w:type="gramEnd"/>
+      <w:r>
+        <w:rPr>
+          <w:rFonts w:hint="eastAsia"/>
+        </w:rPr>
+        <w:t>进行报告于总结</w:t>
       </w:r>
     </w:p>
     <w:p>
       <w:pPr>
         <w:spacing w:before="156" w:after="156"/>
         <w:ind w:firstLine="480"/>
-        <w:rPr>
-          <w:rFonts w:hint="eastAsia"/>
-        </w:rPr>
-      </w:pPr>
-      <w:r>
-        <w:rPr>
-          <w:rFonts w:hint="eastAsia"/>
-        </w:rPr>
-        <w:t>预期读者：杨枨老师，助教，各位组长</w:t>
+      </w:pPr>
+      <w:r>
+        <w:rPr>
+          <w:rFonts w:hint="eastAsia"/>
+        </w:rPr>
+        <w:t>预期读者：杨</w:t>
+      </w:r>
+      <w:proofErr w:type="gramStart"/>
+      <w:r>
+        <w:rPr>
+          <w:rFonts w:hint="eastAsia"/>
+        </w:rPr>
+        <w:t>枨</w:t>
+      </w:r>
+      <w:proofErr w:type="gramEnd"/>
+      <w:r>
+        <w:rPr>
+          <w:rFonts w:hint="eastAsia"/>
+        </w:rPr>
+        <w:t>老师，助教，各位组长</w:t>
       </w:r>
     </w:p>
     <w:p>
@@ -3355,8 +3406,16 @@
         <w:rPr>
           <w:rFonts w:hint="eastAsia"/>
         </w:rPr>
-        <w:t>杨枨</w:t>
-      </w:r>
+        <w:t>杨</w:t>
+      </w:r>
+      <w:proofErr w:type="gramStart"/>
+      <w:r>
+        <w:rPr>
+          <w:rFonts w:hint="eastAsia"/>
+        </w:rPr>
+        <w:t>枨</w:t>
+      </w:r>
+      <w:proofErr w:type="gramEnd"/>
     </w:p>
     <w:p>
       <w:pPr>
@@ -3421,13 +3480,7 @@
         <w:rPr>
           <w:rFonts w:hint="eastAsia"/>
         </w:rPr>
-        <w:t>组长</w:t>
-      </w:r>
-      <w:r>
-        <w:rPr>
-          <w:rFonts w:hint="eastAsia"/>
-        </w:rPr>
-        <w:t>王华怿：</w:t>
+        <w:t>组长王华怿：</w:t>
       </w:r>
       <w:r>
         <w:rPr>
@@ -3443,17 +3496,19 @@
         <w:spacing w:before="156" w:after="156"/>
         <w:ind w:firstLineChars="548" w:firstLine="1315"/>
       </w:pPr>
-      <w:r>
-        <w:rPr>
-          <w:rFonts w:hint="eastAsia"/>
-        </w:rPr>
-        <w:t>组员</w:t>
-      </w:r>
-      <w:r>
-        <w:rPr>
-          <w:rFonts w:hint="eastAsia"/>
-        </w:rPr>
-        <w:t>吴帅毅：</w:t>
+      <w:proofErr w:type="gramStart"/>
+      <w:r>
+        <w:rPr>
+          <w:rFonts w:hint="eastAsia"/>
+        </w:rPr>
+        <w:t>组员吴</w:t>
+      </w:r>
+      <w:proofErr w:type="gramEnd"/>
+      <w:r>
+        <w:rPr>
+          <w:rFonts w:hint="eastAsia"/>
+        </w:rPr>
+        <w:t>帅毅：</w:t>
       </w:r>
       <w:r>
         <w:rPr>
@@ -3473,13 +3528,7 @@
         <w:rPr>
           <w:rFonts w:hint="eastAsia"/>
         </w:rPr>
-        <w:t>组员</w:t>
-      </w:r>
-      <w:r>
-        <w:rPr>
-          <w:rFonts w:hint="eastAsia"/>
-        </w:rPr>
-        <w:t>王仕杰：</w:t>
+        <w:t>组员王仕杰：</w:t>
       </w:r>
       <w:r>
         <w:rPr>
@@ -3505,7 +3554,21 @@
         <w:rPr>
           <w:rFonts w:hint="eastAsia"/>
         </w:rPr>
-        <w:t>杨枨老师，</w:t>
+        <w:t>杨</w:t>
+      </w:r>
+      <w:proofErr w:type="gramStart"/>
+      <w:r>
+        <w:rPr>
+          <w:rFonts w:hint="eastAsia"/>
+        </w:rPr>
+        <w:t>枨</w:t>
+      </w:r>
+      <w:proofErr w:type="gramEnd"/>
+      <w:r>
+        <w:rPr>
+          <w:rFonts w:hint="eastAsia"/>
+        </w:rPr>
+        <w:t>老师，</w:t>
       </w:r>
       <w:r>
         <w:rPr>
@@ -3531,7 +3594,21 @@
         <w:rPr>
           <w:rFonts w:hint="eastAsia"/>
         </w:rPr>
-        <w:t>该游戏以微信小程序的方式发布</w:t>
+        <w:t>该游戏</w:t>
+      </w:r>
+      <w:proofErr w:type="gramStart"/>
+      <w:r>
+        <w:rPr>
+          <w:rFonts w:hint="eastAsia"/>
+        </w:rPr>
+        <w:t>以微信小</w:t>
+      </w:r>
+      <w:proofErr w:type="gramEnd"/>
+      <w:r>
+        <w:rPr>
+          <w:rFonts w:hint="eastAsia"/>
+        </w:rPr>
+        <w:t>程序的方式发布</w:t>
       </w:r>
     </w:p>
     <w:p>
@@ -3593,7 +3670,21 @@
         <w:rPr>
           <w:rFonts w:hint="eastAsia"/>
         </w:rPr>
-        <w:t>，微信小程序，跨平台，简单易上手。</w:t>
+        <w:t>，</w:t>
+      </w:r>
+      <w:proofErr w:type="gramStart"/>
+      <w:r>
+        <w:rPr>
+          <w:rFonts w:hint="eastAsia"/>
+        </w:rPr>
+        <w:t>微信小</w:t>
+      </w:r>
+      <w:proofErr w:type="gramEnd"/>
+      <w:r>
+        <w:rPr>
+          <w:rFonts w:hint="eastAsia"/>
+        </w:rPr>
+        <w:t>程序，跨平台，简单易上手。</w:t>
       </w:r>
     </w:p>
     <w:p>
@@ -4079,7 +4170,43 @@
           <w:lang w:bidi="ar"/>
         </w:rPr>
         <w:lastRenderedPageBreak/>
-        <w:t>经分析，女生对三国历史和三国类的游戏兴趣并不是很大。即便小部分女生玩过三国题材的游戏，也大多只有桌游《三国杀》。下图为女生部分截图。</w:t>
+        <w:t>经分析，女生对三国历史和</w:t>
+      </w:r>
+      <w:proofErr w:type="gramStart"/>
+      <w:r>
+        <w:rPr>
+          <w:rFonts w:ascii="宋体" w:hAnsi="宋体" w:cs="宋体" w:hint="eastAsia"/>
+          <w:kern w:val="0"/>
+          <w:lang w:bidi="ar"/>
+        </w:rPr>
+        <w:t>三国类</w:t>
+      </w:r>
+      <w:proofErr w:type="gramEnd"/>
+      <w:r>
+        <w:rPr>
+          <w:rFonts w:ascii="宋体" w:hAnsi="宋体" w:cs="宋体" w:hint="eastAsia"/>
+          <w:kern w:val="0"/>
+          <w:lang w:bidi="ar"/>
+        </w:rPr>
+        <w:t>的游戏兴趣并不是很大。即便小部分女生玩过三国题材的游戏，也大多</w:t>
+      </w:r>
+      <w:proofErr w:type="gramStart"/>
+      <w:r>
+        <w:rPr>
+          <w:rFonts w:ascii="宋体" w:hAnsi="宋体" w:cs="宋体" w:hint="eastAsia"/>
+          <w:kern w:val="0"/>
+          <w:lang w:bidi="ar"/>
+        </w:rPr>
+        <w:t>只有桌游《三国杀》</w:t>
+      </w:r>
+      <w:proofErr w:type="gramEnd"/>
+      <w:r>
+        <w:rPr>
+          <w:rFonts w:ascii="宋体" w:hAnsi="宋体" w:cs="宋体" w:hint="eastAsia"/>
+          <w:kern w:val="0"/>
+          <w:lang w:bidi="ar"/>
+        </w:rPr>
+        <w:t>。下图为女生部分截图。</w:t>
       </w:r>
     </w:p>
     <w:p>
@@ -4151,7 +4278,25 @@
           <w:kern w:val="0"/>
           <w:lang w:bidi="ar"/>
         </w:rPr>
-        <w:t>但通过对男性用户的数据分析发现，大部分男生对三国历史和三国类的游戏十分感兴趣。不仅仅是玩过各类三国题材的游戏，且大多数人通读甚至精通《三国演义》，而陈寿《三国志》也仅有一人不知道。对比女生大多数不知道《三国志》和仅小部分通读过《三国演义》的情况，男生对三国题材的游戏有更多的文化认可感。下图为男生部分截图。</w:t>
+        <w:t>但通过对男性用户的数据分析发现，大部分男生对三国历史和</w:t>
+      </w:r>
+      <w:proofErr w:type="gramStart"/>
+      <w:r>
+        <w:rPr>
+          <w:rFonts w:ascii="宋体" w:hAnsi="宋体" w:cs="宋体" w:hint="eastAsia"/>
+          <w:kern w:val="0"/>
+          <w:lang w:bidi="ar"/>
+        </w:rPr>
+        <w:t>三国类</w:t>
+      </w:r>
+      <w:proofErr w:type="gramEnd"/>
+      <w:r>
+        <w:rPr>
+          <w:rFonts w:ascii="宋体" w:hAnsi="宋体" w:cs="宋体" w:hint="eastAsia"/>
+          <w:kern w:val="0"/>
+          <w:lang w:bidi="ar"/>
+        </w:rPr>
+        <w:t>的游戏十分感兴趣。不仅仅是玩过各类三国题材的游戏，且大多数人通读甚至精通《三国演义》，而陈寿《三国志》也仅有一人不知道。对比女生大多数不知道《三国志》和仅小部分通读过《三国演义》的情况，男生对三国题材的游戏有更多的文化认可感。下图为男生部分截图。</w:t>
       </w:r>
     </w:p>
     <w:p>
@@ -4532,7 +4677,25 @@
           <w:kern w:val="0"/>
           <w:lang w:bidi="ar"/>
         </w:rPr>
-        <w:t>，微信小程序上三国题材游戏缺乏，有巨大的市场潜力。同时，光荣《三国志》也有不少人玩过。</w:t>
+        <w:t>，</w:t>
+      </w:r>
+      <w:proofErr w:type="gramStart"/>
+      <w:r>
+        <w:rPr>
+          <w:rFonts w:ascii="宋体" w:hAnsi="宋体" w:cs="宋体" w:hint="eastAsia"/>
+          <w:kern w:val="0"/>
+          <w:lang w:bidi="ar"/>
+        </w:rPr>
+        <w:t>微信小</w:t>
+      </w:r>
+      <w:proofErr w:type="gramEnd"/>
+      <w:r>
+        <w:rPr>
+          <w:rFonts w:ascii="宋体" w:hAnsi="宋体" w:cs="宋体" w:hint="eastAsia"/>
+          <w:kern w:val="0"/>
+          <w:lang w:bidi="ar"/>
+        </w:rPr>
+        <w:t>程序上三国题材游戏缺乏，有巨大的市场潜力。同时，光荣《三国志》也有不少人玩过。</w:t>
       </w:r>
     </w:p>
     <w:p>
@@ -4658,7 +4821,25 @@
           <w:kern w:val="0"/>
           <w:lang w:bidi="ar"/>
         </w:rPr>
-        <w:t>我们的游戏可以填补三国题材策略类游戏在微信小程序上的缺口，同时经典IP的借鉴可以吸引更多玩家，激发玩家的情怀。</w:t>
+        <w:t>我们的游戏可以填补三国题材策略类游戏</w:t>
+      </w:r>
+      <w:proofErr w:type="gramStart"/>
+      <w:r>
+        <w:rPr>
+          <w:rFonts w:ascii="宋体" w:hAnsi="宋体" w:cs="宋体" w:hint="eastAsia"/>
+          <w:kern w:val="0"/>
+          <w:lang w:bidi="ar"/>
+        </w:rPr>
+        <w:t>在微信小</w:t>
+      </w:r>
+      <w:proofErr w:type="gramEnd"/>
+      <w:r>
+        <w:rPr>
+          <w:rFonts w:ascii="宋体" w:hAnsi="宋体" w:cs="宋体" w:hint="eastAsia"/>
+          <w:kern w:val="0"/>
+          <w:lang w:bidi="ar"/>
+        </w:rPr>
+        <w:t>程序上的缺口，同时经典IP的借鉴可以吸引更多玩家，激发玩家的情怀。</w:t>
       </w:r>
     </w:p>
     <w:p>
@@ -4744,15 +4925,51 @@
           <w:kern w:val="0"/>
           <w:lang w:bidi="ar"/>
         </w:rPr>
-        <w:t>我们的游戏主要受众对象以男生为主</w:t>
-      </w:r>
+        <w:t>我们的游戏主要受</w:t>
+      </w:r>
+      <w:proofErr w:type="gramStart"/>
       <w:r>
         <w:rPr>
           <w:rFonts w:ascii="宋体" w:hAnsi="宋体" w:cs="宋体" w:hint="eastAsia"/>
           <w:kern w:val="0"/>
           <w:lang w:bidi="ar"/>
         </w:rPr>
-        <w:t>。同时，三国题材和策略游戏的经典组合一定能收获众多玩家。而选择在微信小程序端上线，可以简化操作方便吸引玩家。</w:t>
+        <w:t>众对象</w:t>
+      </w:r>
+      <w:proofErr w:type="gramEnd"/>
+      <w:r>
+        <w:rPr>
+          <w:rFonts w:ascii="宋体" w:hAnsi="宋体" w:cs="宋体" w:hint="eastAsia"/>
+          <w:kern w:val="0"/>
+          <w:lang w:bidi="ar"/>
+        </w:rPr>
+        <w:t>以男生为主</w:t>
+      </w:r>
+      <w:r>
+        <w:rPr>
+          <w:rFonts w:ascii="宋体" w:hAnsi="宋体" w:cs="宋体" w:hint="eastAsia"/>
+          <w:kern w:val="0"/>
+          <w:lang w:bidi="ar"/>
+        </w:rPr>
+        <w:t>。同时，三国题材和策略游戏的经典组合一定能收获众多玩家。而选择</w:t>
+      </w:r>
+      <w:proofErr w:type="gramStart"/>
+      <w:r>
+        <w:rPr>
+          <w:rFonts w:ascii="宋体" w:hAnsi="宋体" w:cs="宋体" w:hint="eastAsia"/>
+          <w:kern w:val="0"/>
+          <w:lang w:bidi="ar"/>
+        </w:rPr>
+        <w:t>在微信小</w:t>
+      </w:r>
+      <w:proofErr w:type="gramEnd"/>
+      <w:r>
+        <w:rPr>
+          <w:rFonts w:ascii="宋体" w:hAnsi="宋体" w:cs="宋体" w:hint="eastAsia"/>
+          <w:kern w:val="0"/>
+          <w:lang w:bidi="ar"/>
+        </w:rPr>
+        <w:t>程序端上线，可以简化操作方便吸引玩家。</w:t>
       </w:r>
     </w:p>
     <w:p>
@@ -4828,7 +5045,35 @@
         <w:rPr>
           <w:rFonts w:hint="eastAsia"/>
         </w:rPr>
-        <w:t>》的锦上添花，都为策略类游戏积累了大量的玩家。近几年，回合制策略类桌游也是受到了许多玩家的赞许与喜爱，也让许多不接触策略类端游的人接触并喜爱上策略类游戏。</w:t>
+        <w:t>》的锦上添花，都为策略类游戏积累了大量的玩家。近几年，回合制策略</w:t>
+      </w:r>
+      <w:proofErr w:type="gramStart"/>
+      <w:r>
+        <w:rPr>
+          <w:rFonts w:hint="eastAsia"/>
+        </w:rPr>
+        <w:t>类桌游</w:t>
+      </w:r>
+      <w:proofErr w:type="gramEnd"/>
+      <w:r>
+        <w:rPr>
+          <w:rFonts w:hint="eastAsia"/>
+        </w:rPr>
+        <w:t>也是受到了许多玩家的赞许与喜爱，也让许多不接触策略</w:t>
+      </w:r>
+      <w:proofErr w:type="gramStart"/>
+      <w:r>
+        <w:rPr>
+          <w:rFonts w:hint="eastAsia"/>
+        </w:rPr>
+        <w:t>类端游的</w:t>
+      </w:r>
+      <w:proofErr w:type="gramEnd"/>
+      <w:r>
+        <w:rPr>
+          <w:rFonts w:hint="eastAsia"/>
+        </w:rPr>
+        <w:t>人接触并喜爱上策略类游戏。</w:t>
       </w:r>
     </w:p>
     <w:p>
@@ -4849,7 +5094,21 @@
         <w:rPr>
           <w:rFonts w:hint="eastAsia"/>
         </w:rPr>
-        <w:t>游戏的复杂性，许多桌游爱好者或者其他游戏的玩家对这类游戏望而生畏，于是我们有了设计一个简单快速的策略类游戏的想法。</w:t>
+        <w:t>游戏的复杂性，</w:t>
+      </w:r>
+      <w:proofErr w:type="gramStart"/>
+      <w:r>
+        <w:rPr>
+          <w:rFonts w:hint="eastAsia"/>
+        </w:rPr>
+        <w:t>许多桌游爱好者</w:t>
+      </w:r>
+      <w:proofErr w:type="gramEnd"/>
+      <w:r>
+        <w:rPr>
+          <w:rFonts w:hint="eastAsia"/>
+        </w:rPr>
+        <w:t>或者其他游戏的玩家对这类游戏望而生畏，于是我们有了设计一个简单快速的策略类游戏的想法。</w:t>
       </w:r>
     </w:p>
     <w:p>
@@ -5153,7 +5412,7 @@
       <w:bookmarkStart w:id="7" w:name="_Toc4101256"/>
       <w:r>
         <w:rPr>
-          <w:rStyle w:val="30"/>
+          <w:rStyle w:val="3Char"/>
           <w:rFonts w:asciiTheme="majorHAnsi" w:eastAsiaTheme="majorEastAsia" w:hAnsiTheme="majorHAnsi" w:cstheme="majorBidi" w:hint="eastAsia"/>
           <w:b/>
           <w:bCs/>
@@ -5164,7 +5423,7 @@
       </w:r>
       <w:r>
         <w:rPr>
-          <w:rStyle w:val="30"/>
+          <w:rStyle w:val="3Char"/>
           <w:rFonts w:asciiTheme="majorHAnsi" w:eastAsiaTheme="majorEastAsia" w:hAnsiTheme="majorHAnsi" w:cstheme="majorBidi" w:hint="eastAsia"/>
           <w:b/>
           <w:bCs/>
@@ -5279,12 +5538,14 @@
         </w:rPr>
         <w:t>免费开源的游戏引擎（</w:t>
       </w:r>
+      <w:proofErr w:type="spellStart"/>
       <w:r>
         <w:rPr>
           <w:rFonts w:hint="eastAsia"/>
         </w:rPr>
         <w:t>Layabox</w:t>
       </w:r>
+      <w:proofErr w:type="spellEnd"/>
       <w:r>
         <w:rPr>
           <w:rFonts w:hint="eastAsia"/>
@@ -5342,7 +5603,7 @@
     </w:p>
     <w:p>
       <w:pPr>
-        <w:pStyle w:val="a8"/>
+        <w:pStyle w:val="a7"/>
         <w:numPr>
           <w:ilvl w:val="0"/>
           <w:numId w:val="7"/>
@@ -5356,11 +5617,19 @@
         </w:rPr>
         <w:t>PC</w:t>
       </w:r>
-      <w:r>
-        <w:rPr>
-          <w:rFonts w:hint="eastAsia"/>
-        </w:rPr>
-        <w:t>和微信小程序都是简单易懂的操作</w:t>
+      <w:proofErr w:type="gramStart"/>
+      <w:r>
+        <w:rPr>
+          <w:rFonts w:hint="eastAsia"/>
+        </w:rPr>
+        <w:t>和微信小</w:t>
+      </w:r>
+      <w:proofErr w:type="gramEnd"/>
+      <w:r>
+        <w:rPr>
+          <w:rFonts w:hint="eastAsia"/>
+        </w:rPr>
+        <w:t>程序都是简单易懂的操作</w:t>
       </w:r>
     </w:p>
     <w:p>
@@ -5373,9 +5642,6 @@
         <w:spacing w:beforeLines="10" w:before="31" w:afterLines="10" w:after="31" w:line="360" w:lineRule="auto"/>
         <w:ind w:left="420" w:firstLine="420"/>
         <w:jc w:val="both"/>
-        <w:rPr>
-          <w:rFonts w:hint="eastAsia"/>
-        </w:rPr>
       </w:pPr>
       <w:r>
         <w:rPr>
@@ -5507,24 +5773,24 @@
     </w:p>
     <w:tbl>
       <w:tblPr>
-        <w:tblStyle w:val="ad"/>
-        <w:tblW w:w="10349" w:type="dxa"/>
+        <w:tblStyle w:val="aa"/>
+        <w:tblW w:w="10340" w:type="dxa"/>
         <w:tblInd w:w="-885" w:type="dxa"/>
         <w:tblLayout w:type="fixed"/>
         <w:tblLook w:val="04A0" w:firstRow="1" w:lastRow="0" w:firstColumn="1" w:lastColumn="0" w:noHBand="0" w:noVBand="1"/>
       </w:tblPr>
       <w:tblGrid>
-        <w:gridCol w:w="1419"/>
-        <w:gridCol w:w="6520"/>
-        <w:gridCol w:w="2410"/>
+        <w:gridCol w:w="1418"/>
+        <w:gridCol w:w="6514"/>
+        <w:gridCol w:w="2408"/>
       </w:tblGrid>
       <w:tr>
         <w:trPr>
-          <w:trHeight w:val="925"/>
+          <w:trHeight w:val="936"/>
         </w:trPr>
         <w:tc>
           <w:tcPr>
-            <w:tcW w:w="1419" w:type="dxa"/>
+            <w:tcW w:w="1418" w:type="dxa"/>
           </w:tcPr>
           <w:p>
             <w:pPr>
@@ -5537,6 +5803,7 @@
                 <w:szCs w:val="28"/>
               </w:rPr>
             </w:pPr>
+            <w:bookmarkStart w:id="11" w:name="_Toc4677063"/>
             <w:r>
               <w:rPr>
                 <w:rFonts w:hint="eastAsia"/>
@@ -5550,7 +5817,7 @@
         </w:tc>
         <w:tc>
           <w:tcPr>
-            <w:tcW w:w="6520" w:type="dxa"/>
+            <w:tcW w:w="6514" w:type="dxa"/>
           </w:tcPr>
           <w:p>
             <w:pPr>
@@ -5576,7 +5843,7 @@
         </w:tc>
         <w:tc>
           <w:tcPr>
-            <w:tcW w:w="2410" w:type="dxa"/>
+            <w:tcW w:w="2408" w:type="dxa"/>
           </w:tcPr>
           <w:p>
             <w:pPr>
@@ -5603,11 +5870,11 @@
       </w:tr>
       <w:tr>
         <w:trPr>
-          <w:trHeight w:val="781"/>
+          <w:trHeight w:val="783"/>
         </w:trPr>
         <w:tc>
           <w:tcPr>
-            <w:tcW w:w="1419" w:type="dxa"/>
+            <w:tcW w:w="1418" w:type="dxa"/>
           </w:tcPr>
           <w:p>
             <w:pPr>
@@ -5625,7 +5892,7 @@
         </w:tc>
         <w:tc>
           <w:tcPr>
-            <w:tcW w:w="6520" w:type="dxa"/>
+            <w:tcW w:w="6514" w:type="dxa"/>
           </w:tcPr>
           <w:p>
             <w:pPr>
@@ -5679,7 +5946,7 @@
         </w:tc>
         <w:tc>
           <w:tcPr>
-            <w:tcW w:w="2410" w:type="dxa"/>
+            <w:tcW w:w="2408" w:type="dxa"/>
           </w:tcPr>
           <w:p>
             <w:pPr>
@@ -5704,11 +5971,11 @@
       </w:tr>
       <w:tr>
         <w:trPr>
-          <w:trHeight w:val="781"/>
+          <w:trHeight w:val="783"/>
         </w:trPr>
         <w:tc>
           <w:tcPr>
-            <w:tcW w:w="1419" w:type="dxa"/>
+            <w:tcW w:w="1418" w:type="dxa"/>
           </w:tcPr>
           <w:p>
             <w:pPr>
@@ -5726,7 +5993,7 @@
         </w:tc>
         <w:tc>
           <w:tcPr>
-            <w:tcW w:w="6520" w:type="dxa"/>
+            <w:tcW w:w="6514" w:type="dxa"/>
           </w:tcPr>
           <w:p>
             <w:pPr>
@@ -5756,7 +6023,7 @@
         </w:tc>
         <w:tc>
           <w:tcPr>
-            <w:tcW w:w="2410" w:type="dxa"/>
+            <w:tcW w:w="2408" w:type="dxa"/>
           </w:tcPr>
           <w:p>
             <w:pPr>
@@ -5781,11 +6048,11 @@
       </w:tr>
       <w:tr>
         <w:trPr>
-          <w:trHeight w:val="772"/>
+          <w:trHeight w:val="782"/>
         </w:trPr>
         <w:tc>
           <w:tcPr>
-            <w:tcW w:w="1419" w:type="dxa"/>
+            <w:tcW w:w="1418" w:type="dxa"/>
           </w:tcPr>
           <w:p>
             <w:pPr>
@@ -5803,7 +6070,7 @@
         </w:tc>
         <w:tc>
           <w:tcPr>
-            <w:tcW w:w="6520" w:type="dxa"/>
+            <w:tcW w:w="6514" w:type="dxa"/>
           </w:tcPr>
           <w:p>
             <w:pPr>
@@ -5845,7 +6112,7 @@
         </w:tc>
         <w:tc>
           <w:tcPr>
-            <w:tcW w:w="2410" w:type="dxa"/>
+            <w:tcW w:w="2408" w:type="dxa"/>
           </w:tcPr>
           <w:p>
             <w:pPr>
@@ -5870,11 +6137,11 @@
       </w:tr>
       <w:tr>
         <w:trPr>
-          <w:trHeight w:val="772"/>
+          <w:trHeight w:val="782"/>
         </w:trPr>
         <w:tc>
           <w:tcPr>
-            <w:tcW w:w="1419" w:type="dxa"/>
+            <w:tcW w:w="1418" w:type="dxa"/>
           </w:tcPr>
           <w:p>
             <w:pPr>
@@ -5892,7 +6159,7 @@
         </w:tc>
         <w:tc>
           <w:tcPr>
-            <w:tcW w:w="6520" w:type="dxa"/>
+            <w:tcW w:w="6514" w:type="dxa"/>
           </w:tcPr>
           <w:p>
             <w:pPr>
@@ -5900,17 +6167,25 @@
               <w:ind w:firstLineChars="0" w:firstLine="0"/>
               <w:jc w:val="center"/>
             </w:pPr>
-            <w:r>
-              <w:rPr>
-                <w:rFonts w:hint="eastAsia"/>
-              </w:rPr>
-              <w:t>微信小程序自带服务器，免费</w:t>
+            <w:proofErr w:type="gramStart"/>
+            <w:r>
+              <w:rPr>
+                <w:rFonts w:hint="eastAsia"/>
+              </w:rPr>
+              <w:t>微信小</w:t>
+            </w:r>
+            <w:proofErr w:type="gramEnd"/>
+            <w:r>
+              <w:rPr>
+                <w:rFonts w:hint="eastAsia"/>
+              </w:rPr>
+              <w:t>程序自带服务器，免费</w:t>
             </w:r>
           </w:p>
         </w:tc>
         <w:tc>
           <w:tcPr>
-            <w:tcW w:w="2410" w:type="dxa"/>
+            <w:tcW w:w="2408" w:type="dxa"/>
           </w:tcPr>
           <w:p>
             <w:pPr>
@@ -5935,11 +6210,11 @@
       </w:tr>
       <w:tr>
         <w:trPr>
-          <w:trHeight w:val="772"/>
+          <w:trHeight w:val="840"/>
         </w:trPr>
         <w:tc>
           <w:tcPr>
-            <w:tcW w:w="1419" w:type="dxa"/>
+            <w:tcW w:w="1418" w:type="dxa"/>
           </w:tcPr>
           <w:p>
             <w:pPr>
@@ -5957,7 +6232,7 @@
         </w:tc>
         <w:tc>
           <w:tcPr>
-            <w:tcW w:w="6520" w:type="dxa"/>
+            <w:tcW w:w="6514" w:type="dxa"/>
           </w:tcPr>
           <w:p>
             <w:pPr>
@@ -5975,7 +6250,7 @@
         </w:tc>
         <w:tc>
           <w:tcPr>
-            <w:tcW w:w="2410" w:type="dxa"/>
+            <w:tcW w:w="2408" w:type="dxa"/>
           </w:tcPr>
           <w:p>
             <w:pPr>
@@ -6000,11 +6275,11 @@
       </w:tr>
       <w:tr>
         <w:trPr>
-          <w:trHeight w:val="772"/>
+          <w:trHeight w:val="782"/>
         </w:trPr>
         <w:tc>
           <w:tcPr>
-            <w:tcW w:w="1419" w:type="dxa"/>
+            <w:tcW w:w="1418" w:type="dxa"/>
           </w:tcPr>
           <w:p>
             <w:pPr>
@@ -6022,7 +6297,7 @@
         </w:tc>
         <w:tc>
           <w:tcPr>
-            <w:tcW w:w="6520" w:type="dxa"/>
+            <w:tcW w:w="6514" w:type="dxa"/>
           </w:tcPr>
           <w:p>
             <w:pPr>
@@ -6040,7 +6315,7 @@
         </w:tc>
         <w:tc>
           <w:tcPr>
-            <w:tcW w:w="2410" w:type="dxa"/>
+            <w:tcW w:w="2408" w:type="dxa"/>
           </w:tcPr>
           <w:p>
             <w:pPr>
@@ -6065,11 +6340,11 @@
       </w:tr>
       <w:tr>
         <w:trPr>
-          <w:trHeight w:val="133"/>
+          <w:trHeight w:val="792"/>
         </w:trPr>
         <w:tc>
           <w:tcPr>
-            <w:tcW w:w="7939" w:type="dxa"/>
+            <w:tcW w:w="7932" w:type="dxa"/>
             <w:gridSpan w:val="2"/>
           </w:tcPr>
           <w:p>
@@ -6088,7 +6363,7 @@
         </w:tc>
         <w:tc>
           <w:tcPr>
-            <w:tcW w:w="2410" w:type="dxa"/>
+            <w:tcW w:w="2408" w:type="dxa"/>
           </w:tcPr>
           <w:p>
             <w:pPr>
@@ -6128,7 +6403,6 @@
         <w:ind w:left="992"/>
         <w:jc w:val="both"/>
       </w:pPr>
-      <w:bookmarkStart w:id="11" w:name="_Toc4677063"/>
       <w:r>
         <w:rPr>
           <w:rFonts w:hint="eastAsia"/>
@@ -6148,12 +6422,14 @@
         </w:rPr>
         <w:t>游戏引擎（</w:t>
       </w:r>
+      <w:proofErr w:type="spellStart"/>
       <w:r>
         <w:rPr>
           <w:rFonts w:hint="eastAsia"/>
         </w:rPr>
         <w:t>Layabox</w:t>
       </w:r>
+      <w:proofErr w:type="spellEnd"/>
       <w:r>
         <w:rPr>
           <w:rFonts w:hint="eastAsia"/>
@@ -6196,12 +6472,14 @@
         </w:rPr>
         <w:t>配置管理工具（</w:t>
       </w:r>
+      <w:proofErr w:type="spellStart"/>
       <w:r>
         <w:rPr>
           <w:rFonts w:hint="eastAsia"/>
         </w:rPr>
         <w:t>gittub</w:t>
       </w:r>
+      <w:proofErr w:type="spellEnd"/>
       <w:r>
         <w:rPr>
           <w:rFonts w:hint="eastAsia"/>
@@ -6404,7 +6682,21 @@
         <w:rPr>
           <w:rFonts w:hint="eastAsia"/>
         </w:rPr>
-        <w:t>优点：支持断网情况下运行和保存。</w:t>
+        <w:t>优点：支持断</w:t>
+      </w:r>
+      <w:proofErr w:type="gramStart"/>
+      <w:r>
+        <w:rPr>
+          <w:rFonts w:hint="eastAsia"/>
+        </w:rPr>
+        <w:t>网情况</w:t>
+      </w:r>
+      <w:proofErr w:type="gramEnd"/>
+      <w:r>
+        <w:rPr>
+          <w:rFonts w:hint="eastAsia"/>
+        </w:rPr>
+        <w:t>下运行和保存。</w:t>
       </w:r>
     </w:p>
     <w:p>
@@ -6488,22 +6780,20 @@
         <w:ind w:left="1200"/>
         <w:jc w:val="both"/>
       </w:pPr>
-      <w:bookmarkStart w:id="17" w:name="_GoBack"/>
+      <w:r>
+        <w:rPr>
+          <w:rFonts w:hint="eastAsia"/>
+        </w:rPr>
+        <w:t xml:space="preserve"> </w:t>
+      </w:r>
+      <w:bookmarkStart w:id="17" w:name="_Toc4677095"/>
+      <w:r>
+        <w:rPr>
+          <w:rFonts w:hint="eastAsia"/>
+        </w:rPr>
+        <w:t>[使用方面的可行性]</w:t>
+      </w:r>
       <w:bookmarkEnd w:id="17"/>
-      <w:r>
-        <w:rPr>
-          <w:rFonts w:hint="eastAsia"/>
-        </w:rPr>
-        <w:t xml:space="preserve"> </w:t>
-      </w:r>
-      <w:bookmarkStart w:id="18" w:name="_Toc4677095"/>
-      <w:r>
-        <w:rPr>
-          <w:rFonts w:hint="eastAsia"/>
-        </w:rPr>
-        <w:t>[使用方面的可行性]</w:t>
-      </w:r>
-      <w:bookmarkEnd w:id="18"/>
     </w:p>
     <w:p>
       <w:pPr>
@@ -6514,52 +6804,79 @@
         <w:rPr>
           <w:rFonts w:hint="eastAsia"/>
         </w:rPr>
-        <w:t>现在人们使用微信的频率是非常高的，而且在前段时间腾讯制作的跳一跳小程序的带领下，人们也经常使用微信小程序玩各种类型的小游戏，使用小程序玩游戏也比较方便，但是策略类的游戏小程序并不存在，并且热爱策略类游戏的玩家的数量也是非常多的。</w:t>
+        <w:t>现在人们</w:t>
+      </w:r>
+      <w:proofErr w:type="gramStart"/>
+      <w:r>
+        <w:rPr>
+          <w:rFonts w:hint="eastAsia"/>
+        </w:rPr>
+        <w:t>使用微信的</w:t>
+      </w:r>
+      <w:proofErr w:type="gramEnd"/>
+      <w:r>
+        <w:rPr>
+          <w:rFonts w:hint="eastAsia"/>
+        </w:rPr>
+        <w:t>频率是非常高的，而且在前段时间</w:t>
+      </w:r>
+      <w:proofErr w:type="gramStart"/>
+      <w:r>
+        <w:rPr>
+          <w:rFonts w:hint="eastAsia"/>
+        </w:rPr>
+        <w:t>腾讯制作</w:t>
+      </w:r>
+      <w:proofErr w:type="gramEnd"/>
+      <w:r>
+        <w:rPr>
+          <w:rFonts w:hint="eastAsia"/>
+        </w:rPr>
+        <w:t>的跳一跳小程序的带领下，人们也经常</w:t>
+      </w:r>
+      <w:proofErr w:type="gramStart"/>
+      <w:r>
+        <w:rPr>
+          <w:rFonts w:hint="eastAsia"/>
+        </w:rPr>
+        <w:t>使用微信小</w:t>
+      </w:r>
+      <w:proofErr w:type="gramEnd"/>
+      <w:r>
+        <w:rPr>
+          <w:rFonts w:hint="eastAsia"/>
+        </w:rPr>
+        <w:t>程序玩各种类型的小游戏，使用小程序玩游戏也比较方便，但是策略类的游戏小程序并不存在，并且热爱策略类游戏的玩家的数量也是非常多的。</w:t>
       </w:r>
     </w:p>
     <w:p>
       <w:pPr>
         <w:spacing w:before="156" w:after="156"/>
         <w:ind w:firstLine="480"/>
-        <w:rPr>
-          <w:rFonts w:hint="eastAsia"/>
-        </w:rPr>
       </w:pPr>
     </w:p>
     <w:p>
       <w:pPr>
         <w:spacing w:before="156" w:after="156"/>
         <w:ind w:firstLine="480"/>
-        <w:rPr>
-          <w:rFonts w:hint="eastAsia"/>
-        </w:rPr>
       </w:pPr>
     </w:p>
     <w:p>
       <w:pPr>
         <w:spacing w:before="156" w:after="156"/>
         <w:ind w:firstLine="480"/>
-        <w:rPr>
-          <w:rFonts w:hint="eastAsia"/>
-        </w:rPr>
       </w:pPr>
     </w:p>
     <w:p>
       <w:pPr>
         <w:spacing w:before="156" w:after="156"/>
         <w:ind w:firstLine="480"/>
-        <w:rPr>
-          <w:rFonts w:hint="eastAsia"/>
-        </w:rPr>
       </w:pPr>
     </w:p>
     <w:p>
       <w:pPr>
         <w:spacing w:before="156" w:after="156"/>
         <w:ind w:left="480" w:firstLineChars="0" w:firstLine="0"/>
-        <w:rPr>
-          <w:rFonts w:hint="eastAsia"/>
-        </w:rPr>
       </w:pPr>
     </w:p>
     <w:p>
@@ -6585,459 +6902,517 @@
         <w:lastRenderedPageBreak/>
         <w:t xml:space="preserve"> </w:t>
       </w:r>
-      <w:bookmarkStart w:id="19" w:name="_Toc4101257"/>
+      <w:bookmarkStart w:id="18" w:name="_Toc4101257"/>
       <w:r>
         <w:t>参考资料</w:t>
       </w:r>
+      <w:bookmarkEnd w:id="18"/>
+    </w:p>
+    <w:p>
+      <w:pPr>
+        <w:spacing w:before="156" w:after="156"/>
+        <w:ind w:firstLine="480"/>
+      </w:pPr>
+      <w:r>
+        <w:rPr>
+          <w:rFonts w:hint="eastAsia"/>
+        </w:rPr>
+        <w:t>[1]</w:t>
+      </w:r>
+      <w:r>
+        <w:rPr>
+          <w:rFonts w:hint="eastAsia"/>
+        </w:rPr>
+        <w:t>聂明</w:t>
+      </w:r>
+      <w:r>
+        <w:rPr>
+          <w:rFonts w:hint="eastAsia"/>
+        </w:rPr>
+        <w:t>.</w:t>
+      </w:r>
+      <w:r>
+        <w:rPr>
+          <w:rFonts w:hint="eastAsia"/>
+        </w:rPr>
+        <w:t>游戏开发导论</w:t>
+      </w:r>
+      <w:r>
+        <w:rPr>
+          <w:rFonts w:hint="eastAsia"/>
+        </w:rPr>
+        <w:t>[M].</w:t>
+      </w:r>
+      <w:r>
+        <w:rPr>
+          <w:rFonts w:hint="eastAsia"/>
+        </w:rPr>
+        <w:t>西安电子科技大学出版社</w:t>
+      </w:r>
+      <w:r>
+        <w:rPr>
+          <w:rFonts w:hint="eastAsia"/>
+        </w:rPr>
+        <w:t>,2009.</w:t>
+      </w:r>
+    </w:p>
+    <w:p>
+      <w:pPr>
+        <w:spacing w:before="156" w:after="156"/>
+        <w:ind w:firstLine="480"/>
+      </w:pPr>
+      <w:r>
+        <w:rPr>
+          <w:rFonts w:hint="eastAsia"/>
+        </w:rPr>
+        <w:t>[2]</w:t>
+      </w:r>
+      <w:r>
+        <w:rPr>
+          <w:rFonts w:hint="eastAsia"/>
+        </w:rPr>
+        <w:t>张海藩</w:t>
+      </w:r>
+      <w:r>
+        <w:rPr>
+          <w:rFonts w:hint="eastAsia"/>
+        </w:rPr>
+        <w:t>.</w:t>
+      </w:r>
+      <w:r>
+        <w:rPr>
+          <w:rFonts w:hint="eastAsia"/>
+        </w:rPr>
+        <w:t>软件工程导论</w:t>
+      </w:r>
+      <w:r>
+        <w:rPr>
+          <w:rFonts w:hint="eastAsia"/>
+        </w:rPr>
+        <w:t>[M].</w:t>
+      </w:r>
+      <w:r>
+        <w:rPr>
+          <w:rFonts w:hint="eastAsia"/>
+        </w:rPr>
+        <w:t>清华大学出版社</w:t>
+      </w:r>
+      <w:r>
+        <w:rPr>
+          <w:rFonts w:hint="eastAsia"/>
+        </w:rPr>
+        <w:t>,1996:1-73.</w:t>
+      </w:r>
+    </w:p>
+    <w:p>
+      <w:pPr>
+        <w:spacing w:before="156" w:after="156"/>
+        <w:ind w:firstLine="480"/>
+      </w:pPr>
+      <w:r>
+        <w:rPr>
+          <w:rFonts w:hint="eastAsia"/>
+        </w:rPr>
+        <w:t>[3]</w:t>
+      </w:r>
+      <w:r>
+        <w:rPr>
+          <w:rFonts w:hint="eastAsia"/>
+        </w:rPr>
+        <w:t>伽马数据部分数据报告</w:t>
+      </w:r>
+      <w:r>
+        <w:rPr>
+          <w:rFonts w:hint="eastAsia"/>
+        </w:rPr>
+        <w:t>[</w:t>
+      </w:r>
+      <w:r>
+        <w:t>R</w:t>
+      </w:r>
+      <w:r>
+        <w:t>]</w:t>
+      </w:r>
+      <w:r>
+        <w:rPr>
+          <w:rFonts w:hint="eastAsia"/>
+        </w:rPr>
+        <w:t>，</w:t>
+      </w:r>
+      <w:r>
+        <w:rPr>
+          <w:rFonts w:hint="eastAsia"/>
+        </w:rPr>
+        <w:t>2016.</w:t>
+      </w:r>
+    </w:p>
+    <w:p>
+      <w:pPr>
+        <w:spacing w:before="156" w:after="156"/>
+        <w:ind w:firstLine="480"/>
+      </w:pPr>
+      <w:r>
+        <w:rPr>
+          <w:rFonts w:hint="eastAsia"/>
+        </w:rPr>
+        <w:t>[</w:t>
+      </w:r>
+      <w:r>
+        <w:t>4]</w:t>
+      </w:r>
+      <w:proofErr w:type="spellStart"/>
+      <w:r>
+        <w:t>SurveMonkey</w:t>
+      </w:r>
+      <w:proofErr w:type="spellEnd"/>
+      <w:r>
+        <w:t>.</w:t>
+      </w:r>
+      <w:proofErr w:type="gramStart"/>
+      <w:r>
+        <w:rPr>
+          <w:rFonts w:hint="eastAsia"/>
+        </w:rPr>
+        <w:t>美国手游细分</w:t>
+      </w:r>
+      <w:proofErr w:type="gramEnd"/>
+      <w:r>
+        <w:rPr>
+          <w:rFonts w:hint="eastAsia"/>
+        </w:rPr>
+        <w:t>市场相关数据于报告</w:t>
+      </w:r>
+      <w:r>
+        <w:rPr>
+          <w:rFonts w:hint="eastAsia"/>
+        </w:rPr>
+        <w:t>[</w:t>
+      </w:r>
+      <w:r>
+        <w:t>R</w:t>
+      </w:r>
+      <w:r>
+        <w:t>]</w:t>
+      </w:r>
+      <w:r>
+        <w:rPr>
+          <w:rFonts w:hint="eastAsia"/>
+        </w:rPr>
+        <w:t>.</w:t>
+      </w:r>
+      <w:r>
+        <w:t xml:space="preserve"> </w:t>
+      </w:r>
+      <w:r>
+        <w:t>2016</w:t>
+      </w:r>
+      <w:r>
+        <w:rPr>
+          <w:rFonts w:hint="eastAsia"/>
+        </w:rPr>
+        <w:t>.7</w:t>
+      </w:r>
+    </w:p>
+    <w:p>
+      <w:pPr>
+        <w:spacing w:before="156" w:after="156"/>
+        <w:ind w:firstLine="480"/>
+      </w:pPr>
+      <w:r>
+        <w:rPr>
+          <w:rFonts w:hint="eastAsia"/>
+        </w:rPr>
+        <w:t>[</w:t>
+      </w:r>
+      <w:r>
+        <w:t>5]</w:t>
+      </w:r>
+      <w:proofErr w:type="spellStart"/>
+      <w:r>
+        <w:t>TalkingData</w:t>
+      </w:r>
+      <w:proofErr w:type="spellEnd"/>
+      <w:r>
+        <w:t>.</w:t>
+      </w:r>
+      <w:r>
+        <w:rPr>
+          <w:rFonts w:hint="eastAsia"/>
+        </w:rPr>
+        <w:t>相关数据报告</w:t>
+      </w:r>
+      <w:r>
+        <w:rPr>
+          <w:rFonts w:hint="eastAsia"/>
+        </w:rPr>
+        <w:t>[</w:t>
+      </w:r>
+      <w:r>
+        <w:t>R</w:t>
+      </w:r>
+      <w:r>
+        <w:t>]</w:t>
+      </w:r>
+      <w:r>
+        <w:rPr>
+          <w:rFonts w:hint="eastAsia"/>
+        </w:rPr>
+        <w:t>.</w:t>
+      </w:r>
+      <w:r>
+        <w:t>2018</w:t>
+      </w:r>
+    </w:p>
+    <w:p>
+      <w:pPr>
+        <w:spacing w:before="156" w:after="156"/>
+        <w:ind w:firstLine="480"/>
+      </w:pPr>
+      <w:r>
+        <w:rPr>
+          <w:rFonts w:hint="eastAsia"/>
+        </w:rPr>
+        <w:t>[</w:t>
+      </w:r>
+      <w:r>
+        <w:t>6]</w:t>
+      </w:r>
+      <w:r>
+        <w:rPr>
+          <w:rFonts w:hint="eastAsia"/>
+        </w:rPr>
+        <w:t>中国传媒</w:t>
+      </w:r>
+      <w:r>
+        <w:rPr>
+          <w:rFonts w:hint="eastAsia"/>
+        </w:rPr>
+        <w:t>.</w:t>
+      </w:r>
+      <w:proofErr w:type="gramStart"/>
+      <w:r>
+        <w:rPr>
+          <w:rFonts w:hint="eastAsia"/>
+        </w:rPr>
+        <w:t>年度财报</w:t>
+      </w:r>
+      <w:proofErr w:type="gramEnd"/>
+      <w:r>
+        <w:rPr>
+          <w:rFonts w:hint="eastAsia"/>
+        </w:rPr>
+        <w:t>[</w:t>
+      </w:r>
+      <w:r>
+        <w:t>J]</w:t>
+      </w:r>
+      <w:r>
+        <w:rPr>
+          <w:rFonts w:hint="eastAsia"/>
+        </w:rPr>
+        <w:t>.</w:t>
+      </w:r>
+      <w:r>
+        <w:t>2</w:t>
+      </w:r>
+      <w:r>
+        <w:rPr>
+          <w:rFonts w:hint="eastAsia"/>
+        </w:rPr>
+        <w:t>015</w:t>
+      </w:r>
+    </w:p>
+    <w:p>
+      <w:pPr>
+        <w:spacing w:before="156" w:after="156"/>
+        <w:ind w:firstLine="480"/>
+      </w:pPr>
+      <w:r>
+        <w:rPr>
+          <w:rFonts w:hint="eastAsia"/>
+        </w:rPr>
+        <w:t>[</w:t>
+      </w:r>
+      <w:r>
+        <w:t>7</w:t>
+      </w:r>
+      <w:r>
+        <w:rPr>
+          <w:rFonts w:hint="eastAsia"/>
+        </w:rPr>
+        <w:t>]</w:t>
+      </w:r>
+      <w:r>
+        <w:rPr>
+          <w:rFonts w:hint="eastAsia"/>
+        </w:rPr>
+        <w:t>日本光荣株式会社</w:t>
+      </w:r>
+      <w:r>
+        <w:rPr>
+          <w:rFonts w:hint="eastAsia"/>
+        </w:rPr>
+        <w:t>.</w:t>
+      </w:r>
+      <w:r>
+        <w:rPr>
+          <w:rFonts w:hint="eastAsia"/>
+        </w:rPr>
+        <w:t>《三国志》、《信长之野望》、《太阁立志传》系列</w:t>
+      </w:r>
+      <w:r>
+        <w:rPr>
+          <w:rFonts w:hint="eastAsia"/>
+        </w:rPr>
+        <w:t>[</w:t>
+      </w:r>
+      <w:r>
+        <w:t>Z]</w:t>
+      </w:r>
+    </w:p>
+    <w:p>
+      <w:pPr>
+        <w:spacing w:before="156" w:after="156"/>
+        <w:ind w:firstLine="480"/>
+      </w:pPr>
+      <w:r>
+        <w:rPr>
+          <w:rFonts w:hint="eastAsia"/>
+        </w:rPr>
+        <w:t>[</w:t>
+      </w:r>
+      <w:r>
+        <w:t>8</w:t>
+      </w:r>
+      <w:r>
+        <w:rPr>
+          <w:rFonts w:hint="eastAsia"/>
+        </w:rPr>
+        <w:t>]</w:t>
+      </w:r>
+      <w:proofErr w:type="spellStart"/>
+      <w:r>
+        <w:rPr>
+          <w:rFonts w:hint="eastAsia"/>
+        </w:rPr>
+        <w:t>Firaxis</w:t>
+      </w:r>
+      <w:proofErr w:type="spellEnd"/>
+      <w:r>
+        <w:rPr>
+          <w:rFonts w:hint="eastAsia"/>
+        </w:rPr>
+        <w:t xml:space="preserve"> Games, 2K Games.</w:t>
+      </w:r>
+      <w:r>
+        <w:rPr>
+          <w:rFonts w:hint="eastAsia"/>
+        </w:rPr>
+        <w:t>《</w:t>
+      </w:r>
+      <w:r>
+        <w:rPr>
+          <w:rFonts w:hint="eastAsia"/>
+        </w:rPr>
+        <w:t xml:space="preserve">Sid </w:t>
+      </w:r>
+      <w:proofErr w:type="spellStart"/>
+      <w:r>
+        <w:rPr>
+          <w:rFonts w:hint="eastAsia"/>
+        </w:rPr>
+        <w:t>Meiers</w:t>
+      </w:r>
+      <w:proofErr w:type="spellEnd"/>
+      <w:r>
+        <w:rPr>
+          <w:rFonts w:hint="eastAsia"/>
+        </w:rPr>
+        <w:t xml:space="preserve"> Civilization</w:t>
+      </w:r>
+      <w:r>
+        <w:rPr>
+          <w:rFonts w:hint="eastAsia"/>
+        </w:rPr>
+        <w:t>》</w:t>
+      </w:r>
+      <w:proofErr w:type="gramStart"/>
+      <w:r>
+        <w:rPr>
+          <w:rFonts w:hint="eastAsia"/>
+        </w:rPr>
+        <w:t>系列</w:t>
+      </w:r>
+      <w:r>
+        <w:rPr>
+          <w:rFonts w:hint="eastAsia"/>
+        </w:rPr>
+        <w:t>[</w:t>
+      </w:r>
+      <w:proofErr w:type="gramEnd"/>
+      <w:r>
+        <w:t>Z]</w:t>
+      </w:r>
+    </w:p>
+    <w:p>
+      <w:pPr>
+        <w:spacing w:before="156" w:after="156"/>
+        <w:ind w:firstLine="480"/>
+      </w:pPr>
+      <w:r>
+        <w:t>[9]</w:t>
+      </w:r>
+      <w:proofErr w:type="gramStart"/>
+      <w:r>
+        <w:rPr>
+          <w:rFonts w:hint="eastAsia"/>
+        </w:rPr>
+        <w:t>桌游</w:t>
+      </w:r>
+      <w:proofErr w:type="gramEnd"/>
+      <w:r>
+        <w:rPr>
+          <w:rFonts w:hint="eastAsia"/>
+        </w:rPr>
+        <w:t>:</w:t>
+      </w:r>
+      <w:r>
+        <w:rPr>
+          <w:rFonts w:hint="eastAsia"/>
+        </w:rPr>
+        <w:t>镰刀战争等</w:t>
+      </w:r>
+      <w:r>
+        <w:rPr>
+          <w:rFonts w:hint="eastAsia"/>
+        </w:rPr>
+        <w:t>[</w:t>
+      </w:r>
+      <w:r>
+        <w:t>Z]</w:t>
+      </w:r>
+    </w:p>
+    <w:p>
+      <w:pPr>
+        <w:pStyle w:val="1"/>
+        <w:spacing w:before="156" w:after="156"/>
+      </w:pPr>
+      <w:bookmarkStart w:id="19" w:name="_Toc4101258"/>
+      <w:r>
+        <w:t>项目概述</w:t>
+      </w:r>
       <w:bookmarkEnd w:id="19"/>
     </w:p>
     <w:p>
       <w:pPr>
-        <w:spacing w:before="156" w:after="156"/>
-        <w:ind w:firstLine="480"/>
-      </w:pPr>
-      <w:r>
-        <w:rPr>
-          <w:rFonts w:hint="eastAsia"/>
-        </w:rPr>
-        <w:t>[1]</w:t>
-      </w:r>
-      <w:r>
-        <w:rPr>
-          <w:rFonts w:hint="eastAsia"/>
-        </w:rPr>
-        <w:t>聂明</w:t>
-      </w:r>
-      <w:r>
-        <w:rPr>
-          <w:rFonts w:hint="eastAsia"/>
-        </w:rPr>
-        <w:t>.</w:t>
-      </w:r>
-      <w:r>
-        <w:rPr>
-          <w:rFonts w:hint="eastAsia"/>
-        </w:rPr>
-        <w:t>游戏开发导论</w:t>
-      </w:r>
-      <w:r>
-        <w:rPr>
-          <w:rFonts w:hint="eastAsia"/>
-        </w:rPr>
-        <w:t>[M].</w:t>
-      </w:r>
-      <w:r>
-        <w:rPr>
-          <w:rFonts w:hint="eastAsia"/>
-        </w:rPr>
-        <w:t>西安电子科技大学出版社</w:t>
-      </w:r>
-      <w:r>
-        <w:rPr>
-          <w:rFonts w:hint="eastAsia"/>
-        </w:rPr>
-        <w:t>,2009.</w:t>
-      </w:r>
-    </w:p>
-    <w:p>
-      <w:pPr>
-        <w:spacing w:before="156" w:after="156"/>
-        <w:ind w:firstLine="480"/>
-      </w:pPr>
-      <w:r>
-        <w:rPr>
-          <w:rFonts w:hint="eastAsia"/>
-        </w:rPr>
-        <w:t>[2]</w:t>
-      </w:r>
-      <w:r>
-        <w:rPr>
-          <w:rFonts w:hint="eastAsia"/>
-        </w:rPr>
-        <w:t>张海藩</w:t>
-      </w:r>
-      <w:r>
-        <w:rPr>
-          <w:rFonts w:hint="eastAsia"/>
-        </w:rPr>
-        <w:t>.</w:t>
-      </w:r>
-      <w:r>
-        <w:rPr>
-          <w:rFonts w:hint="eastAsia"/>
-        </w:rPr>
-        <w:t>软件工程导论</w:t>
-      </w:r>
-      <w:r>
-        <w:rPr>
-          <w:rFonts w:hint="eastAsia"/>
-        </w:rPr>
-        <w:t>[M].</w:t>
-      </w:r>
-      <w:r>
-        <w:rPr>
-          <w:rFonts w:hint="eastAsia"/>
-        </w:rPr>
-        <w:t>清华大学出版社</w:t>
-      </w:r>
-      <w:r>
-        <w:rPr>
-          <w:rFonts w:hint="eastAsia"/>
-        </w:rPr>
-        <w:t>,1996:1-73.</w:t>
-      </w:r>
-    </w:p>
-    <w:p>
-      <w:pPr>
-        <w:spacing w:before="156" w:after="156"/>
-        <w:ind w:firstLine="480"/>
-      </w:pPr>
-      <w:r>
-        <w:rPr>
-          <w:rFonts w:hint="eastAsia"/>
-        </w:rPr>
-        <w:t>[3]</w:t>
-      </w:r>
-      <w:r>
-        <w:rPr>
-          <w:rFonts w:hint="eastAsia"/>
-        </w:rPr>
-        <w:t>伽马数据部分数据报告</w:t>
-      </w:r>
-      <w:r>
-        <w:rPr>
-          <w:rFonts w:hint="eastAsia"/>
-        </w:rPr>
-        <w:t>[</w:t>
-      </w:r>
-      <w:r>
-        <w:t>R</w:t>
-      </w:r>
-      <w:r>
-        <w:t>]</w:t>
-      </w:r>
-      <w:r>
-        <w:rPr>
-          <w:rFonts w:hint="eastAsia"/>
-        </w:rPr>
-        <w:t>，</w:t>
-      </w:r>
-      <w:r>
-        <w:rPr>
-          <w:rFonts w:hint="eastAsia"/>
-        </w:rPr>
-        <w:t>2016.</w:t>
-      </w:r>
-    </w:p>
-    <w:p>
-      <w:pPr>
-        <w:spacing w:before="156" w:after="156"/>
-        <w:ind w:firstLine="480"/>
-      </w:pPr>
-      <w:r>
-        <w:rPr>
-          <w:rFonts w:hint="eastAsia"/>
-        </w:rPr>
-        <w:t>[</w:t>
-      </w:r>
-      <w:r>
-        <w:t>4]SurveMonkey</w:t>
-      </w:r>
-      <w:r>
-        <w:t>.</w:t>
-      </w:r>
-      <w:r>
-        <w:rPr>
-          <w:rFonts w:hint="eastAsia"/>
-        </w:rPr>
-        <w:t>美国手游细分市场相关数据于报告</w:t>
-      </w:r>
-      <w:r>
-        <w:rPr>
-          <w:rFonts w:hint="eastAsia"/>
-        </w:rPr>
-        <w:t>[</w:t>
-      </w:r>
-      <w:r>
-        <w:t>R</w:t>
-      </w:r>
-      <w:r>
-        <w:t>]</w:t>
-      </w:r>
-      <w:r>
-        <w:rPr>
-          <w:rFonts w:hint="eastAsia"/>
-        </w:rPr>
-        <w:t>.</w:t>
-      </w:r>
-      <w:r>
-        <w:t xml:space="preserve"> </w:t>
-      </w:r>
-      <w:r>
-        <w:t>2016</w:t>
-      </w:r>
-      <w:r>
-        <w:rPr>
-          <w:rFonts w:hint="eastAsia"/>
-        </w:rPr>
-        <w:t>.7</w:t>
-      </w:r>
-    </w:p>
-    <w:p>
-      <w:pPr>
-        <w:spacing w:before="156" w:after="156"/>
-        <w:ind w:firstLine="480"/>
-      </w:pPr>
-      <w:r>
-        <w:rPr>
-          <w:rFonts w:hint="eastAsia"/>
-        </w:rPr>
-        <w:t>[</w:t>
-      </w:r>
-      <w:r>
-        <w:t>5]TalkingData</w:t>
-      </w:r>
-      <w:r>
-        <w:t>.</w:t>
-      </w:r>
-      <w:r>
-        <w:rPr>
-          <w:rFonts w:hint="eastAsia"/>
-        </w:rPr>
-        <w:t>相关数据报告</w:t>
-      </w:r>
-      <w:r>
-        <w:rPr>
-          <w:rFonts w:hint="eastAsia"/>
-        </w:rPr>
-        <w:t>[</w:t>
-      </w:r>
-      <w:r>
-        <w:t>R</w:t>
-      </w:r>
-      <w:r>
-        <w:t>]</w:t>
-      </w:r>
-      <w:r>
-        <w:rPr>
-          <w:rFonts w:hint="eastAsia"/>
-        </w:rPr>
-        <w:t>.</w:t>
-      </w:r>
-      <w:r>
-        <w:t>2018</w:t>
-      </w:r>
-    </w:p>
-    <w:p>
-      <w:pPr>
-        <w:spacing w:before="156" w:after="156"/>
-        <w:ind w:firstLine="480"/>
-      </w:pPr>
-      <w:r>
-        <w:rPr>
-          <w:rFonts w:hint="eastAsia"/>
-        </w:rPr>
-        <w:t>[</w:t>
-      </w:r>
-      <w:r>
-        <w:t>6]</w:t>
-      </w:r>
-      <w:r>
-        <w:rPr>
-          <w:rFonts w:hint="eastAsia"/>
-        </w:rPr>
-        <w:t>中国传媒</w:t>
-      </w:r>
-      <w:r>
-        <w:rPr>
-          <w:rFonts w:hint="eastAsia"/>
-        </w:rPr>
-        <w:t>.</w:t>
-      </w:r>
-      <w:r>
-        <w:rPr>
-          <w:rFonts w:hint="eastAsia"/>
-        </w:rPr>
-        <w:t>年度财报</w:t>
-      </w:r>
-      <w:r>
-        <w:rPr>
-          <w:rFonts w:hint="eastAsia"/>
-        </w:rPr>
-        <w:t>[</w:t>
-      </w:r>
-      <w:r>
-        <w:t>J]</w:t>
-      </w:r>
-      <w:r>
-        <w:rPr>
-          <w:rFonts w:hint="eastAsia"/>
-        </w:rPr>
-        <w:t>.</w:t>
-      </w:r>
-      <w:r>
-        <w:t>2</w:t>
-      </w:r>
-      <w:r>
-        <w:rPr>
-          <w:rFonts w:hint="eastAsia"/>
-        </w:rPr>
-        <w:t>015</w:t>
-      </w:r>
-    </w:p>
-    <w:p>
-      <w:pPr>
-        <w:spacing w:before="156" w:after="156"/>
-        <w:ind w:firstLine="480"/>
-      </w:pPr>
-      <w:r>
-        <w:rPr>
-          <w:rFonts w:hint="eastAsia"/>
-        </w:rPr>
-        <w:t>[</w:t>
-      </w:r>
-      <w:r>
-        <w:t>7</w:t>
-      </w:r>
-      <w:r>
-        <w:rPr>
-          <w:rFonts w:hint="eastAsia"/>
-        </w:rPr>
-        <w:t>]</w:t>
-      </w:r>
-      <w:r>
-        <w:rPr>
-          <w:rFonts w:hint="eastAsia"/>
-        </w:rPr>
-        <w:t>日本光荣株式会社</w:t>
-      </w:r>
-      <w:r>
-        <w:rPr>
-          <w:rFonts w:hint="eastAsia"/>
-        </w:rPr>
-        <w:t>.</w:t>
-      </w:r>
-      <w:r>
-        <w:rPr>
-          <w:rFonts w:hint="eastAsia"/>
-        </w:rPr>
-        <w:t>《三国志》、《信长之野望》、《太阁立志传》系列</w:t>
-      </w:r>
-      <w:r>
-        <w:rPr>
-          <w:rFonts w:hint="eastAsia"/>
-        </w:rPr>
-        <w:t>[</w:t>
-      </w:r>
-      <w:r>
-        <w:t>Z]</w:t>
-      </w:r>
-    </w:p>
-    <w:p>
-      <w:pPr>
-        <w:spacing w:before="156" w:after="156"/>
-        <w:ind w:firstLine="480"/>
-      </w:pPr>
-      <w:r>
-        <w:rPr>
-          <w:rFonts w:hint="eastAsia"/>
-        </w:rPr>
-        <w:t>[</w:t>
-      </w:r>
-      <w:r>
-        <w:t>8</w:t>
-      </w:r>
-      <w:r>
-        <w:rPr>
-          <w:rFonts w:hint="eastAsia"/>
-        </w:rPr>
-        <w:t>]Firaxis Games, 2K Games.</w:t>
-      </w:r>
-      <w:r>
-        <w:rPr>
-          <w:rFonts w:hint="eastAsia"/>
-        </w:rPr>
-        <w:t>《</w:t>
-      </w:r>
-      <w:r>
-        <w:rPr>
-          <w:rFonts w:hint="eastAsia"/>
-        </w:rPr>
-        <w:t>Sid Meiers Civilization</w:t>
-      </w:r>
-      <w:r>
-        <w:rPr>
-          <w:rFonts w:hint="eastAsia"/>
-        </w:rPr>
-        <w:t>》系列</w:t>
-      </w:r>
-      <w:r>
-        <w:rPr>
-          <w:rFonts w:hint="eastAsia"/>
-        </w:rPr>
-        <w:t>[</w:t>
-      </w:r>
-      <w:r>
-        <w:t>Z]</w:t>
-      </w:r>
-    </w:p>
-    <w:p>
-      <w:pPr>
-        <w:spacing w:before="156" w:after="156"/>
-        <w:ind w:firstLine="480"/>
-      </w:pPr>
-      <w:r>
-        <w:t>[9]</w:t>
-      </w:r>
-      <w:r>
-        <w:rPr>
-          <w:rFonts w:hint="eastAsia"/>
-        </w:rPr>
-        <w:t>桌游</w:t>
-      </w:r>
-      <w:r>
-        <w:rPr>
-          <w:rFonts w:hint="eastAsia"/>
-        </w:rPr>
-        <w:t>:</w:t>
-      </w:r>
-      <w:r>
-        <w:rPr>
-          <w:rFonts w:hint="eastAsia"/>
-        </w:rPr>
-        <w:t>镰刀战争等</w:t>
-      </w:r>
-      <w:r>
-        <w:rPr>
-          <w:rFonts w:hint="eastAsia"/>
-        </w:rPr>
-        <w:t>[</w:t>
-      </w:r>
-      <w:r>
-        <w:t>Z]</w:t>
-      </w:r>
-    </w:p>
-    <w:p>
-      <w:pPr>
-        <w:pStyle w:val="1"/>
-        <w:spacing w:before="156" w:after="156"/>
-      </w:pPr>
-      <w:bookmarkStart w:id="20" w:name="_Toc4101258"/>
-      <w:r>
-        <w:t>项目概述</w:t>
+        <w:pStyle w:val="2"/>
+        <w:spacing w:before="156" w:after="156"/>
+      </w:pPr>
+      <w:bookmarkStart w:id="20" w:name="_Toc4101259"/>
+      <w:r>
+        <w:t>工作内容</w:t>
       </w:r>
       <w:bookmarkEnd w:id="20"/>
-    </w:p>
-    <w:p>
-      <w:pPr>
-        <w:pStyle w:val="2"/>
-        <w:spacing w:before="156" w:after="156"/>
-      </w:pPr>
-      <w:bookmarkStart w:id="21" w:name="_Toc4101259"/>
-      <w:r>
-        <w:t>工作内容</w:t>
-      </w:r>
-      <w:bookmarkEnd w:id="21"/>
     </w:p>
     <w:p>
       <w:pPr>
@@ -7073,11 +7448,11 @@
         <w:pStyle w:val="2"/>
         <w:spacing w:before="156" w:after="156"/>
       </w:pPr>
-      <w:bookmarkStart w:id="22" w:name="_Toc4101260"/>
+      <w:bookmarkStart w:id="21" w:name="_Toc4101260"/>
       <w:r>
         <w:t>主要参加人员</w:t>
       </w:r>
-      <w:bookmarkEnd w:id="22"/>
+      <w:bookmarkEnd w:id="21"/>
     </w:p>
     <w:p>
       <w:pPr>
@@ -7270,11 +7645,11 @@
         <w:pStyle w:val="2"/>
         <w:spacing w:before="156" w:after="156"/>
       </w:pPr>
-      <w:bookmarkStart w:id="23" w:name="_Toc4101261"/>
+      <w:bookmarkStart w:id="22" w:name="_Toc4101261"/>
       <w:r>
         <w:t>产品</w:t>
       </w:r>
-      <w:bookmarkEnd w:id="23"/>
+      <w:bookmarkEnd w:id="22"/>
     </w:p>
     <w:p>
       <w:pPr>
@@ -7412,12 +7787,14 @@
           <w:szCs w:val="21"/>
         </w:rPr>
       </w:pPr>
+      <w:proofErr w:type="gramStart"/>
       <w:r>
         <w:rPr>
           <w:rFonts w:hint="eastAsia"/>
         </w:rPr>
         <w:t>微信小</w:t>
       </w:r>
+      <w:proofErr w:type="gramEnd"/>
       <w:r>
         <w:t>程序</w:t>
       </w:r>
@@ -7485,11 +7862,11 @@
         <w:pStyle w:val="2"/>
         <w:spacing w:before="156" w:after="156"/>
       </w:pPr>
-      <w:bookmarkStart w:id="24" w:name="_Toc4101262"/>
+      <w:bookmarkStart w:id="23" w:name="_Toc4101262"/>
       <w:r>
         <w:t>验收标准</w:t>
       </w:r>
-      <w:bookmarkEnd w:id="24"/>
+      <w:bookmarkEnd w:id="23"/>
       <w:r>
         <w:t xml:space="preserve"> </w:t>
       </w:r>
@@ -7551,7 +7928,21 @@
         <w:rPr>
           <w:rFonts w:hint="eastAsia"/>
         </w:rPr>
-        <w:t>《微信个人帐号使用规范》</w:t>
+        <w:t>《微信个人</w:t>
+      </w:r>
+      <w:proofErr w:type="gramStart"/>
+      <w:r>
+        <w:rPr>
+          <w:rFonts w:hint="eastAsia"/>
+        </w:rPr>
+        <w:t>帐号</w:t>
+      </w:r>
+      <w:proofErr w:type="gramEnd"/>
+      <w:r>
+        <w:rPr>
+          <w:rFonts w:hint="eastAsia"/>
+        </w:rPr>
+        <w:t>使用规范》</w:t>
       </w:r>
     </w:p>
     <w:p>
@@ -7589,82 +7980,82 @@
         <w:pStyle w:val="2"/>
         <w:spacing w:before="156" w:after="156"/>
       </w:pPr>
-      <w:bookmarkStart w:id="25" w:name="_Toc4101263"/>
+      <w:bookmarkStart w:id="24" w:name="_Toc4101263"/>
       <w:r>
         <w:lastRenderedPageBreak/>
         <w:t>完成项目的最迟期限</w:t>
       </w:r>
+      <w:bookmarkEnd w:id="24"/>
+    </w:p>
+    <w:p>
+      <w:pPr>
+        <w:spacing w:before="156" w:after="156"/>
+        <w:ind w:firstLine="480"/>
+      </w:pPr>
+      <w:r>
+        <w:rPr>
+          <w:rFonts w:hint="eastAsia"/>
+        </w:rPr>
+        <w:t>2019</w:t>
+      </w:r>
+      <w:r>
+        <w:rPr>
+          <w:rFonts w:hint="eastAsia"/>
+        </w:rPr>
+        <w:t>年</w:t>
+      </w:r>
+      <w:r>
+        <w:rPr>
+          <w:rFonts w:hint="eastAsia"/>
+        </w:rPr>
+        <w:t>6</w:t>
+      </w:r>
+      <w:r>
+        <w:rPr>
+          <w:rFonts w:hint="eastAsia"/>
+        </w:rPr>
+        <w:t>月</w:t>
+      </w:r>
+      <w:r>
+        <w:rPr>
+          <w:rFonts w:hint="eastAsia"/>
+        </w:rPr>
+        <w:t>10</w:t>
+      </w:r>
+      <w:r>
+        <w:rPr>
+          <w:rFonts w:hint="eastAsia"/>
+        </w:rPr>
+        <w:t>日</w:t>
+      </w:r>
+      <w:r>
+        <w:rPr>
+          <w:rFonts w:hint="eastAsia"/>
+        </w:rPr>
+        <w:t>，暨第十六周。</w:t>
+      </w:r>
+    </w:p>
+    <w:p>
+      <w:pPr>
+        <w:pStyle w:val="1"/>
+        <w:spacing w:before="156" w:after="156"/>
+      </w:pPr>
+      <w:bookmarkStart w:id="25" w:name="_Toc4101264"/>
+      <w:r>
+        <w:t>实施计划</w:t>
+      </w:r>
       <w:bookmarkEnd w:id="25"/>
     </w:p>
     <w:p>
       <w:pPr>
-        <w:spacing w:before="156" w:after="156"/>
-        <w:ind w:firstLine="480"/>
-      </w:pPr>
-      <w:r>
-        <w:rPr>
-          <w:rFonts w:hint="eastAsia"/>
-        </w:rPr>
-        <w:t>2019</w:t>
-      </w:r>
-      <w:r>
-        <w:rPr>
-          <w:rFonts w:hint="eastAsia"/>
-        </w:rPr>
-        <w:t>年</w:t>
-      </w:r>
-      <w:r>
-        <w:rPr>
-          <w:rFonts w:hint="eastAsia"/>
-        </w:rPr>
-        <w:t>6</w:t>
-      </w:r>
-      <w:r>
-        <w:rPr>
-          <w:rFonts w:hint="eastAsia"/>
-        </w:rPr>
-        <w:t>月</w:t>
-      </w:r>
-      <w:r>
-        <w:rPr>
-          <w:rFonts w:hint="eastAsia"/>
-        </w:rPr>
-        <w:t>10</w:t>
-      </w:r>
-      <w:r>
-        <w:rPr>
-          <w:rFonts w:hint="eastAsia"/>
-        </w:rPr>
-        <w:t>日</w:t>
-      </w:r>
-      <w:r>
-        <w:rPr>
-          <w:rFonts w:hint="eastAsia"/>
-        </w:rPr>
-        <w:t>，暨第十六周。</w:t>
-      </w:r>
-    </w:p>
-    <w:p>
-      <w:pPr>
-        <w:pStyle w:val="1"/>
-        <w:spacing w:before="156" w:after="156"/>
-      </w:pPr>
-      <w:bookmarkStart w:id="26" w:name="_Toc4101264"/>
-      <w:r>
-        <w:t>实施计划</w:t>
+        <w:pStyle w:val="2"/>
+        <w:spacing w:before="156" w:after="156"/>
+      </w:pPr>
+      <w:bookmarkStart w:id="26" w:name="_Toc4101265"/>
+      <w:r>
+        <w:t>工作任务的分解与人员分工</w:t>
       </w:r>
       <w:bookmarkEnd w:id="26"/>
-    </w:p>
-    <w:p>
-      <w:pPr>
-        <w:pStyle w:val="2"/>
-        <w:spacing w:before="156" w:after="156"/>
-      </w:pPr>
-      <w:bookmarkStart w:id="27" w:name="_Toc4101265"/>
-      <w:r>
-        <w:t>工作任务的分解与人员分工</w:t>
-      </w:r>
-      <w:bookmarkEnd w:id="27"/>
     </w:p>
     <w:p>
       <w:pPr>
@@ -7686,136 +8077,201 @@
     </w:p>
     <w:tbl>
       <w:tblPr>
-        <w:tblStyle w:val="ad"/>
-        <w:tblW w:w="9640" w:type="dxa"/>
-        <w:tblInd w:w="-431" w:type="dxa"/>
+        <w:tblStyle w:val="aa"/>
+        <w:tblW w:w="0" w:type="auto"/>
+        <w:tblInd w:w="-572" w:type="dxa"/>
         <w:tblLook w:val="04A0" w:firstRow="1" w:lastRow="0" w:firstColumn="1" w:lastColumn="0" w:noHBand="0" w:noVBand="1"/>
       </w:tblPr>
       <w:tblGrid>
-        <w:gridCol w:w="2694"/>
-        <w:gridCol w:w="3828"/>
-        <w:gridCol w:w="3118"/>
+        <w:gridCol w:w="1985"/>
+        <w:gridCol w:w="2268"/>
+        <w:gridCol w:w="4615"/>
       </w:tblGrid>
       <w:tr>
+        <w:trPr>
+          <w:trHeight w:val="456"/>
+        </w:trPr>
         <w:tc>
           <w:tcPr>
-            <w:tcW w:w="2694" w:type="dxa"/>
-            <w:vMerge w:val="restart"/>
+            <w:tcW w:w="1985" w:type="dxa"/>
+            <w:noWrap/>
+            <w:hideMark/>
           </w:tcPr>
           <w:p>
             <w:pPr>
-              <w:spacing w:beforeLines="0" w:before="120" w:afterLines="0" w:after="120" w:line="240" w:lineRule="auto"/>
-              <w:ind w:firstLineChars="0" w:firstLine="482"/>
-              <w:jc w:val="both"/>
-              <w:rPr>
-                <w:rFonts w:asciiTheme="minorHAnsi" w:eastAsiaTheme="minorEastAsia" w:hAnsiTheme="minorHAnsi" w:cstheme="minorBidi"/>
+              <w:pStyle w:val="a4"/>
+              <w:spacing w:before="156" w:after="156"/>
+              <w:ind w:firstLine="562"/>
+              <w:jc w:val="center"/>
+              <w:rPr>
                 <w:b/>
-                <w:sz w:val="21"/>
-                <w:szCs w:val="22"/>
+                <w:sz w:val="28"/>
               </w:rPr>
             </w:pPr>
             <w:r>
               <w:rPr>
-                <w:rFonts w:asciiTheme="minorHAnsi" w:eastAsiaTheme="minorEastAsia" w:hAnsiTheme="minorHAnsi" w:cstheme="minorBidi" w:hint="eastAsia"/>
+                <w:rFonts w:hint="eastAsia"/>
                 <w:b/>
-                <w:sz w:val="21"/>
-                <w:szCs w:val="22"/>
-              </w:rPr>
-              <w:t>基础目标</w:t>
+                <w:sz w:val="28"/>
+              </w:rPr>
+              <w:t>目标层次</w:t>
             </w:r>
           </w:p>
         </w:tc>
         <w:tc>
           <w:tcPr>
-            <w:tcW w:w="3828" w:type="dxa"/>
+            <w:tcW w:w="2268" w:type="dxa"/>
+            <w:noWrap/>
+            <w:hideMark/>
           </w:tcPr>
           <w:p>
             <w:pPr>
-              <w:spacing w:beforeLines="0" w:before="120" w:afterLines="0" w:after="120" w:line="240" w:lineRule="auto"/>
-              <w:ind w:firstLineChars="0" w:firstLine="480"/>
-              <w:jc w:val="both"/>
-              <w:rPr>
-                <w:rFonts w:asciiTheme="minorHAnsi" w:eastAsiaTheme="minorEastAsia" w:hAnsiTheme="minorHAnsi" w:cstheme="minorBidi"/>
-                <w:sz w:val="21"/>
-                <w:szCs w:val="22"/>
+              <w:pStyle w:val="a4"/>
+              <w:spacing w:before="156" w:after="156"/>
+              <w:ind w:firstLine="562"/>
+              <w:jc w:val="center"/>
+              <w:rPr>
+                <w:b/>
+                <w:sz w:val="28"/>
               </w:rPr>
             </w:pPr>
             <w:r>
               <w:rPr>
-                <w:rFonts w:asciiTheme="minorHAnsi" w:eastAsiaTheme="minorEastAsia" w:hAnsiTheme="minorHAnsi" w:cstheme="minorBidi" w:hint="eastAsia"/>
-                <w:sz w:val="21"/>
-                <w:szCs w:val="22"/>
-              </w:rPr>
-              <w:t>地图—城池</w:t>
+                <w:rFonts w:hint="eastAsia"/>
+                <w:b/>
+                <w:sz w:val="28"/>
+              </w:rPr>
+              <w:t>目标名称</w:t>
             </w:r>
           </w:p>
         </w:tc>
         <w:tc>
           <w:tcPr>
-            <w:tcW w:w="3118" w:type="dxa"/>
+            <w:tcW w:w="4615" w:type="dxa"/>
+            <w:noWrap/>
+            <w:hideMark/>
           </w:tcPr>
           <w:p>
             <w:pPr>
-              <w:spacing w:beforeLines="0" w:before="120" w:afterLines="0" w:after="120" w:line="240" w:lineRule="auto"/>
-              <w:ind w:firstLineChars="0" w:firstLine="480"/>
-              <w:jc w:val="both"/>
-              <w:rPr>
-                <w:rFonts w:asciiTheme="minorHAnsi" w:eastAsiaTheme="minorEastAsia" w:hAnsiTheme="minorHAnsi" w:cstheme="minorBidi"/>
-                <w:sz w:val="21"/>
-                <w:szCs w:val="22"/>
+              <w:pStyle w:val="a4"/>
+              <w:spacing w:before="156" w:after="156"/>
+              <w:ind w:firstLine="562"/>
+              <w:jc w:val="center"/>
+              <w:rPr>
+                <w:b/>
+                <w:sz w:val="28"/>
               </w:rPr>
             </w:pPr>
             <w:r>
               <w:rPr>
-                <w:rFonts w:asciiTheme="minorHAnsi" w:eastAsiaTheme="minorEastAsia" w:hAnsiTheme="minorHAnsi" w:cstheme="minorBidi" w:hint="eastAsia"/>
-                <w:sz w:val="21"/>
-                <w:szCs w:val="22"/>
-              </w:rPr>
-              <w:t>地图只由城池构成</w:t>
+                <w:rFonts w:hint="eastAsia"/>
+                <w:b/>
+                <w:sz w:val="28"/>
+              </w:rPr>
+              <w:t>目标概述</w:t>
             </w:r>
           </w:p>
         </w:tc>
       </w:tr>
       <w:tr>
+        <w:trPr>
+          <w:trHeight w:val="276"/>
+        </w:trPr>
         <w:tc>
           <w:tcPr>
-            <w:tcW w:w="2694" w:type="dxa"/>
-            <w:vMerge/>
+            <w:tcW w:w="1985" w:type="dxa"/>
+            <w:vMerge w:val="restart"/>
+            <w:noWrap/>
+            <w:hideMark/>
           </w:tcPr>
           <w:p>
             <w:pPr>
-              <w:spacing w:beforeLines="0" w:before="120" w:afterLines="0" w:after="120" w:line="240" w:lineRule="auto"/>
-              <w:ind w:firstLineChars="0" w:firstLine="482"/>
-              <w:jc w:val="both"/>
-              <w:rPr>
-                <w:rFonts w:asciiTheme="minorHAnsi" w:eastAsiaTheme="minorEastAsia" w:hAnsiTheme="minorHAnsi" w:cstheme="minorBidi"/>
-                <w:b/>
-                <w:sz w:val="21"/>
-                <w:szCs w:val="22"/>
-              </w:rPr>
+              <w:pStyle w:val="a4"/>
+              <w:spacing w:before="156" w:after="156"/>
+              <w:ind w:firstLine="360"/>
+            </w:pPr>
+            <w:r>
+              <w:rPr>
+                <w:rFonts w:hint="eastAsia"/>
+              </w:rPr>
+              <w:t>基础目标</w:t>
+            </w:r>
+          </w:p>
+        </w:tc>
+        <w:tc>
+          <w:tcPr>
+            <w:tcW w:w="2268" w:type="dxa"/>
+            <w:noWrap/>
+            <w:hideMark/>
+          </w:tcPr>
+          <w:p>
+            <w:pPr>
+              <w:pStyle w:val="a4"/>
+              <w:spacing w:before="156" w:after="156"/>
+              <w:ind w:firstLine="360"/>
+            </w:pPr>
+            <w:r>
+              <w:rPr>
+                <w:rFonts w:hint="eastAsia"/>
+              </w:rPr>
+              <w:t>地图—城池</w:t>
+            </w:r>
+          </w:p>
+        </w:tc>
+        <w:tc>
+          <w:tcPr>
+            <w:tcW w:w="4615" w:type="dxa"/>
+            <w:noWrap/>
+            <w:hideMark/>
+          </w:tcPr>
+          <w:p>
+            <w:pPr>
+              <w:pStyle w:val="a4"/>
+              <w:spacing w:before="156" w:after="156"/>
+              <w:ind w:firstLine="360"/>
+            </w:pPr>
+            <w:r>
+              <w:rPr>
+                <w:rFonts w:hint="eastAsia"/>
+              </w:rPr>
+              <w:t>地图只由城池构成</w:t>
+            </w:r>
+          </w:p>
+        </w:tc>
+      </w:tr>
+      <w:tr>
+        <w:trPr>
+          <w:trHeight w:val="276"/>
+        </w:trPr>
+        <w:tc>
+          <w:tcPr>
+            <w:tcW w:w="1985" w:type="dxa"/>
+            <w:vMerge/>
+            <w:hideMark/>
+          </w:tcPr>
+          <w:p>
+            <w:pPr>
+              <w:pStyle w:val="a4"/>
+              <w:spacing w:before="156" w:after="156"/>
+              <w:ind w:firstLine="360"/>
             </w:pPr>
           </w:p>
         </w:tc>
         <w:tc>
           <w:tcPr>
-            <w:tcW w:w="3828" w:type="dxa"/>
+            <w:tcW w:w="2268" w:type="dxa"/>
+            <w:noWrap/>
+            <w:hideMark/>
           </w:tcPr>
           <w:p>
             <w:pPr>
-              <w:spacing w:beforeLines="0" w:before="120" w:afterLines="0" w:after="120" w:line="240" w:lineRule="auto"/>
-              <w:ind w:firstLineChars="0" w:firstLine="480"/>
-              <w:jc w:val="both"/>
-              <w:rPr>
-                <w:rFonts w:asciiTheme="minorHAnsi" w:eastAsiaTheme="minorEastAsia" w:hAnsiTheme="minorHAnsi" w:cstheme="minorBidi"/>
-                <w:sz w:val="21"/>
-                <w:szCs w:val="22"/>
-              </w:rPr>
+              <w:pStyle w:val="a4"/>
+              <w:spacing w:before="156" w:after="156"/>
+              <w:ind w:firstLine="360"/>
             </w:pPr>
             <w:r>
               <w:rPr>
-                <w:rFonts w:asciiTheme="minorHAnsi" w:eastAsiaTheme="minorEastAsia" w:hAnsiTheme="minorHAnsi" w:cstheme="minorBidi" w:hint="eastAsia"/>
-                <w:sz w:val="21"/>
-                <w:szCs w:val="22"/>
+                <w:rFonts w:hint="eastAsia"/>
               </w:rPr>
               <w:t>武将系统</w:t>
             </w:r>
@@ -7823,24 +8279,19 @@
         </w:tc>
         <w:tc>
           <w:tcPr>
-            <w:tcW w:w="3118" w:type="dxa"/>
+            <w:tcW w:w="4615" w:type="dxa"/>
+            <w:noWrap/>
+            <w:hideMark/>
           </w:tcPr>
           <w:p>
             <w:pPr>
-              <w:spacing w:beforeLines="0" w:before="120" w:afterLines="0" w:after="120" w:line="240" w:lineRule="auto"/>
-              <w:ind w:firstLineChars="0" w:firstLine="480"/>
-              <w:jc w:val="both"/>
-              <w:rPr>
-                <w:rFonts w:asciiTheme="minorHAnsi" w:eastAsiaTheme="minorEastAsia" w:hAnsiTheme="minorHAnsi" w:cstheme="minorBidi"/>
-                <w:sz w:val="21"/>
-                <w:szCs w:val="22"/>
-              </w:rPr>
+              <w:pStyle w:val="a4"/>
+              <w:spacing w:before="156" w:after="156"/>
+              <w:ind w:firstLine="360"/>
             </w:pPr>
             <w:r>
               <w:rPr>
-                <w:rFonts w:asciiTheme="minorHAnsi" w:eastAsiaTheme="minorEastAsia" w:hAnsiTheme="minorHAnsi" w:cstheme="minorBidi" w:hint="eastAsia"/>
-                <w:sz w:val="21"/>
-                <w:szCs w:val="22"/>
+                <w:rFonts w:hint="eastAsia"/>
               </w:rPr>
               <w:t>每一位武将拥有自己的属性和简介</w:t>
             </w:r>
@@ -7848,45 +8299,38 @@
         </w:tc>
       </w:tr>
       <w:tr>
+        <w:trPr>
+          <w:trHeight w:val="276"/>
+        </w:trPr>
         <w:tc>
           <w:tcPr>
-            <w:tcW w:w="2694" w:type="dxa"/>
+            <w:tcW w:w="1985" w:type="dxa"/>
             <w:vMerge/>
+            <w:hideMark/>
           </w:tcPr>
           <w:p>
             <w:pPr>
-              <w:spacing w:beforeLines="0" w:before="120" w:afterLines="0" w:after="120" w:line="240" w:lineRule="auto"/>
-              <w:ind w:firstLineChars="0" w:firstLine="482"/>
-              <w:jc w:val="both"/>
-              <w:rPr>
-                <w:rFonts w:asciiTheme="minorHAnsi" w:eastAsiaTheme="minorEastAsia" w:hAnsiTheme="minorHAnsi" w:cstheme="minorBidi"/>
-                <w:b/>
-                <w:sz w:val="21"/>
-                <w:szCs w:val="22"/>
-              </w:rPr>
+              <w:pStyle w:val="a4"/>
+              <w:spacing w:before="156" w:after="156"/>
+              <w:ind w:firstLine="360"/>
             </w:pPr>
           </w:p>
         </w:tc>
         <w:tc>
           <w:tcPr>
-            <w:tcW w:w="3828" w:type="dxa"/>
+            <w:tcW w:w="2268" w:type="dxa"/>
+            <w:noWrap/>
+            <w:hideMark/>
           </w:tcPr>
           <w:p>
             <w:pPr>
-              <w:spacing w:beforeLines="0" w:before="120" w:afterLines="0" w:after="120" w:line="240" w:lineRule="auto"/>
-              <w:ind w:firstLineChars="0" w:firstLine="480"/>
-              <w:jc w:val="both"/>
-              <w:rPr>
-                <w:rFonts w:asciiTheme="minorHAnsi" w:eastAsiaTheme="minorEastAsia" w:hAnsiTheme="minorHAnsi" w:cstheme="minorBidi"/>
-                <w:sz w:val="21"/>
-                <w:szCs w:val="22"/>
-              </w:rPr>
+              <w:pStyle w:val="a4"/>
+              <w:spacing w:before="156" w:after="156"/>
+              <w:ind w:firstLine="360"/>
             </w:pPr>
             <w:r>
               <w:rPr>
-                <w:rFonts w:asciiTheme="minorHAnsi" w:eastAsiaTheme="minorEastAsia" w:hAnsiTheme="minorHAnsi" w:cstheme="minorBidi" w:hint="eastAsia"/>
-                <w:sz w:val="21"/>
-                <w:szCs w:val="22"/>
+                <w:rFonts w:hint="eastAsia"/>
               </w:rPr>
               <w:t>内政系统</w:t>
             </w:r>
@@ -7894,24 +8338,19 @@
         </w:tc>
         <w:tc>
           <w:tcPr>
-            <w:tcW w:w="3118" w:type="dxa"/>
+            <w:tcW w:w="4615" w:type="dxa"/>
+            <w:noWrap/>
+            <w:hideMark/>
           </w:tcPr>
           <w:p>
             <w:pPr>
-              <w:spacing w:beforeLines="0" w:before="120" w:afterLines="0" w:after="120" w:line="240" w:lineRule="auto"/>
-              <w:ind w:firstLineChars="0" w:firstLine="480"/>
-              <w:jc w:val="both"/>
-              <w:rPr>
-                <w:rFonts w:asciiTheme="minorHAnsi" w:eastAsiaTheme="minorEastAsia" w:hAnsiTheme="minorHAnsi" w:cstheme="minorBidi"/>
-                <w:sz w:val="21"/>
-                <w:szCs w:val="22"/>
-              </w:rPr>
+              <w:pStyle w:val="a4"/>
+              <w:spacing w:before="156" w:after="156"/>
+              <w:ind w:firstLine="360"/>
             </w:pPr>
             <w:r>
               <w:rPr>
-                <w:rFonts w:asciiTheme="minorHAnsi" w:eastAsiaTheme="minorEastAsia" w:hAnsiTheme="minorHAnsi" w:cstheme="minorBidi" w:hint="eastAsia"/>
-                <w:sz w:val="21"/>
-                <w:szCs w:val="22"/>
+                <w:rFonts w:hint="eastAsia"/>
               </w:rPr>
               <w:t>一整套内政操作</w:t>
             </w:r>
@@ -7919,45 +8358,38 @@
         </w:tc>
       </w:tr>
       <w:tr>
+        <w:trPr>
+          <w:trHeight w:val="276"/>
+        </w:trPr>
         <w:tc>
           <w:tcPr>
-            <w:tcW w:w="2694" w:type="dxa"/>
+            <w:tcW w:w="1985" w:type="dxa"/>
             <w:vMerge/>
+            <w:hideMark/>
           </w:tcPr>
           <w:p>
             <w:pPr>
-              <w:spacing w:beforeLines="0" w:before="120" w:afterLines="0" w:after="120" w:line="240" w:lineRule="auto"/>
-              <w:ind w:firstLineChars="0" w:firstLine="482"/>
-              <w:jc w:val="both"/>
-              <w:rPr>
-                <w:rFonts w:asciiTheme="minorHAnsi" w:eastAsiaTheme="minorEastAsia" w:hAnsiTheme="minorHAnsi" w:cstheme="minorBidi"/>
-                <w:b/>
-                <w:sz w:val="21"/>
-                <w:szCs w:val="22"/>
-              </w:rPr>
+              <w:pStyle w:val="a4"/>
+              <w:spacing w:before="156" w:after="156"/>
+              <w:ind w:firstLine="360"/>
             </w:pPr>
           </w:p>
         </w:tc>
         <w:tc>
           <w:tcPr>
-            <w:tcW w:w="3828" w:type="dxa"/>
+            <w:tcW w:w="2268" w:type="dxa"/>
+            <w:noWrap/>
+            <w:hideMark/>
           </w:tcPr>
           <w:p>
             <w:pPr>
-              <w:spacing w:beforeLines="0" w:before="120" w:afterLines="0" w:after="120" w:line="240" w:lineRule="auto"/>
-              <w:ind w:firstLineChars="0" w:firstLine="480"/>
-              <w:jc w:val="both"/>
-              <w:rPr>
-                <w:rFonts w:asciiTheme="minorHAnsi" w:eastAsiaTheme="minorEastAsia" w:hAnsiTheme="minorHAnsi" w:cstheme="minorBidi"/>
-                <w:sz w:val="21"/>
-                <w:szCs w:val="22"/>
-              </w:rPr>
+              <w:pStyle w:val="a4"/>
+              <w:spacing w:before="156" w:after="156"/>
+              <w:ind w:firstLine="360"/>
             </w:pPr>
             <w:r>
               <w:rPr>
-                <w:rFonts w:asciiTheme="minorHAnsi" w:eastAsiaTheme="minorEastAsia" w:hAnsiTheme="minorHAnsi" w:cstheme="minorBidi" w:hint="eastAsia"/>
-                <w:sz w:val="21"/>
-                <w:szCs w:val="22"/>
+                <w:rFonts w:hint="eastAsia"/>
               </w:rPr>
               <w:t>军事系统</w:t>
             </w:r>
@@ -7965,24 +8397,19 @@
         </w:tc>
         <w:tc>
           <w:tcPr>
-            <w:tcW w:w="3118" w:type="dxa"/>
+            <w:tcW w:w="4615" w:type="dxa"/>
+            <w:noWrap/>
+            <w:hideMark/>
           </w:tcPr>
           <w:p>
             <w:pPr>
-              <w:spacing w:beforeLines="0" w:before="120" w:afterLines="0" w:after="120" w:line="240" w:lineRule="auto"/>
-              <w:ind w:firstLineChars="0" w:firstLine="480"/>
-              <w:jc w:val="both"/>
-              <w:rPr>
-                <w:rFonts w:asciiTheme="minorHAnsi" w:eastAsiaTheme="minorEastAsia" w:hAnsiTheme="minorHAnsi" w:cstheme="minorBidi"/>
-                <w:sz w:val="21"/>
-                <w:szCs w:val="22"/>
-              </w:rPr>
+              <w:pStyle w:val="a4"/>
+              <w:spacing w:before="156" w:after="156"/>
+              <w:ind w:firstLine="360"/>
             </w:pPr>
             <w:r>
               <w:rPr>
-                <w:rFonts w:asciiTheme="minorHAnsi" w:eastAsiaTheme="minorEastAsia" w:hAnsiTheme="minorHAnsi" w:cstheme="minorBidi" w:hint="eastAsia"/>
-                <w:sz w:val="21"/>
-                <w:szCs w:val="22"/>
+                <w:rFonts w:hint="eastAsia"/>
               </w:rPr>
               <w:t>一整套军事操作</w:t>
             </w:r>
@@ -7990,45 +8417,38 @@
         </w:tc>
       </w:tr>
       <w:tr>
+        <w:trPr>
+          <w:trHeight w:val="276"/>
+        </w:trPr>
         <w:tc>
           <w:tcPr>
-            <w:tcW w:w="2694" w:type="dxa"/>
+            <w:tcW w:w="1985" w:type="dxa"/>
             <w:vMerge/>
+            <w:hideMark/>
           </w:tcPr>
           <w:p>
             <w:pPr>
-              <w:spacing w:beforeLines="0" w:before="120" w:afterLines="0" w:after="120" w:line="240" w:lineRule="auto"/>
-              <w:ind w:firstLineChars="0" w:firstLine="482"/>
-              <w:jc w:val="both"/>
-              <w:rPr>
-                <w:rFonts w:asciiTheme="minorHAnsi" w:eastAsiaTheme="minorEastAsia" w:hAnsiTheme="minorHAnsi" w:cstheme="minorBidi"/>
-                <w:b/>
-                <w:sz w:val="21"/>
-                <w:szCs w:val="22"/>
-              </w:rPr>
+              <w:pStyle w:val="a4"/>
+              <w:spacing w:before="156" w:after="156"/>
+              <w:ind w:firstLine="360"/>
             </w:pPr>
           </w:p>
         </w:tc>
         <w:tc>
           <w:tcPr>
-            <w:tcW w:w="3828" w:type="dxa"/>
+            <w:tcW w:w="2268" w:type="dxa"/>
+            <w:noWrap/>
+            <w:hideMark/>
           </w:tcPr>
           <w:p>
             <w:pPr>
-              <w:spacing w:beforeLines="0" w:before="120" w:afterLines="0" w:after="120" w:line="240" w:lineRule="auto"/>
-              <w:ind w:firstLineChars="0" w:firstLine="480"/>
-              <w:jc w:val="both"/>
-              <w:rPr>
-                <w:rFonts w:asciiTheme="minorHAnsi" w:eastAsiaTheme="minorEastAsia" w:hAnsiTheme="minorHAnsi" w:cstheme="minorBidi"/>
-                <w:sz w:val="21"/>
-                <w:szCs w:val="22"/>
-              </w:rPr>
+              <w:pStyle w:val="a4"/>
+              <w:spacing w:before="156" w:after="156"/>
+              <w:ind w:firstLine="360"/>
             </w:pPr>
             <w:r>
               <w:rPr>
-                <w:rFonts w:asciiTheme="minorHAnsi" w:eastAsiaTheme="minorEastAsia" w:hAnsiTheme="minorHAnsi" w:cstheme="minorBidi" w:hint="eastAsia"/>
-                <w:sz w:val="21"/>
-                <w:szCs w:val="22"/>
+                <w:rFonts w:hint="eastAsia"/>
               </w:rPr>
               <w:t>外交系统</w:t>
             </w:r>
@@ -8036,24 +8456,19 @@
         </w:tc>
         <w:tc>
           <w:tcPr>
-            <w:tcW w:w="3118" w:type="dxa"/>
+            <w:tcW w:w="4615" w:type="dxa"/>
+            <w:noWrap/>
+            <w:hideMark/>
           </w:tcPr>
           <w:p>
             <w:pPr>
-              <w:spacing w:beforeLines="0" w:before="120" w:afterLines="0" w:after="120" w:line="240" w:lineRule="auto"/>
-              <w:ind w:firstLineChars="0" w:firstLine="480"/>
-              <w:jc w:val="both"/>
-              <w:rPr>
-                <w:rFonts w:asciiTheme="minorHAnsi" w:eastAsiaTheme="minorEastAsia" w:hAnsiTheme="minorHAnsi" w:cstheme="minorBidi"/>
-                <w:sz w:val="21"/>
-                <w:szCs w:val="22"/>
-              </w:rPr>
+              <w:pStyle w:val="a4"/>
+              <w:spacing w:before="156" w:after="156"/>
+              <w:ind w:firstLine="360"/>
             </w:pPr>
             <w:r>
               <w:rPr>
-                <w:rFonts w:asciiTheme="minorHAnsi" w:eastAsiaTheme="minorEastAsia" w:hAnsiTheme="minorHAnsi" w:cstheme="minorBidi" w:hint="eastAsia"/>
-                <w:sz w:val="21"/>
-                <w:szCs w:val="22"/>
+                <w:rFonts w:hint="eastAsia"/>
               </w:rPr>
               <w:t>一整套外交操作</w:t>
             </w:r>
@@ -8061,45 +8476,38 @@
         </w:tc>
       </w:tr>
       <w:tr>
+        <w:trPr>
+          <w:trHeight w:val="276"/>
+        </w:trPr>
         <w:tc>
           <w:tcPr>
-            <w:tcW w:w="2694" w:type="dxa"/>
+            <w:tcW w:w="1985" w:type="dxa"/>
             <w:vMerge/>
+            <w:hideMark/>
           </w:tcPr>
           <w:p>
             <w:pPr>
-              <w:spacing w:beforeLines="0" w:before="120" w:afterLines="0" w:after="120" w:line="240" w:lineRule="auto"/>
-              <w:ind w:firstLineChars="0" w:firstLine="482"/>
-              <w:jc w:val="both"/>
-              <w:rPr>
-                <w:rFonts w:asciiTheme="minorHAnsi" w:eastAsiaTheme="minorEastAsia" w:hAnsiTheme="minorHAnsi" w:cstheme="minorBidi"/>
-                <w:b/>
-                <w:sz w:val="21"/>
-                <w:szCs w:val="22"/>
-              </w:rPr>
+              <w:pStyle w:val="a4"/>
+              <w:spacing w:before="156" w:after="156"/>
+              <w:ind w:firstLine="360"/>
             </w:pPr>
           </w:p>
         </w:tc>
         <w:tc>
           <w:tcPr>
-            <w:tcW w:w="3828" w:type="dxa"/>
+            <w:tcW w:w="2268" w:type="dxa"/>
+            <w:noWrap/>
+            <w:hideMark/>
           </w:tcPr>
           <w:p>
             <w:pPr>
-              <w:spacing w:beforeLines="0" w:before="120" w:afterLines="0" w:after="120" w:line="240" w:lineRule="auto"/>
-              <w:ind w:firstLineChars="0" w:firstLine="480"/>
-              <w:jc w:val="both"/>
-              <w:rPr>
-                <w:rFonts w:asciiTheme="minorHAnsi" w:eastAsiaTheme="minorEastAsia" w:hAnsiTheme="minorHAnsi" w:cstheme="minorBidi"/>
-                <w:sz w:val="21"/>
-                <w:szCs w:val="22"/>
-              </w:rPr>
+              <w:pStyle w:val="a4"/>
+              <w:spacing w:before="156" w:after="156"/>
+              <w:ind w:firstLine="360"/>
             </w:pPr>
             <w:r>
               <w:rPr>
-                <w:rFonts w:asciiTheme="minorHAnsi" w:eastAsiaTheme="minorEastAsia" w:hAnsiTheme="minorHAnsi" w:cstheme="minorBidi" w:hint="eastAsia"/>
-                <w:sz w:val="21"/>
-                <w:szCs w:val="22"/>
+                <w:rFonts w:hint="eastAsia"/>
               </w:rPr>
               <w:t>计策系统</w:t>
             </w:r>
@@ -8107,24 +8515,19 @@
         </w:tc>
         <w:tc>
           <w:tcPr>
-            <w:tcW w:w="3118" w:type="dxa"/>
+            <w:tcW w:w="4615" w:type="dxa"/>
+            <w:noWrap/>
+            <w:hideMark/>
           </w:tcPr>
           <w:p>
             <w:pPr>
-              <w:spacing w:beforeLines="0" w:before="120" w:afterLines="0" w:after="120" w:line="240" w:lineRule="auto"/>
-              <w:ind w:firstLineChars="0" w:firstLine="480"/>
-              <w:jc w:val="both"/>
-              <w:rPr>
-                <w:rFonts w:asciiTheme="minorHAnsi" w:eastAsiaTheme="minorEastAsia" w:hAnsiTheme="minorHAnsi" w:cstheme="minorBidi"/>
-                <w:sz w:val="21"/>
-                <w:szCs w:val="22"/>
-              </w:rPr>
+              <w:pStyle w:val="a4"/>
+              <w:spacing w:before="156" w:after="156"/>
+              <w:ind w:firstLine="360"/>
             </w:pPr>
             <w:r>
               <w:rPr>
-                <w:rFonts w:asciiTheme="minorHAnsi" w:eastAsiaTheme="minorEastAsia" w:hAnsiTheme="minorHAnsi" w:cstheme="minorBidi" w:hint="eastAsia"/>
-                <w:sz w:val="21"/>
-                <w:szCs w:val="22"/>
+                <w:rFonts w:hint="eastAsia"/>
               </w:rPr>
               <w:t>一整套计策操作</w:t>
             </w:r>
@@ -8132,53 +8535,44 @@
         </w:tc>
       </w:tr>
       <w:tr>
+        <w:trPr>
+          <w:trHeight w:val="276"/>
+        </w:trPr>
         <w:tc>
           <w:tcPr>
-            <w:tcW w:w="2694" w:type="dxa"/>
+            <w:tcW w:w="1985" w:type="dxa"/>
             <w:vMerge/>
+            <w:hideMark/>
           </w:tcPr>
           <w:p>
             <w:pPr>
-              <w:spacing w:beforeLines="0" w:before="120" w:afterLines="0" w:after="120" w:line="240" w:lineRule="auto"/>
-              <w:ind w:firstLineChars="0" w:firstLine="482"/>
-              <w:jc w:val="both"/>
-              <w:rPr>
-                <w:rFonts w:asciiTheme="minorHAnsi" w:eastAsiaTheme="minorEastAsia" w:hAnsiTheme="minorHAnsi" w:cstheme="minorBidi"/>
-                <w:b/>
-                <w:sz w:val="21"/>
-                <w:szCs w:val="22"/>
-              </w:rPr>
+              <w:pStyle w:val="a4"/>
+              <w:spacing w:before="156" w:after="156"/>
+              <w:ind w:firstLine="360"/>
             </w:pPr>
           </w:p>
         </w:tc>
         <w:tc>
           <w:tcPr>
-            <w:tcW w:w="3828" w:type="dxa"/>
+            <w:tcW w:w="2268" w:type="dxa"/>
+            <w:noWrap/>
+            <w:hideMark/>
           </w:tcPr>
           <w:p>
             <w:pPr>
-              <w:spacing w:beforeLines="0" w:before="120" w:afterLines="0" w:after="120" w:line="240" w:lineRule="auto"/>
-              <w:ind w:firstLineChars="0" w:firstLine="480"/>
-              <w:jc w:val="both"/>
-              <w:rPr>
-                <w:rFonts w:asciiTheme="minorHAnsi" w:eastAsiaTheme="minorEastAsia" w:hAnsiTheme="minorHAnsi" w:cstheme="minorBidi"/>
-                <w:sz w:val="21"/>
-                <w:szCs w:val="22"/>
-              </w:rPr>
+              <w:pStyle w:val="a4"/>
+              <w:spacing w:before="156" w:after="156"/>
+              <w:ind w:firstLine="360"/>
             </w:pPr>
             <w:r>
               <w:rPr>
-                <w:rFonts w:asciiTheme="minorHAnsi" w:eastAsiaTheme="minorEastAsia" w:hAnsiTheme="minorHAnsi" w:cstheme="minorBidi" w:hint="eastAsia"/>
-                <w:sz w:val="21"/>
-                <w:szCs w:val="22"/>
+                <w:rFonts w:hint="eastAsia"/>
               </w:rPr>
               <w:t>简单的</w:t>
             </w:r>
             <w:r>
               <w:rPr>
-                <w:rFonts w:asciiTheme="minorHAnsi" w:eastAsiaTheme="minorEastAsia" w:hAnsiTheme="minorHAnsi" w:cstheme="minorBidi"/>
-                <w:sz w:val="21"/>
-                <w:szCs w:val="22"/>
+                <w:rFonts w:hint="eastAsia"/>
               </w:rPr>
               <w:t>AI</w:t>
             </w:r>
@@ -8186,564 +8580,856 @@
         </w:tc>
         <w:tc>
           <w:tcPr>
-            <w:tcW w:w="3118" w:type="dxa"/>
+            <w:tcW w:w="4615" w:type="dxa"/>
+            <w:noWrap/>
+            <w:hideMark/>
           </w:tcPr>
           <w:p>
             <w:pPr>
-              <w:spacing w:beforeLines="0" w:before="120" w:afterLines="0" w:after="120" w:line="240" w:lineRule="auto"/>
-              <w:ind w:firstLineChars="0" w:firstLine="480"/>
-              <w:jc w:val="both"/>
-              <w:rPr>
-                <w:rFonts w:asciiTheme="minorHAnsi" w:eastAsiaTheme="minorEastAsia" w:hAnsiTheme="minorHAnsi" w:cstheme="minorBidi"/>
-                <w:sz w:val="21"/>
-                <w:szCs w:val="22"/>
-              </w:rPr>
+              <w:pStyle w:val="a4"/>
+              <w:spacing w:before="156" w:after="156"/>
+              <w:ind w:firstLine="360"/>
             </w:pPr>
             <w:r>
               <w:rPr>
-                <w:rFonts w:asciiTheme="minorHAnsi" w:eastAsiaTheme="minorEastAsia" w:hAnsiTheme="minorHAnsi" w:cstheme="minorBidi" w:hint="eastAsia"/>
-                <w:sz w:val="21"/>
-                <w:szCs w:val="22"/>
-              </w:rPr>
-              <w:t>AI对手会简单分析并进行操作</w:t>
+                <w:rFonts w:hint="eastAsia"/>
+              </w:rPr>
+              <w:t>AI</w:t>
+            </w:r>
+            <w:r>
+              <w:rPr>
+                <w:rFonts w:hint="eastAsia"/>
+              </w:rPr>
+              <w:t>对手会简单分析并进行操作</w:t>
             </w:r>
           </w:p>
         </w:tc>
       </w:tr>
       <w:tr>
+        <w:trPr>
+          <w:trHeight w:val="276"/>
+        </w:trPr>
         <w:tc>
           <w:tcPr>
-            <w:tcW w:w="2694" w:type="dxa"/>
-            <w:vMerge w:val="restart"/>
+            <w:tcW w:w="1985" w:type="dxa"/>
+            <w:vMerge/>
+            <w:hideMark/>
           </w:tcPr>
           <w:p>
             <w:pPr>
-              <w:spacing w:beforeLines="0" w:before="120" w:afterLines="0" w:after="120" w:line="240" w:lineRule="auto"/>
-              <w:ind w:firstLineChars="0" w:firstLine="482"/>
-              <w:jc w:val="both"/>
-              <w:rPr>
-                <w:rFonts w:asciiTheme="minorHAnsi" w:eastAsiaTheme="minorEastAsia" w:hAnsiTheme="minorHAnsi" w:cstheme="minorBidi"/>
-                <w:b/>
-                <w:sz w:val="21"/>
-                <w:szCs w:val="22"/>
-              </w:rPr>
-            </w:pPr>
-            <w:r>
-              <w:rPr>
-                <w:rFonts w:asciiTheme="minorHAnsi" w:eastAsiaTheme="minorEastAsia" w:hAnsiTheme="minorHAnsi" w:cstheme="minorBidi" w:hint="eastAsia"/>
-                <w:b/>
-                <w:sz w:val="21"/>
-                <w:szCs w:val="22"/>
-              </w:rPr>
-              <w:t>中极目标</w:t>
-            </w:r>
-          </w:p>
-        </w:tc>
-        <w:tc>
-          <w:tcPr>
-            <w:tcW w:w="3828" w:type="dxa"/>
-          </w:tcPr>
-          <w:p>
-            <w:pPr>
-              <w:spacing w:beforeLines="0" w:before="120" w:afterLines="0" w:after="120" w:line="240" w:lineRule="auto"/>
-              <w:ind w:firstLineChars="0" w:firstLine="480"/>
-              <w:jc w:val="both"/>
-              <w:rPr>
-                <w:rFonts w:asciiTheme="minorHAnsi" w:eastAsiaTheme="minorEastAsia" w:hAnsiTheme="minorHAnsi" w:cstheme="minorBidi"/>
-                <w:sz w:val="21"/>
-                <w:szCs w:val="22"/>
-              </w:rPr>
-            </w:pPr>
-            <w:r>
-              <w:rPr>
-                <w:rFonts w:asciiTheme="minorHAnsi" w:eastAsiaTheme="minorEastAsia" w:hAnsiTheme="minorHAnsi" w:cstheme="minorBidi" w:hint="eastAsia"/>
-                <w:sz w:val="21"/>
-                <w:szCs w:val="22"/>
-              </w:rPr>
-              <w:t>可操纵的战斗界面</w:t>
-            </w:r>
-          </w:p>
-        </w:tc>
-        <w:tc>
-          <w:tcPr>
-            <w:tcW w:w="3118" w:type="dxa"/>
-          </w:tcPr>
-          <w:p>
-            <w:pPr>
-              <w:spacing w:beforeLines="0" w:before="120" w:afterLines="0" w:after="120" w:line="240" w:lineRule="auto"/>
-              <w:ind w:firstLineChars="0" w:firstLine="480"/>
-              <w:jc w:val="both"/>
-              <w:rPr>
-                <w:rFonts w:asciiTheme="minorHAnsi" w:eastAsiaTheme="minorEastAsia" w:hAnsiTheme="minorHAnsi" w:cstheme="minorBidi"/>
-                <w:sz w:val="21"/>
-                <w:szCs w:val="22"/>
-              </w:rPr>
-            </w:pPr>
-            <w:r>
-              <w:rPr>
-                <w:rFonts w:asciiTheme="minorHAnsi" w:eastAsiaTheme="minorEastAsia" w:hAnsiTheme="minorHAnsi" w:cstheme="minorBidi" w:hint="eastAsia"/>
-                <w:sz w:val="21"/>
-                <w:szCs w:val="22"/>
-              </w:rPr>
-              <w:t>可以对战斗进行操作，影响战局</w:t>
-            </w:r>
-          </w:p>
-        </w:tc>
-      </w:tr>
-      <w:tr>
-        <w:tc>
-          <w:tcPr>
-            <w:tcW w:w="2694" w:type="dxa"/>
-            <w:vMerge/>
-          </w:tcPr>
-          <w:p>
-            <w:pPr>
-              <w:spacing w:beforeLines="0" w:before="120" w:afterLines="0" w:after="120" w:line="240" w:lineRule="auto"/>
-              <w:ind w:firstLineChars="0" w:firstLine="482"/>
-              <w:jc w:val="both"/>
-              <w:rPr>
-                <w:rFonts w:asciiTheme="minorHAnsi" w:eastAsiaTheme="minorEastAsia" w:hAnsiTheme="minorHAnsi" w:cstheme="minorBidi"/>
-                <w:b/>
-                <w:sz w:val="21"/>
-                <w:szCs w:val="22"/>
-              </w:rPr>
+              <w:pStyle w:val="a4"/>
+              <w:spacing w:before="156" w:after="156"/>
+              <w:ind w:firstLine="360"/>
             </w:pPr>
           </w:p>
         </w:tc>
         <w:tc>
           <w:tcPr>
-            <w:tcW w:w="3828" w:type="dxa"/>
+            <w:tcW w:w="2268" w:type="dxa"/>
+            <w:noWrap/>
+            <w:hideMark/>
           </w:tcPr>
           <w:p>
             <w:pPr>
-              <w:spacing w:beforeLines="0" w:before="120" w:afterLines="0" w:after="120" w:line="240" w:lineRule="auto"/>
-              <w:ind w:firstLineChars="0" w:firstLine="480"/>
-              <w:jc w:val="both"/>
-              <w:rPr>
-                <w:rFonts w:asciiTheme="minorHAnsi" w:eastAsiaTheme="minorEastAsia" w:hAnsiTheme="minorHAnsi" w:cstheme="minorBidi"/>
-                <w:sz w:val="21"/>
-                <w:szCs w:val="22"/>
-              </w:rPr>
+              <w:pStyle w:val="a4"/>
+              <w:spacing w:before="156" w:after="156"/>
+              <w:ind w:firstLine="360"/>
             </w:pPr>
             <w:r>
               <w:rPr>
-                <w:rFonts w:asciiTheme="minorHAnsi" w:eastAsiaTheme="minorEastAsia" w:hAnsiTheme="minorHAnsi" w:cstheme="minorBidi"/>
-                <w:sz w:val="21"/>
-                <w:szCs w:val="22"/>
-              </w:rPr>
-              <w:t>头衔-</w:t>
-            </w:r>
-            <w:r>
-              <w:rPr>
-                <w:rFonts w:asciiTheme="minorHAnsi" w:eastAsiaTheme="minorEastAsia" w:hAnsiTheme="minorHAnsi" w:cstheme="minorBidi" w:hint="eastAsia"/>
-                <w:sz w:val="21"/>
-                <w:szCs w:val="22"/>
-              </w:rPr>
-              <w:t>官位</w:t>
-            </w:r>
-            <w:r>
-              <w:rPr>
-                <w:rFonts w:asciiTheme="minorHAnsi" w:eastAsiaTheme="minorEastAsia" w:hAnsiTheme="minorHAnsi" w:cstheme="minorBidi"/>
-                <w:sz w:val="21"/>
-                <w:szCs w:val="22"/>
-              </w:rPr>
-              <w:t>系统</w:t>
+                <w:rFonts w:hint="eastAsia"/>
+              </w:rPr>
+              <w:t>设置界面</w:t>
             </w:r>
           </w:p>
         </w:tc>
         <w:tc>
           <w:tcPr>
-            <w:tcW w:w="3118" w:type="dxa"/>
+            <w:tcW w:w="4615" w:type="dxa"/>
+            <w:noWrap/>
+            <w:hideMark/>
           </w:tcPr>
           <w:p>
             <w:pPr>
-              <w:spacing w:beforeLines="0" w:before="120" w:afterLines="0" w:after="120" w:line="240" w:lineRule="auto"/>
-              <w:ind w:firstLineChars="0" w:firstLine="480"/>
-              <w:jc w:val="both"/>
-              <w:rPr>
-                <w:rFonts w:asciiTheme="minorHAnsi" w:eastAsiaTheme="minorEastAsia" w:hAnsiTheme="minorHAnsi" w:cstheme="minorBidi"/>
-                <w:sz w:val="21"/>
-                <w:szCs w:val="22"/>
-              </w:rPr>
+              <w:pStyle w:val="a4"/>
+              <w:spacing w:before="156" w:after="156"/>
+              <w:ind w:firstLine="360"/>
             </w:pPr>
             <w:r>
               <w:rPr>
-                <w:rFonts w:asciiTheme="minorHAnsi" w:eastAsiaTheme="minorEastAsia" w:hAnsiTheme="minorHAnsi" w:cstheme="minorBidi" w:hint="eastAsia"/>
-                <w:sz w:val="21"/>
-                <w:szCs w:val="22"/>
-              </w:rPr>
-              <w:t>通过一定条件可以获得官位</w:t>
+                <w:rFonts w:hint="eastAsia"/>
+              </w:rPr>
+              <w:t>可以调整音量等设置</w:t>
             </w:r>
           </w:p>
         </w:tc>
       </w:tr>
       <w:tr>
+        <w:trPr>
+          <w:trHeight w:val="276"/>
+        </w:trPr>
         <w:tc>
           <w:tcPr>
-            <w:tcW w:w="2694" w:type="dxa"/>
+            <w:tcW w:w="1985" w:type="dxa"/>
             <w:vMerge/>
+            <w:hideMark/>
           </w:tcPr>
           <w:p>
             <w:pPr>
-              <w:spacing w:beforeLines="0" w:before="120" w:afterLines="0" w:after="120" w:line="240" w:lineRule="auto"/>
-              <w:ind w:firstLineChars="0" w:firstLine="482"/>
-              <w:jc w:val="both"/>
-              <w:rPr>
-                <w:rFonts w:asciiTheme="minorHAnsi" w:eastAsiaTheme="minorEastAsia" w:hAnsiTheme="minorHAnsi" w:cstheme="minorBidi"/>
-                <w:b/>
-                <w:sz w:val="21"/>
-                <w:szCs w:val="22"/>
-              </w:rPr>
+              <w:pStyle w:val="a4"/>
+              <w:spacing w:before="156" w:after="156"/>
+              <w:ind w:firstLine="360"/>
             </w:pPr>
           </w:p>
         </w:tc>
         <w:tc>
           <w:tcPr>
-            <w:tcW w:w="3828" w:type="dxa"/>
+            <w:tcW w:w="2268" w:type="dxa"/>
+            <w:noWrap/>
+            <w:hideMark/>
           </w:tcPr>
           <w:p>
             <w:pPr>
-              <w:spacing w:beforeLines="0" w:before="120" w:afterLines="0" w:after="120" w:line="240" w:lineRule="auto"/>
-              <w:ind w:firstLineChars="0" w:firstLine="480"/>
-              <w:jc w:val="both"/>
-              <w:rPr>
-                <w:rFonts w:asciiTheme="minorHAnsi" w:eastAsiaTheme="minorEastAsia" w:hAnsiTheme="minorHAnsi" w:cstheme="minorBidi"/>
-                <w:sz w:val="21"/>
-                <w:szCs w:val="22"/>
-              </w:rPr>
+              <w:pStyle w:val="a4"/>
+              <w:spacing w:before="156" w:after="156"/>
+              <w:ind w:firstLine="360"/>
             </w:pPr>
             <w:r>
               <w:rPr>
-                <w:rFonts w:asciiTheme="minorHAnsi" w:eastAsiaTheme="minorEastAsia" w:hAnsiTheme="minorHAnsi" w:cstheme="minorBidi" w:hint="eastAsia"/>
-                <w:sz w:val="21"/>
-                <w:szCs w:val="22"/>
-              </w:rPr>
-              <w:t>多种胜利条件</w:t>
+                <w:rFonts w:hint="eastAsia"/>
+              </w:rPr>
+              <w:t>简单的资源</w:t>
             </w:r>
           </w:p>
         </w:tc>
         <w:tc>
           <w:tcPr>
-            <w:tcW w:w="3118" w:type="dxa"/>
+            <w:tcW w:w="4615" w:type="dxa"/>
+            <w:noWrap/>
+            <w:hideMark/>
           </w:tcPr>
           <w:p>
             <w:pPr>
-              <w:spacing w:beforeLines="0" w:before="120" w:afterLines="0" w:after="120" w:line="240" w:lineRule="auto"/>
-              <w:ind w:firstLineChars="0" w:firstLine="480"/>
-              <w:jc w:val="both"/>
-              <w:rPr>
-                <w:rFonts w:asciiTheme="minorHAnsi" w:eastAsiaTheme="minorEastAsia" w:hAnsiTheme="minorHAnsi" w:cstheme="minorBidi"/>
-                <w:sz w:val="21"/>
-                <w:szCs w:val="22"/>
-              </w:rPr>
+              <w:pStyle w:val="a4"/>
+              <w:spacing w:before="156" w:after="156"/>
+              <w:ind w:firstLine="360"/>
             </w:pPr>
             <w:r>
               <w:rPr>
-                <w:rFonts w:asciiTheme="minorHAnsi" w:eastAsiaTheme="minorEastAsia" w:hAnsiTheme="minorHAnsi" w:cstheme="minorBidi" w:hint="eastAsia"/>
-                <w:sz w:val="21"/>
-                <w:szCs w:val="22"/>
-              </w:rPr>
-              <w:t>不仅仅只能通过政府获得胜利，还可以复兴汉室，或者组成联合。</w:t>
+                <w:rFonts w:hint="eastAsia"/>
+              </w:rPr>
+              <w:t>粮草，兵力，民忠，将忠</w:t>
             </w:r>
           </w:p>
         </w:tc>
       </w:tr>
       <w:tr>
+        <w:trPr>
+          <w:trHeight w:val="276"/>
+        </w:trPr>
         <w:tc>
           <w:tcPr>
-            <w:tcW w:w="2694" w:type="dxa"/>
+            <w:tcW w:w="1985" w:type="dxa"/>
             <w:vMerge/>
+            <w:hideMark/>
           </w:tcPr>
           <w:p>
             <w:pPr>
-              <w:spacing w:beforeLines="0" w:before="120" w:afterLines="0" w:after="120" w:line="240" w:lineRule="auto"/>
-              <w:ind w:firstLineChars="0" w:firstLine="482"/>
-              <w:jc w:val="both"/>
-              <w:rPr>
-                <w:rFonts w:asciiTheme="minorHAnsi" w:eastAsiaTheme="minorEastAsia" w:hAnsiTheme="minorHAnsi" w:cstheme="minorBidi"/>
-                <w:b/>
-                <w:sz w:val="21"/>
-                <w:szCs w:val="22"/>
-              </w:rPr>
+              <w:pStyle w:val="a4"/>
+              <w:spacing w:before="156" w:after="156"/>
+              <w:ind w:firstLine="360"/>
             </w:pPr>
           </w:p>
         </w:tc>
         <w:tc>
           <w:tcPr>
-            <w:tcW w:w="3828" w:type="dxa"/>
+            <w:tcW w:w="2268" w:type="dxa"/>
+            <w:noWrap/>
+            <w:hideMark/>
           </w:tcPr>
           <w:p>
             <w:pPr>
-              <w:spacing w:beforeLines="0" w:before="120" w:afterLines="0" w:after="120" w:line="240" w:lineRule="auto"/>
-              <w:ind w:firstLineChars="0" w:firstLine="480"/>
-              <w:jc w:val="both"/>
-              <w:rPr>
-                <w:rFonts w:asciiTheme="minorHAnsi" w:eastAsiaTheme="minorEastAsia" w:hAnsiTheme="minorHAnsi" w:cstheme="minorBidi"/>
-                <w:sz w:val="21"/>
-                <w:szCs w:val="22"/>
-              </w:rPr>
+              <w:pStyle w:val="a4"/>
+              <w:spacing w:before="156" w:after="156"/>
+              <w:ind w:firstLine="360"/>
             </w:pPr>
             <w:r>
               <w:rPr>
-                <w:rFonts w:asciiTheme="minorHAnsi" w:eastAsiaTheme="minorEastAsia" w:hAnsiTheme="minorHAnsi" w:cstheme="minorBidi" w:hint="eastAsia"/>
-                <w:sz w:val="21"/>
-                <w:szCs w:val="22"/>
-              </w:rPr>
-              <w:t>复杂的资源</w:t>
-            </w:r>
+                <w:rFonts w:hint="eastAsia"/>
+              </w:rPr>
+              <w:t>排行</w:t>
+            </w:r>
+            <w:proofErr w:type="gramStart"/>
+            <w:r>
+              <w:rPr>
+                <w:rFonts w:hint="eastAsia"/>
+              </w:rPr>
+              <w:t>榜系统</w:t>
+            </w:r>
+            <w:proofErr w:type="gramEnd"/>
           </w:p>
         </w:tc>
         <w:tc>
           <w:tcPr>
-            <w:tcW w:w="3118" w:type="dxa"/>
+            <w:tcW w:w="4615" w:type="dxa"/>
+            <w:noWrap/>
+            <w:hideMark/>
           </w:tcPr>
           <w:p>
             <w:pPr>
-              <w:spacing w:beforeLines="0" w:before="120" w:afterLines="0" w:after="120" w:line="240" w:lineRule="auto"/>
-              <w:ind w:firstLineChars="0" w:firstLine="480"/>
-              <w:jc w:val="both"/>
-              <w:rPr>
-                <w:rFonts w:asciiTheme="minorHAnsi" w:eastAsiaTheme="minorEastAsia" w:hAnsiTheme="minorHAnsi" w:cstheme="minorBidi"/>
-                <w:sz w:val="21"/>
-                <w:szCs w:val="22"/>
-              </w:rPr>
+              <w:pStyle w:val="a4"/>
+              <w:spacing w:before="156" w:after="156"/>
+              <w:ind w:firstLine="360"/>
             </w:pPr>
             <w:r>
               <w:rPr>
-                <w:rFonts w:asciiTheme="minorHAnsi" w:eastAsiaTheme="minorEastAsia" w:hAnsiTheme="minorHAnsi" w:cstheme="minorBidi" w:hint="eastAsia"/>
-                <w:sz w:val="21"/>
-                <w:szCs w:val="22"/>
-              </w:rPr>
-              <w:t>除军粮，兵器以外，各类生活资源也会作为战略资源</w:t>
+                <w:rFonts w:hint="eastAsia"/>
+              </w:rPr>
+              <w:t>可以根据一定公式和目标成就折合分数，和好友比拼</w:t>
             </w:r>
           </w:p>
         </w:tc>
       </w:tr>
       <w:tr>
+        <w:trPr>
+          <w:trHeight w:val="276"/>
+        </w:trPr>
         <w:tc>
           <w:tcPr>
-            <w:tcW w:w="2694" w:type="dxa"/>
+            <w:tcW w:w="1985" w:type="dxa"/>
             <w:vMerge/>
+            <w:hideMark/>
           </w:tcPr>
           <w:p>
             <w:pPr>
-              <w:spacing w:beforeLines="0" w:before="120" w:afterLines="0" w:after="120" w:line="240" w:lineRule="auto"/>
-              <w:ind w:firstLineChars="0" w:firstLine="482"/>
-              <w:jc w:val="both"/>
-              <w:rPr>
-                <w:rFonts w:asciiTheme="minorHAnsi" w:eastAsiaTheme="minorEastAsia" w:hAnsiTheme="minorHAnsi" w:cstheme="minorBidi"/>
-                <w:b/>
-                <w:sz w:val="21"/>
-                <w:szCs w:val="22"/>
-              </w:rPr>
+              <w:pStyle w:val="a4"/>
+              <w:spacing w:before="156" w:after="156"/>
+              <w:ind w:firstLine="360"/>
             </w:pPr>
           </w:p>
         </w:tc>
         <w:tc>
           <w:tcPr>
-            <w:tcW w:w="3828" w:type="dxa"/>
+            <w:tcW w:w="2268" w:type="dxa"/>
+            <w:noWrap/>
+            <w:hideMark/>
           </w:tcPr>
           <w:p>
             <w:pPr>
-              <w:spacing w:beforeLines="0" w:before="120" w:afterLines="0" w:after="120" w:line="240" w:lineRule="auto"/>
-              <w:ind w:firstLineChars="0" w:firstLine="480"/>
-              <w:jc w:val="both"/>
-              <w:rPr>
-                <w:rFonts w:asciiTheme="minorHAnsi" w:eastAsiaTheme="minorEastAsia" w:hAnsiTheme="minorHAnsi" w:cstheme="minorBidi"/>
-                <w:sz w:val="21"/>
-                <w:szCs w:val="22"/>
-              </w:rPr>
+              <w:pStyle w:val="a4"/>
+              <w:spacing w:before="156" w:after="156"/>
+              <w:ind w:firstLine="360"/>
             </w:pPr>
             <w:r>
               <w:rPr>
-                <w:rFonts w:asciiTheme="minorHAnsi" w:eastAsiaTheme="minorEastAsia" w:hAnsiTheme="minorHAnsi" w:cstheme="minorBidi" w:hint="eastAsia"/>
-                <w:sz w:val="21"/>
-                <w:szCs w:val="22"/>
-              </w:rPr>
-              <w:t>中等的</w:t>
-            </w:r>
-            <w:r>
-              <w:rPr>
-                <w:rFonts w:asciiTheme="minorHAnsi" w:eastAsiaTheme="minorEastAsia" w:hAnsiTheme="minorHAnsi" w:cstheme="minorBidi"/>
-                <w:sz w:val="21"/>
-                <w:szCs w:val="22"/>
-              </w:rPr>
-              <w:t>AI</w:t>
+                <w:rFonts w:hint="eastAsia"/>
+              </w:rPr>
+              <w:t>多种胜利条件</w:t>
             </w:r>
           </w:p>
         </w:tc>
         <w:tc>
           <w:tcPr>
-            <w:tcW w:w="3118" w:type="dxa"/>
+            <w:tcW w:w="4615" w:type="dxa"/>
+            <w:noWrap/>
+            <w:hideMark/>
           </w:tcPr>
           <w:p>
             <w:pPr>
-              <w:spacing w:beforeLines="0" w:before="120" w:afterLines="0" w:after="120" w:line="240" w:lineRule="auto"/>
-              <w:ind w:firstLineChars="0" w:firstLine="480"/>
-              <w:jc w:val="both"/>
-              <w:rPr>
-                <w:rFonts w:asciiTheme="minorHAnsi" w:eastAsiaTheme="minorEastAsia" w:hAnsiTheme="minorHAnsi" w:cstheme="minorBidi"/>
-                <w:sz w:val="21"/>
-                <w:szCs w:val="22"/>
-              </w:rPr>
+              <w:pStyle w:val="a4"/>
+              <w:spacing w:before="156" w:after="156"/>
+              <w:ind w:firstLine="360"/>
             </w:pPr>
             <w:r>
               <w:rPr>
-                <w:rFonts w:asciiTheme="minorHAnsi" w:eastAsiaTheme="minorEastAsia" w:hAnsiTheme="minorHAnsi" w:cstheme="minorBidi" w:hint="eastAsia"/>
-                <w:sz w:val="21"/>
-                <w:szCs w:val="22"/>
-              </w:rPr>
-              <w:t>AI会进行合纵连横等策略</w:t>
+                <w:rFonts w:hint="eastAsia"/>
+              </w:rPr>
+              <w:t>不仅仅只能通过征服获得胜利，还可以选择复兴汉室，或者组成联合。</w:t>
             </w:r>
           </w:p>
         </w:tc>
       </w:tr>
       <w:tr>
+        <w:trPr>
+          <w:trHeight w:val="276"/>
+        </w:trPr>
         <w:tc>
           <w:tcPr>
-            <w:tcW w:w="2694" w:type="dxa"/>
-            <w:vMerge w:val="restart"/>
+            <w:tcW w:w="1985" w:type="dxa"/>
+            <w:vMerge/>
+            <w:hideMark/>
           </w:tcPr>
           <w:p>
             <w:pPr>
-              <w:spacing w:beforeLines="0" w:before="120" w:afterLines="0" w:after="120" w:line="240" w:lineRule="auto"/>
-              <w:ind w:firstLineChars="0" w:firstLine="482"/>
-              <w:jc w:val="both"/>
-              <w:rPr>
-                <w:rFonts w:asciiTheme="minorHAnsi" w:eastAsiaTheme="minorEastAsia" w:hAnsiTheme="minorHAnsi" w:cstheme="minorBidi"/>
-                <w:b/>
-                <w:sz w:val="21"/>
-                <w:szCs w:val="22"/>
-              </w:rPr>
-            </w:pPr>
-            <w:r>
-              <w:rPr>
-                <w:rFonts w:asciiTheme="minorHAnsi" w:eastAsiaTheme="minorEastAsia" w:hAnsiTheme="minorHAnsi" w:cstheme="minorBidi" w:hint="eastAsia"/>
-                <w:b/>
-                <w:sz w:val="21"/>
-                <w:szCs w:val="22"/>
-              </w:rPr>
-              <w:t>高级目标</w:t>
-            </w:r>
-          </w:p>
-        </w:tc>
-        <w:tc>
-          <w:tcPr>
-            <w:tcW w:w="3828" w:type="dxa"/>
-          </w:tcPr>
-          <w:p>
-            <w:pPr>
-              <w:spacing w:beforeLines="0" w:before="120" w:afterLines="0" w:after="120" w:line="240" w:lineRule="auto"/>
-              <w:ind w:firstLineChars="0" w:firstLine="480"/>
-              <w:jc w:val="both"/>
-              <w:rPr>
-                <w:rFonts w:asciiTheme="minorHAnsi" w:eastAsiaTheme="minorEastAsia" w:hAnsiTheme="minorHAnsi" w:cstheme="minorBidi"/>
-                <w:sz w:val="21"/>
-                <w:szCs w:val="22"/>
-              </w:rPr>
-            </w:pPr>
-            <w:r>
-              <w:rPr>
-                <w:rFonts w:asciiTheme="minorHAnsi" w:eastAsiaTheme="minorEastAsia" w:hAnsiTheme="minorHAnsi" w:cstheme="minorBidi" w:hint="eastAsia"/>
-                <w:sz w:val="21"/>
-                <w:szCs w:val="22"/>
-              </w:rPr>
-              <w:t>武将的特殊能力</w:t>
-            </w:r>
-          </w:p>
-        </w:tc>
-        <w:tc>
-          <w:tcPr>
-            <w:tcW w:w="3118" w:type="dxa"/>
-          </w:tcPr>
-          <w:p>
-            <w:pPr>
-              <w:spacing w:beforeLines="0" w:before="120" w:afterLines="0" w:after="120" w:line="240" w:lineRule="auto"/>
-              <w:ind w:firstLineChars="0" w:firstLine="480"/>
-              <w:jc w:val="both"/>
-              <w:rPr>
-                <w:rFonts w:asciiTheme="minorHAnsi" w:eastAsiaTheme="minorEastAsia" w:hAnsiTheme="minorHAnsi" w:cstheme="minorBidi"/>
-                <w:sz w:val="21"/>
-                <w:szCs w:val="22"/>
-              </w:rPr>
-            </w:pPr>
-            <w:r>
-              <w:rPr>
-                <w:rFonts w:asciiTheme="minorHAnsi" w:eastAsiaTheme="minorEastAsia" w:hAnsiTheme="minorHAnsi" w:cstheme="minorBidi" w:hint="eastAsia"/>
-                <w:sz w:val="21"/>
-                <w:szCs w:val="22"/>
-              </w:rPr>
-              <w:t>部分武将可以在一定条件下使用特殊技能</w:t>
-            </w:r>
-          </w:p>
-        </w:tc>
-      </w:tr>
-      <w:tr>
-        <w:tc>
-          <w:tcPr>
-            <w:tcW w:w="2694" w:type="dxa"/>
-            <w:vMerge/>
-          </w:tcPr>
-          <w:p>
-            <w:pPr>
-              <w:spacing w:beforeLines="0" w:before="120" w:afterLines="0" w:after="120" w:line="240" w:lineRule="auto"/>
-              <w:ind w:firstLineChars="0" w:firstLine="480"/>
-              <w:jc w:val="both"/>
-              <w:rPr>
-                <w:rFonts w:asciiTheme="minorHAnsi" w:eastAsiaTheme="minorEastAsia" w:hAnsiTheme="minorHAnsi" w:cstheme="minorBidi"/>
-                <w:sz w:val="21"/>
-                <w:szCs w:val="22"/>
-              </w:rPr>
+              <w:pStyle w:val="a4"/>
+              <w:spacing w:before="156" w:after="156"/>
+              <w:ind w:firstLine="360"/>
             </w:pPr>
           </w:p>
         </w:tc>
         <w:tc>
           <w:tcPr>
-            <w:tcW w:w="3828" w:type="dxa"/>
+            <w:tcW w:w="2268" w:type="dxa"/>
+            <w:noWrap/>
+            <w:hideMark/>
           </w:tcPr>
           <w:p>
             <w:pPr>
-              <w:spacing w:beforeLines="0" w:before="120" w:afterLines="0" w:after="120" w:line="240" w:lineRule="auto"/>
-              <w:ind w:firstLineChars="0" w:firstLine="480"/>
-              <w:jc w:val="both"/>
-              <w:rPr>
-                <w:rFonts w:asciiTheme="minorHAnsi" w:eastAsiaTheme="minorEastAsia" w:hAnsiTheme="minorHAnsi" w:cstheme="minorBidi"/>
-                <w:sz w:val="21"/>
-                <w:szCs w:val="22"/>
-              </w:rPr>
+              <w:pStyle w:val="a4"/>
+              <w:spacing w:before="156" w:after="156"/>
+              <w:ind w:firstLine="360"/>
             </w:pPr>
             <w:r>
               <w:rPr>
-                <w:rFonts w:asciiTheme="minorHAnsi" w:eastAsiaTheme="minorEastAsia" w:hAnsiTheme="minorHAnsi" w:cstheme="minorBidi" w:hint="eastAsia"/>
-                <w:sz w:val="21"/>
-                <w:szCs w:val="22"/>
-              </w:rPr>
-              <w:t>地图——城池、野外、</w:t>
+                <w:rFonts w:hint="eastAsia"/>
+              </w:rPr>
+              <w:t>每回合自动保存</w:t>
             </w:r>
           </w:p>
         </w:tc>
         <w:tc>
           <w:tcPr>
-            <w:tcW w:w="3118" w:type="dxa"/>
+            <w:tcW w:w="4615" w:type="dxa"/>
+            <w:noWrap/>
+            <w:hideMark/>
           </w:tcPr>
           <w:p>
             <w:pPr>
-              <w:spacing w:beforeLines="0" w:before="120" w:afterLines="0" w:after="120" w:line="240" w:lineRule="auto"/>
-              <w:ind w:firstLineChars="0" w:firstLine="480"/>
-              <w:jc w:val="both"/>
-              <w:rPr>
-                <w:rFonts w:asciiTheme="minorHAnsi" w:eastAsiaTheme="minorEastAsia" w:hAnsiTheme="minorHAnsi" w:cstheme="minorBidi"/>
-                <w:sz w:val="21"/>
-                <w:szCs w:val="22"/>
-              </w:rPr>
+              <w:pStyle w:val="a4"/>
+              <w:spacing w:before="156" w:after="156"/>
+              <w:ind w:firstLine="360"/>
             </w:pPr>
-            <w:r>
-              <w:rPr>
-                <w:rFonts w:asciiTheme="minorHAnsi" w:eastAsiaTheme="minorEastAsia" w:hAnsiTheme="minorHAnsi" w:cstheme="minorBidi" w:hint="eastAsia"/>
-                <w:sz w:val="21"/>
-                <w:szCs w:val="22"/>
+            <w:proofErr w:type="gramStart"/>
+            <w:r>
+              <w:rPr>
+                <w:rFonts w:hint="eastAsia"/>
+              </w:rPr>
+              <w:t>摁下</w:t>
+            </w:r>
+            <w:proofErr w:type="gramEnd"/>
+            <w:r>
+              <w:rPr>
+                <w:rFonts w:hint="eastAsia"/>
+              </w:rPr>
+              <w:t>“下一回合”按钮后，优先进行自动保存</w:t>
+            </w:r>
+          </w:p>
+        </w:tc>
+      </w:tr>
+      <w:tr>
+        <w:trPr>
+          <w:trHeight w:val="276"/>
+        </w:trPr>
+        <w:tc>
+          <w:tcPr>
+            <w:tcW w:w="1985" w:type="dxa"/>
+            <w:vMerge w:val="restart"/>
+            <w:noWrap/>
+            <w:hideMark/>
+          </w:tcPr>
+          <w:p>
+            <w:pPr>
+              <w:pStyle w:val="a4"/>
+              <w:spacing w:before="156" w:after="156"/>
+              <w:ind w:firstLine="360"/>
+            </w:pPr>
+            <w:r>
+              <w:rPr>
+                <w:rFonts w:hint="eastAsia"/>
+              </w:rPr>
+              <w:t>中极目标</w:t>
+            </w:r>
+          </w:p>
+        </w:tc>
+        <w:tc>
+          <w:tcPr>
+            <w:tcW w:w="2268" w:type="dxa"/>
+            <w:noWrap/>
+            <w:hideMark/>
+          </w:tcPr>
+          <w:p>
+            <w:pPr>
+              <w:pStyle w:val="a4"/>
+              <w:spacing w:before="156" w:after="156"/>
+              <w:ind w:firstLine="360"/>
+            </w:pPr>
+            <w:r>
+              <w:rPr>
+                <w:rFonts w:hint="eastAsia"/>
+              </w:rPr>
+              <w:t>有规律的随机事件</w:t>
+            </w:r>
+          </w:p>
+        </w:tc>
+        <w:tc>
+          <w:tcPr>
+            <w:tcW w:w="4615" w:type="dxa"/>
+            <w:noWrap/>
+            <w:hideMark/>
+          </w:tcPr>
+          <w:p>
+            <w:pPr>
+              <w:pStyle w:val="a4"/>
+              <w:spacing w:before="156" w:after="156"/>
+              <w:ind w:firstLine="360"/>
+            </w:pPr>
+            <w:r>
+              <w:rPr>
+                <w:rFonts w:hint="eastAsia"/>
+              </w:rPr>
+              <w:t>地震，台风，旱灾，涝灾；丰收</w:t>
+            </w:r>
+          </w:p>
+        </w:tc>
+      </w:tr>
+      <w:tr>
+        <w:trPr>
+          <w:trHeight w:val="276"/>
+        </w:trPr>
+        <w:tc>
+          <w:tcPr>
+            <w:tcW w:w="1985" w:type="dxa"/>
+            <w:vMerge/>
+            <w:hideMark/>
+          </w:tcPr>
+          <w:p>
+            <w:pPr>
+              <w:pStyle w:val="a4"/>
+              <w:spacing w:before="156" w:after="156"/>
+              <w:ind w:firstLine="360"/>
+            </w:pPr>
+          </w:p>
+        </w:tc>
+        <w:tc>
+          <w:tcPr>
+            <w:tcW w:w="2268" w:type="dxa"/>
+            <w:noWrap/>
+            <w:hideMark/>
+          </w:tcPr>
+          <w:p>
+            <w:pPr>
+              <w:pStyle w:val="a4"/>
+              <w:spacing w:before="156" w:after="156"/>
+              <w:ind w:firstLine="360"/>
+            </w:pPr>
+            <w:r>
+              <w:rPr>
+                <w:rFonts w:hint="eastAsia"/>
+              </w:rPr>
+              <w:t>头衔</w:t>
+            </w:r>
+            <w:r>
+              <w:rPr>
+                <w:rFonts w:hint="eastAsia"/>
+              </w:rPr>
+              <w:t>-</w:t>
+            </w:r>
+            <w:r>
+              <w:rPr>
+                <w:rFonts w:hint="eastAsia"/>
+              </w:rPr>
+              <w:t>官位系统</w:t>
+            </w:r>
+          </w:p>
+        </w:tc>
+        <w:tc>
+          <w:tcPr>
+            <w:tcW w:w="4615" w:type="dxa"/>
+            <w:noWrap/>
+            <w:hideMark/>
+          </w:tcPr>
+          <w:p>
+            <w:pPr>
+              <w:pStyle w:val="a4"/>
+              <w:spacing w:before="156" w:after="156"/>
+              <w:ind w:firstLine="360"/>
+            </w:pPr>
+            <w:r>
+              <w:rPr>
+                <w:rFonts w:hint="eastAsia"/>
+              </w:rPr>
+              <w:t>通过一定条件可以获得官位</w:t>
+            </w:r>
+          </w:p>
+        </w:tc>
+      </w:tr>
+      <w:tr>
+        <w:trPr>
+          <w:trHeight w:val="276"/>
+        </w:trPr>
+        <w:tc>
+          <w:tcPr>
+            <w:tcW w:w="1985" w:type="dxa"/>
+            <w:vMerge/>
+            <w:hideMark/>
+          </w:tcPr>
+          <w:p>
+            <w:pPr>
+              <w:pStyle w:val="a4"/>
+              <w:spacing w:before="156" w:after="156"/>
+              <w:ind w:firstLine="360"/>
+            </w:pPr>
+          </w:p>
+        </w:tc>
+        <w:tc>
+          <w:tcPr>
+            <w:tcW w:w="2268" w:type="dxa"/>
+            <w:noWrap/>
+            <w:hideMark/>
+          </w:tcPr>
+          <w:p>
+            <w:pPr>
+              <w:pStyle w:val="a4"/>
+              <w:spacing w:before="156" w:after="156"/>
+              <w:ind w:firstLine="360"/>
+            </w:pPr>
+            <w:r>
+              <w:rPr>
+                <w:rFonts w:hint="eastAsia"/>
+              </w:rPr>
+              <w:t>汉</w:t>
+            </w:r>
+            <w:proofErr w:type="gramStart"/>
+            <w:r>
+              <w:rPr>
+                <w:rFonts w:hint="eastAsia"/>
+              </w:rPr>
+              <w:t>室系统</w:t>
+            </w:r>
+            <w:proofErr w:type="gramEnd"/>
+          </w:p>
+        </w:tc>
+        <w:tc>
+          <w:tcPr>
+            <w:tcW w:w="4615" w:type="dxa"/>
+            <w:noWrap/>
+            <w:hideMark/>
+          </w:tcPr>
+          <w:p>
+            <w:pPr>
+              <w:pStyle w:val="a4"/>
+              <w:spacing w:before="156" w:after="156"/>
+              <w:ind w:firstLine="360"/>
+            </w:pPr>
+            <w:r>
+              <w:rPr>
+                <w:rFonts w:hint="eastAsia"/>
+              </w:rPr>
+              <w:t>占据皇帝所在城池时，可以使用“挟天子以令诸侯”等特殊操作</w:t>
+            </w:r>
+          </w:p>
+        </w:tc>
+      </w:tr>
+      <w:tr>
+        <w:trPr>
+          <w:trHeight w:val="276"/>
+        </w:trPr>
+        <w:tc>
+          <w:tcPr>
+            <w:tcW w:w="1985" w:type="dxa"/>
+            <w:vMerge/>
+            <w:hideMark/>
+          </w:tcPr>
+          <w:p>
+            <w:pPr>
+              <w:pStyle w:val="a4"/>
+              <w:spacing w:before="156" w:after="156"/>
+              <w:ind w:firstLine="360"/>
+            </w:pPr>
+          </w:p>
+        </w:tc>
+        <w:tc>
+          <w:tcPr>
+            <w:tcW w:w="2268" w:type="dxa"/>
+            <w:noWrap/>
+            <w:hideMark/>
+          </w:tcPr>
+          <w:p>
+            <w:pPr>
+              <w:pStyle w:val="a4"/>
+              <w:spacing w:before="156" w:after="156"/>
+              <w:ind w:firstLine="360"/>
+            </w:pPr>
+            <w:r>
+              <w:rPr>
+                <w:rFonts w:hint="eastAsia"/>
+              </w:rPr>
+              <w:t>复杂的资源</w:t>
+            </w:r>
+          </w:p>
+        </w:tc>
+        <w:tc>
+          <w:tcPr>
+            <w:tcW w:w="4615" w:type="dxa"/>
+            <w:noWrap/>
+            <w:hideMark/>
+          </w:tcPr>
+          <w:p>
+            <w:pPr>
+              <w:pStyle w:val="a4"/>
+              <w:spacing w:before="156" w:after="156"/>
+              <w:ind w:firstLine="360"/>
+            </w:pPr>
+            <w:r>
+              <w:rPr>
+                <w:rFonts w:hint="eastAsia"/>
+              </w:rPr>
+              <w:t>除军粮，兵器以外，各类生活资源也会作为战略资源</w:t>
+            </w:r>
+          </w:p>
+        </w:tc>
+      </w:tr>
+      <w:tr>
+        <w:trPr>
+          <w:trHeight w:val="276"/>
+        </w:trPr>
+        <w:tc>
+          <w:tcPr>
+            <w:tcW w:w="1985" w:type="dxa"/>
+            <w:vMerge w:val="restart"/>
+            <w:noWrap/>
+            <w:hideMark/>
+          </w:tcPr>
+          <w:p>
+            <w:pPr>
+              <w:pStyle w:val="a4"/>
+              <w:spacing w:before="156" w:after="156"/>
+              <w:ind w:firstLine="360"/>
+            </w:pPr>
+            <w:r>
+              <w:rPr>
+                <w:rFonts w:hint="eastAsia"/>
+              </w:rPr>
+              <w:t>高级目标</w:t>
+            </w:r>
+          </w:p>
+        </w:tc>
+        <w:tc>
+          <w:tcPr>
+            <w:tcW w:w="2268" w:type="dxa"/>
+            <w:noWrap/>
+            <w:hideMark/>
+          </w:tcPr>
+          <w:p>
+            <w:pPr>
+              <w:pStyle w:val="a4"/>
+              <w:spacing w:before="156" w:after="156"/>
+              <w:ind w:firstLine="360"/>
+            </w:pPr>
+            <w:r>
+              <w:rPr>
+                <w:rFonts w:hint="eastAsia"/>
+              </w:rPr>
+              <w:t>武将的特殊能力</w:t>
+            </w:r>
+          </w:p>
+        </w:tc>
+        <w:tc>
+          <w:tcPr>
+            <w:tcW w:w="4615" w:type="dxa"/>
+            <w:noWrap/>
+            <w:hideMark/>
+          </w:tcPr>
+          <w:p>
+            <w:pPr>
+              <w:pStyle w:val="a4"/>
+              <w:spacing w:before="156" w:after="156"/>
+              <w:ind w:firstLine="360"/>
+            </w:pPr>
+            <w:r>
+              <w:rPr>
+                <w:rFonts w:hint="eastAsia"/>
+              </w:rPr>
+              <w:t>部分武将可以在一定条件下使用特殊技能</w:t>
+            </w:r>
+          </w:p>
+        </w:tc>
+      </w:tr>
+      <w:tr>
+        <w:trPr>
+          <w:trHeight w:val="276"/>
+        </w:trPr>
+        <w:tc>
+          <w:tcPr>
+            <w:tcW w:w="1985" w:type="dxa"/>
+            <w:vMerge/>
+            <w:hideMark/>
+          </w:tcPr>
+          <w:p>
+            <w:pPr>
+              <w:pStyle w:val="a4"/>
+              <w:spacing w:before="156" w:after="156"/>
+              <w:ind w:firstLine="360"/>
+            </w:pPr>
+          </w:p>
+        </w:tc>
+        <w:tc>
+          <w:tcPr>
+            <w:tcW w:w="2268" w:type="dxa"/>
+            <w:noWrap/>
+            <w:hideMark/>
+          </w:tcPr>
+          <w:p>
+            <w:pPr>
+              <w:pStyle w:val="a4"/>
+              <w:spacing w:before="156" w:after="156"/>
+              <w:ind w:firstLine="360"/>
+            </w:pPr>
+            <w:r>
+              <w:rPr>
+                <w:rFonts w:hint="eastAsia"/>
+              </w:rPr>
+              <w:t>地图——城池、野外</w:t>
+            </w:r>
+          </w:p>
+        </w:tc>
+        <w:tc>
+          <w:tcPr>
+            <w:tcW w:w="4615" w:type="dxa"/>
+            <w:noWrap/>
+            <w:hideMark/>
+          </w:tcPr>
+          <w:p>
+            <w:pPr>
+              <w:pStyle w:val="a4"/>
+              <w:spacing w:before="156" w:after="156"/>
+              <w:ind w:firstLine="360"/>
+            </w:pPr>
+            <w:r>
+              <w:rPr>
+                <w:rFonts w:hint="eastAsia"/>
               </w:rPr>
               <w:t>地图中不仅仅只有城池，还有各类野地，极大扩展战略布置方法和战斗策略</w:t>
+            </w:r>
+          </w:p>
+        </w:tc>
+      </w:tr>
+      <w:tr>
+        <w:trPr>
+          <w:trHeight w:val="276"/>
+        </w:trPr>
+        <w:tc>
+          <w:tcPr>
+            <w:tcW w:w="1985" w:type="dxa"/>
+            <w:vMerge/>
+            <w:hideMark/>
+          </w:tcPr>
+          <w:p>
+            <w:pPr>
+              <w:pStyle w:val="a4"/>
+              <w:spacing w:before="156" w:after="156"/>
+              <w:ind w:firstLine="360"/>
+            </w:pPr>
+          </w:p>
+        </w:tc>
+        <w:tc>
+          <w:tcPr>
+            <w:tcW w:w="2268" w:type="dxa"/>
+            <w:noWrap/>
+            <w:hideMark/>
+          </w:tcPr>
+          <w:p>
+            <w:pPr>
+              <w:pStyle w:val="a4"/>
+              <w:spacing w:before="156" w:after="156"/>
+              <w:ind w:firstLine="360"/>
+            </w:pPr>
+            <w:r>
+              <w:rPr>
+                <w:rFonts w:hint="eastAsia"/>
+              </w:rPr>
+              <w:t>中等的</w:t>
+            </w:r>
+            <w:r>
+              <w:rPr>
+                <w:rFonts w:hint="eastAsia"/>
+              </w:rPr>
+              <w:t>AI</w:t>
+            </w:r>
+          </w:p>
+        </w:tc>
+        <w:tc>
+          <w:tcPr>
+            <w:tcW w:w="4615" w:type="dxa"/>
+            <w:noWrap/>
+            <w:hideMark/>
+          </w:tcPr>
+          <w:p>
+            <w:pPr>
+              <w:pStyle w:val="a4"/>
+              <w:spacing w:before="156" w:after="156"/>
+              <w:ind w:firstLine="360"/>
+            </w:pPr>
+            <w:r>
+              <w:rPr>
+                <w:rFonts w:hint="eastAsia"/>
+              </w:rPr>
+              <w:t>AI</w:t>
+            </w:r>
+            <w:r>
+              <w:rPr>
+                <w:rFonts w:hint="eastAsia"/>
+              </w:rPr>
+              <w:t>会进行合纵连横等策略</w:t>
+            </w:r>
+          </w:p>
+        </w:tc>
+      </w:tr>
+      <w:tr>
+        <w:trPr>
+          <w:trHeight w:val="276"/>
+        </w:trPr>
+        <w:tc>
+          <w:tcPr>
+            <w:tcW w:w="1985" w:type="dxa"/>
+            <w:vMerge/>
+            <w:hideMark/>
+          </w:tcPr>
+          <w:p>
+            <w:pPr>
+              <w:pStyle w:val="a4"/>
+              <w:spacing w:before="156" w:after="156"/>
+              <w:ind w:firstLine="360"/>
+            </w:pPr>
+          </w:p>
+        </w:tc>
+        <w:tc>
+          <w:tcPr>
+            <w:tcW w:w="2268" w:type="dxa"/>
+            <w:noWrap/>
+            <w:hideMark/>
+          </w:tcPr>
+          <w:p>
+            <w:pPr>
+              <w:pStyle w:val="a4"/>
+              <w:spacing w:before="156" w:after="156"/>
+              <w:ind w:firstLine="360"/>
+            </w:pPr>
+            <w:r>
+              <w:rPr>
+                <w:rFonts w:hint="eastAsia"/>
+              </w:rPr>
+              <w:t>可操纵的战斗界面</w:t>
+            </w:r>
+          </w:p>
+        </w:tc>
+        <w:tc>
+          <w:tcPr>
+            <w:tcW w:w="4615" w:type="dxa"/>
+            <w:noWrap/>
+            <w:hideMark/>
+          </w:tcPr>
+          <w:p>
+            <w:pPr>
+              <w:pStyle w:val="a4"/>
+              <w:spacing w:before="156" w:after="156"/>
+              <w:ind w:firstLine="360"/>
+            </w:pPr>
+            <w:r>
+              <w:rPr>
+                <w:rFonts w:hint="eastAsia"/>
+              </w:rPr>
+              <w:t>可以对战斗进行操作，影响战局</w:t>
             </w:r>
           </w:p>
         </w:tc>
@@ -8982,37 +9668,38 @@
         <w:pStyle w:val="2"/>
         <w:spacing w:before="156" w:after="156"/>
       </w:pPr>
-      <w:bookmarkStart w:id="28" w:name="_Toc4101266"/>
-      <w:r>
+      <w:bookmarkStart w:id="27" w:name="_Toc4101266"/>
+      <w:r>
+        <w:lastRenderedPageBreak/>
         <w:t>接口人员</w:t>
       </w:r>
+      <w:bookmarkEnd w:id="27"/>
+    </w:p>
+    <w:p>
+      <w:pPr>
+        <w:spacing w:before="156" w:after="156"/>
+        <w:ind w:firstLine="480"/>
+      </w:pPr>
+      <w:r>
+        <w:t xml:space="preserve">　　</w:t>
+      </w:r>
+      <w:r>
+        <w:rPr>
+          <w:rFonts w:hint="eastAsia"/>
+        </w:rPr>
+        <w:t>所有成员</w:t>
+      </w:r>
+    </w:p>
+    <w:p>
+      <w:pPr>
+        <w:pStyle w:val="2"/>
+        <w:spacing w:before="156" w:after="156"/>
+      </w:pPr>
+      <w:bookmarkStart w:id="28" w:name="_Toc4101267"/>
+      <w:r>
+        <w:t>进度</w:t>
+      </w:r>
       <w:bookmarkEnd w:id="28"/>
-    </w:p>
-    <w:p>
-      <w:pPr>
-        <w:spacing w:before="156" w:after="156"/>
-        <w:ind w:firstLine="480"/>
-      </w:pPr>
-      <w:r>
-        <w:t xml:space="preserve">　　</w:t>
-      </w:r>
-      <w:r>
-        <w:rPr>
-          <w:rFonts w:hint="eastAsia"/>
-        </w:rPr>
-        <w:t>所有成员</w:t>
-      </w:r>
-    </w:p>
-    <w:p>
-      <w:pPr>
-        <w:pStyle w:val="2"/>
-        <w:spacing w:before="156" w:after="156"/>
-      </w:pPr>
-      <w:bookmarkStart w:id="29" w:name="_Toc4101267"/>
-      <w:r>
-        <w:t>进度</w:t>
-      </w:r>
-      <w:bookmarkEnd w:id="29"/>
     </w:p>
     <w:p>
       <w:pPr>
@@ -9083,7 +9770,6 @@
         <w:rPr>
           <w:noProof/>
         </w:rPr>
-        <w:lastRenderedPageBreak/>
         <w:drawing>
           <wp:inline distT="0" distB="0" distL="0" distR="0" wp14:anchorId="1F5E2B1F" wp14:editId="24BF973C">
             <wp:extent cx="5274310" cy="1945640"/>
@@ -9178,11 +9864,11 @@
         <w:pStyle w:val="2"/>
         <w:spacing w:before="156" w:after="156"/>
       </w:pPr>
-      <w:bookmarkStart w:id="30" w:name="_Toc4101268"/>
+      <w:bookmarkStart w:id="29" w:name="_Toc4101268"/>
       <w:r>
         <w:t>预算</w:t>
       </w:r>
-      <w:bookmarkEnd w:id="30"/>
+      <w:bookmarkEnd w:id="29"/>
     </w:p>
     <w:p>
       <w:pPr>
@@ -9198,7 +9884,7 @@
     </w:p>
     <w:tbl>
       <w:tblPr>
-        <w:tblStyle w:val="ad"/>
+        <w:tblStyle w:val="aa"/>
         <w:tblW w:w="10349" w:type="dxa"/>
         <w:tblInd w:w="-885" w:type="dxa"/>
         <w:tblLook w:val="04A0" w:firstRow="1" w:lastRow="0" w:firstColumn="1" w:lastColumn="0" w:noHBand="0" w:noVBand="1"/>
@@ -9487,6 +10173,7 @@
               <w:rPr>
                 <w:rFonts w:hint="eastAsia"/>
               </w:rPr>
+              <w:lastRenderedPageBreak/>
               <w:t>软件费</w:t>
             </w:r>
           </w:p>
@@ -9590,11 +10277,19 @@
               <w:ind w:firstLineChars="0" w:firstLine="0"/>
               <w:jc w:val="center"/>
             </w:pPr>
-            <w:r>
-              <w:rPr>
-                <w:rFonts w:hint="eastAsia"/>
-              </w:rPr>
-              <w:t>微信小程序自带服务器，免费</w:t>
+            <w:proofErr w:type="gramStart"/>
+            <w:r>
+              <w:rPr>
+                <w:rFonts w:hint="eastAsia"/>
+              </w:rPr>
+              <w:t>微信小</w:t>
+            </w:r>
+            <w:proofErr w:type="gramEnd"/>
+            <w:r>
+              <w:rPr>
+                <w:rFonts w:hint="eastAsia"/>
+              </w:rPr>
+              <w:t>程序自带服务器，免费</w:t>
             </w:r>
           </w:p>
         </w:tc>
@@ -9772,7 +10467,6 @@
               <w:rPr>
                 <w:rFonts w:hint="eastAsia"/>
               </w:rPr>
-              <w:lastRenderedPageBreak/>
               <w:t>总计</w:t>
             </w:r>
           </w:p>
@@ -9852,7 +10546,7 @@
     </w:p>
     <w:tbl>
       <w:tblPr>
-        <w:tblStyle w:val="ad"/>
+        <w:tblStyle w:val="aa"/>
         <w:tblW w:w="0" w:type="auto"/>
         <w:tblLook w:val="04A0" w:firstRow="1" w:lastRow="0" w:firstColumn="1" w:lastColumn="0" w:noHBand="0" w:noVBand="1"/>
       </w:tblPr>
@@ -9877,6 +10571,7 @@
                 <w:szCs w:val="30"/>
               </w:rPr>
             </w:pPr>
+            <w:bookmarkStart w:id="30" w:name="_GoBack"/>
             <w:r>
               <w:rPr>
                 <w:rFonts w:hint="eastAsia"/>
@@ -10012,6 +10707,7 @@
         <w:spacing w:before="156" w:after="156"/>
       </w:pPr>
       <w:bookmarkStart w:id="31" w:name="_Toc4101269"/>
+      <w:bookmarkEnd w:id="30"/>
       <w:r>
         <w:t>关键问题</w:t>
       </w:r>
@@ -10032,7 +10728,21 @@
         <w:rPr>
           <w:rFonts w:hint="eastAsia"/>
         </w:rPr>
-        <w:t>各类胜利条件算法的设计于实现</w:t>
+        <w:t>各</w:t>
+      </w:r>
+      <w:proofErr w:type="gramStart"/>
+      <w:r>
+        <w:rPr>
+          <w:rFonts w:hint="eastAsia"/>
+        </w:rPr>
+        <w:t>类胜利</w:t>
+      </w:r>
+      <w:proofErr w:type="gramEnd"/>
+      <w:r>
+        <w:rPr>
+          <w:rFonts w:hint="eastAsia"/>
+        </w:rPr>
+        <w:t>条件算法的设计于实现</w:t>
       </w:r>
       <w:r>
         <w:t xml:space="preserve">　　</w:t>
@@ -10149,12 +10859,14 @@
         </w:rPr>
         <w:t>编译程序：</w:t>
       </w:r>
+      <w:proofErr w:type="spellStart"/>
       <w:r>
         <w:rPr>
           <w:rFonts w:hint="eastAsia"/>
         </w:rPr>
         <w:t>Layabox</w:t>
       </w:r>
+      <w:proofErr w:type="spellEnd"/>
       <w:r>
         <w:rPr>
           <w:rFonts w:hint="eastAsia"/>
@@ -10187,6 +10899,7 @@
       </w:pPr>
       <w:bookmarkStart w:id="34" w:name="_Toc4101272"/>
       <w:r>
+        <w:lastRenderedPageBreak/>
         <w:t>需由用户承担的工作</w:t>
       </w:r>
       <w:bookmarkEnd w:id="34"/>
@@ -10255,12 +10968,19 @@
         <w:spacing w:before="156" w:after="156"/>
         <w:ind w:firstLine="480"/>
       </w:pPr>
-      <w:r>
-        <w:rPr>
-          <w:rFonts w:hint="eastAsia"/>
-        </w:rPr>
-        <w:lastRenderedPageBreak/>
-        <w:t>微信团队提供微信小程序平台</w:t>
+      <w:proofErr w:type="gramStart"/>
+      <w:r>
+        <w:rPr>
+          <w:rFonts w:hint="eastAsia"/>
+        </w:rPr>
+        <w:t>微信团队提供微信</w:t>
+      </w:r>
+      <w:proofErr w:type="gramEnd"/>
+      <w:r>
+        <w:rPr>
+          <w:rFonts w:hint="eastAsia"/>
+        </w:rPr>
+        <w:t>小程序平台</w:t>
       </w:r>
     </w:p>
     <w:sectPr>
@@ -10276,7 +10996,7 @@
 </file>
 
 <file path=word/endnotes.xml><?xml version="1.0" encoding="utf-8"?>
-<w:endnotes xmlns:wpc="http://schemas.microsoft.com/office/word/2010/wordprocessingCanvas" xmlns:cx="http://schemas.microsoft.com/office/drawing/2014/chartex" xmlns:cx1="http://schemas.microsoft.com/office/drawing/2015/9/8/chartex" xmlns:cx2="http://schemas.microsoft.com/office/drawing/2015/10/21/chartex" xmlns:cx3="http://schemas.microsoft.com/office/drawing/2016/5/9/chartex" xmlns:cx4="http://schemas.microsoft.com/office/drawing/2016/5/10/chartex" xmlns:cx5="http://schemas.microsoft.com/office/drawing/2016/5/11/chartex" xmlns:cx6="http://schemas.microsoft.com/office/drawing/2016/5/12/chartex" xmlns:cx7="http://schemas.microsoft.com/office/drawing/2016/5/13/chartex" xmlns:cx8="http://schemas.microsoft.com/office/drawing/2016/5/14/chartex" xmlns:mc="http://schemas.openxmlformats.org/markup-compatibility/2006" xmlns:aink="http://schemas.microsoft.com/office/drawing/2016/ink" xmlns:am3d="http://schemas.microsoft.com/office/drawing/2017/model3d" xmlns:o="urn:schemas-microsoft-com:office:office" xmlns:r="http://schemas.openxmlformats.org/officeDocument/2006/relationships" xmlns:m="http://schemas.openxmlformats.org/officeDocument/2006/math" xmlns:v="urn:schemas-microsoft-com:vml" xmlns:wp14="http://schemas.microsoft.com/office/word/2010/wordprocessingDrawing" xmlns:wp="http://schemas.openxmlformats.org/drawingml/2006/wordprocessingDrawing" xmlns:w10="urn:schemas-microsoft-com:office:word" xmlns:w="http://schemas.openxmlformats.org/wordprocessingml/2006/main" xmlns:w14="http://schemas.microsoft.com/office/word/2010/wordml" xmlns:w15="http://schemas.microsoft.com/office/word/2012/wordml" xmlns:w16cid="http://schemas.microsoft.com/office/word/2016/wordml/cid" xmlns:w16se="http://schemas.microsoft.com/office/word/2015/wordml/symex" xmlns:wpg="http://schemas.microsoft.com/office/word/2010/wordprocessingGroup" xmlns:wpi="http://schemas.microsoft.com/office/word/2010/wordprocessingInk" xmlns:wne="http://schemas.microsoft.com/office/word/2006/wordml" xmlns:wps="http://schemas.microsoft.com/office/word/2010/wordprocessingShape" mc:Ignorable="w14 w15 w16se w16cid wp14">
+<w:endnotes xmlns:wpc="http://schemas.microsoft.com/office/word/2010/wordprocessingCanvas" xmlns:mc="http://schemas.openxmlformats.org/markup-compatibility/2006" xmlns:o="urn:schemas-microsoft-com:office:office" xmlns:r="http://schemas.openxmlformats.org/officeDocument/2006/relationships" xmlns:m="http://schemas.openxmlformats.org/officeDocument/2006/math" xmlns:v="urn:schemas-microsoft-com:vml" xmlns:wp14="http://schemas.microsoft.com/office/word/2010/wordprocessingDrawing" xmlns:wp="http://schemas.openxmlformats.org/drawingml/2006/wordprocessingDrawing" xmlns:w10="urn:schemas-microsoft-com:office:word" xmlns:w="http://schemas.openxmlformats.org/wordprocessingml/2006/main" xmlns:w14="http://schemas.microsoft.com/office/word/2010/wordml" xmlns:w15="http://schemas.microsoft.com/office/word/2012/wordml" xmlns:wpg="http://schemas.microsoft.com/office/word/2010/wordprocessingGroup" xmlns:wpi="http://schemas.microsoft.com/office/word/2010/wordprocessingInk" xmlns:wne="http://schemas.microsoft.com/office/word/2006/wordml" xmlns:wps="http://schemas.microsoft.com/office/word/2010/wordprocessingShape" mc:Ignorable="w14 w15 wp14">
   <w:endnote w:type="separator" w:id="-1">
     <w:p>
       <w:pPr>
@@ -10303,10 +11023,10 @@
 </file>
 
 <file path=word/footer1.xml><?xml version="1.0" encoding="utf-8"?>
-<w:ftr xmlns:wpc="http://schemas.microsoft.com/office/word/2010/wordprocessingCanvas" xmlns:cx="http://schemas.microsoft.com/office/drawing/2014/chartex" xmlns:cx1="http://schemas.microsoft.com/office/drawing/2015/9/8/chartex" xmlns:cx2="http://schemas.microsoft.com/office/drawing/2015/10/21/chartex" xmlns:cx3="http://schemas.microsoft.com/office/drawing/2016/5/9/chartex" xmlns:cx4="http://schemas.microsoft.com/office/drawing/2016/5/10/chartex" xmlns:cx5="http://schemas.microsoft.com/office/drawing/2016/5/11/chartex" xmlns:cx6="http://schemas.microsoft.com/office/drawing/2016/5/12/chartex" xmlns:cx7="http://schemas.microsoft.com/office/drawing/2016/5/13/chartex" xmlns:cx8="http://schemas.microsoft.com/office/drawing/2016/5/14/chartex" xmlns:mc="http://schemas.openxmlformats.org/markup-compatibility/2006" xmlns:aink="http://schemas.microsoft.com/office/drawing/2016/ink" xmlns:am3d="http://schemas.microsoft.com/office/drawing/2017/model3d" xmlns:o="urn:schemas-microsoft-com:office:office" xmlns:r="http://schemas.openxmlformats.org/officeDocument/2006/relationships" xmlns:m="http://schemas.openxmlformats.org/officeDocument/2006/math" xmlns:v="urn:schemas-microsoft-com:vml" xmlns:wp14="http://schemas.microsoft.com/office/word/2010/wordprocessingDrawing" xmlns:wp="http://schemas.openxmlformats.org/drawingml/2006/wordprocessingDrawing" xmlns:w10="urn:schemas-microsoft-com:office:word" xmlns:w="http://schemas.openxmlformats.org/wordprocessingml/2006/main" xmlns:w14="http://schemas.microsoft.com/office/word/2010/wordml" xmlns:w15="http://schemas.microsoft.com/office/word/2012/wordml" xmlns:w16cid="http://schemas.microsoft.com/office/word/2016/wordml/cid" xmlns:w16se="http://schemas.microsoft.com/office/word/2015/wordml/symex" xmlns:wpg="http://schemas.microsoft.com/office/word/2010/wordprocessingGroup" xmlns:wpi="http://schemas.microsoft.com/office/word/2010/wordprocessingInk" xmlns:wne="http://schemas.microsoft.com/office/word/2006/wordml" xmlns:wps="http://schemas.microsoft.com/office/word/2010/wordprocessingShape" mc:Ignorable="w14 w15 w16se w16cid wp14">
+<w:ftr xmlns:wpc="http://schemas.microsoft.com/office/word/2010/wordprocessingCanvas" xmlns:mc="http://schemas.openxmlformats.org/markup-compatibility/2006" xmlns:o="urn:schemas-microsoft-com:office:office" xmlns:r="http://schemas.openxmlformats.org/officeDocument/2006/relationships" xmlns:m="http://schemas.openxmlformats.org/officeDocument/2006/math" xmlns:v="urn:schemas-microsoft-com:vml" xmlns:wp14="http://schemas.microsoft.com/office/word/2010/wordprocessingDrawing" xmlns:wp="http://schemas.openxmlformats.org/drawingml/2006/wordprocessingDrawing" xmlns:w10="urn:schemas-microsoft-com:office:word" xmlns:w="http://schemas.openxmlformats.org/wordprocessingml/2006/main" xmlns:w14="http://schemas.microsoft.com/office/word/2010/wordml" xmlns:w15="http://schemas.microsoft.com/office/word/2012/wordml" xmlns:wpg="http://schemas.microsoft.com/office/word/2010/wordprocessingGroup" xmlns:wpi="http://schemas.microsoft.com/office/word/2010/wordprocessingInk" xmlns:wne="http://schemas.microsoft.com/office/word/2006/wordml" xmlns:wps="http://schemas.microsoft.com/office/word/2010/wordprocessingShape" mc:Ignorable="w14 w15 wp14">
   <w:p>
     <w:pPr>
-      <w:pStyle w:val="ab"/>
+      <w:pStyle w:val="a9"/>
       <w:spacing w:before="120" w:after="120"/>
       <w:ind w:firstLine="360"/>
     </w:pPr>
@@ -10315,10 +11035,10 @@
 </file>
 
 <file path=word/footer2.xml><?xml version="1.0" encoding="utf-8"?>
-<w:ftr xmlns:wpc="http://schemas.microsoft.com/office/word/2010/wordprocessingCanvas" xmlns:cx="http://schemas.microsoft.com/office/drawing/2014/chartex" xmlns:cx1="http://schemas.microsoft.com/office/drawing/2015/9/8/chartex" xmlns:cx2="http://schemas.microsoft.com/office/drawing/2015/10/21/chartex" xmlns:cx3="http://schemas.microsoft.com/office/drawing/2016/5/9/chartex" xmlns:cx4="http://schemas.microsoft.com/office/drawing/2016/5/10/chartex" xmlns:cx5="http://schemas.microsoft.com/office/drawing/2016/5/11/chartex" xmlns:cx6="http://schemas.microsoft.com/office/drawing/2016/5/12/chartex" xmlns:cx7="http://schemas.microsoft.com/office/drawing/2016/5/13/chartex" xmlns:cx8="http://schemas.microsoft.com/office/drawing/2016/5/14/chartex" xmlns:mc="http://schemas.openxmlformats.org/markup-compatibility/2006" xmlns:aink="http://schemas.microsoft.com/office/drawing/2016/ink" xmlns:am3d="http://schemas.microsoft.com/office/drawing/2017/model3d" xmlns:o="urn:schemas-microsoft-com:office:office" xmlns:r="http://schemas.openxmlformats.org/officeDocument/2006/relationships" xmlns:m="http://schemas.openxmlformats.org/officeDocument/2006/math" xmlns:v="urn:schemas-microsoft-com:vml" xmlns:wp14="http://schemas.microsoft.com/office/word/2010/wordprocessingDrawing" xmlns:wp="http://schemas.openxmlformats.org/drawingml/2006/wordprocessingDrawing" xmlns:w10="urn:schemas-microsoft-com:office:word" xmlns:w="http://schemas.openxmlformats.org/wordprocessingml/2006/main" xmlns:w14="http://schemas.microsoft.com/office/word/2010/wordml" xmlns:w15="http://schemas.microsoft.com/office/word/2012/wordml" xmlns:w16cid="http://schemas.microsoft.com/office/word/2016/wordml/cid" xmlns:w16se="http://schemas.microsoft.com/office/word/2015/wordml/symex" xmlns:wpg="http://schemas.microsoft.com/office/word/2010/wordprocessingGroup" xmlns:wpi="http://schemas.microsoft.com/office/word/2010/wordprocessingInk" xmlns:wne="http://schemas.microsoft.com/office/word/2006/wordml" xmlns:wps="http://schemas.microsoft.com/office/word/2010/wordprocessingShape" mc:Ignorable="w14 w15 w16se w16cid wp14">
+<w:ftr xmlns:wpc="http://schemas.microsoft.com/office/word/2010/wordprocessingCanvas" xmlns:mc="http://schemas.openxmlformats.org/markup-compatibility/2006" xmlns:o="urn:schemas-microsoft-com:office:office" xmlns:r="http://schemas.openxmlformats.org/officeDocument/2006/relationships" xmlns:m="http://schemas.openxmlformats.org/officeDocument/2006/math" xmlns:v="urn:schemas-microsoft-com:vml" xmlns:wp14="http://schemas.microsoft.com/office/word/2010/wordprocessingDrawing" xmlns:wp="http://schemas.openxmlformats.org/drawingml/2006/wordprocessingDrawing" xmlns:w10="urn:schemas-microsoft-com:office:word" xmlns:w="http://schemas.openxmlformats.org/wordprocessingml/2006/main" xmlns:w14="http://schemas.microsoft.com/office/word/2010/wordml" xmlns:w15="http://schemas.microsoft.com/office/word/2012/wordml" xmlns:wpg="http://schemas.microsoft.com/office/word/2010/wordprocessingGroup" xmlns:wpi="http://schemas.microsoft.com/office/word/2010/wordprocessingInk" xmlns:wne="http://schemas.microsoft.com/office/word/2006/wordml" xmlns:wps="http://schemas.microsoft.com/office/word/2010/wordprocessingShape" mc:Ignorable="w14 w15 wp14">
   <w:p>
     <w:pPr>
-      <w:pStyle w:val="ab"/>
+      <w:pStyle w:val="a9"/>
       <w:spacing w:before="120" w:after="120"/>
       <w:ind w:firstLine="360"/>
       <w:jc w:val="center"/>
@@ -10342,7 +11062,7 @@
       <w:rPr>
         <w:noProof/>
       </w:rPr>
-      <w:t>2</w:t>
+      <w:t>3</w:t>
     </w:r>
     <w:r>
       <w:fldChar w:fldCharType="end"/>
@@ -10358,10 +11078,10 @@
 </file>
 
 <file path=word/footer3.xml><?xml version="1.0" encoding="utf-8"?>
-<w:ftr xmlns:wpc="http://schemas.microsoft.com/office/word/2010/wordprocessingCanvas" xmlns:cx="http://schemas.microsoft.com/office/drawing/2014/chartex" xmlns:cx1="http://schemas.microsoft.com/office/drawing/2015/9/8/chartex" xmlns:cx2="http://schemas.microsoft.com/office/drawing/2015/10/21/chartex" xmlns:cx3="http://schemas.microsoft.com/office/drawing/2016/5/9/chartex" xmlns:cx4="http://schemas.microsoft.com/office/drawing/2016/5/10/chartex" xmlns:cx5="http://schemas.microsoft.com/office/drawing/2016/5/11/chartex" xmlns:cx6="http://schemas.microsoft.com/office/drawing/2016/5/12/chartex" xmlns:cx7="http://schemas.microsoft.com/office/drawing/2016/5/13/chartex" xmlns:cx8="http://schemas.microsoft.com/office/drawing/2016/5/14/chartex" xmlns:mc="http://schemas.openxmlformats.org/markup-compatibility/2006" xmlns:aink="http://schemas.microsoft.com/office/drawing/2016/ink" xmlns:am3d="http://schemas.microsoft.com/office/drawing/2017/model3d" xmlns:o="urn:schemas-microsoft-com:office:office" xmlns:r="http://schemas.openxmlformats.org/officeDocument/2006/relationships" xmlns:m="http://schemas.openxmlformats.org/officeDocument/2006/math" xmlns:v="urn:schemas-microsoft-com:vml" xmlns:wp14="http://schemas.microsoft.com/office/word/2010/wordprocessingDrawing" xmlns:wp="http://schemas.openxmlformats.org/drawingml/2006/wordprocessingDrawing" xmlns:w10="urn:schemas-microsoft-com:office:word" xmlns:w="http://schemas.openxmlformats.org/wordprocessingml/2006/main" xmlns:w14="http://schemas.microsoft.com/office/word/2010/wordml" xmlns:w15="http://schemas.microsoft.com/office/word/2012/wordml" xmlns:w16cid="http://schemas.microsoft.com/office/word/2016/wordml/cid" xmlns:w16se="http://schemas.microsoft.com/office/word/2015/wordml/symex" xmlns:wpg="http://schemas.microsoft.com/office/word/2010/wordprocessingGroup" xmlns:wpi="http://schemas.microsoft.com/office/word/2010/wordprocessingInk" xmlns:wne="http://schemas.microsoft.com/office/word/2006/wordml" xmlns:wps="http://schemas.microsoft.com/office/word/2010/wordprocessingShape" mc:Ignorable="w14 w15 w16se w16cid wp14">
+<w:ftr xmlns:wpc="http://schemas.microsoft.com/office/word/2010/wordprocessingCanvas" xmlns:mc="http://schemas.openxmlformats.org/markup-compatibility/2006" xmlns:o="urn:schemas-microsoft-com:office:office" xmlns:r="http://schemas.openxmlformats.org/officeDocument/2006/relationships" xmlns:m="http://schemas.openxmlformats.org/officeDocument/2006/math" xmlns:v="urn:schemas-microsoft-com:vml" xmlns:wp14="http://schemas.microsoft.com/office/word/2010/wordprocessingDrawing" xmlns:wp="http://schemas.openxmlformats.org/drawingml/2006/wordprocessingDrawing" xmlns:w10="urn:schemas-microsoft-com:office:word" xmlns:w="http://schemas.openxmlformats.org/wordprocessingml/2006/main" xmlns:w14="http://schemas.microsoft.com/office/word/2010/wordml" xmlns:w15="http://schemas.microsoft.com/office/word/2012/wordml" xmlns:wpg="http://schemas.microsoft.com/office/word/2010/wordprocessingGroup" xmlns:wpi="http://schemas.microsoft.com/office/word/2010/wordprocessingInk" xmlns:wne="http://schemas.microsoft.com/office/word/2006/wordml" xmlns:wps="http://schemas.microsoft.com/office/word/2010/wordprocessingShape" mc:Ignorable="w14 w15 wp14">
   <w:p>
     <w:pPr>
-      <w:pStyle w:val="ab"/>
+      <w:pStyle w:val="a9"/>
       <w:spacing w:before="120" w:after="120"/>
       <w:ind w:firstLine="360"/>
     </w:pPr>
@@ -10370,10 +11090,10 @@
 </file>
 
 <file path=word/footer4.xml><?xml version="1.0" encoding="utf-8"?>
-<w:ftr xmlns:wpc="http://schemas.microsoft.com/office/word/2010/wordprocessingCanvas" xmlns:cx="http://schemas.microsoft.com/office/drawing/2014/chartex" xmlns:cx1="http://schemas.microsoft.com/office/drawing/2015/9/8/chartex" xmlns:cx2="http://schemas.microsoft.com/office/drawing/2015/10/21/chartex" xmlns:cx3="http://schemas.microsoft.com/office/drawing/2016/5/9/chartex" xmlns:cx4="http://schemas.microsoft.com/office/drawing/2016/5/10/chartex" xmlns:cx5="http://schemas.microsoft.com/office/drawing/2016/5/11/chartex" xmlns:cx6="http://schemas.microsoft.com/office/drawing/2016/5/12/chartex" xmlns:cx7="http://schemas.microsoft.com/office/drawing/2016/5/13/chartex" xmlns:cx8="http://schemas.microsoft.com/office/drawing/2016/5/14/chartex" xmlns:mc="http://schemas.openxmlformats.org/markup-compatibility/2006" xmlns:aink="http://schemas.microsoft.com/office/drawing/2016/ink" xmlns:am3d="http://schemas.microsoft.com/office/drawing/2017/model3d" xmlns:o="urn:schemas-microsoft-com:office:office" xmlns:r="http://schemas.openxmlformats.org/officeDocument/2006/relationships" xmlns:m="http://schemas.openxmlformats.org/officeDocument/2006/math" xmlns:v="urn:schemas-microsoft-com:vml" xmlns:wp14="http://schemas.microsoft.com/office/word/2010/wordprocessingDrawing" xmlns:wp="http://schemas.openxmlformats.org/drawingml/2006/wordprocessingDrawing" xmlns:w10="urn:schemas-microsoft-com:office:word" xmlns:w="http://schemas.openxmlformats.org/wordprocessingml/2006/main" xmlns:w14="http://schemas.microsoft.com/office/word/2010/wordml" xmlns:w15="http://schemas.microsoft.com/office/word/2012/wordml" xmlns:w16cid="http://schemas.microsoft.com/office/word/2016/wordml/cid" xmlns:w16se="http://schemas.microsoft.com/office/word/2015/wordml/symex" xmlns:wpg="http://schemas.microsoft.com/office/word/2010/wordprocessingGroup" xmlns:wpi="http://schemas.microsoft.com/office/word/2010/wordprocessingInk" xmlns:wne="http://schemas.microsoft.com/office/word/2006/wordml" xmlns:wps="http://schemas.microsoft.com/office/word/2010/wordprocessingShape" mc:Ignorable="w14 w15 w16se w16cid wp14">
+<w:ftr xmlns:wpc="http://schemas.microsoft.com/office/word/2010/wordprocessingCanvas" xmlns:mc="http://schemas.openxmlformats.org/markup-compatibility/2006" xmlns:o="urn:schemas-microsoft-com:office:office" xmlns:r="http://schemas.openxmlformats.org/officeDocument/2006/relationships" xmlns:m="http://schemas.openxmlformats.org/officeDocument/2006/math" xmlns:v="urn:schemas-microsoft-com:vml" xmlns:wp14="http://schemas.microsoft.com/office/word/2010/wordprocessingDrawing" xmlns:wp="http://schemas.openxmlformats.org/drawingml/2006/wordprocessingDrawing" xmlns:w10="urn:schemas-microsoft-com:office:word" xmlns:w="http://schemas.openxmlformats.org/wordprocessingml/2006/main" xmlns:w14="http://schemas.microsoft.com/office/word/2010/wordml" xmlns:w15="http://schemas.microsoft.com/office/word/2012/wordml" xmlns:wpg="http://schemas.microsoft.com/office/word/2010/wordprocessingGroup" xmlns:wpi="http://schemas.microsoft.com/office/word/2010/wordprocessingInk" xmlns:wne="http://schemas.microsoft.com/office/word/2006/wordml" xmlns:wps="http://schemas.microsoft.com/office/word/2010/wordprocessingShape" mc:Ignorable="w14 w15 wp14">
   <w:p>
     <w:pPr>
-      <w:pStyle w:val="ab"/>
+      <w:pStyle w:val="a9"/>
       <w:spacing w:before="120" w:after="120"/>
       <w:ind w:firstLine="360"/>
       <w:jc w:val="center"/>
@@ -10397,7 +11117,7 @@
       <w:rPr>
         <w:noProof/>
       </w:rPr>
-      <w:t>2</w:t>
+      <w:t>14</w:t>
     </w:r>
     <w:r>
       <w:fldChar w:fldCharType="end"/>
@@ -10413,7 +11133,7 @@
 </file>
 
 <file path=word/footnotes.xml><?xml version="1.0" encoding="utf-8"?>
-<w:footnotes xmlns:wpc="http://schemas.microsoft.com/office/word/2010/wordprocessingCanvas" xmlns:cx="http://schemas.microsoft.com/office/drawing/2014/chartex" xmlns:cx1="http://schemas.microsoft.com/office/drawing/2015/9/8/chartex" xmlns:cx2="http://schemas.microsoft.com/office/drawing/2015/10/21/chartex" xmlns:cx3="http://schemas.microsoft.com/office/drawing/2016/5/9/chartex" xmlns:cx4="http://schemas.microsoft.com/office/drawing/2016/5/10/chartex" xmlns:cx5="http://schemas.microsoft.com/office/drawing/2016/5/11/chartex" xmlns:cx6="http://schemas.microsoft.com/office/drawing/2016/5/12/chartex" xmlns:cx7="http://schemas.microsoft.com/office/drawing/2016/5/13/chartex" xmlns:cx8="http://schemas.microsoft.com/office/drawing/2016/5/14/chartex" xmlns:mc="http://schemas.openxmlformats.org/markup-compatibility/2006" xmlns:aink="http://schemas.microsoft.com/office/drawing/2016/ink" xmlns:am3d="http://schemas.microsoft.com/office/drawing/2017/model3d" xmlns:o="urn:schemas-microsoft-com:office:office" xmlns:r="http://schemas.openxmlformats.org/officeDocument/2006/relationships" xmlns:m="http://schemas.openxmlformats.org/officeDocument/2006/math" xmlns:v="urn:schemas-microsoft-com:vml" xmlns:wp14="http://schemas.microsoft.com/office/word/2010/wordprocessingDrawing" xmlns:wp="http://schemas.openxmlformats.org/drawingml/2006/wordprocessingDrawing" xmlns:w10="urn:schemas-microsoft-com:office:word" xmlns:w="http://schemas.openxmlformats.org/wordprocessingml/2006/main" xmlns:w14="http://schemas.microsoft.com/office/word/2010/wordml" xmlns:w15="http://schemas.microsoft.com/office/word/2012/wordml" xmlns:w16cid="http://schemas.microsoft.com/office/word/2016/wordml/cid" xmlns:w16se="http://schemas.microsoft.com/office/word/2015/wordml/symex" xmlns:wpg="http://schemas.microsoft.com/office/word/2010/wordprocessingGroup" xmlns:wpi="http://schemas.microsoft.com/office/word/2010/wordprocessingInk" xmlns:wne="http://schemas.microsoft.com/office/word/2006/wordml" xmlns:wps="http://schemas.microsoft.com/office/word/2010/wordprocessingShape" mc:Ignorable="w14 w15 w16se w16cid wp14">
+<w:footnotes xmlns:wpc="http://schemas.microsoft.com/office/word/2010/wordprocessingCanvas" xmlns:mc="http://schemas.openxmlformats.org/markup-compatibility/2006" xmlns:o="urn:schemas-microsoft-com:office:office" xmlns:r="http://schemas.openxmlformats.org/officeDocument/2006/relationships" xmlns:m="http://schemas.openxmlformats.org/officeDocument/2006/math" xmlns:v="urn:schemas-microsoft-com:vml" xmlns:wp14="http://schemas.microsoft.com/office/word/2010/wordprocessingDrawing" xmlns:wp="http://schemas.openxmlformats.org/drawingml/2006/wordprocessingDrawing" xmlns:w10="urn:schemas-microsoft-com:office:word" xmlns:w="http://schemas.openxmlformats.org/wordprocessingml/2006/main" xmlns:w14="http://schemas.microsoft.com/office/word/2010/wordml" xmlns:w15="http://schemas.microsoft.com/office/word/2012/wordml" xmlns:wpg="http://schemas.microsoft.com/office/word/2010/wordprocessingGroup" xmlns:wpi="http://schemas.microsoft.com/office/word/2010/wordprocessingInk" xmlns:wne="http://schemas.microsoft.com/office/word/2006/wordml" xmlns:wps="http://schemas.microsoft.com/office/word/2010/wordprocessingShape" mc:Ignorable="w14 w15 wp14">
   <w:footnote w:type="separator" w:id="-1">
     <w:p>
       <w:pPr>
@@ -10440,10 +11160,10 @@
 </file>
 
 <file path=word/header1.xml><?xml version="1.0" encoding="utf-8"?>
-<w:hdr xmlns:wpc="http://schemas.microsoft.com/office/word/2010/wordprocessingCanvas" xmlns:cx="http://schemas.microsoft.com/office/drawing/2014/chartex" xmlns:cx1="http://schemas.microsoft.com/office/drawing/2015/9/8/chartex" xmlns:cx2="http://schemas.microsoft.com/office/drawing/2015/10/21/chartex" xmlns:cx3="http://schemas.microsoft.com/office/drawing/2016/5/9/chartex" xmlns:cx4="http://schemas.microsoft.com/office/drawing/2016/5/10/chartex" xmlns:cx5="http://schemas.microsoft.com/office/drawing/2016/5/11/chartex" xmlns:cx6="http://schemas.microsoft.com/office/drawing/2016/5/12/chartex" xmlns:cx7="http://schemas.microsoft.com/office/drawing/2016/5/13/chartex" xmlns:cx8="http://schemas.microsoft.com/office/drawing/2016/5/14/chartex" xmlns:mc="http://schemas.openxmlformats.org/markup-compatibility/2006" xmlns:aink="http://schemas.microsoft.com/office/drawing/2016/ink" xmlns:am3d="http://schemas.microsoft.com/office/drawing/2017/model3d" xmlns:o="urn:schemas-microsoft-com:office:office" xmlns:r="http://schemas.openxmlformats.org/officeDocument/2006/relationships" xmlns:m="http://schemas.openxmlformats.org/officeDocument/2006/math" xmlns:v="urn:schemas-microsoft-com:vml" xmlns:wp14="http://schemas.microsoft.com/office/word/2010/wordprocessingDrawing" xmlns:wp="http://schemas.openxmlformats.org/drawingml/2006/wordprocessingDrawing" xmlns:w10="urn:schemas-microsoft-com:office:word" xmlns:w="http://schemas.openxmlformats.org/wordprocessingml/2006/main" xmlns:w14="http://schemas.microsoft.com/office/word/2010/wordml" xmlns:w15="http://schemas.microsoft.com/office/word/2012/wordml" xmlns:w16cid="http://schemas.microsoft.com/office/word/2016/wordml/cid" xmlns:w16se="http://schemas.microsoft.com/office/word/2015/wordml/symex" xmlns:wpg="http://schemas.microsoft.com/office/word/2010/wordprocessingGroup" xmlns:wpi="http://schemas.microsoft.com/office/word/2010/wordprocessingInk" xmlns:wne="http://schemas.microsoft.com/office/word/2006/wordml" xmlns:wps="http://schemas.microsoft.com/office/word/2010/wordprocessingShape" mc:Ignorable="w14 w15 w16se w16cid wp14">
+<w:hdr xmlns:wpc="http://schemas.microsoft.com/office/word/2010/wordprocessingCanvas" xmlns:mc="http://schemas.openxmlformats.org/markup-compatibility/2006" xmlns:o="urn:schemas-microsoft-com:office:office" xmlns:r="http://schemas.openxmlformats.org/officeDocument/2006/relationships" xmlns:m="http://schemas.openxmlformats.org/officeDocument/2006/math" xmlns:v="urn:schemas-microsoft-com:vml" xmlns:wp14="http://schemas.microsoft.com/office/word/2010/wordprocessingDrawing" xmlns:wp="http://schemas.openxmlformats.org/drawingml/2006/wordprocessingDrawing" xmlns:w10="urn:schemas-microsoft-com:office:word" xmlns:w="http://schemas.openxmlformats.org/wordprocessingml/2006/main" xmlns:w14="http://schemas.microsoft.com/office/word/2010/wordml" xmlns:w15="http://schemas.microsoft.com/office/word/2012/wordml" xmlns:wpg="http://schemas.microsoft.com/office/word/2010/wordprocessingGroup" xmlns:wpi="http://schemas.microsoft.com/office/word/2010/wordprocessingInk" xmlns:wne="http://schemas.microsoft.com/office/word/2006/wordml" xmlns:wps="http://schemas.microsoft.com/office/word/2010/wordprocessingShape" mc:Ignorable="w14 w15 wp14">
   <w:p>
     <w:pPr>
-      <w:pStyle w:val="a9"/>
+      <w:pStyle w:val="a8"/>
       <w:spacing w:before="120" w:after="120"/>
       <w:ind w:firstLine="360"/>
     </w:pPr>
@@ -10452,10 +11172,10 @@
 </file>
 
 <file path=word/header2.xml><?xml version="1.0" encoding="utf-8"?>
-<w:hdr xmlns:wpc="http://schemas.microsoft.com/office/word/2010/wordprocessingCanvas" xmlns:cx="http://schemas.microsoft.com/office/drawing/2014/chartex" xmlns:cx1="http://schemas.microsoft.com/office/drawing/2015/9/8/chartex" xmlns:cx2="http://schemas.microsoft.com/office/drawing/2015/10/21/chartex" xmlns:cx3="http://schemas.microsoft.com/office/drawing/2016/5/9/chartex" xmlns:cx4="http://schemas.microsoft.com/office/drawing/2016/5/10/chartex" xmlns:cx5="http://schemas.microsoft.com/office/drawing/2016/5/11/chartex" xmlns:cx6="http://schemas.microsoft.com/office/drawing/2016/5/12/chartex" xmlns:cx7="http://schemas.microsoft.com/office/drawing/2016/5/13/chartex" xmlns:cx8="http://schemas.microsoft.com/office/drawing/2016/5/14/chartex" xmlns:mc="http://schemas.openxmlformats.org/markup-compatibility/2006" xmlns:aink="http://schemas.microsoft.com/office/drawing/2016/ink" xmlns:am3d="http://schemas.microsoft.com/office/drawing/2017/model3d" xmlns:o="urn:schemas-microsoft-com:office:office" xmlns:r="http://schemas.openxmlformats.org/officeDocument/2006/relationships" xmlns:m="http://schemas.openxmlformats.org/officeDocument/2006/math" xmlns:v="urn:schemas-microsoft-com:vml" xmlns:wp14="http://schemas.microsoft.com/office/word/2010/wordprocessingDrawing" xmlns:wp="http://schemas.openxmlformats.org/drawingml/2006/wordprocessingDrawing" xmlns:w10="urn:schemas-microsoft-com:office:word" xmlns:w="http://schemas.openxmlformats.org/wordprocessingml/2006/main" xmlns:w14="http://schemas.microsoft.com/office/word/2010/wordml" xmlns:w15="http://schemas.microsoft.com/office/word/2012/wordml" xmlns:w16cid="http://schemas.microsoft.com/office/word/2016/wordml/cid" xmlns:w16se="http://schemas.microsoft.com/office/word/2015/wordml/symex" xmlns:wpg="http://schemas.microsoft.com/office/word/2010/wordprocessingGroup" xmlns:wpi="http://schemas.microsoft.com/office/word/2010/wordprocessingInk" xmlns:wne="http://schemas.microsoft.com/office/word/2006/wordml" xmlns:wps="http://schemas.microsoft.com/office/word/2010/wordprocessingShape" mc:Ignorable="w14 w15 w16se w16cid wp14">
+<w:hdr xmlns:wpc="http://schemas.microsoft.com/office/word/2010/wordprocessingCanvas" xmlns:mc="http://schemas.openxmlformats.org/markup-compatibility/2006" xmlns:o="urn:schemas-microsoft-com:office:office" xmlns:r="http://schemas.openxmlformats.org/officeDocument/2006/relationships" xmlns:m="http://schemas.openxmlformats.org/officeDocument/2006/math" xmlns:v="urn:schemas-microsoft-com:vml" xmlns:wp14="http://schemas.microsoft.com/office/word/2010/wordprocessingDrawing" xmlns:wp="http://schemas.openxmlformats.org/drawingml/2006/wordprocessingDrawing" xmlns:w10="urn:schemas-microsoft-com:office:word" xmlns:w="http://schemas.openxmlformats.org/wordprocessingml/2006/main" xmlns:w14="http://schemas.microsoft.com/office/word/2010/wordml" xmlns:w15="http://schemas.microsoft.com/office/word/2012/wordml" xmlns:wpg="http://schemas.microsoft.com/office/word/2010/wordprocessingGroup" xmlns:wpi="http://schemas.microsoft.com/office/word/2010/wordprocessingInk" xmlns:wne="http://schemas.microsoft.com/office/word/2006/wordml" xmlns:wps="http://schemas.microsoft.com/office/word/2010/wordprocessingShape" mc:Ignorable="w14 w15 wp14">
   <w:p>
     <w:pPr>
-      <w:pStyle w:val="a9"/>
+      <w:pStyle w:val="a8"/>
       <w:spacing w:before="120" w:after="120"/>
       <w:ind w:firstLine="360"/>
     </w:pPr>
@@ -10464,10 +11184,10 @@
 </file>
 
 <file path=word/header3.xml><?xml version="1.0" encoding="utf-8"?>
-<w:hdr xmlns:wpc="http://schemas.microsoft.com/office/word/2010/wordprocessingCanvas" xmlns:cx="http://schemas.microsoft.com/office/drawing/2014/chartex" xmlns:cx1="http://schemas.microsoft.com/office/drawing/2015/9/8/chartex" xmlns:cx2="http://schemas.microsoft.com/office/drawing/2015/10/21/chartex" xmlns:cx3="http://schemas.microsoft.com/office/drawing/2016/5/9/chartex" xmlns:cx4="http://schemas.microsoft.com/office/drawing/2016/5/10/chartex" xmlns:cx5="http://schemas.microsoft.com/office/drawing/2016/5/11/chartex" xmlns:cx6="http://schemas.microsoft.com/office/drawing/2016/5/12/chartex" xmlns:cx7="http://schemas.microsoft.com/office/drawing/2016/5/13/chartex" xmlns:cx8="http://schemas.microsoft.com/office/drawing/2016/5/14/chartex" xmlns:mc="http://schemas.openxmlformats.org/markup-compatibility/2006" xmlns:aink="http://schemas.microsoft.com/office/drawing/2016/ink" xmlns:am3d="http://schemas.microsoft.com/office/drawing/2017/model3d" xmlns:o="urn:schemas-microsoft-com:office:office" xmlns:r="http://schemas.openxmlformats.org/officeDocument/2006/relationships" xmlns:m="http://schemas.openxmlformats.org/officeDocument/2006/math" xmlns:v="urn:schemas-microsoft-com:vml" xmlns:wp14="http://schemas.microsoft.com/office/word/2010/wordprocessingDrawing" xmlns:wp="http://schemas.openxmlformats.org/drawingml/2006/wordprocessingDrawing" xmlns:w10="urn:schemas-microsoft-com:office:word" xmlns:w="http://schemas.openxmlformats.org/wordprocessingml/2006/main" xmlns:w14="http://schemas.microsoft.com/office/word/2010/wordml" xmlns:w15="http://schemas.microsoft.com/office/word/2012/wordml" xmlns:w16cid="http://schemas.microsoft.com/office/word/2016/wordml/cid" xmlns:w16se="http://schemas.microsoft.com/office/word/2015/wordml/symex" xmlns:wpg="http://schemas.microsoft.com/office/word/2010/wordprocessingGroup" xmlns:wpi="http://schemas.microsoft.com/office/word/2010/wordprocessingInk" xmlns:wne="http://schemas.microsoft.com/office/word/2006/wordml" xmlns:wps="http://schemas.microsoft.com/office/word/2010/wordprocessingShape" mc:Ignorable="w14 w15 w16se w16cid wp14">
+<w:hdr xmlns:wpc="http://schemas.microsoft.com/office/word/2010/wordprocessingCanvas" xmlns:mc="http://schemas.openxmlformats.org/markup-compatibility/2006" xmlns:o="urn:schemas-microsoft-com:office:office" xmlns:r="http://schemas.openxmlformats.org/officeDocument/2006/relationships" xmlns:m="http://schemas.openxmlformats.org/officeDocument/2006/math" xmlns:v="urn:schemas-microsoft-com:vml" xmlns:wp14="http://schemas.microsoft.com/office/word/2010/wordprocessingDrawing" xmlns:wp="http://schemas.openxmlformats.org/drawingml/2006/wordprocessingDrawing" xmlns:w10="urn:schemas-microsoft-com:office:word" xmlns:w="http://schemas.openxmlformats.org/wordprocessingml/2006/main" xmlns:w14="http://schemas.microsoft.com/office/word/2010/wordml" xmlns:w15="http://schemas.microsoft.com/office/word/2012/wordml" xmlns:wpg="http://schemas.microsoft.com/office/word/2010/wordprocessingGroup" xmlns:wpi="http://schemas.microsoft.com/office/word/2010/wordprocessingInk" xmlns:wne="http://schemas.microsoft.com/office/word/2006/wordml" xmlns:wps="http://schemas.microsoft.com/office/word/2010/wordprocessingShape" mc:Ignorable="w14 w15 wp14">
   <w:p>
     <w:pPr>
-      <w:pStyle w:val="a9"/>
+      <w:pStyle w:val="a8"/>
       <w:spacing w:before="120" w:after="120"/>
       <w:ind w:firstLine="360"/>
     </w:pPr>
@@ -10476,8 +11196,8 @@
 </file>
 
 <file path=word/numbering.xml><?xml version="1.0" encoding="utf-8"?>
-<w:numbering xmlns:wpc="http://schemas.microsoft.com/office/word/2010/wordprocessingCanvas" xmlns:cx="http://schemas.microsoft.com/office/drawing/2014/chartex" xmlns:cx1="http://schemas.microsoft.com/office/drawing/2015/9/8/chartex" xmlns:cx2="http://schemas.microsoft.com/office/drawing/2015/10/21/chartex" xmlns:cx3="http://schemas.microsoft.com/office/drawing/2016/5/9/chartex" xmlns:cx4="http://schemas.microsoft.com/office/drawing/2016/5/10/chartex" xmlns:cx5="http://schemas.microsoft.com/office/drawing/2016/5/11/chartex" xmlns:cx6="http://schemas.microsoft.com/office/drawing/2016/5/12/chartex" xmlns:cx7="http://schemas.microsoft.com/office/drawing/2016/5/13/chartex" xmlns:cx8="http://schemas.microsoft.com/office/drawing/2016/5/14/chartex" xmlns:mc="http://schemas.openxmlformats.org/markup-compatibility/2006" xmlns:aink="http://schemas.microsoft.com/office/drawing/2016/ink" xmlns:am3d="http://schemas.microsoft.com/office/drawing/2017/model3d" xmlns:o="urn:schemas-microsoft-com:office:office" xmlns:r="http://schemas.openxmlformats.org/officeDocument/2006/relationships" xmlns:m="http://schemas.openxmlformats.org/officeDocument/2006/math" xmlns:v="urn:schemas-microsoft-com:vml" xmlns:wp14="http://schemas.microsoft.com/office/word/2010/wordprocessingDrawing" xmlns:wp="http://schemas.openxmlformats.org/drawingml/2006/wordprocessingDrawing" xmlns:w10="urn:schemas-microsoft-com:office:word" xmlns:w="http://schemas.openxmlformats.org/wordprocessingml/2006/main" xmlns:w14="http://schemas.microsoft.com/office/word/2010/wordml" xmlns:w15="http://schemas.microsoft.com/office/word/2012/wordml" xmlns:w16cid="http://schemas.microsoft.com/office/word/2016/wordml/cid" xmlns:w16se="http://schemas.microsoft.com/office/word/2015/wordml/symex" xmlns:wpg="http://schemas.microsoft.com/office/word/2010/wordprocessingGroup" xmlns:wpi="http://schemas.microsoft.com/office/word/2010/wordprocessingInk" xmlns:wne="http://schemas.microsoft.com/office/word/2006/wordml" xmlns:wps="http://schemas.microsoft.com/office/word/2010/wordprocessingShape" mc:Ignorable="w14 w15 w16se w16cid wp14">
-  <w:abstractNum w:abstractNumId="0" w15:restartNumberingAfterBreak="0">
+<w:numbering xmlns:wpc="http://schemas.microsoft.com/office/word/2010/wordprocessingCanvas" xmlns:mc="http://schemas.openxmlformats.org/markup-compatibility/2006" xmlns:o="urn:schemas-microsoft-com:office:office" xmlns:r="http://schemas.openxmlformats.org/officeDocument/2006/relationships" xmlns:m="http://schemas.openxmlformats.org/officeDocument/2006/math" xmlns:v="urn:schemas-microsoft-com:vml" xmlns:wp14="http://schemas.microsoft.com/office/word/2010/wordprocessingDrawing" xmlns:wp="http://schemas.openxmlformats.org/drawingml/2006/wordprocessingDrawing" xmlns:w10="urn:schemas-microsoft-com:office:word" xmlns:w="http://schemas.openxmlformats.org/wordprocessingml/2006/main" xmlns:w14="http://schemas.microsoft.com/office/word/2010/wordml" xmlns:w15="http://schemas.microsoft.com/office/word/2012/wordml" xmlns:wpg="http://schemas.microsoft.com/office/word/2010/wordprocessingGroup" xmlns:wpi="http://schemas.microsoft.com/office/word/2010/wordprocessingInk" xmlns:wne="http://schemas.microsoft.com/office/word/2006/wordml" xmlns:wps="http://schemas.microsoft.com/office/word/2010/wordprocessingShape" mc:Ignorable="w14 w15 wp14">
+  <w:abstractNum w:abstractNumId="0">
     <w:nsid w:val="D8F85B9A"/>
     <w:multiLevelType w:val="singleLevel"/>
     <w:tmpl w:val="D8F85B9A"/>
@@ -10493,7 +11213,7 @@
       </w:pPr>
     </w:lvl>
   </w:abstractNum>
-  <w:abstractNum w:abstractNumId="1" w15:restartNumberingAfterBreak="0">
+  <w:abstractNum w:abstractNumId="1">
     <w:nsid w:val="13670D3E"/>
     <w:multiLevelType w:val="hybridMultilevel"/>
     <w:tmpl w:val="90823408"/>
@@ -10583,7 +11303,7 @@
       </w:pPr>
     </w:lvl>
   </w:abstractNum>
-  <w:abstractNum w:abstractNumId="2" w15:restartNumberingAfterBreak="0">
+  <w:abstractNum w:abstractNumId="2">
     <w:nsid w:val="385261F6"/>
     <w:multiLevelType w:val="multilevel"/>
     <w:tmpl w:val="385261F6"/>
@@ -10672,7 +11392,7 @@
       </w:pPr>
     </w:lvl>
   </w:abstractNum>
-  <w:abstractNum w:abstractNumId="3" w15:restartNumberingAfterBreak="0">
+  <w:abstractNum w:abstractNumId="3">
     <w:nsid w:val="388B653F"/>
     <w:multiLevelType w:val="multilevel"/>
     <w:tmpl w:val="719E1CF8"/>
@@ -10829,7 +11549,7 @@
       </w:rPr>
     </w:lvl>
   </w:abstractNum>
-  <w:abstractNum w:abstractNumId="4" w15:restartNumberingAfterBreak="0">
+  <w:abstractNum w:abstractNumId="4">
     <w:nsid w:val="493F2A16"/>
     <w:multiLevelType w:val="multilevel"/>
     <w:tmpl w:val="921A65F2"/>
@@ -10944,7 +11664,7 @@
       </w:rPr>
     </w:lvl>
   </w:abstractNum>
-  <w:abstractNum w:abstractNumId="5" w15:restartNumberingAfterBreak="0">
+  <w:abstractNum w:abstractNumId="5">
     <w:nsid w:val="51417949"/>
     <w:multiLevelType w:val="hybridMultilevel"/>
     <w:tmpl w:val="B406E918"/>
@@ -11033,7 +11753,7 @@
       </w:pPr>
     </w:lvl>
   </w:abstractNum>
-  <w:abstractNum w:abstractNumId="6" w15:restartNumberingAfterBreak="0">
+  <w:abstractNum w:abstractNumId="6">
     <w:nsid w:val="52710AE1"/>
     <w:multiLevelType w:val="hybridMultilevel"/>
     <w:tmpl w:val="A6689520"/>
@@ -11122,7 +11842,7 @@
       </w:pPr>
     </w:lvl>
   </w:abstractNum>
-  <w:abstractNum w:abstractNumId="7" w15:restartNumberingAfterBreak="0">
+  <w:abstractNum w:abstractNumId="7">
     <w:nsid w:val="72F61E0D"/>
     <w:multiLevelType w:val="hybridMultilevel"/>
     <w:tmpl w:val="9EACA126"/>
@@ -11392,7 +12112,7 @@
 </file>
 
 <file path=word/styles.xml><?xml version="1.0" encoding="utf-8"?>
-<w:styles xmlns:mc="http://schemas.openxmlformats.org/markup-compatibility/2006" xmlns:r="http://schemas.openxmlformats.org/officeDocument/2006/relationships" xmlns:w="http://schemas.openxmlformats.org/wordprocessingml/2006/main" xmlns:w14="http://schemas.microsoft.com/office/word/2010/wordml" xmlns:w15="http://schemas.microsoft.com/office/word/2012/wordml" xmlns:w16cid="http://schemas.microsoft.com/office/word/2016/wordml/cid" xmlns:w16se="http://schemas.microsoft.com/office/word/2015/wordml/symex" mc:Ignorable="w14 w15 w16se w16cid">
+<w:styles xmlns:mc="http://schemas.openxmlformats.org/markup-compatibility/2006" xmlns:r="http://schemas.openxmlformats.org/officeDocument/2006/relationships" xmlns:w="http://schemas.openxmlformats.org/wordprocessingml/2006/main" xmlns:w14="http://schemas.microsoft.com/office/word/2010/wordml" xmlns:w15="http://schemas.microsoft.com/office/word/2012/wordml" mc:Ignorable="w14 w15">
   <w:docDefaults>
     <w:rPrDefault>
       <w:rPr>
@@ -11405,7 +12125,7 @@
     </w:rPrDefault>
     <w:pPrDefault/>
   </w:docDefaults>
-  <w:latentStyles w:defLockedState="0" w:defUIPriority="99" w:defSemiHidden="0" w:defUnhideWhenUsed="0" w:defQFormat="0" w:count="376">
+  <w:latentStyles w:defLockedState="0" w:defUIPriority="99" w:defSemiHidden="0" w:defUnhideWhenUsed="0" w:defQFormat="0" w:count="371">
     <w:lsdException w:name="Normal" w:uiPriority="0" w:qFormat="1"/>
     <w:lsdException w:name="heading 1" w:uiPriority="9" w:qFormat="1"/>
     <w:lsdException w:name="heading 2" w:semiHidden="1" w:uiPriority="9" w:unhideWhenUsed="1" w:qFormat="1"/>
@@ -11511,6 +12231,7 @@
     <w:lsdException w:name="HTML Sample" w:semiHidden="1" w:unhideWhenUsed="1"/>
     <w:lsdException w:name="HTML Typewriter" w:semiHidden="1" w:unhideWhenUsed="1"/>
     <w:lsdException w:name="HTML Variable" w:semiHidden="1" w:unhideWhenUsed="1"/>
+    <w:lsdException w:name="Normal Table" w:semiHidden="1" w:unhideWhenUsed="1"/>
     <w:lsdException w:name="annotation subject" w:semiHidden="1" w:unhideWhenUsed="1"/>
     <w:lsdException w:name="No List" w:semiHidden="1" w:unhideWhenUsed="1"/>
     <w:lsdException w:name="Outline List 1" w:semiHidden="1" w:unhideWhenUsed="1"/>
@@ -11557,8 +12278,10 @@
     <w:lsdException w:name="Table Subtle 2" w:semiHidden="1" w:unhideWhenUsed="1"/>
     <w:lsdException w:name="Table Web 1" w:semiHidden="1" w:unhideWhenUsed="1"/>
     <w:lsdException w:name="Table Web 2" w:semiHidden="1" w:unhideWhenUsed="1"/>
+    <w:lsdException w:name="Table Web 3" w:semiHidden="1" w:unhideWhenUsed="1"/>
     <w:lsdException w:name="Balloon Text" w:semiHidden="1" w:unhideWhenUsed="1"/>
     <w:lsdException w:name="Table Grid" w:uiPriority="39"/>
+    <w:lsdException w:name="Table Theme" w:semiHidden="1" w:unhideWhenUsed="1"/>
     <w:lsdException w:name="Placeholder Text" w:semiHidden="1"/>
     <w:lsdException w:name="No Spacing" w:uiPriority="1" w:qFormat="1"/>
     <w:lsdException w:name="Light Shading" w:uiPriority="60"/>
@@ -11774,11 +12497,6 @@
     <w:lsdException w:name="List Table 5 Dark Accent 6" w:uiPriority="50"/>
     <w:lsdException w:name="List Table 6 Colorful Accent 6" w:uiPriority="51"/>
     <w:lsdException w:name="List Table 7 Colorful Accent 6" w:uiPriority="52"/>
-    <w:lsdException w:name="Mention" w:semiHidden="1" w:unhideWhenUsed="1"/>
-    <w:lsdException w:name="Smart Hyperlink" w:semiHidden="1" w:unhideWhenUsed="1"/>
-    <w:lsdException w:name="Hashtag" w:semiHidden="1" w:unhideWhenUsed="1"/>
-    <w:lsdException w:name="Unresolved Mention" w:semiHidden="1" w:unhideWhenUsed="1"/>
-    <w:lsdException w:name="Smart Link" w:semiHidden="1" w:unhideWhenUsed="1"/>
   </w:latentStyles>
   <w:style w:type="paragraph" w:default="1" w:styleId="a">
     <w:name w:val="Normal"/>
@@ -11799,7 +12517,7 @@
     <w:name w:val="heading 1"/>
     <w:basedOn w:val="a"/>
     <w:next w:val="a"/>
-    <w:link w:val="10"/>
+    <w:link w:val="1Char"/>
     <w:uiPriority w:val="9"/>
     <w:qFormat/>
     <w:rsid w:val="00E0335C"/>
@@ -11825,7 +12543,7 @@
     <w:name w:val="heading 2"/>
     <w:basedOn w:val="a"/>
     <w:next w:val="a"/>
-    <w:link w:val="20"/>
+    <w:link w:val="2Char"/>
     <w:uiPriority w:val="9"/>
     <w:unhideWhenUsed/>
     <w:qFormat/>
@@ -11838,7 +12556,7 @@
         <w:numId w:val="2"/>
       </w:numPr>
       <w:spacing w:line="415" w:lineRule="auto"/>
-      <w:ind w:firstLineChars="0"/>
+      <w:ind w:firstLineChars="0" w:firstLine="0"/>
       <w:outlineLvl w:val="1"/>
     </w:pPr>
     <w:rPr>
@@ -11852,7 +12570,7 @@
   <w:style w:type="paragraph" w:styleId="3">
     <w:name w:val="heading 3"/>
     <w:basedOn w:val="a"/>
-    <w:link w:val="30"/>
+    <w:link w:val="3Char"/>
     <w:qFormat/>
     <w:rsid w:val="00BC7866"/>
     <w:pPr>
@@ -11877,7 +12595,7 @@
     <w:name w:val="heading 4"/>
     <w:basedOn w:val="a"/>
     <w:next w:val="a"/>
-    <w:link w:val="40"/>
+    <w:link w:val="4Char"/>
     <w:uiPriority w:val="9"/>
     <w:unhideWhenUsed/>
     <w:qFormat/>
@@ -11923,8 +12641,8 @@
     <w:semiHidden/>
     <w:unhideWhenUsed/>
   </w:style>
-  <w:style w:type="character" w:customStyle="1" w:styleId="30">
-    <w:name w:val="标题 3 字符"/>
+  <w:style w:type="character" w:customStyle="1" w:styleId="3Char">
+    <w:name w:val="标题 3 Char"/>
     <w:basedOn w:val="a0"/>
     <w:link w:val="3"/>
     <w:rsid w:val="00BC7866"/>
@@ -11996,7 +12714,7 @@
   <w:style w:type="paragraph" w:styleId="a6">
     <w:name w:val="Balloon Text"/>
     <w:basedOn w:val="a"/>
-    <w:link w:val="a7"/>
+    <w:link w:val="Char"/>
     <w:uiPriority w:val="99"/>
     <w:semiHidden/>
     <w:unhideWhenUsed/>
@@ -12006,8 +12724,8 @@
       <w:szCs w:val="18"/>
     </w:rPr>
   </w:style>
-  <w:style w:type="character" w:customStyle="1" w:styleId="a7">
-    <w:name w:val="批注框文本 字符"/>
+  <w:style w:type="character" w:customStyle="1" w:styleId="Char">
+    <w:name w:val="批注框文本 Char"/>
     <w:basedOn w:val="a0"/>
     <w:link w:val="a6"/>
     <w:uiPriority w:val="99"/>
@@ -12019,7 +12737,7 @@
       <w:szCs w:val="18"/>
     </w:rPr>
   </w:style>
-  <w:style w:type="paragraph" w:styleId="a8">
+  <w:style w:type="paragraph" w:styleId="a7">
     <w:name w:val="List Paragraph"/>
     <w:basedOn w:val="a"/>
     <w:uiPriority w:val="34"/>
@@ -12029,8 +12747,8 @@
       <w:ind w:firstLine="420"/>
     </w:pPr>
   </w:style>
-  <w:style w:type="character" w:customStyle="1" w:styleId="10">
-    <w:name w:val="标题 1 字符"/>
+  <w:style w:type="character" w:customStyle="1" w:styleId="1Char">
+    <w:name w:val="标题 1 Char"/>
     <w:basedOn w:val="a0"/>
     <w:link w:val="1"/>
     <w:uiPriority w:val="9"/>
@@ -12044,8 +12762,8 @@
       <w:szCs w:val="44"/>
     </w:rPr>
   </w:style>
-  <w:style w:type="character" w:customStyle="1" w:styleId="20">
-    <w:name w:val="标题 2 字符"/>
+  <w:style w:type="character" w:customStyle="1" w:styleId="2Char">
+    <w:name w:val="标题 2 Char"/>
     <w:basedOn w:val="a0"/>
     <w:link w:val="2"/>
     <w:uiPriority w:val="9"/>
@@ -12058,10 +12776,10 @@
       <w:szCs w:val="32"/>
     </w:rPr>
   </w:style>
-  <w:style w:type="paragraph" w:styleId="a9">
+  <w:style w:type="paragraph" w:styleId="a8">
     <w:name w:val="header"/>
     <w:basedOn w:val="a"/>
-    <w:link w:val="aa"/>
+    <w:link w:val="Char0"/>
     <w:uiPriority w:val="99"/>
     <w:unhideWhenUsed/>
     <w:rsid w:val="0039147B"/>
@@ -12082,10 +12800,10 @@
       <w:szCs w:val="18"/>
     </w:rPr>
   </w:style>
-  <w:style w:type="character" w:customStyle="1" w:styleId="aa">
-    <w:name w:val="页眉 字符"/>
+  <w:style w:type="character" w:customStyle="1" w:styleId="Char0">
+    <w:name w:val="页眉 Char"/>
     <w:basedOn w:val="a0"/>
-    <w:link w:val="a9"/>
+    <w:link w:val="a8"/>
     <w:uiPriority w:val="99"/>
     <w:rsid w:val="0039147B"/>
     <w:rPr>
@@ -12094,10 +12812,10 @@
       <w:szCs w:val="18"/>
     </w:rPr>
   </w:style>
-  <w:style w:type="paragraph" w:styleId="ab">
+  <w:style w:type="paragraph" w:styleId="a9">
     <w:name w:val="footer"/>
     <w:basedOn w:val="a"/>
-    <w:link w:val="ac"/>
+    <w:link w:val="Char1"/>
     <w:uiPriority w:val="99"/>
     <w:unhideWhenUsed/>
     <w:rsid w:val="0039147B"/>
@@ -12114,10 +12832,10 @@
       <w:szCs w:val="18"/>
     </w:rPr>
   </w:style>
-  <w:style w:type="character" w:customStyle="1" w:styleId="ac">
-    <w:name w:val="页脚 字符"/>
+  <w:style w:type="character" w:customStyle="1" w:styleId="Char1">
+    <w:name w:val="页脚 Char"/>
     <w:basedOn w:val="a0"/>
-    <w:link w:val="ab"/>
+    <w:link w:val="a9"/>
     <w:uiPriority w:val="99"/>
     <w:rsid w:val="0039147B"/>
     <w:rPr>
@@ -12126,7 +12844,7 @@
       <w:szCs w:val="18"/>
     </w:rPr>
   </w:style>
-  <w:style w:type="paragraph" w:styleId="TOC1">
+  <w:style w:type="paragraph" w:styleId="10">
     <w:name w:val="toc 1"/>
     <w:basedOn w:val="a"/>
     <w:next w:val="a"/>
@@ -12143,7 +12861,7 @@
       <w:ind w:firstLine="480"/>
     </w:pPr>
   </w:style>
-  <w:style w:type="paragraph" w:styleId="TOC2">
+  <w:style w:type="paragraph" w:styleId="20">
     <w:name w:val="toc 2"/>
     <w:basedOn w:val="a"/>
     <w:next w:val="a"/>
@@ -12155,7 +12873,7 @@
       <w:ind w:leftChars="200" w:left="420"/>
     </w:pPr>
   </w:style>
-  <w:style w:type="paragraph" w:styleId="TOC3">
+  <w:style w:type="paragraph" w:styleId="30">
     <w:name w:val="toc 3"/>
     <w:basedOn w:val="a"/>
     <w:next w:val="a"/>
@@ -12193,12 +12911,13 @@
       <w:szCs w:val="32"/>
     </w:rPr>
   </w:style>
-  <w:style w:type="table" w:styleId="ad">
+  <w:style w:type="table" w:styleId="aa">
     <w:name w:val="Table Grid"/>
     <w:basedOn w:val="a1"/>
     <w:uiPriority w:val="39"/>
     <w:rsid w:val="000B24BD"/>
     <w:tblPr>
+      <w:tblInd w:w="0" w:type="dxa"/>
       <w:tblBorders>
         <w:top w:val="single" w:sz="4" w:space="0" w:color="auto"/>
         <w:left w:val="single" w:sz="4" w:space="0" w:color="auto"/>
@@ -12207,10 +12926,16 @@
         <w:insideH w:val="single" w:sz="4" w:space="0" w:color="auto"/>
         <w:insideV w:val="single" w:sz="4" w:space="0" w:color="auto"/>
       </w:tblBorders>
+      <w:tblCellMar>
+        <w:top w:w="0" w:type="dxa"/>
+        <w:left w:w="108" w:type="dxa"/>
+        <w:bottom w:w="0" w:type="dxa"/>
+        <w:right w:w="108" w:type="dxa"/>
+      </w:tblCellMar>
     </w:tblPr>
   </w:style>
-  <w:style w:type="character" w:customStyle="1" w:styleId="40">
-    <w:name w:val="标题 4 字符"/>
+  <w:style w:type="character" w:customStyle="1" w:styleId="4Char">
+    <w:name w:val="标题 4 Char"/>
     <w:basedOn w:val="a0"/>
     <w:link w:val="4"/>
     <w:uiPriority w:val="9"/>
@@ -12526,7 +13251,7 @@
 </file>
 
 <file path=customXml/itemProps1.xml><?xml version="1.0" encoding="utf-8"?>
-<ds:datastoreItem xmlns:ds="http://schemas.openxmlformats.org/officeDocument/2006/customXml" ds:itemID="{87D4F5FF-EF5B-4349-A71E-55FEEB20D0F1}">
+<ds:datastoreItem xmlns:ds="http://schemas.openxmlformats.org/officeDocument/2006/customXml" ds:itemID="{6D7246C7-8831-4EF8-99C2-6A33E90350B1}">
   <ds:schemaRefs>
     <ds:schemaRef ds:uri="http://schemas.openxmlformats.org/officeDocument/2006/bibliography"/>
   </ds:schemaRefs>

--- a/项目计划/G16项目计划Word.docx
+++ b/项目计划/G16项目计划Word.docx
@@ -808,20 +808,8 @@
           <w:szCs w:val="28"/>
           <w:u w:val="single"/>
         </w:rPr>
-        <w:t>杨</w:t>
-      </w:r>
-      <w:proofErr w:type="gramStart"/>
-      <w:r>
-        <w:rPr>
-          <w:rFonts w:ascii="宋体" w:hAnsi="宋体" w:hint="eastAsia"/>
-          <w:bCs/>
-          <w:sz w:val="28"/>
-          <w:szCs w:val="28"/>
-          <w:u w:val="single"/>
-        </w:rPr>
-        <w:t>枨</w:t>
-      </w:r>
-      <w:proofErr w:type="gramEnd"/>
+        <w:t>杨枨</w:t>
+      </w:r>
       <w:r>
         <w:rPr>
           <w:rFonts w:ascii="宋体" w:hAnsi="宋体"/>
@@ -3206,27 +3194,13 @@
         <w:rPr>
           <w:rFonts w:hint="eastAsia"/>
         </w:rPr>
-        <w:t>战略策略游戏爱好者和三国</w:t>
-      </w:r>
-      <w:proofErr w:type="gramStart"/>
-      <w:r>
-        <w:rPr>
-          <w:rFonts w:hint="eastAsia"/>
-        </w:rPr>
-        <w:t>迷</w:t>
-      </w:r>
-      <w:r>
-        <w:rPr>
-          <w:rFonts w:hint="eastAsia"/>
-        </w:rPr>
-        <w:t>提供</w:t>
-      </w:r>
-      <w:proofErr w:type="gramEnd"/>
-      <w:r>
-        <w:rPr>
-          <w:rFonts w:hint="eastAsia"/>
-        </w:rPr>
-        <w:t>的一款</w:t>
+        <w:t>战略策略游戏爱好者和三国迷</w:t>
+      </w:r>
+      <w:r>
+        <w:rPr>
+          <w:rFonts w:hint="eastAsia"/>
+        </w:rPr>
+        <w:t>提供的一款</w:t>
       </w:r>
       <w:r>
         <w:rPr>
@@ -3316,21 +3290,7 @@
         <w:rPr>
           <w:rFonts w:hint="eastAsia"/>
         </w:rPr>
-        <w:t>小组的软件工程作业——“模拟三国”游戏的可行性</w:t>
-      </w:r>
-      <w:proofErr w:type="gramStart"/>
-      <w:r>
-        <w:rPr>
-          <w:rFonts w:hint="eastAsia"/>
-        </w:rPr>
-        <w:t>进研究</w:t>
-      </w:r>
-      <w:proofErr w:type="gramEnd"/>
-      <w:r>
-        <w:rPr>
-          <w:rFonts w:hint="eastAsia"/>
-        </w:rPr>
-        <w:t>进行报告于总结</w:t>
+        <w:t>小组的软件工程作业——“模拟三国”游戏的可行性进研究进行报告于总结</w:t>
       </w:r>
     </w:p>
     <w:p>
@@ -3342,21 +3302,7 @@
         <w:rPr>
           <w:rFonts w:hint="eastAsia"/>
         </w:rPr>
-        <w:t>预期读者：杨</w:t>
-      </w:r>
-      <w:proofErr w:type="gramStart"/>
-      <w:r>
-        <w:rPr>
-          <w:rFonts w:hint="eastAsia"/>
-        </w:rPr>
-        <w:t>枨</w:t>
-      </w:r>
-      <w:proofErr w:type="gramEnd"/>
-      <w:r>
-        <w:rPr>
-          <w:rFonts w:hint="eastAsia"/>
-        </w:rPr>
-        <w:t>老师，助教，各位组长</w:t>
+        <w:t>预期读者：杨枨老师，助教，各位组长</w:t>
       </w:r>
     </w:p>
     <w:p>
@@ -3406,16 +3352,8 @@
         <w:rPr>
           <w:rFonts w:hint="eastAsia"/>
         </w:rPr>
-        <w:t>杨</w:t>
-      </w:r>
-      <w:proofErr w:type="gramStart"/>
-      <w:r>
-        <w:rPr>
-          <w:rFonts w:hint="eastAsia"/>
-        </w:rPr>
-        <w:t>枨</w:t>
-      </w:r>
-      <w:proofErr w:type="gramEnd"/>
+        <w:t>杨枨</w:t>
+      </w:r>
     </w:p>
     <w:p>
       <w:pPr>
@@ -3496,19 +3434,11 @@
         <w:spacing w:before="156" w:after="156"/>
         <w:ind w:firstLineChars="548" w:firstLine="1315"/>
       </w:pPr>
-      <w:proofErr w:type="gramStart"/>
-      <w:r>
-        <w:rPr>
-          <w:rFonts w:hint="eastAsia"/>
-        </w:rPr>
-        <w:t>组员吴</w:t>
-      </w:r>
-      <w:proofErr w:type="gramEnd"/>
-      <w:r>
-        <w:rPr>
-          <w:rFonts w:hint="eastAsia"/>
-        </w:rPr>
-        <w:t>帅毅：</w:t>
+      <w:r>
+        <w:rPr>
+          <w:rFonts w:hint="eastAsia"/>
+        </w:rPr>
+        <w:t>组员吴帅毅：</w:t>
       </w:r>
       <w:r>
         <w:rPr>
@@ -3554,21 +3484,7 @@
         <w:rPr>
           <w:rFonts w:hint="eastAsia"/>
         </w:rPr>
-        <w:t>杨</w:t>
-      </w:r>
-      <w:proofErr w:type="gramStart"/>
-      <w:r>
-        <w:rPr>
-          <w:rFonts w:hint="eastAsia"/>
-        </w:rPr>
-        <w:t>枨</w:t>
-      </w:r>
-      <w:proofErr w:type="gramEnd"/>
-      <w:r>
-        <w:rPr>
-          <w:rFonts w:hint="eastAsia"/>
-        </w:rPr>
-        <w:t>老师，</w:t>
+        <w:t>杨枨老师，</w:t>
       </w:r>
       <w:r>
         <w:rPr>
@@ -3594,21 +3510,7 @@
         <w:rPr>
           <w:rFonts w:hint="eastAsia"/>
         </w:rPr>
-        <w:t>该游戏</w:t>
-      </w:r>
-      <w:proofErr w:type="gramStart"/>
-      <w:r>
-        <w:rPr>
-          <w:rFonts w:hint="eastAsia"/>
-        </w:rPr>
-        <w:t>以微信小</w:t>
-      </w:r>
-      <w:proofErr w:type="gramEnd"/>
-      <w:r>
-        <w:rPr>
-          <w:rFonts w:hint="eastAsia"/>
-        </w:rPr>
-        <w:t>程序的方式发布</w:t>
+        <w:t>该游戏以微信小程序的方式发布</w:t>
       </w:r>
     </w:p>
     <w:p>
@@ -3670,21 +3572,7 @@
         <w:rPr>
           <w:rFonts w:hint="eastAsia"/>
         </w:rPr>
-        <w:t>，</w:t>
-      </w:r>
-      <w:proofErr w:type="gramStart"/>
-      <w:r>
-        <w:rPr>
-          <w:rFonts w:hint="eastAsia"/>
-        </w:rPr>
-        <w:t>微信小</w:t>
-      </w:r>
-      <w:proofErr w:type="gramEnd"/>
-      <w:r>
-        <w:rPr>
-          <w:rFonts w:hint="eastAsia"/>
-        </w:rPr>
-        <w:t>程序，跨平台，简单易上手。</w:t>
+        <w:t>，微信小程序，跨平台，简单易上手。</w:t>
       </w:r>
     </w:p>
     <w:p>
@@ -4170,43 +4058,7 @@
           <w:lang w:bidi="ar"/>
         </w:rPr>
         <w:lastRenderedPageBreak/>
-        <w:t>经分析，女生对三国历史和</w:t>
-      </w:r>
-      <w:proofErr w:type="gramStart"/>
-      <w:r>
-        <w:rPr>
-          <w:rFonts w:ascii="宋体" w:hAnsi="宋体" w:cs="宋体" w:hint="eastAsia"/>
-          <w:kern w:val="0"/>
-          <w:lang w:bidi="ar"/>
-        </w:rPr>
-        <w:t>三国类</w:t>
-      </w:r>
-      <w:proofErr w:type="gramEnd"/>
-      <w:r>
-        <w:rPr>
-          <w:rFonts w:ascii="宋体" w:hAnsi="宋体" w:cs="宋体" w:hint="eastAsia"/>
-          <w:kern w:val="0"/>
-          <w:lang w:bidi="ar"/>
-        </w:rPr>
-        <w:t>的游戏兴趣并不是很大。即便小部分女生玩过三国题材的游戏，也大多</w:t>
-      </w:r>
-      <w:proofErr w:type="gramStart"/>
-      <w:r>
-        <w:rPr>
-          <w:rFonts w:ascii="宋体" w:hAnsi="宋体" w:cs="宋体" w:hint="eastAsia"/>
-          <w:kern w:val="0"/>
-          <w:lang w:bidi="ar"/>
-        </w:rPr>
-        <w:t>只有桌游《三国杀》</w:t>
-      </w:r>
-      <w:proofErr w:type="gramEnd"/>
-      <w:r>
-        <w:rPr>
-          <w:rFonts w:ascii="宋体" w:hAnsi="宋体" w:cs="宋体" w:hint="eastAsia"/>
-          <w:kern w:val="0"/>
-          <w:lang w:bidi="ar"/>
-        </w:rPr>
-        <w:t>。下图为女生部分截图。</w:t>
+        <w:t>经分析，女生对三国历史和三国类的游戏兴趣并不是很大。即便小部分女生玩过三国题材的游戏，也大多只有桌游《三国杀》。下图为女生部分截图。</w:t>
       </w:r>
     </w:p>
     <w:p>
@@ -4278,25 +4130,7 @@
           <w:kern w:val="0"/>
           <w:lang w:bidi="ar"/>
         </w:rPr>
-        <w:t>但通过对男性用户的数据分析发现，大部分男生对三国历史和</w:t>
-      </w:r>
-      <w:proofErr w:type="gramStart"/>
-      <w:r>
-        <w:rPr>
-          <w:rFonts w:ascii="宋体" w:hAnsi="宋体" w:cs="宋体" w:hint="eastAsia"/>
-          <w:kern w:val="0"/>
-          <w:lang w:bidi="ar"/>
-        </w:rPr>
-        <w:t>三国类</w:t>
-      </w:r>
-      <w:proofErr w:type="gramEnd"/>
-      <w:r>
-        <w:rPr>
-          <w:rFonts w:ascii="宋体" w:hAnsi="宋体" w:cs="宋体" w:hint="eastAsia"/>
-          <w:kern w:val="0"/>
-          <w:lang w:bidi="ar"/>
-        </w:rPr>
-        <w:t>的游戏十分感兴趣。不仅仅是玩过各类三国题材的游戏，且大多数人通读甚至精通《三国演义》，而陈寿《三国志》也仅有一人不知道。对比女生大多数不知道《三国志》和仅小部分通读过《三国演义》的情况，男生对三国题材的游戏有更多的文化认可感。下图为男生部分截图。</w:t>
+        <w:t>但通过对男性用户的数据分析发现，大部分男生对三国历史和三国类的游戏十分感兴趣。不仅仅是玩过各类三国题材的游戏，且大多数人通读甚至精通《三国演义》，而陈寿《三国志》也仅有一人不知道。对比女生大多数不知道《三国志》和仅小部分通读过《三国演义》的情况，男生对三国题材的游戏有更多的文化认可感。下图为男生部分截图。</w:t>
       </w:r>
     </w:p>
     <w:p>
@@ -4677,25 +4511,7 @@
           <w:kern w:val="0"/>
           <w:lang w:bidi="ar"/>
         </w:rPr>
-        <w:t>，</w:t>
-      </w:r>
-      <w:proofErr w:type="gramStart"/>
-      <w:r>
-        <w:rPr>
-          <w:rFonts w:ascii="宋体" w:hAnsi="宋体" w:cs="宋体" w:hint="eastAsia"/>
-          <w:kern w:val="0"/>
-          <w:lang w:bidi="ar"/>
-        </w:rPr>
-        <w:t>微信小</w:t>
-      </w:r>
-      <w:proofErr w:type="gramEnd"/>
-      <w:r>
-        <w:rPr>
-          <w:rFonts w:ascii="宋体" w:hAnsi="宋体" w:cs="宋体" w:hint="eastAsia"/>
-          <w:kern w:val="0"/>
-          <w:lang w:bidi="ar"/>
-        </w:rPr>
-        <w:t>程序上三国题材游戏缺乏，有巨大的市场潜力。同时，光荣《三国志》也有不少人玩过。</w:t>
+        <w:t>，微信小程序上三国题材游戏缺乏，有巨大的市场潜力。同时，光荣《三国志》也有不少人玩过。</w:t>
       </w:r>
     </w:p>
     <w:p>
@@ -4821,25 +4637,7 @@
           <w:kern w:val="0"/>
           <w:lang w:bidi="ar"/>
         </w:rPr>
-        <w:t>我们的游戏可以填补三国题材策略类游戏</w:t>
-      </w:r>
-      <w:proofErr w:type="gramStart"/>
-      <w:r>
-        <w:rPr>
-          <w:rFonts w:ascii="宋体" w:hAnsi="宋体" w:cs="宋体" w:hint="eastAsia"/>
-          <w:kern w:val="0"/>
-          <w:lang w:bidi="ar"/>
-        </w:rPr>
-        <w:t>在微信小</w:t>
-      </w:r>
-      <w:proofErr w:type="gramEnd"/>
-      <w:r>
-        <w:rPr>
-          <w:rFonts w:ascii="宋体" w:hAnsi="宋体" w:cs="宋体" w:hint="eastAsia"/>
-          <w:kern w:val="0"/>
-          <w:lang w:bidi="ar"/>
-        </w:rPr>
-        <w:t>程序上的缺口，同时经典IP的借鉴可以吸引更多玩家，激发玩家的情怀。</w:t>
+        <w:t>我们的游戏可以填补三国题材策略类游戏在微信小程序上的缺口，同时经典IP的借鉴可以吸引更多玩家，激发玩家的情怀。</w:t>
       </w:r>
     </w:p>
     <w:p>
@@ -4925,51 +4723,15 @@
           <w:kern w:val="0"/>
           <w:lang w:bidi="ar"/>
         </w:rPr>
-        <w:t>我们的游戏主要受</w:t>
-      </w:r>
-      <w:proofErr w:type="gramStart"/>
+        <w:t>我们的游戏主要受众对象以男生为主</w:t>
+      </w:r>
       <w:r>
         <w:rPr>
           <w:rFonts w:ascii="宋体" w:hAnsi="宋体" w:cs="宋体" w:hint="eastAsia"/>
           <w:kern w:val="0"/>
           <w:lang w:bidi="ar"/>
         </w:rPr>
-        <w:t>众对象</w:t>
-      </w:r>
-      <w:proofErr w:type="gramEnd"/>
-      <w:r>
-        <w:rPr>
-          <w:rFonts w:ascii="宋体" w:hAnsi="宋体" w:cs="宋体" w:hint="eastAsia"/>
-          <w:kern w:val="0"/>
-          <w:lang w:bidi="ar"/>
-        </w:rPr>
-        <w:t>以男生为主</w:t>
-      </w:r>
-      <w:r>
-        <w:rPr>
-          <w:rFonts w:ascii="宋体" w:hAnsi="宋体" w:cs="宋体" w:hint="eastAsia"/>
-          <w:kern w:val="0"/>
-          <w:lang w:bidi="ar"/>
-        </w:rPr>
-        <w:t>。同时，三国题材和策略游戏的经典组合一定能收获众多玩家。而选择</w:t>
-      </w:r>
-      <w:proofErr w:type="gramStart"/>
-      <w:r>
-        <w:rPr>
-          <w:rFonts w:ascii="宋体" w:hAnsi="宋体" w:cs="宋体" w:hint="eastAsia"/>
-          <w:kern w:val="0"/>
-          <w:lang w:bidi="ar"/>
-        </w:rPr>
-        <w:t>在微信小</w:t>
-      </w:r>
-      <w:proofErr w:type="gramEnd"/>
-      <w:r>
-        <w:rPr>
-          <w:rFonts w:ascii="宋体" w:hAnsi="宋体" w:cs="宋体" w:hint="eastAsia"/>
-          <w:kern w:val="0"/>
-          <w:lang w:bidi="ar"/>
-        </w:rPr>
-        <w:t>程序端上线，可以简化操作方便吸引玩家。</w:t>
+        <w:t>。同时，三国题材和策略游戏的经典组合一定能收获众多玩家。而选择在微信小程序端上线，可以简化操作方便吸引玩家。</w:t>
       </w:r>
     </w:p>
     <w:p>
@@ -5045,35 +4807,7 @@
         <w:rPr>
           <w:rFonts w:hint="eastAsia"/>
         </w:rPr>
-        <w:t>》的锦上添花，都为策略类游戏积累了大量的玩家。近几年，回合制策略</w:t>
-      </w:r>
-      <w:proofErr w:type="gramStart"/>
-      <w:r>
-        <w:rPr>
-          <w:rFonts w:hint="eastAsia"/>
-        </w:rPr>
-        <w:t>类桌游</w:t>
-      </w:r>
-      <w:proofErr w:type="gramEnd"/>
-      <w:r>
-        <w:rPr>
-          <w:rFonts w:hint="eastAsia"/>
-        </w:rPr>
-        <w:t>也是受到了许多玩家的赞许与喜爱，也让许多不接触策略</w:t>
-      </w:r>
-      <w:proofErr w:type="gramStart"/>
-      <w:r>
-        <w:rPr>
-          <w:rFonts w:hint="eastAsia"/>
-        </w:rPr>
-        <w:t>类端游的</w:t>
-      </w:r>
-      <w:proofErr w:type="gramEnd"/>
-      <w:r>
-        <w:rPr>
-          <w:rFonts w:hint="eastAsia"/>
-        </w:rPr>
-        <w:t>人接触并喜爱上策略类游戏。</w:t>
+        <w:t>》的锦上添花，都为策略类游戏积累了大量的玩家。近几年，回合制策略类桌游也是受到了许多玩家的赞许与喜爱，也让许多不接触策略类端游的人接触并喜爱上策略类游戏。</w:t>
       </w:r>
     </w:p>
     <w:p>
@@ -5094,21 +4828,7 @@
         <w:rPr>
           <w:rFonts w:hint="eastAsia"/>
         </w:rPr>
-        <w:t>游戏的复杂性，</w:t>
-      </w:r>
-      <w:proofErr w:type="gramStart"/>
-      <w:r>
-        <w:rPr>
-          <w:rFonts w:hint="eastAsia"/>
-        </w:rPr>
-        <w:t>许多桌游爱好者</w:t>
-      </w:r>
-      <w:proofErr w:type="gramEnd"/>
-      <w:r>
-        <w:rPr>
-          <w:rFonts w:hint="eastAsia"/>
-        </w:rPr>
-        <w:t>或者其他游戏的玩家对这类游戏望而生畏，于是我们有了设计一个简单快速的策略类游戏的想法。</w:t>
+        <w:t>游戏的复杂性，许多桌游爱好者或者其他游戏的玩家对这类游戏望而生畏，于是我们有了设计一个简单快速的策略类游戏的想法。</w:t>
       </w:r>
     </w:p>
     <w:p>
@@ -5538,14 +5258,12 @@
         </w:rPr>
         <w:t>免费开源的游戏引擎（</w:t>
       </w:r>
-      <w:proofErr w:type="spellStart"/>
       <w:r>
         <w:rPr>
           <w:rFonts w:hint="eastAsia"/>
         </w:rPr>
         <w:t>Layabox</w:t>
       </w:r>
-      <w:proofErr w:type="spellEnd"/>
       <w:r>
         <w:rPr>
           <w:rFonts w:hint="eastAsia"/>
@@ -5617,19 +5335,11 @@
         </w:rPr>
         <w:t>PC</w:t>
       </w:r>
-      <w:proofErr w:type="gramStart"/>
-      <w:r>
-        <w:rPr>
-          <w:rFonts w:hint="eastAsia"/>
-        </w:rPr>
-        <w:t>和微信小</w:t>
-      </w:r>
-      <w:proofErr w:type="gramEnd"/>
-      <w:r>
-        <w:rPr>
-          <w:rFonts w:hint="eastAsia"/>
-        </w:rPr>
-        <w:t>程序都是简单易懂的操作</w:t>
+      <w:r>
+        <w:rPr>
+          <w:rFonts w:hint="eastAsia"/>
+        </w:rPr>
+        <w:t>和微信小程序都是简单易懂的操作</w:t>
       </w:r>
     </w:p>
     <w:p>
@@ -6167,19 +5877,11 @@
               <w:ind w:firstLineChars="0" w:firstLine="0"/>
               <w:jc w:val="center"/>
             </w:pPr>
-            <w:proofErr w:type="gramStart"/>
-            <w:r>
-              <w:rPr>
-                <w:rFonts w:hint="eastAsia"/>
-              </w:rPr>
-              <w:t>微信小</w:t>
-            </w:r>
-            <w:proofErr w:type="gramEnd"/>
-            <w:r>
-              <w:rPr>
-                <w:rFonts w:hint="eastAsia"/>
-              </w:rPr>
-              <w:t>程序自带服务器，免费</w:t>
+            <w:r>
+              <w:rPr>
+                <w:rFonts w:hint="eastAsia"/>
+              </w:rPr>
+              <w:t>微信小程序自带服务器，免费</w:t>
             </w:r>
           </w:p>
         </w:tc>
@@ -6422,14 +6124,12 @@
         </w:rPr>
         <w:t>游戏引擎（</w:t>
       </w:r>
-      <w:proofErr w:type="spellStart"/>
       <w:r>
         <w:rPr>
           <w:rFonts w:hint="eastAsia"/>
         </w:rPr>
         <w:t>Layabox</w:t>
       </w:r>
-      <w:proofErr w:type="spellEnd"/>
       <w:r>
         <w:rPr>
           <w:rFonts w:hint="eastAsia"/>
@@ -6472,14 +6172,12 @@
         </w:rPr>
         <w:t>配置管理工具（</w:t>
       </w:r>
-      <w:proofErr w:type="spellStart"/>
       <w:r>
         <w:rPr>
           <w:rFonts w:hint="eastAsia"/>
         </w:rPr>
         <w:t>gittub</w:t>
       </w:r>
-      <w:proofErr w:type="spellEnd"/>
       <w:r>
         <w:rPr>
           <w:rFonts w:hint="eastAsia"/>
@@ -6682,21 +6380,7 @@
         <w:rPr>
           <w:rFonts w:hint="eastAsia"/>
         </w:rPr>
-        <w:t>优点：支持断</w:t>
-      </w:r>
-      <w:proofErr w:type="gramStart"/>
-      <w:r>
-        <w:rPr>
-          <w:rFonts w:hint="eastAsia"/>
-        </w:rPr>
-        <w:t>网情况</w:t>
-      </w:r>
-      <w:proofErr w:type="gramEnd"/>
-      <w:r>
-        <w:rPr>
-          <w:rFonts w:hint="eastAsia"/>
-        </w:rPr>
-        <w:t>下运行和保存。</w:t>
+        <w:t>优点：支持断网情况下运行和保存。</w:t>
       </w:r>
     </w:p>
     <w:p>
@@ -6804,49 +6488,7 @@
         <w:rPr>
           <w:rFonts w:hint="eastAsia"/>
         </w:rPr>
-        <w:t>现在人们</w:t>
-      </w:r>
-      <w:proofErr w:type="gramStart"/>
-      <w:r>
-        <w:rPr>
-          <w:rFonts w:hint="eastAsia"/>
-        </w:rPr>
-        <w:t>使用微信的</w:t>
-      </w:r>
-      <w:proofErr w:type="gramEnd"/>
-      <w:r>
-        <w:rPr>
-          <w:rFonts w:hint="eastAsia"/>
-        </w:rPr>
-        <w:t>频率是非常高的，而且在前段时间</w:t>
-      </w:r>
-      <w:proofErr w:type="gramStart"/>
-      <w:r>
-        <w:rPr>
-          <w:rFonts w:hint="eastAsia"/>
-        </w:rPr>
-        <w:t>腾讯制作</w:t>
-      </w:r>
-      <w:proofErr w:type="gramEnd"/>
-      <w:r>
-        <w:rPr>
-          <w:rFonts w:hint="eastAsia"/>
-        </w:rPr>
-        <w:t>的跳一跳小程序的带领下，人们也经常</w:t>
-      </w:r>
-      <w:proofErr w:type="gramStart"/>
-      <w:r>
-        <w:rPr>
-          <w:rFonts w:hint="eastAsia"/>
-        </w:rPr>
-        <w:t>使用微信小</w:t>
-      </w:r>
-      <w:proofErr w:type="gramEnd"/>
-      <w:r>
-        <w:rPr>
-          <w:rFonts w:hint="eastAsia"/>
-        </w:rPr>
-        <w:t>程序玩各种类型的小游戏，使用小程序玩游戏也比较方便，但是策略类的游戏小程序并不存在，并且热爱策略类游戏的玩家的数量也是非常多的。</w:t>
+        <w:t>现在人们使用微信的频率是非常高的，而且在前段时间腾讯制作的跳一跳小程序的带领下，人们也经常使用微信小程序玩各种类型的小游戏，使用小程序玩游戏也比较方便，但是策略类的游戏小程序并不存在，并且热爱策略类游戏的玩家的数量也是非常多的。</w:t>
       </w:r>
     </w:p>
     <w:p>
@@ -7058,29 +6700,16 @@
         <w:t>[</w:t>
       </w:r>
       <w:r>
-        <w:t>4]</w:t>
-      </w:r>
-      <w:proofErr w:type="spellStart"/>
-      <w:r>
-        <w:t>SurveMonkey</w:t>
-      </w:r>
-      <w:proofErr w:type="spellEnd"/>
+        <w:t>4]SurveMonkey</w:t>
+      </w:r>
       <w:r>
         <w:t>.</w:t>
       </w:r>
-      <w:proofErr w:type="gramStart"/>
-      <w:r>
-        <w:rPr>
-          <w:rFonts w:hint="eastAsia"/>
-        </w:rPr>
-        <w:t>美国手游细分</w:t>
-      </w:r>
-      <w:proofErr w:type="gramEnd"/>
-      <w:r>
-        <w:rPr>
-          <w:rFonts w:hint="eastAsia"/>
-        </w:rPr>
-        <w:t>市场相关数据于报告</w:t>
+      <w:r>
+        <w:rPr>
+          <w:rFonts w:hint="eastAsia"/>
+        </w:rPr>
+        <w:t>美国手游细分市场相关数据于报告</w:t>
       </w:r>
       <w:r>
         <w:rPr>
@@ -7125,13 +6754,8 @@
         <w:t>[</w:t>
       </w:r>
       <w:r>
-        <w:t>5]</w:t>
-      </w:r>
-      <w:proofErr w:type="spellStart"/>
-      <w:r>
-        <w:t>TalkingData</w:t>
-      </w:r>
-      <w:proofErr w:type="spellEnd"/>
+        <w:t>5]TalkingData</w:t>
+      </w:r>
       <w:r>
         <w:t>.</w:t>
       </w:r>
@@ -7189,14 +6813,12 @@
         </w:rPr>
         <w:t>.</w:t>
       </w:r>
-      <w:proofErr w:type="gramStart"/>
       <w:r>
         <w:rPr>
           <w:rFonts w:hint="eastAsia"/>
         </w:rPr>
         <w:t>年度财报</w:t>
       </w:r>
-      <w:proofErr w:type="gramEnd"/>
       <w:r>
         <w:rPr>
           <w:rFonts w:hint="eastAsia"/>
@@ -7288,21 +6910,7 @@
         <w:rPr>
           <w:rFonts w:hint="eastAsia"/>
         </w:rPr>
-        <w:t>]</w:t>
-      </w:r>
-      <w:proofErr w:type="spellStart"/>
-      <w:r>
-        <w:rPr>
-          <w:rFonts w:hint="eastAsia"/>
-        </w:rPr>
-        <w:t>Firaxis</w:t>
-      </w:r>
-      <w:proofErr w:type="spellEnd"/>
-      <w:r>
-        <w:rPr>
-          <w:rFonts w:hint="eastAsia"/>
-        </w:rPr>
-        <w:t xml:space="preserve"> Games, 2K Games.</w:t>
+        <w:t>]Firaxis Games, 2K Games.</w:t>
       </w:r>
       <w:r>
         <w:rPr>
@@ -7314,34 +6922,13 @@
         <w:rPr>
           <w:rFonts w:hint="eastAsia"/>
         </w:rPr>
-        <w:t xml:space="preserve">Sid </w:t>
-      </w:r>
-      <w:proofErr w:type="spellStart"/>
-      <w:r>
-        <w:rPr>
-          <w:rFonts w:hint="eastAsia"/>
-        </w:rPr>
-        <w:t>Meiers</w:t>
-      </w:r>
-      <w:proofErr w:type="spellEnd"/>
-      <w:r>
-        <w:rPr>
-          <w:rFonts w:hint="eastAsia"/>
-        </w:rPr>
-        <w:t xml:space="preserve"> Civilization</w:t>
-      </w:r>
-      <w:r>
-        <w:rPr>
-          <w:rFonts w:hint="eastAsia"/>
-        </w:rPr>
-        <w:t>》</w:t>
-      </w:r>
-      <w:proofErr w:type="gramStart"/>
-      <w:r>
-        <w:rPr>
-          <w:rFonts w:hint="eastAsia"/>
-        </w:rPr>
-        <w:t>系列</w:t>
+        <w:t>Sid Meiers Civilization</w:t>
+      </w:r>
+      <w:r>
+        <w:rPr>
+          <w:rFonts w:hint="eastAsia"/>
+        </w:rPr>
+        <w:t>》系列</w:t>
       </w:r>
       <w:r>
         <w:rPr>
@@ -7349,7 +6936,6 @@
         </w:rPr>
         <w:t>[</w:t>
       </w:r>
-      <w:proofErr w:type="gramEnd"/>
       <w:r>
         <w:t>Z]</w:t>
       </w:r>
@@ -7362,14 +6948,12 @@
       <w:r>
         <w:t>[9]</w:t>
       </w:r>
-      <w:proofErr w:type="gramStart"/>
       <w:r>
         <w:rPr>
           <w:rFonts w:hint="eastAsia"/>
         </w:rPr>
         <w:t>桌游</w:t>
       </w:r>
-      <w:proofErr w:type="gramEnd"/>
       <w:r>
         <w:rPr>
           <w:rFonts w:hint="eastAsia"/>
@@ -7787,14 +7371,12 @@
           <w:szCs w:val="21"/>
         </w:rPr>
       </w:pPr>
-      <w:proofErr w:type="gramStart"/>
       <w:r>
         <w:rPr>
           <w:rFonts w:hint="eastAsia"/>
         </w:rPr>
         <w:t>微信小</w:t>
       </w:r>
-      <w:proofErr w:type="gramEnd"/>
       <w:r>
         <w:t>程序</w:t>
       </w:r>
@@ -7928,21 +7510,7 @@
         <w:rPr>
           <w:rFonts w:hint="eastAsia"/>
         </w:rPr>
-        <w:t>《微信个人</w:t>
-      </w:r>
-      <w:proofErr w:type="gramStart"/>
-      <w:r>
-        <w:rPr>
-          <w:rFonts w:hint="eastAsia"/>
-        </w:rPr>
-        <w:t>帐号</w:t>
-      </w:r>
-      <w:proofErr w:type="gramEnd"/>
-      <w:r>
-        <w:rPr>
-          <w:rFonts w:hint="eastAsia"/>
-        </w:rPr>
-        <w:t>使用规范》</w:t>
+        <w:t>《微信个人帐号使用规范》</w:t>
       </w:r>
     </w:p>
     <w:p>
@@ -8078,14 +7646,14 @@
     <w:tbl>
       <w:tblPr>
         <w:tblStyle w:val="aa"/>
-        <w:tblW w:w="0" w:type="auto"/>
-        <w:tblInd w:w="-572" w:type="dxa"/>
+        <w:tblW w:w="11624" w:type="dxa"/>
+        <w:tblInd w:w="-1706" w:type="dxa"/>
         <w:tblLook w:val="04A0" w:firstRow="1" w:lastRow="0" w:firstColumn="1" w:lastColumn="0" w:noHBand="0" w:noVBand="1"/>
       </w:tblPr>
       <w:tblGrid>
-        <w:gridCol w:w="1985"/>
-        <w:gridCol w:w="2268"/>
-        <w:gridCol w:w="4615"/>
+        <w:gridCol w:w="1417"/>
+        <w:gridCol w:w="2269"/>
+        <w:gridCol w:w="7938"/>
       </w:tblGrid>
       <w:tr>
         <w:trPr>
@@ -8093,7 +7661,7 @@
         </w:trPr>
         <w:tc>
           <w:tcPr>
-            <w:tcW w:w="1985" w:type="dxa"/>
+            <w:tcW w:w="1417" w:type="dxa"/>
             <w:noWrap/>
             <w:hideMark/>
           </w:tcPr>
@@ -8101,18 +7669,11 @@
             <w:pPr>
               <w:pStyle w:val="a4"/>
               <w:spacing w:before="156" w:after="156"/>
-              <w:ind w:firstLine="562"/>
-              <w:jc w:val="center"/>
-              <w:rPr>
-                <w:b/>
-                <w:sz w:val="28"/>
-              </w:rPr>
+              <w:ind w:firstLine="360"/>
             </w:pPr>
             <w:r>
               <w:rPr>
                 <w:rFonts w:hint="eastAsia"/>
-                <w:b/>
-                <w:sz w:val="28"/>
               </w:rPr>
               <w:t>目标层次</w:t>
             </w:r>
@@ -8120,7 +7681,7 @@
         </w:tc>
         <w:tc>
           <w:tcPr>
-            <w:tcW w:w="2268" w:type="dxa"/>
+            <w:tcW w:w="2269" w:type="dxa"/>
             <w:noWrap/>
             <w:hideMark/>
           </w:tcPr>
@@ -8128,18 +7689,11 @@
             <w:pPr>
               <w:pStyle w:val="a4"/>
               <w:spacing w:before="156" w:after="156"/>
-              <w:ind w:firstLine="562"/>
-              <w:jc w:val="center"/>
-              <w:rPr>
-                <w:b/>
-                <w:sz w:val="28"/>
-              </w:rPr>
+              <w:ind w:firstLine="360"/>
             </w:pPr>
             <w:r>
               <w:rPr>
                 <w:rFonts w:hint="eastAsia"/>
-                <w:b/>
-                <w:sz w:val="28"/>
               </w:rPr>
               <w:t>目标名称</w:t>
             </w:r>
@@ -8147,7 +7701,7 @@
         </w:tc>
         <w:tc>
           <w:tcPr>
-            <w:tcW w:w="4615" w:type="dxa"/>
+            <w:tcW w:w="7938" w:type="dxa"/>
             <w:noWrap/>
             <w:hideMark/>
           </w:tcPr>
@@ -8155,18 +7709,11 @@
             <w:pPr>
               <w:pStyle w:val="a4"/>
               <w:spacing w:before="156" w:after="156"/>
-              <w:ind w:firstLine="562"/>
-              <w:jc w:val="center"/>
-              <w:rPr>
-                <w:b/>
-                <w:sz w:val="28"/>
-              </w:rPr>
+              <w:ind w:firstLine="360"/>
             </w:pPr>
             <w:r>
               <w:rPr>
                 <w:rFonts w:hint="eastAsia"/>
-                <w:b/>
-                <w:sz w:val="28"/>
               </w:rPr>
               <w:t>目标概述</w:t>
             </w:r>
@@ -8179,7 +7726,7 @@
         </w:trPr>
         <w:tc>
           <w:tcPr>
-            <w:tcW w:w="1985" w:type="dxa"/>
+            <w:tcW w:w="1417" w:type="dxa"/>
             <w:vMerge w:val="restart"/>
             <w:noWrap/>
             <w:hideMark/>
@@ -8200,7 +7747,7 @@
         </w:tc>
         <w:tc>
           <w:tcPr>
-            <w:tcW w:w="2268" w:type="dxa"/>
+            <w:tcW w:w="2269" w:type="dxa"/>
             <w:noWrap/>
             <w:hideMark/>
           </w:tcPr>
@@ -8220,7 +7767,7 @@
         </w:tc>
         <w:tc>
           <w:tcPr>
-            <w:tcW w:w="4615" w:type="dxa"/>
+            <w:tcW w:w="7938" w:type="dxa"/>
             <w:noWrap/>
             <w:hideMark/>
           </w:tcPr>
@@ -8245,7 +7792,7 @@
         </w:trPr>
         <w:tc>
           <w:tcPr>
-            <w:tcW w:w="1985" w:type="dxa"/>
+            <w:tcW w:w="1417" w:type="dxa"/>
             <w:vMerge/>
             <w:hideMark/>
           </w:tcPr>
@@ -8259,7 +7806,7 @@
         </w:tc>
         <w:tc>
           <w:tcPr>
-            <w:tcW w:w="2268" w:type="dxa"/>
+            <w:tcW w:w="2269" w:type="dxa"/>
             <w:noWrap/>
             <w:hideMark/>
           </w:tcPr>
@@ -8279,7 +7826,7 @@
         </w:tc>
         <w:tc>
           <w:tcPr>
-            <w:tcW w:w="4615" w:type="dxa"/>
+            <w:tcW w:w="7938" w:type="dxa"/>
             <w:noWrap/>
             <w:hideMark/>
           </w:tcPr>
@@ -8293,7 +7840,25 @@
               <w:rPr>
                 <w:rFonts w:hint="eastAsia"/>
               </w:rPr>
-              <w:t>每一位武将拥有自己的属性和简介</w:t>
+              <w:t>每一位武将拥有自己的</w:t>
+            </w:r>
+            <w:r>
+              <w:rPr>
+                <w:rFonts w:hint="eastAsia"/>
+              </w:rPr>
+              <w:t>属性：</w:t>
+            </w:r>
+            <w:r>
+              <w:rPr>
+                <w:rFonts w:hint="eastAsia"/>
+              </w:rPr>
+              <w:t>统帅，武力，政治，计谋，魅力</w:t>
+            </w:r>
+            <w:r>
+              <w:rPr>
+                <w:rFonts w:hint="eastAsia"/>
+              </w:rPr>
+              <w:t>。</w:t>
             </w:r>
           </w:p>
         </w:tc>
@@ -8304,7 +7869,7 @@
         </w:trPr>
         <w:tc>
           <w:tcPr>
-            <w:tcW w:w="1985" w:type="dxa"/>
+            <w:tcW w:w="1417" w:type="dxa"/>
             <w:vMerge/>
             <w:hideMark/>
           </w:tcPr>
@@ -8318,7 +7883,7 @@
         </w:tc>
         <w:tc>
           <w:tcPr>
-            <w:tcW w:w="2268" w:type="dxa"/>
+            <w:tcW w:w="2269" w:type="dxa"/>
             <w:noWrap/>
             <w:hideMark/>
           </w:tcPr>
@@ -8338,7 +7903,7 @@
         </w:tc>
         <w:tc>
           <w:tcPr>
-            <w:tcW w:w="4615" w:type="dxa"/>
+            <w:tcW w:w="7938" w:type="dxa"/>
             <w:noWrap/>
             <w:hideMark/>
           </w:tcPr>
@@ -8352,7 +7917,7 @@
               <w:rPr>
                 <w:rFonts w:hint="eastAsia"/>
               </w:rPr>
-              <w:t>一整套内政操作</w:t>
+              <w:t>开发农田，开发商业，粮草买卖，提高民忠</w:t>
             </w:r>
           </w:p>
         </w:tc>
@@ -8363,7 +7928,7 @@
         </w:trPr>
         <w:tc>
           <w:tcPr>
-            <w:tcW w:w="1985" w:type="dxa"/>
+            <w:tcW w:w="1417" w:type="dxa"/>
             <w:vMerge/>
             <w:hideMark/>
           </w:tcPr>
@@ -8377,7 +7942,7 @@
         </w:tc>
         <w:tc>
           <w:tcPr>
-            <w:tcW w:w="2268" w:type="dxa"/>
+            <w:tcW w:w="2269" w:type="dxa"/>
             <w:noWrap/>
             <w:hideMark/>
           </w:tcPr>
@@ -8397,7 +7962,7 @@
         </w:tc>
         <w:tc>
           <w:tcPr>
-            <w:tcW w:w="4615" w:type="dxa"/>
+            <w:tcW w:w="7938" w:type="dxa"/>
             <w:noWrap/>
             <w:hideMark/>
           </w:tcPr>
@@ -8411,7 +7976,7 @@
               <w:rPr>
                 <w:rFonts w:hint="eastAsia"/>
               </w:rPr>
-              <w:t>一整套军事操作</w:t>
+              <w:t>出征，输送，征兵</w:t>
             </w:r>
           </w:p>
         </w:tc>
@@ -8422,7 +7987,7 @@
         </w:trPr>
         <w:tc>
           <w:tcPr>
-            <w:tcW w:w="1985" w:type="dxa"/>
+            <w:tcW w:w="1417" w:type="dxa"/>
             <w:vMerge/>
             <w:hideMark/>
           </w:tcPr>
@@ -8436,7 +8001,7 @@
         </w:tc>
         <w:tc>
           <w:tcPr>
-            <w:tcW w:w="2268" w:type="dxa"/>
+            <w:tcW w:w="2269" w:type="dxa"/>
             <w:noWrap/>
             <w:hideMark/>
           </w:tcPr>
@@ -8456,7 +8021,7 @@
         </w:tc>
         <w:tc>
           <w:tcPr>
-            <w:tcW w:w="4615" w:type="dxa"/>
+            <w:tcW w:w="7938" w:type="dxa"/>
             <w:noWrap/>
             <w:hideMark/>
           </w:tcPr>
@@ -8470,7 +8035,7 @@
               <w:rPr>
                 <w:rFonts w:hint="eastAsia"/>
               </w:rPr>
-              <w:t>一整套外交操作</w:t>
+              <w:t>宣战，友好，同盟，联盟，劝降，臣服，侮辱</w:t>
             </w:r>
           </w:p>
         </w:tc>
@@ -8481,7 +8046,7 @@
         </w:trPr>
         <w:tc>
           <w:tcPr>
-            <w:tcW w:w="1985" w:type="dxa"/>
+            <w:tcW w:w="1417" w:type="dxa"/>
             <w:vMerge/>
             <w:hideMark/>
           </w:tcPr>
@@ -8495,7 +8060,7 @@
         </w:tc>
         <w:tc>
           <w:tcPr>
-            <w:tcW w:w="2268" w:type="dxa"/>
+            <w:tcW w:w="2269" w:type="dxa"/>
             <w:noWrap/>
             <w:hideMark/>
           </w:tcPr>
@@ -8515,7 +8080,7 @@
         </w:tc>
         <w:tc>
           <w:tcPr>
-            <w:tcW w:w="4615" w:type="dxa"/>
+            <w:tcW w:w="7938" w:type="dxa"/>
             <w:noWrap/>
             <w:hideMark/>
           </w:tcPr>
@@ -8529,7 +8094,7 @@
               <w:rPr>
                 <w:rFonts w:hint="eastAsia"/>
               </w:rPr>
-              <w:t>一整套计策操作</w:t>
+              <w:t>驱虎吞狼，离间武将，策反武将，蛊惑民众</w:t>
             </w:r>
           </w:p>
         </w:tc>
@@ -8540,7 +8105,7 @@
         </w:trPr>
         <w:tc>
           <w:tcPr>
-            <w:tcW w:w="1985" w:type="dxa"/>
+            <w:tcW w:w="1417" w:type="dxa"/>
             <w:vMerge/>
             <w:hideMark/>
           </w:tcPr>
@@ -8554,7 +8119,7 @@
         </w:tc>
         <w:tc>
           <w:tcPr>
-            <w:tcW w:w="2268" w:type="dxa"/>
+            <w:tcW w:w="2269" w:type="dxa"/>
             <w:noWrap/>
             <w:hideMark/>
           </w:tcPr>
@@ -8568,19 +8133,13 @@
               <w:rPr>
                 <w:rFonts w:hint="eastAsia"/>
               </w:rPr>
-              <w:t>简单的</w:t>
-            </w:r>
-            <w:r>
-              <w:rPr>
-                <w:rFonts w:hint="eastAsia"/>
-              </w:rPr>
-              <w:t>AI</w:t>
+              <w:t>人事系统</w:t>
             </w:r>
           </w:p>
         </w:tc>
         <w:tc>
           <w:tcPr>
-            <w:tcW w:w="4615" w:type="dxa"/>
+            <w:tcW w:w="7938" w:type="dxa"/>
             <w:noWrap/>
             <w:hideMark/>
           </w:tcPr>
@@ -8594,13 +8153,7 @@
               <w:rPr>
                 <w:rFonts w:hint="eastAsia"/>
               </w:rPr>
-              <w:t>AI</w:t>
-            </w:r>
-            <w:r>
-              <w:rPr>
-                <w:rFonts w:hint="eastAsia"/>
-              </w:rPr>
-              <w:t>对手会简单分析并进行操作</w:t>
+              <w:t>任命，褒奖，移动，流放</w:t>
             </w:r>
           </w:p>
         </w:tc>
@@ -8611,7 +8164,7 @@
         </w:trPr>
         <w:tc>
           <w:tcPr>
-            <w:tcW w:w="1985" w:type="dxa"/>
+            <w:tcW w:w="1417" w:type="dxa"/>
             <w:vMerge/>
             <w:hideMark/>
           </w:tcPr>
@@ -8625,7 +8178,7 @@
         </w:tc>
         <w:tc>
           <w:tcPr>
-            <w:tcW w:w="2268" w:type="dxa"/>
+            <w:tcW w:w="2269" w:type="dxa"/>
             <w:noWrap/>
             <w:hideMark/>
           </w:tcPr>
@@ -8639,13 +8192,19 @@
               <w:rPr>
                 <w:rFonts w:hint="eastAsia"/>
               </w:rPr>
-              <w:t>设置界面</w:t>
+              <w:t>简单的</w:t>
+            </w:r>
+            <w:r>
+              <w:rPr>
+                <w:rFonts w:hint="eastAsia"/>
+              </w:rPr>
+              <w:t>AI</w:t>
             </w:r>
           </w:p>
         </w:tc>
         <w:tc>
           <w:tcPr>
-            <w:tcW w:w="4615" w:type="dxa"/>
+            <w:tcW w:w="7938" w:type="dxa"/>
             <w:noWrap/>
             <w:hideMark/>
           </w:tcPr>
@@ -8659,7 +8218,13 @@
               <w:rPr>
                 <w:rFonts w:hint="eastAsia"/>
               </w:rPr>
-              <w:t>可以调整音量等设置</w:t>
+              <w:t>AI</w:t>
+            </w:r>
+            <w:r>
+              <w:rPr>
+                <w:rFonts w:hint="eastAsia"/>
+              </w:rPr>
+              <w:t>对手会简单分析并进行操作</w:t>
             </w:r>
           </w:p>
         </w:tc>
@@ -8670,7 +8235,7 @@
         </w:trPr>
         <w:tc>
           <w:tcPr>
-            <w:tcW w:w="1985" w:type="dxa"/>
+            <w:tcW w:w="1417" w:type="dxa"/>
             <w:vMerge/>
             <w:hideMark/>
           </w:tcPr>
@@ -8684,7 +8249,7 @@
         </w:tc>
         <w:tc>
           <w:tcPr>
-            <w:tcW w:w="2268" w:type="dxa"/>
+            <w:tcW w:w="2269" w:type="dxa"/>
             <w:noWrap/>
             <w:hideMark/>
           </w:tcPr>
@@ -8698,13 +8263,13 @@
               <w:rPr>
                 <w:rFonts w:hint="eastAsia"/>
               </w:rPr>
-              <w:t>简单的资源</w:t>
+              <w:t>设置界面</w:t>
             </w:r>
           </w:p>
         </w:tc>
         <w:tc>
           <w:tcPr>
-            <w:tcW w:w="4615" w:type="dxa"/>
+            <w:tcW w:w="7938" w:type="dxa"/>
             <w:noWrap/>
             <w:hideMark/>
           </w:tcPr>
@@ -8718,7 +8283,7 @@
               <w:rPr>
                 <w:rFonts w:hint="eastAsia"/>
               </w:rPr>
-              <w:t>粮草，兵力，民忠，将忠</w:t>
+              <w:t>可以调整音量等设置</w:t>
             </w:r>
           </w:p>
         </w:tc>
@@ -8729,7 +8294,7 @@
         </w:trPr>
         <w:tc>
           <w:tcPr>
-            <w:tcW w:w="1985" w:type="dxa"/>
+            <w:tcW w:w="1417" w:type="dxa"/>
             <w:vMerge/>
             <w:hideMark/>
           </w:tcPr>
@@ -8743,7 +8308,7 @@
         </w:tc>
         <w:tc>
           <w:tcPr>
-            <w:tcW w:w="2268" w:type="dxa"/>
+            <w:tcW w:w="2269" w:type="dxa"/>
             <w:noWrap/>
             <w:hideMark/>
           </w:tcPr>
@@ -8757,21 +8322,13 @@
               <w:rPr>
                 <w:rFonts w:hint="eastAsia"/>
               </w:rPr>
-              <w:t>排行</w:t>
-            </w:r>
-            <w:proofErr w:type="gramStart"/>
-            <w:r>
-              <w:rPr>
-                <w:rFonts w:hint="eastAsia"/>
-              </w:rPr>
-              <w:t>榜系统</w:t>
-            </w:r>
-            <w:proofErr w:type="gramEnd"/>
+              <w:t>简单的资源</w:t>
+            </w:r>
           </w:p>
         </w:tc>
         <w:tc>
           <w:tcPr>
-            <w:tcW w:w="4615" w:type="dxa"/>
+            <w:tcW w:w="7938" w:type="dxa"/>
             <w:noWrap/>
             <w:hideMark/>
           </w:tcPr>
@@ -8785,7 +8342,7 @@
               <w:rPr>
                 <w:rFonts w:hint="eastAsia"/>
               </w:rPr>
-              <w:t>可以根据一定公式和目标成就折合分数，和好友比拼</w:t>
+              <w:t>金钱，粮草，兵力，民忠，将忠</w:t>
             </w:r>
           </w:p>
         </w:tc>
@@ -8796,7 +8353,7 @@
         </w:trPr>
         <w:tc>
           <w:tcPr>
-            <w:tcW w:w="1985" w:type="dxa"/>
+            <w:tcW w:w="1417" w:type="dxa"/>
             <w:vMerge/>
             <w:hideMark/>
           </w:tcPr>
@@ -8810,7 +8367,7 @@
         </w:tc>
         <w:tc>
           <w:tcPr>
-            <w:tcW w:w="2268" w:type="dxa"/>
+            <w:tcW w:w="2269" w:type="dxa"/>
             <w:noWrap/>
             <w:hideMark/>
           </w:tcPr>
@@ -8824,13 +8381,13 @@
               <w:rPr>
                 <w:rFonts w:hint="eastAsia"/>
               </w:rPr>
-              <w:t>多种胜利条件</w:t>
+              <w:t>排行榜系统</w:t>
             </w:r>
           </w:p>
         </w:tc>
         <w:tc>
           <w:tcPr>
-            <w:tcW w:w="4615" w:type="dxa"/>
+            <w:tcW w:w="7938" w:type="dxa"/>
             <w:noWrap/>
             <w:hideMark/>
           </w:tcPr>
@@ -8844,7 +8401,7 @@
               <w:rPr>
                 <w:rFonts w:hint="eastAsia"/>
               </w:rPr>
-              <w:t>不仅仅只能通过征服获得胜利，还可以选择复兴汉室，或者组成联合。</w:t>
+              <w:t>可以根据一定公式和目标成就折合分数，和好友比拼</w:t>
             </w:r>
           </w:p>
         </w:tc>
@@ -8855,7 +8412,7 @@
         </w:trPr>
         <w:tc>
           <w:tcPr>
-            <w:tcW w:w="1985" w:type="dxa"/>
+            <w:tcW w:w="1417" w:type="dxa"/>
             <w:vMerge/>
             <w:hideMark/>
           </w:tcPr>
@@ -8869,7 +8426,7 @@
         </w:tc>
         <w:tc>
           <w:tcPr>
-            <w:tcW w:w="2268" w:type="dxa"/>
+            <w:tcW w:w="2269" w:type="dxa"/>
             <w:noWrap/>
             <w:hideMark/>
           </w:tcPr>
@@ -8883,13 +8440,13 @@
               <w:rPr>
                 <w:rFonts w:hint="eastAsia"/>
               </w:rPr>
-              <w:t>每回合自动保存</w:t>
+              <w:t>多种胜利条件</w:t>
             </w:r>
           </w:p>
         </w:tc>
         <w:tc>
           <w:tcPr>
-            <w:tcW w:w="4615" w:type="dxa"/>
+            <w:tcW w:w="7938" w:type="dxa"/>
             <w:noWrap/>
             <w:hideMark/>
           </w:tcPr>
@@ -8899,19 +8456,11 @@
               <w:spacing w:before="156" w:after="156"/>
               <w:ind w:firstLine="360"/>
             </w:pPr>
-            <w:proofErr w:type="gramStart"/>
-            <w:r>
-              <w:rPr>
-                <w:rFonts w:hint="eastAsia"/>
-              </w:rPr>
-              <w:t>摁下</w:t>
-            </w:r>
-            <w:proofErr w:type="gramEnd"/>
-            <w:r>
-              <w:rPr>
-                <w:rFonts w:hint="eastAsia"/>
-              </w:rPr>
-              <w:t>“下一回合”按钮后，优先进行自动保存</w:t>
+            <w:r>
+              <w:rPr>
+                <w:rFonts w:hint="eastAsia"/>
+              </w:rPr>
+              <w:t>不仅仅只能通过征服获得胜利，还可以选择复兴汉室，或者组成联合。</w:t>
             </w:r>
           </w:p>
         </w:tc>
@@ -8922,73 +8471,7 @@
         </w:trPr>
         <w:tc>
           <w:tcPr>
-            <w:tcW w:w="1985" w:type="dxa"/>
-            <w:vMerge w:val="restart"/>
-            <w:noWrap/>
-            <w:hideMark/>
-          </w:tcPr>
-          <w:p>
-            <w:pPr>
-              <w:pStyle w:val="a4"/>
-              <w:spacing w:before="156" w:after="156"/>
-              <w:ind w:firstLine="360"/>
-            </w:pPr>
-            <w:r>
-              <w:rPr>
-                <w:rFonts w:hint="eastAsia"/>
-              </w:rPr>
-              <w:t>中极目标</w:t>
-            </w:r>
-          </w:p>
-        </w:tc>
-        <w:tc>
-          <w:tcPr>
-            <w:tcW w:w="2268" w:type="dxa"/>
-            <w:noWrap/>
-            <w:hideMark/>
-          </w:tcPr>
-          <w:p>
-            <w:pPr>
-              <w:pStyle w:val="a4"/>
-              <w:spacing w:before="156" w:after="156"/>
-              <w:ind w:firstLine="360"/>
-            </w:pPr>
-            <w:r>
-              <w:rPr>
-                <w:rFonts w:hint="eastAsia"/>
-              </w:rPr>
-              <w:t>有规律的随机事件</w:t>
-            </w:r>
-          </w:p>
-        </w:tc>
-        <w:tc>
-          <w:tcPr>
-            <w:tcW w:w="4615" w:type="dxa"/>
-            <w:noWrap/>
-            <w:hideMark/>
-          </w:tcPr>
-          <w:p>
-            <w:pPr>
-              <w:pStyle w:val="a4"/>
-              <w:spacing w:before="156" w:after="156"/>
-              <w:ind w:firstLine="360"/>
-            </w:pPr>
-            <w:r>
-              <w:rPr>
-                <w:rFonts w:hint="eastAsia"/>
-              </w:rPr>
-              <w:t>地震，台风，旱灾，涝灾；丰收</w:t>
-            </w:r>
-          </w:p>
-        </w:tc>
-      </w:tr>
-      <w:tr>
-        <w:trPr>
-          <w:trHeight w:val="276"/>
-        </w:trPr>
-        <w:tc>
-          <w:tcPr>
-            <w:tcW w:w="1985" w:type="dxa"/>
+            <w:tcW w:w="1417" w:type="dxa"/>
             <w:vMerge/>
             <w:hideMark/>
           </w:tcPr>
@@ -9002,7 +8485,7 @@
         </w:tc>
         <w:tc>
           <w:tcPr>
-            <w:tcW w:w="2268" w:type="dxa"/>
+            <w:tcW w:w="2269" w:type="dxa"/>
             <w:noWrap/>
             <w:hideMark/>
           </w:tcPr>
@@ -9016,25 +8499,13 @@
               <w:rPr>
                 <w:rFonts w:hint="eastAsia"/>
               </w:rPr>
-              <w:t>头衔</w:t>
-            </w:r>
-            <w:r>
-              <w:rPr>
-                <w:rFonts w:hint="eastAsia"/>
-              </w:rPr>
-              <w:t>-</w:t>
-            </w:r>
-            <w:r>
-              <w:rPr>
-                <w:rFonts w:hint="eastAsia"/>
-              </w:rPr>
-              <w:t>官位系统</w:t>
+              <w:t>每回合自动保存</w:t>
             </w:r>
           </w:p>
         </w:tc>
         <w:tc>
           <w:tcPr>
-            <w:tcW w:w="4615" w:type="dxa"/>
+            <w:tcW w:w="7938" w:type="dxa"/>
             <w:noWrap/>
             <w:hideMark/>
           </w:tcPr>
@@ -9048,7 +8519,7 @@
               <w:rPr>
                 <w:rFonts w:hint="eastAsia"/>
               </w:rPr>
-              <w:t>通过一定条件可以获得官位</w:t>
+              <w:t>摁下“下一回合”按钮后，优先进行自动保存</w:t>
             </w:r>
           </w:p>
         </w:tc>
@@ -9059,7 +8530,73 @@
         </w:trPr>
         <w:tc>
           <w:tcPr>
-            <w:tcW w:w="1985" w:type="dxa"/>
+            <w:tcW w:w="1417" w:type="dxa"/>
+            <w:vMerge w:val="restart"/>
+            <w:noWrap/>
+            <w:hideMark/>
+          </w:tcPr>
+          <w:p>
+            <w:pPr>
+              <w:pStyle w:val="a4"/>
+              <w:spacing w:before="156" w:after="156"/>
+              <w:ind w:firstLine="360"/>
+            </w:pPr>
+            <w:r>
+              <w:rPr>
+                <w:rFonts w:hint="eastAsia"/>
+              </w:rPr>
+              <w:t>中极目标</w:t>
+            </w:r>
+          </w:p>
+        </w:tc>
+        <w:tc>
+          <w:tcPr>
+            <w:tcW w:w="2269" w:type="dxa"/>
+            <w:noWrap/>
+            <w:hideMark/>
+          </w:tcPr>
+          <w:p>
+            <w:pPr>
+              <w:pStyle w:val="a4"/>
+              <w:spacing w:before="156" w:after="156"/>
+              <w:ind w:firstLine="360"/>
+            </w:pPr>
+            <w:r>
+              <w:rPr>
+                <w:rFonts w:hint="eastAsia"/>
+              </w:rPr>
+              <w:t>有规律的随机事件</w:t>
+            </w:r>
+          </w:p>
+        </w:tc>
+        <w:tc>
+          <w:tcPr>
+            <w:tcW w:w="7938" w:type="dxa"/>
+            <w:noWrap/>
+            <w:hideMark/>
+          </w:tcPr>
+          <w:p>
+            <w:pPr>
+              <w:pStyle w:val="a4"/>
+              <w:spacing w:before="156" w:after="156"/>
+              <w:ind w:firstLine="360"/>
+            </w:pPr>
+            <w:r>
+              <w:rPr>
+                <w:rFonts w:hint="eastAsia"/>
+              </w:rPr>
+              <w:t>地震，台风，旱灾，涝灾；丰收</w:t>
+            </w:r>
+          </w:p>
+        </w:tc>
+      </w:tr>
+      <w:tr>
+        <w:trPr>
+          <w:trHeight w:val="276"/>
+        </w:trPr>
+        <w:tc>
+          <w:tcPr>
+            <w:tcW w:w="1417" w:type="dxa"/>
             <w:vMerge/>
             <w:hideMark/>
           </w:tcPr>
@@ -9073,7 +8610,7 @@
         </w:tc>
         <w:tc>
           <w:tcPr>
-            <w:tcW w:w="2268" w:type="dxa"/>
+            <w:tcW w:w="2269" w:type="dxa"/>
             <w:noWrap/>
             <w:hideMark/>
           </w:tcPr>
@@ -9087,21 +8624,25 @@
               <w:rPr>
                 <w:rFonts w:hint="eastAsia"/>
               </w:rPr>
-              <w:t>汉</w:t>
-            </w:r>
-            <w:proofErr w:type="gramStart"/>
-            <w:r>
-              <w:rPr>
-                <w:rFonts w:hint="eastAsia"/>
-              </w:rPr>
-              <w:t>室系统</w:t>
-            </w:r>
-            <w:proofErr w:type="gramEnd"/>
+              <w:t>头衔</w:t>
+            </w:r>
+            <w:r>
+              <w:rPr>
+                <w:rFonts w:hint="eastAsia"/>
+              </w:rPr>
+              <w:t>-</w:t>
+            </w:r>
+            <w:r>
+              <w:rPr>
+                <w:rFonts w:hint="eastAsia"/>
+              </w:rPr>
+              <w:t>官位系统</w:t>
+            </w:r>
           </w:p>
         </w:tc>
         <w:tc>
           <w:tcPr>
-            <w:tcW w:w="4615" w:type="dxa"/>
+            <w:tcW w:w="7938" w:type="dxa"/>
             <w:noWrap/>
             <w:hideMark/>
           </w:tcPr>
@@ -9115,7 +8656,7 @@
               <w:rPr>
                 <w:rFonts w:hint="eastAsia"/>
               </w:rPr>
-              <w:t>占据皇帝所在城池时，可以使用“挟天子以令诸侯”等特殊操作</w:t>
+              <w:t>通过一定条件可以获得官位</w:t>
             </w:r>
           </w:p>
         </w:tc>
@@ -9126,7 +8667,7 @@
         </w:trPr>
         <w:tc>
           <w:tcPr>
-            <w:tcW w:w="1985" w:type="dxa"/>
+            <w:tcW w:w="1417" w:type="dxa"/>
             <w:vMerge/>
             <w:hideMark/>
           </w:tcPr>
@@ -9140,7 +8681,7 @@
         </w:tc>
         <w:tc>
           <w:tcPr>
-            <w:tcW w:w="2268" w:type="dxa"/>
+            <w:tcW w:w="2269" w:type="dxa"/>
             <w:noWrap/>
             <w:hideMark/>
           </w:tcPr>
@@ -9154,13 +8695,13 @@
               <w:rPr>
                 <w:rFonts w:hint="eastAsia"/>
               </w:rPr>
-              <w:t>复杂的资源</w:t>
+              <w:t>汉室系统</w:t>
             </w:r>
           </w:p>
         </w:tc>
         <w:tc>
           <w:tcPr>
-            <w:tcW w:w="4615" w:type="dxa"/>
+            <w:tcW w:w="7938" w:type="dxa"/>
             <w:noWrap/>
             <w:hideMark/>
           </w:tcPr>
@@ -9174,7 +8715,7 @@
               <w:rPr>
                 <w:rFonts w:hint="eastAsia"/>
               </w:rPr>
-              <w:t>除军粮，兵器以外，各类生活资源也会作为战略资源</w:t>
+              <w:t>占据皇帝所在城池时，可以使用“挟天子以令诸侯”等特殊操作</w:t>
             </w:r>
           </w:p>
         </w:tc>
@@ -9185,73 +8726,7 @@
         </w:trPr>
         <w:tc>
           <w:tcPr>
-            <w:tcW w:w="1985" w:type="dxa"/>
-            <w:vMerge w:val="restart"/>
-            <w:noWrap/>
-            <w:hideMark/>
-          </w:tcPr>
-          <w:p>
-            <w:pPr>
-              <w:pStyle w:val="a4"/>
-              <w:spacing w:before="156" w:after="156"/>
-              <w:ind w:firstLine="360"/>
-            </w:pPr>
-            <w:r>
-              <w:rPr>
-                <w:rFonts w:hint="eastAsia"/>
-              </w:rPr>
-              <w:t>高级目标</w:t>
-            </w:r>
-          </w:p>
-        </w:tc>
-        <w:tc>
-          <w:tcPr>
-            <w:tcW w:w="2268" w:type="dxa"/>
-            <w:noWrap/>
-            <w:hideMark/>
-          </w:tcPr>
-          <w:p>
-            <w:pPr>
-              <w:pStyle w:val="a4"/>
-              <w:spacing w:before="156" w:after="156"/>
-              <w:ind w:firstLine="360"/>
-            </w:pPr>
-            <w:r>
-              <w:rPr>
-                <w:rFonts w:hint="eastAsia"/>
-              </w:rPr>
-              <w:t>武将的特殊能力</w:t>
-            </w:r>
-          </w:p>
-        </w:tc>
-        <w:tc>
-          <w:tcPr>
-            <w:tcW w:w="4615" w:type="dxa"/>
-            <w:noWrap/>
-            <w:hideMark/>
-          </w:tcPr>
-          <w:p>
-            <w:pPr>
-              <w:pStyle w:val="a4"/>
-              <w:spacing w:before="156" w:after="156"/>
-              <w:ind w:firstLine="360"/>
-            </w:pPr>
-            <w:r>
-              <w:rPr>
-                <w:rFonts w:hint="eastAsia"/>
-              </w:rPr>
-              <w:t>部分武将可以在一定条件下使用特殊技能</w:t>
-            </w:r>
-          </w:p>
-        </w:tc>
-      </w:tr>
-      <w:tr>
-        <w:trPr>
-          <w:trHeight w:val="276"/>
-        </w:trPr>
-        <w:tc>
-          <w:tcPr>
-            <w:tcW w:w="1985" w:type="dxa"/>
+            <w:tcW w:w="1417" w:type="dxa"/>
             <w:vMerge/>
             <w:hideMark/>
           </w:tcPr>
@@ -9265,7 +8740,7 @@
         </w:tc>
         <w:tc>
           <w:tcPr>
-            <w:tcW w:w="2268" w:type="dxa"/>
+            <w:tcW w:w="2269" w:type="dxa"/>
             <w:noWrap/>
             <w:hideMark/>
           </w:tcPr>
@@ -9279,13 +8754,13 @@
               <w:rPr>
                 <w:rFonts w:hint="eastAsia"/>
               </w:rPr>
-              <w:t>地图——城池、野外</w:t>
+              <w:t>复杂的资源</w:t>
             </w:r>
           </w:p>
         </w:tc>
         <w:tc>
           <w:tcPr>
-            <w:tcW w:w="4615" w:type="dxa"/>
+            <w:tcW w:w="7938" w:type="dxa"/>
             <w:noWrap/>
             <w:hideMark/>
           </w:tcPr>
@@ -9299,7 +8774,7 @@
               <w:rPr>
                 <w:rFonts w:hint="eastAsia"/>
               </w:rPr>
-              <w:t>地图中不仅仅只有城池，还有各类野地，极大扩展战略布置方法和战斗策略</w:t>
+              <w:t>除军粮，兵器以外，各类生活资源也会作为战略资源</w:t>
             </w:r>
           </w:p>
         </w:tc>
@@ -9310,7 +8785,73 @@
         </w:trPr>
         <w:tc>
           <w:tcPr>
-            <w:tcW w:w="1985" w:type="dxa"/>
+            <w:tcW w:w="1417" w:type="dxa"/>
+            <w:vMerge w:val="restart"/>
+            <w:noWrap/>
+            <w:hideMark/>
+          </w:tcPr>
+          <w:p>
+            <w:pPr>
+              <w:pStyle w:val="a4"/>
+              <w:spacing w:before="156" w:after="156"/>
+              <w:ind w:firstLine="360"/>
+            </w:pPr>
+            <w:r>
+              <w:rPr>
+                <w:rFonts w:hint="eastAsia"/>
+              </w:rPr>
+              <w:t>高级目标</w:t>
+            </w:r>
+          </w:p>
+        </w:tc>
+        <w:tc>
+          <w:tcPr>
+            <w:tcW w:w="2269" w:type="dxa"/>
+            <w:noWrap/>
+            <w:hideMark/>
+          </w:tcPr>
+          <w:p>
+            <w:pPr>
+              <w:pStyle w:val="a4"/>
+              <w:spacing w:before="156" w:after="156"/>
+              <w:ind w:firstLine="360"/>
+            </w:pPr>
+            <w:r>
+              <w:rPr>
+                <w:rFonts w:hint="eastAsia"/>
+              </w:rPr>
+              <w:t>武将的特殊能力</w:t>
+            </w:r>
+          </w:p>
+        </w:tc>
+        <w:tc>
+          <w:tcPr>
+            <w:tcW w:w="7938" w:type="dxa"/>
+            <w:noWrap/>
+            <w:hideMark/>
+          </w:tcPr>
+          <w:p>
+            <w:pPr>
+              <w:pStyle w:val="a4"/>
+              <w:spacing w:before="156" w:after="156"/>
+              <w:ind w:firstLine="360"/>
+            </w:pPr>
+            <w:r>
+              <w:rPr>
+                <w:rFonts w:hint="eastAsia"/>
+              </w:rPr>
+              <w:t>部分武将可以在一定条件下使用特殊技能</w:t>
+            </w:r>
+          </w:p>
+        </w:tc>
+      </w:tr>
+      <w:tr>
+        <w:trPr>
+          <w:trHeight w:val="276"/>
+        </w:trPr>
+        <w:tc>
+          <w:tcPr>
+            <w:tcW w:w="1417" w:type="dxa"/>
             <w:vMerge/>
             <w:hideMark/>
           </w:tcPr>
@@ -9324,7 +8865,7 @@
         </w:tc>
         <w:tc>
           <w:tcPr>
-            <w:tcW w:w="2268" w:type="dxa"/>
+            <w:tcW w:w="2269" w:type="dxa"/>
             <w:noWrap/>
             <w:hideMark/>
           </w:tcPr>
@@ -9338,19 +8879,13 @@
               <w:rPr>
                 <w:rFonts w:hint="eastAsia"/>
               </w:rPr>
-              <w:t>中等的</w:t>
-            </w:r>
-            <w:r>
-              <w:rPr>
-                <w:rFonts w:hint="eastAsia"/>
-              </w:rPr>
-              <w:t>AI</w:t>
+              <w:t>地图——城池、野外</w:t>
             </w:r>
           </w:p>
         </w:tc>
         <w:tc>
           <w:tcPr>
-            <w:tcW w:w="4615" w:type="dxa"/>
+            <w:tcW w:w="7938" w:type="dxa"/>
             <w:noWrap/>
             <w:hideMark/>
           </w:tcPr>
@@ -9364,13 +8899,7 @@
               <w:rPr>
                 <w:rFonts w:hint="eastAsia"/>
               </w:rPr>
-              <w:t>AI</w:t>
-            </w:r>
-            <w:r>
-              <w:rPr>
-                <w:rFonts w:hint="eastAsia"/>
-              </w:rPr>
-              <w:t>会进行合纵连横等策略</w:t>
+              <w:t>地图中不仅仅只有城池，还有各类野地，极大扩展战略布置方法和战斗策略</w:t>
             </w:r>
           </w:p>
         </w:tc>
@@ -9381,7 +8910,7 @@
         </w:trPr>
         <w:tc>
           <w:tcPr>
-            <w:tcW w:w="1985" w:type="dxa"/>
+            <w:tcW w:w="1417" w:type="dxa"/>
             <w:vMerge/>
             <w:hideMark/>
           </w:tcPr>
@@ -9395,7 +8924,7 @@
         </w:tc>
         <w:tc>
           <w:tcPr>
-            <w:tcW w:w="2268" w:type="dxa"/>
+            <w:tcW w:w="2269" w:type="dxa"/>
             <w:noWrap/>
             <w:hideMark/>
           </w:tcPr>
@@ -9409,13 +8938,19 @@
               <w:rPr>
                 <w:rFonts w:hint="eastAsia"/>
               </w:rPr>
-              <w:t>可操纵的战斗界面</w:t>
+              <w:t>中等的</w:t>
+            </w:r>
+            <w:r>
+              <w:rPr>
+                <w:rFonts w:hint="eastAsia"/>
+              </w:rPr>
+              <w:t>AI</w:t>
             </w:r>
           </w:p>
         </w:tc>
         <w:tc>
           <w:tcPr>
-            <w:tcW w:w="4615" w:type="dxa"/>
+            <w:tcW w:w="7938" w:type="dxa"/>
             <w:noWrap/>
             <w:hideMark/>
           </w:tcPr>
@@ -9429,6 +8964,71 @@
               <w:rPr>
                 <w:rFonts w:hint="eastAsia"/>
               </w:rPr>
+              <w:t>AI</w:t>
+            </w:r>
+            <w:r>
+              <w:rPr>
+                <w:rFonts w:hint="eastAsia"/>
+              </w:rPr>
+              <w:t>会进行合纵连横等策略</w:t>
+            </w:r>
+          </w:p>
+        </w:tc>
+      </w:tr>
+      <w:tr>
+        <w:trPr>
+          <w:trHeight w:val="276"/>
+        </w:trPr>
+        <w:tc>
+          <w:tcPr>
+            <w:tcW w:w="1417" w:type="dxa"/>
+            <w:vMerge/>
+            <w:hideMark/>
+          </w:tcPr>
+          <w:p>
+            <w:pPr>
+              <w:pStyle w:val="a4"/>
+              <w:spacing w:before="156" w:after="156"/>
+              <w:ind w:firstLine="360"/>
+            </w:pPr>
+          </w:p>
+        </w:tc>
+        <w:tc>
+          <w:tcPr>
+            <w:tcW w:w="2269" w:type="dxa"/>
+            <w:noWrap/>
+            <w:hideMark/>
+          </w:tcPr>
+          <w:p>
+            <w:pPr>
+              <w:pStyle w:val="a4"/>
+              <w:spacing w:before="156" w:after="156"/>
+              <w:ind w:firstLine="360"/>
+            </w:pPr>
+            <w:r>
+              <w:rPr>
+                <w:rFonts w:hint="eastAsia"/>
+              </w:rPr>
+              <w:t>可操纵的战斗界面</w:t>
+            </w:r>
+          </w:p>
+        </w:tc>
+        <w:tc>
+          <w:tcPr>
+            <w:tcW w:w="7938" w:type="dxa"/>
+            <w:noWrap/>
+            <w:hideMark/>
+          </w:tcPr>
+          <w:p>
+            <w:pPr>
+              <w:pStyle w:val="a4"/>
+              <w:spacing w:before="156" w:after="156"/>
+              <w:ind w:firstLine="360"/>
+            </w:pPr>
+            <w:r>
+              <w:rPr>
+                <w:rFonts w:hint="eastAsia"/>
+              </w:rPr>
               <w:t>可以对战斗进行操作，影响战局</w:t>
             </w:r>
           </w:p>
@@ -9440,6 +9040,8 @@
         <w:spacing w:before="156" w:after="156"/>
         <w:ind w:firstLine="480"/>
       </w:pPr>
+      <w:bookmarkStart w:id="27" w:name="_GoBack"/>
+      <w:bookmarkEnd w:id="27"/>
     </w:p>
     <w:p>
       <w:pPr>
@@ -9668,38 +9270,38 @@
         <w:pStyle w:val="2"/>
         <w:spacing w:before="156" w:after="156"/>
       </w:pPr>
-      <w:bookmarkStart w:id="27" w:name="_Toc4101266"/>
+      <w:bookmarkStart w:id="28" w:name="_Toc4101266"/>
+      <w:r>
+        <w:t>接口人员</w:t>
+      </w:r>
+      <w:bookmarkEnd w:id="28"/>
+    </w:p>
+    <w:p>
+      <w:pPr>
+        <w:spacing w:before="156" w:after="156"/>
+        <w:ind w:firstLine="480"/>
+      </w:pPr>
+      <w:r>
+        <w:t xml:space="preserve">　　</w:t>
+      </w:r>
+      <w:r>
+        <w:rPr>
+          <w:rFonts w:hint="eastAsia"/>
+        </w:rPr>
+        <w:t>所有成员</w:t>
+      </w:r>
+    </w:p>
+    <w:p>
+      <w:pPr>
+        <w:pStyle w:val="2"/>
+        <w:spacing w:before="156" w:after="156"/>
+      </w:pPr>
+      <w:bookmarkStart w:id="29" w:name="_Toc4101267"/>
       <w:r>
         <w:lastRenderedPageBreak/>
-        <w:t>接口人员</w:t>
-      </w:r>
-      <w:bookmarkEnd w:id="27"/>
-    </w:p>
-    <w:p>
-      <w:pPr>
-        <w:spacing w:before="156" w:after="156"/>
-        <w:ind w:firstLine="480"/>
-      </w:pPr>
-      <w:r>
-        <w:t xml:space="preserve">　　</w:t>
-      </w:r>
-      <w:r>
-        <w:rPr>
-          <w:rFonts w:hint="eastAsia"/>
-        </w:rPr>
-        <w:t>所有成员</w:t>
-      </w:r>
-    </w:p>
-    <w:p>
-      <w:pPr>
-        <w:pStyle w:val="2"/>
-        <w:spacing w:before="156" w:after="156"/>
-      </w:pPr>
-      <w:bookmarkStart w:id="28" w:name="_Toc4101267"/>
-      <w:r>
         <w:t>进度</w:t>
       </w:r>
-      <w:bookmarkEnd w:id="28"/>
+      <w:bookmarkEnd w:id="29"/>
     </w:p>
     <w:p>
       <w:pPr>
@@ -9864,11 +9466,11 @@
         <w:pStyle w:val="2"/>
         <w:spacing w:before="156" w:after="156"/>
       </w:pPr>
-      <w:bookmarkStart w:id="29" w:name="_Toc4101268"/>
+      <w:bookmarkStart w:id="30" w:name="_Toc4101268"/>
       <w:r>
         <w:t>预算</w:t>
       </w:r>
-      <w:bookmarkEnd w:id="29"/>
+      <w:bookmarkEnd w:id="30"/>
     </w:p>
     <w:p>
       <w:pPr>
@@ -10173,7 +9775,6 @@
               <w:rPr>
                 <w:rFonts w:hint="eastAsia"/>
               </w:rPr>
-              <w:lastRenderedPageBreak/>
               <w:t>软件费</w:t>
             </w:r>
           </w:p>
@@ -10277,19 +9878,11 @@
               <w:ind w:firstLineChars="0" w:firstLine="0"/>
               <w:jc w:val="center"/>
             </w:pPr>
-            <w:proofErr w:type="gramStart"/>
-            <w:r>
-              <w:rPr>
-                <w:rFonts w:hint="eastAsia"/>
-              </w:rPr>
-              <w:t>微信小</w:t>
-            </w:r>
-            <w:proofErr w:type="gramEnd"/>
-            <w:r>
-              <w:rPr>
-                <w:rFonts w:hint="eastAsia"/>
-              </w:rPr>
-              <w:t>程序自带服务器，免费</w:t>
+            <w:r>
+              <w:rPr>
+                <w:rFonts w:hint="eastAsia"/>
+              </w:rPr>
+              <w:t>微信小程序自带服务器，免费</w:t>
             </w:r>
           </w:p>
         </w:tc>
@@ -10336,6 +9929,7 @@
               <w:rPr>
                 <w:rFonts w:hint="eastAsia"/>
               </w:rPr>
+              <w:lastRenderedPageBreak/>
               <w:t>团建费</w:t>
             </w:r>
           </w:p>
@@ -10571,7 +10165,6 @@
                 <w:szCs w:val="30"/>
               </w:rPr>
             </w:pPr>
-            <w:bookmarkStart w:id="30" w:name="_GoBack"/>
             <w:r>
               <w:rPr>
                 <w:rFonts w:hint="eastAsia"/>
@@ -10707,7 +10300,6 @@
         <w:spacing w:before="156" w:after="156"/>
       </w:pPr>
       <w:bookmarkStart w:id="31" w:name="_Toc4101269"/>
-      <w:bookmarkEnd w:id="30"/>
       <w:r>
         <w:t>关键问题</w:t>
       </w:r>
@@ -10728,21 +10320,7 @@
         <w:rPr>
           <w:rFonts w:hint="eastAsia"/>
         </w:rPr>
-        <w:t>各</w:t>
-      </w:r>
-      <w:proofErr w:type="gramStart"/>
-      <w:r>
-        <w:rPr>
-          <w:rFonts w:hint="eastAsia"/>
-        </w:rPr>
-        <w:t>类胜利</w:t>
-      </w:r>
-      <w:proofErr w:type="gramEnd"/>
-      <w:r>
-        <w:rPr>
-          <w:rFonts w:hint="eastAsia"/>
-        </w:rPr>
-        <w:t>条件算法的设计于实现</w:t>
+        <w:t>各类胜利条件算法的设计于实现</w:t>
       </w:r>
       <w:r>
         <w:t xml:space="preserve">　　</w:t>
@@ -10859,14 +10437,12 @@
         </w:rPr>
         <w:t>编译程序：</w:t>
       </w:r>
-      <w:proofErr w:type="spellStart"/>
       <w:r>
         <w:rPr>
           <w:rFonts w:hint="eastAsia"/>
         </w:rPr>
         <w:t>Layabox</w:t>
       </w:r>
-      <w:proofErr w:type="spellEnd"/>
       <w:r>
         <w:rPr>
           <w:rFonts w:hint="eastAsia"/>
@@ -10899,10 +10475,45 @@
       </w:pPr>
       <w:bookmarkStart w:id="34" w:name="_Toc4101272"/>
       <w:r>
+        <w:t>需由用户承担的工作</w:t>
+      </w:r>
+      <w:bookmarkEnd w:id="34"/>
+    </w:p>
+    <w:p>
+      <w:pPr>
+        <w:spacing w:before="156" w:after="156"/>
+        <w:ind w:firstLine="480"/>
+      </w:pPr>
+      <w:r>
+        <w:rPr>
+          <w:rFonts w:hint="eastAsia"/>
+        </w:rPr>
+        <w:t>触摸屏幕，</w:t>
+      </w:r>
+      <w:r>
+        <w:rPr>
+          <w:rFonts w:hint="eastAsia"/>
+        </w:rPr>
+        <w:t>体验游戏</w:t>
+      </w:r>
+      <w:r>
+        <w:rPr>
+          <w:rFonts w:hint="eastAsia"/>
+        </w:rPr>
+        <w:t>。</w:t>
+      </w:r>
+    </w:p>
+    <w:p>
+      <w:pPr>
+        <w:pStyle w:val="2"/>
+        <w:spacing w:before="156" w:after="156"/>
+      </w:pPr>
+      <w:bookmarkStart w:id="35" w:name="_Toc4101273"/>
+      <w:r>
         <w:lastRenderedPageBreak/>
-        <w:t>需由用户承担的工作</w:t>
-      </w:r>
-      <w:bookmarkEnd w:id="34"/>
+        <w:t>需由外单位提供的条件</w:t>
+      </w:r>
+      <w:bookmarkEnd w:id="35"/>
     </w:p>
     <w:p>
       <w:pPr>
@@ -10913,31 +10524,20 @@
         <w:rPr>
           <w:rFonts w:hint="eastAsia"/>
         </w:rPr>
-        <w:t>触摸屏幕，</w:t>
-      </w:r>
-      <w:r>
-        <w:rPr>
-          <w:rFonts w:hint="eastAsia"/>
-        </w:rPr>
-        <w:t>体验游戏</w:t>
-      </w:r>
-      <w:r>
-        <w:rPr>
-          <w:rFonts w:hint="eastAsia"/>
-        </w:rPr>
-        <w:t>。</w:t>
-      </w:r>
-    </w:p>
-    <w:p>
-      <w:pPr>
-        <w:pStyle w:val="2"/>
-        <w:spacing w:before="156" w:after="156"/>
-      </w:pPr>
-      <w:bookmarkStart w:id="35" w:name="_Toc4101273"/>
-      <w:r>
-        <w:t>需由外单位提供的条件</w:t>
-      </w:r>
-      <w:bookmarkEnd w:id="35"/>
+        <w:t>阿里云</w:t>
+      </w:r>
+      <w:r>
+        <w:rPr>
+          <w:rFonts w:hint="eastAsia"/>
+        </w:rPr>
+        <w:t>服务器提供</w:t>
+      </w:r>
+      <w:r>
+        <w:rPr>
+          <w:rFonts w:hint="eastAsia"/>
+        </w:rPr>
+        <w:t>服务器。</w:t>
+      </w:r>
     </w:p>
     <w:p>
       <w:pPr>
@@ -10948,39 +10548,7 @@
         <w:rPr>
           <w:rFonts w:hint="eastAsia"/>
         </w:rPr>
-        <w:t>阿里云</w:t>
-      </w:r>
-      <w:r>
-        <w:rPr>
-          <w:rFonts w:hint="eastAsia"/>
-        </w:rPr>
-        <w:t>服务器提供</w:t>
-      </w:r>
-      <w:r>
-        <w:rPr>
-          <w:rFonts w:hint="eastAsia"/>
-        </w:rPr>
-        <w:t>服务器。</w:t>
-      </w:r>
-    </w:p>
-    <w:p>
-      <w:pPr>
-        <w:spacing w:before="156" w:after="156"/>
-        <w:ind w:firstLine="480"/>
-      </w:pPr>
-      <w:proofErr w:type="gramStart"/>
-      <w:r>
-        <w:rPr>
-          <w:rFonts w:hint="eastAsia"/>
-        </w:rPr>
-        <w:t>微信团队提供微信</w:t>
-      </w:r>
-      <w:proofErr w:type="gramEnd"/>
-      <w:r>
-        <w:rPr>
-          <w:rFonts w:hint="eastAsia"/>
-        </w:rPr>
-        <w:t>小程序平台</w:t>
+        <w:t>微信团队提供微信小程序平台</w:t>
       </w:r>
     </w:p>
     <w:sectPr>
@@ -11117,7 +10685,7 @@
       <w:rPr>
         <w:noProof/>
       </w:rPr>
-      <w:t>14</w:t>
+      <w:t>16</w:t>
     </w:r>
     <w:r>
       <w:fldChar w:fldCharType="end"/>
@@ -13251,7 +12819,7 @@
 </file>
 
 <file path=customXml/itemProps1.xml><?xml version="1.0" encoding="utf-8"?>
-<ds:datastoreItem xmlns:ds="http://schemas.openxmlformats.org/officeDocument/2006/customXml" ds:itemID="{6D7246C7-8831-4EF8-99C2-6A33E90350B1}">
+<ds:datastoreItem xmlns:ds="http://schemas.openxmlformats.org/officeDocument/2006/customXml" ds:itemID="{9F83CA20-891B-47F4-AA74-25527A2D91E2}">
   <ds:schemaRefs>
     <ds:schemaRef ds:uri="http://schemas.openxmlformats.org/officeDocument/2006/bibliography"/>
   </ds:schemaRefs>
